--- a/embed_system/portfolio.docx
+++ b/embed_system/portfolio.docx
@@ -3118,21 +3118,96 @@
         <w:rPr>
           <w:lang w:val="en-GB"/>
         </w:rPr>
+      </w:r>
+    </w:p>
+    <w:p>
+      <w:pPr>
+        <w:pStyle w:val="Normal"/>
+        <w:rPr>
+          <w:lang w:val="en-GB"/>
+        </w:rPr>
+      </w:pPr>
+      <w:r>
+        <w:rPr>
+          <w:lang w:val="en-GB"/>
+        </w:rPr>
+      </w:r>
+    </w:p>
+    <w:p>
+      <w:pPr>
+        <w:pStyle w:val="Normal"/>
+        <w:rPr>
+          <w:lang w:val="en-GB"/>
+        </w:rPr>
+      </w:pPr>
+      <w:r>
+        <w:rPr>
+          <w:lang w:val="en-GB"/>
+        </w:rPr>
+      </w:r>
+    </w:p>
+    <w:p>
+      <w:pPr>
+        <w:pStyle w:val="Normal"/>
+        <w:rPr>
+          <w:lang w:val="en-GB"/>
+        </w:rPr>
+      </w:pPr>
+      <w:r>
+        <w:rPr>
+          <w:lang w:val="en-GB"/>
+        </w:rPr>
+      </w:r>
+    </w:p>
+    <w:p>
+      <w:pPr>
+        <w:pStyle w:val="Normal"/>
+        <w:rPr>
+          <w:lang w:val="en-GB"/>
+        </w:rPr>
+      </w:pPr>
+      <w:r>
+        <w:rPr>
+          <w:lang w:val="en-GB"/>
+        </w:rPr>
+      </w:r>
+    </w:p>
+    <w:p>
+      <w:pPr>
+        <w:pStyle w:val="Normal"/>
+        <w:rPr>
+          <w:lang w:val="en-GB"/>
+        </w:rPr>
+      </w:pPr>
+      <w:r>
+        <w:rPr>
+          <w:lang w:val="en-GB"/>
+        </w:rPr>
+      </w:r>
+    </w:p>
+    <w:p>
+      <w:pPr>
+        <w:pStyle w:val="Normal"/>
+        <w:rPr>
+          <w:lang w:val="en-GB"/>
+        </w:rPr>
+      </w:pPr>
+      <w:r>
         <mc:AlternateContent>
           <mc:Choice Requires="wps">
             <w:drawing>
-              <wp:anchor behindDoc="0" distT="0" distB="0" distL="0" distR="0" simplePos="0" locked="0" layoutInCell="1" allowOverlap="1" relativeHeight="2">
+              <wp:anchor behindDoc="0" distT="45720" distB="74295" distL="114300" distR="142875" simplePos="0" locked="0" layoutInCell="1" allowOverlap="1" relativeHeight="2">
                 <wp:simplePos x="0" y="0"/>
                 <wp:positionH relativeFrom="margin">
-                  <wp:align>left</wp:align>
+                  <wp:posOffset>-635</wp:posOffset>
                 </wp:positionH>
                 <wp:positionV relativeFrom="paragraph">
-                  <wp:posOffset>10795</wp:posOffset>
+                  <wp:posOffset>416560</wp:posOffset>
                 </wp:positionV>
-                <wp:extent cx="5735320" cy="1496695"/>
+                <wp:extent cx="5726430" cy="1478280"/>
                 <wp:effectExtent l="0" t="0" r="0" b="0"/>
-                <wp:wrapNone/>
-                <wp:docPr id="1" name="Text Box 16"/>
+                <wp:wrapSquare wrapText="bothSides"/>
+                <wp:docPr id="1" name="Text Box 2"/>
                 <a:graphic xmlns:a="http://schemas.openxmlformats.org/drawingml/2006/main">
                   <a:graphicData uri="http://schemas.microsoft.com/office/word/2010/wordprocessingShape">
                     <wps:wsp>
@@ -3140,184 +3215,7 @@
                       <wps:spPr>
                         <a:xfrm>
                           <a:off x="0" y="0"/>
-                          <a:ext cx="5734800" cy="1496160"/>
-                        </a:xfrm>
-                        <a:prstGeom prst="rect">
-                          <a:avLst/>
-                        </a:prstGeom>
-                        <a:solidFill>
-                          <a:srgbClr val="ffffff"/>
-                        </a:solidFill>
-                        <a:ln w="6480">
-                          <a:solidFill>
-                            <a:srgbClr val="000000"/>
-                          </a:solidFill>
-                          <a:round/>
-                        </a:ln>
-                      </wps:spPr>
-                      <wps:style>
-                        <a:lnRef idx="0"/>
-                        <a:fillRef idx="0"/>
-                        <a:effectRef idx="0"/>
-                        <a:fontRef idx="minor"/>
-                      </wps:style>
-                      <wps:txbx>
-                        <w:txbxContent>
-                          <w:p>
-                            <w:pPr>
-                              <w:pStyle w:val="FrameContents"/>
-                              <w:spacing w:before="0" w:after="160"/>
-                              <w:rPr>
-                                <w:color w:val="000000"/>
-                              </w:rPr>
-                            </w:pPr>
-                            <w:r>
-                              <w:rPr>
-                                <w:color w:val="000000"/>
-                                <w:lang w:val="en-GB"/>
-                              </w:rPr>
-                              <w:t xml:space="preserve">The values shown in TinkerCad are differ from values while using Arduino because TinkerCad is a simulation and does not use any of the voltage in the process. While its quite different when using the Arduino. The actual component of the Arduino will be using some of the voltage in the process thus the multimeter is not showing the full 5 volts. </w:t>
-                            </w:r>
-                          </w:p>
-                        </w:txbxContent>
-                      </wps:txbx>
-                      <wps:bodyPr>
-                        <a:noAutofit/>
-                      </wps:bodyPr>
-                    </wps:wsp>
-                  </a:graphicData>
-                </a:graphic>
-              </wp:anchor>
-            </w:drawing>
-          </mc:Choice>
-          <mc:Fallback>
-            <w:pict>
-              <v:rect id="shape_0" ID="Text Box 16" fillcolor="white" stroked="t" style="position:absolute;margin-left:0pt;margin-top:0.85pt;width:451.5pt;height:117.75pt;mso-position-horizontal:left;mso-position-horizontal-relative:margin">
-                <w10:wrap type="square"/>
-                <v:fill o:detectmouseclick="t" type="solid" color2="black"/>
-                <v:stroke color="black" weight="6480" joinstyle="round" endcap="flat"/>
-                <v:textbox>
-                  <w:txbxContent>
-                    <w:p>
-                      <w:pPr>
-                        <w:pStyle w:val="FrameContents"/>
-                        <w:spacing w:before="0" w:after="160"/>
-                        <w:rPr>
-                          <w:color w:val="000000"/>
-                        </w:rPr>
-                      </w:pPr>
-                      <w:r>
-                        <w:rPr>
-                          <w:color w:val="000000"/>
-                          <w:lang w:val="en-GB"/>
-                        </w:rPr>
-                        <w:t xml:space="preserve">The values shown in TinkerCad are differ from values while using Arduino because TinkerCad is a simulation and does not use any of the voltage in the process. While its quite different when using the Arduino. The actual component of the Arduino will be using some of the voltage in the process thus the multimeter is not showing the full 5 volts. </w:t>
-                      </w:r>
-                    </w:p>
-                  </w:txbxContent>
-                </v:textbox>
-              </v:rect>
-            </w:pict>
-          </mc:Fallback>
-        </mc:AlternateContent>
-      </w:r>
-    </w:p>
-    <w:p>
-      <w:pPr>
-        <w:pStyle w:val="Normal"/>
-        <w:rPr>
-          <w:lang w:val="en-GB"/>
-        </w:rPr>
-      </w:pPr>
-      <w:r>
-        <w:rPr>
-          <w:lang w:val="en-GB"/>
-        </w:rPr>
-      </w:r>
-    </w:p>
-    <w:p>
-      <w:pPr>
-        <w:pStyle w:val="Normal"/>
-        <w:rPr>
-          <w:lang w:val="en-GB"/>
-        </w:rPr>
-      </w:pPr>
-      <w:r>
-        <w:rPr>
-          <w:lang w:val="en-GB"/>
-        </w:rPr>
-      </w:r>
-    </w:p>
-    <w:p>
-      <w:pPr>
-        <w:pStyle w:val="Normal"/>
-        <w:rPr>
-          <w:lang w:val="en-GB"/>
-        </w:rPr>
-      </w:pPr>
-      <w:r>
-        <w:rPr>
-          <w:lang w:val="en-GB"/>
-        </w:rPr>
-      </w:r>
-    </w:p>
-    <w:p>
-      <w:pPr>
-        <w:pStyle w:val="Normal"/>
-        <w:rPr>
-          <w:lang w:val="en-GB"/>
-        </w:rPr>
-      </w:pPr>
-      <w:r>
-        <w:rPr>
-          <w:lang w:val="en-GB"/>
-        </w:rPr>
-      </w:r>
-    </w:p>
-    <w:p>
-      <w:pPr>
-        <w:pStyle w:val="Normal"/>
-        <w:rPr>
-          <w:lang w:val="en-GB"/>
-        </w:rPr>
-      </w:pPr>
-      <w:r>
-        <w:rPr>
-          <w:lang w:val="en-GB"/>
-        </w:rPr>
-      </w:r>
-    </w:p>
-    <w:p>
-      <w:pPr>
-        <w:pStyle w:val="Normal"/>
-        <w:rPr>
-          <w:lang w:val="en-GB"/>
-        </w:rPr>
-      </w:pPr>
-      <w:r>
-        <mc:AlternateContent>
-          <mc:Choice Requires="wps">
-            <w:drawing>
-              <wp:anchor behindDoc="0" distT="45720" distB="74295" distL="114300" distR="142875" simplePos="0" locked="0" layoutInCell="1" allowOverlap="1" relativeHeight="3">
-                <wp:simplePos x="0" y="0"/>
-                <wp:positionH relativeFrom="margin">
-                  <wp:posOffset>-635</wp:posOffset>
-                </wp:positionH>
-                <wp:positionV relativeFrom="paragraph">
-                  <wp:posOffset>416560</wp:posOffset>
-                </wp:positionV>
-                <wp:extent cx="5725795" cy="1477645"/>
-                <wp:effectExtent l="0" t="0" r="0" b="0"/>
-                <wp:wrapSquare wrapText="bothSides"/>
-                <wp:docPr id="3" name="Text Box 2"/>
-                <a:graphic xmlns:a="http://schemas.openxmlformats.org/drawingml/2006/main">
-                  <a:graphicData uri="http://schemas.microsoft.com/office/word/2010/wordprocessingShape">
-                    <wps:wsp>
-                      <wps:cNvSpPr/>
-                      <wps:spPr>
-                        <a:xfrm>
-                          <a:off x="0" y="0"/>
-                          <a:ext cx="5725080" cy="1477080"/>
+                          <a:ext cx="5725800" cy="1477800"/>
                         </a:xfrm>
                         <a:prstGeom prst="rect">
                           <a:avLst/>
@@ -3358,14 +3256,10 @@
                             <w:pPr>
                               <w:pStyle w:val="FrameContents"/>
                               <w:spacing w:before="0" w:after="160"/>
-                              <w:rPr>
-                                <w:color w:val="000000"/>
-                              </w:rPr>
+                              <w:rPr/>
                             </w:pPr>
                             <w:r>
-                              <w:rPr>
-                                <w:color w:val="000000"/>
-                              </w:rPr>
+                              <w:rPr/>
                             </w:r>
                           </w:p>
                         </w:txbxContent>
@@ -3381,7 +3275,7 @@
           </mc:Choice>
           <mc:Fallback>
             <w:pict>
-              <v:rect id="shape_0" ID="Text Box 2" fillcolor="white" stroked="t" style="position:absolute;margin-left:-0.05pt;margin-top:32.8pt;width:450.75pt;height:116.25pt;mso-position-horizontal-relative:margin">
+              <v:rect id="shape_0" ID="Text Box 2" fillcolor="white" stroked="t" style="position:absolute;margin-left:-0.05pt;margin-top:32.8pt;width:450.8pt;height:116.3pt;mso-position-horizontal-relative:margin">
                 <w10:wrap type="square"/>
                 <v:fill o:detectmouseclick="t" type="solid" color2="black"/>
                 <v:stroke color="black" weight="9360" joinstyle="miter" endcap="flat"/>
@@ -3405,14 +3299,10 @@
                       <w:pPr>
                         <w:pStyle w:val="FrameContents"/>
                         <w:spacing w:before="0" w:after="160"/>
-                        <w:rPr>
-                          <w:color w:val="000000"/>
-                        </w:rPr>
+                        <w:rPr/>
                       </w:pPr>
                       <w:r>
-                        <w:rPr>
-                          <w:color w:val="000000"/>
-                        </w:rPr>
+                        <w:rPr/>
                       </w:r>
                     </w:p>
                   </w:txbxContent>
@@ -3517,7 +3407,7 @@
       <w:bookmarkEnd w:id="3"/>
       <w:r>
         <w:drawing>
-          <wp:anchor behindDoc="0" distT="0" distB="0" distL="0" distR="0" simplePos="0" locked="0" layoutInCell="1" allowOverlap="1" relativeHeight="43">
+          <wp:anchor behindDoc="0" distT="0" distB="0" distL="0" distR="0" simplePos="0" locked="0" layoutInCell="1" allowOverlap="1" relativeHeight="40">
             <wp:simplePos x="0" y="0"/>
             <wp:positionH relativeFrom="page">
               <wp:posOffset>1492250</wp:posOffset>
@@ -3528,7 +3418,7 @@
             <wp:extent cx="4406900" cy="5487035"/>
             <wp:effectExtent l="0" t="0" r="0" b="0"/>
             <wp:wrapSquare wrapText="largest"/>
-            <wp:docPr id="5" name="Image1" descr=""/>
+            <wp:docPr id="3" name="Image1" descr=""/>
             <wp:cNvGraphicFramePr>
               <a:graphicFrameLocks xmlns:a="http://schemas.openxmlformats.org/drawingml/2006/main" noChangeAspect="1"/>
             </wp:cNvGraphicFramePr>
@@ -3536,7 +3426,7 @@
               <a:graphicData uri="http://schemas.openxmlformats.org/drawingml/2006/picture">
                 <pic:pic xmlns:pic="http://schemas.openxmlformats.org/drawingml/2006/picture">
                   <pic:nvPicPr>
-                    <pic:cNvPr id="5" name="Image1" descr=""/>
+                    <pic:cNvPr id="3" name="Image1" descr=""/>
                     <pic:cNvPicPr>
                       <a:picLocks noChangeAspect="1" noChangeArrowheads="1"/>
                     </pic:cNvPicPr>
@@ -3826,7 +3716,7 @@
       </w:pPr>
       <w:r>
         <w:drawing>
-          <wp:anchor behindDoc="0" distT="0" distB="0" distL="0" distR="0" simplePos="0" locked="0" layoutInCell="1" allowOverlap="1" relativeHeight="44">
+          <wp:anchor behindDoc="0" distT="0" distB="0" distL="0" distR="0" simplePos="0" locked="0" layoutInCell="1" allowOverlap="1" relativeHeight="41">
             <wp:simplePos x="0" y="0"/>
             <wp:positionH relativeFrom="column">
               <wp:posOffset>603250</wp:posOffset>
@@ -3837,7 +3727,7 @@
             <wp:extent cx="4762500" cy="4652645"/>
             <wp:effectExtent l="0" t="0" r="0" b="0"/>
             <wp:wrapSquare wrapText="largest"/>
-            <wp:docPr id="6" name="Image2" descr=""/>
+            <wp:docPr id="4" name="Image2" descr=""/>
             <wp:cNvGraphicFramePr>
               <a:graphicFrameLocks xmlns:a="http://schemas.openxmlformats.org/drawingml/2006/main" noChangeAspect="1"/>
             </wp:cNvGraphicFramePr>
@@ -3845,7 +3735,7 @@
               <a:graphicData uri="http://schemas.openxmlformats.org/drawingml/2006/picture">
                 <pic:pic xmlns:pic="http://schemas.openxmlformats.org/drawingml/2006/picture">
                   <pic:nvPicPr>
-                    <pic:cNvPr id="6" name="Image2" descr=""/>
+                    <pic:cNvPr id="4" name="Image2" descr=""/>
                     <pic:cNvPicPr>
                       <a:picLocks noChangeAspect="1" noChangeArrowheads="1"/>
                     </pic:cNvPicPr>
@@ -3909,7 +3799,7 @@
         <mc:AlternateContent>
           <mc:Choice Requires="wps">
             <w:drawing>
-              <wp:anchor behindDoc="0" distT="45720" distB="64135" distL="114300" distR="142875" simplePos="0" locked="0" layoutInCell="1" allowOverlap="1" relativeHeight="4">
+              <wp:anchor behindDoc="0" distT="45720" distB="64135" distL="114300" distR="142875" simplePos="0" locked="0" layoutInCell="1" allowOverlap="1" relativeHeight="3">
                 <wp:simplePos x="0" y="0"/>
                 <wp:positionH relativeFrom="margin">
                   <wp:align>right</wp:align>
@@ -3917,10 +3807,10 @@
                 <wp:positionV relativeFrom="paragraph">
                   <wp:posOffset>304800</wp:posOffset>
                 </wp:positionV>
-                <wp:extent cx="5916295" cy="1811020"/>
+                <wp:extent cx="5916930" cy="1811655"/>
                 <wp:effectExtent l="0" t="0" r="0" b="0"/>
                 <wp:wrapSquare wrapText="bothSides"/>
-                <wp:docPr id="7" name="Text Box 2"/>
+                <wp:docPr id="5" name="Text Box 2"/>
                 <a:graphic xmlns:a="http://schemas.openxmlformats.org/drawingml/2006/main">
                   <a:graphicData uri="http://schemas.microsoft.com/office/word/2010/wordprocessingShape">
                     <wps:wsp>
@@ -3928,7 +3818,7 @@
                       <wps:spPr>
                         <a:xfrm>
                           <a:off x="0" y="0"/>
-                          <a:ext cx="5915520" cy="1810440"/>
+                          <a:ext cx="5916240" cy="1811160"/>
                         </a:xfrm>
                         <a:prstGeom prst="rect">
                           <a:avLst/>
@@ -3955,14 +3845,10 @@
                             <w:pPr>
                               <w:pStyle w:val="FrameContents"/>
                               <w:spacing w:before="0" w:after="160"/>
-                              <w:rPr>
-                                <w:color w:val="000000"/>
-                              </w:rPr>
+                              <w:rPr/>
                             </w:pPr>
                             <w:r>
-                              <w:rPr>
-                                <w:color w:val="000000"/>
-                              </w:rPr>
+                              <w:rPr/>
                             </w:r>
                           </w:p>
                         </w:txbxContent>
@@ -3978,7 +3864,7 @@
           </mc:Choice>
           <mc:Fallback>
             <w:pict>
-              <v:rect id="shape_0" ID="Text Box 2" fillcolor="white" stroked="t" style="position:absolute;margin-left:-9.1pt;margin-top:24pt;width:465.75pt;height:142.5pt;mso-position-horizontal:right;mso-position-horizontal-relative:margin">
+              <v:rect id="shape_0" ID="Text Box 2" fillcolor="white" stroked="t" style="position:absolute;margin-left:-9.15pt;margin-top:24pt;width:465.8pt;height:142.55pt;mso-position-horizontal:right;mso-position-horizontal-relative:margin">
                 <w10:wrap type="none"/>
                 <v:fill o:detectmouseclick="t" type="solid" color2="black"/>
                 <v:stroke color="black" weight="9360" joinstyle="miter" endcap="flat"/>
@@ -3988,14 +3874,10 @@
                       <w:pPr>
                         <w:pStyle w:val="FrameContents"/>
                         <w:spacing w:before="0" w:after="160"/>
-                        <w:rPr>
-                          <w:color w:val="000000"/>
-                        </w:rPr>
+                        <w:rPr/>
                       </w:pPr>
                       <w:r>
-                        <w:rPr>
-                          <w:color w:val="000000"/>
-                        </w:rPr>
+                        <w:rPr/>
                       </w:r>
                     </w:p>
                   </w:txbxContent>
@@ -4039,7 +3921,7 @@
         <mc:AlternateContent>
           <mc:Choice Requires="wps">
             <w:drawing>
-              <wp:anchor behindDoc="0" distT="45720" distB="74295" distL="114300" distR="133350" simplePos="0" locked="0" layoutInCell="1" allowOverlap="1" relativeHeight="5">
+              <wp:anchor behindDoc="0" distT="45720" distB="74295" distL="114300" distR="133350" simplePos="0" locked="0" layoutInCell="1" allowOverlap="1" relativeHeight="4">
                 <wp:simplePos x="0" y="0"/>
                 <wp:positionH relativeFrom="margin">
                   <wp:align>right</wp:align>
@@ -4047,10 +3929,10 @@
                 <wp:positionV relativeFrom="paragraph">
                   <wp:posOffset>306705</wp:posOffset>
                 </wp:positionV>
-                <wp:extent cx="5925820" cy="4868545"/>
+                <wp:extent cx="5926455" cy="4869180"/>
                 <wp:effectExtent l="0" t="0" r="0" b="0"/>
                 <wp:wrapSquare wrapText="bothSides"/>
-                <wp:docPr id="9" name="Text Box 2"/>
+                <wp:docPr id="7" name="Text Box 2"/>
                 <a:graphic xmlns:a="http://schemas.openxmlformats.org/drawingml/2006/main">
                   <a:graphicData uri="http://schemas.microsoft.com/office/word/2010/wordprocessingShape">
                     <wps:wsp>
@@ -4058,7 +3940,7 @@
                       <wps:spPr>
                         <a:xfrm>
                           <a:off x="0" y="0"/>
-                          <a:ext cx="5925240" cy="4867920"/>
+                          <a:ext cx="5925960" cy="4868640"/>
                         </a:xfrm>
                         <a:prstGeom prst="rect">
                           <a:avLst/>
@@ -4085,14 +3967,10 @@
                             <w:pPr>
                               <w:pStyle w:val="FrameContents"/>
                               <w:spacing w:before="0" w:after="160"/>
-                              <w:rPr>
-                                <w:color w:val="000000"/>
-                              </w:rPr>
+                              <w:rPr/>
                             </w:pPr>
                             <w:r>
-                              <w:rPr>
-                                <w:color w:val="000000"/>
-                              </w:rPr>
+                              <w:rPr/>
                             </w:r>
                           </w:p>
                         </w:txbxContent>
@@ -4108,7 +3986,7 @@
           </mc:Choice>
           <mc:Fallback>
             <w:pict>
-              <v:rect id="shape_0" ID="Text Box 2" fillcolor="white" stroked="t" style="position:absolute;margin-left:-9.1pt;margin-top:24.15pt;width:466.5pt;height:383.25pt;mso-position-horizontal:right;mso-position-horizontal-relative:margin">
+              <v:rect id="shape_0" ID="Text Box 2" fillcolor="white" stroked="t" style="position:absolute;margin-left:-9.15pt;margin-top:24.15pt;width:466.55pt;height:383.3pt;mso-position-horizontal:right;mso-position-horizontal-relative:margin">
                 <w10:wrap type="none"/>
                 <v:fill o:detectmouseclick="t" type="solid" color2="black"/>
                 <v:stroke color="black" weight="9360" joinstyle="miter" endcap="flat"/>
@@ -4118,14 +3996,10 @@
                       <w:pPr>
                         <w:pStyle w:val="FrameContents"/>
                         <w:spacing w:before="0" w:after="160"/>
-                        <w:rPr>
-                          <w:color w:val="000000"/>
-                        </w:rPr>
+                        <w:rPr/>
                       </w:pPr>
                       <w:r>
-                        <w:rPr>
-                          <w:color w:val="000000"/>
-                        </w:rPr>
+                        <w:rPr/>
                       </w:r>
                     </w:p>
                   </w:txbxContent>
@@ -4226,7 +4100,7 @@
         <mc:AlternateContent>
           <mc:Choice Requires="wps">
             <w:drawing>
-              <wp:anchor behindDoc="0" distT="45720" distB="64135" distL="114300" distR="133350" simplePos="0" locked="0" layoutInCell="1" allowOverlap="1" relativeHeight="6">
+              <wp:anchor behindDoc="0" distT="45720" distB="64135" distL="114300" distR="133350" simplePos="0" locked="0" layoutInCell="1" allowOverlap="1" relativeHeight="5">
                 <wp:simplePos x="0" y="0"/>
                 <wp:positionH relativeFrom="margin">
                   <wp:posOffset>1800225</wp:posOffset>
@@ -4234,10 +4108,10 @@
                 <wp:positionV relativeFrom="paragraph">
                   <wp:posOffset>11430</wp:posOffset>
                 </wp:positionV>
-                <wp:extent cx="1487170" cy="420370"/>
+                <wp:extent cx="1487805" cy="421005"/>
                 <wp:effectExtent l="0" t="0" r="0" b="0"/>
                 <wp:wrapSquare wrapText="bothSides"/>
-                <wp:docPr id="11" name="Text Box 2"/>
+                <wp:docPr id="9" name="Text Box 2"/>
                 <a:graphic xmlns:a="http://schemas.openxmlformats.org/drawingml/2006/main">
                   <a:graphicData uri="http://schemas.microsoft.com/office/word/2010/wordprocessingShape">
                     <wps:wsp>
@@ -4245,7 +4119,7 @@
                       <wps:spPr>
                         <a:xfrm>
                           <a:off x="0" y="0"/>
-                          <a:ext cx="1486440" cy="419760"/>
+                          <a:ext cx="1487160" cy="420480"/>
                         </a:xfrm>
                         <a:prstGeom prst="rect">
                           <a:avLst/>
@@ -4272,9 +4146,7 @@
                             <w:pPr>
                               <w:pStyle w:val="FrameContents"/>
                               <w:spacing w:before="0" w:after="160"/>
-                              <w:rPr>
-                                <w:color w:val="000000"/>
-                              </w:rPr>
+                              <w:rPr/>
                             </w:pPr>
                             <w:r>
                               <w:rPr>
@@ -4296,7 +4168,7 @@
           </mc:Choice>
           <mc:Fallback>
             <w:pict>
-              <v:rect id="shape_0" ID="Text Box 2" fillcolor="white" stroked="t" style="position:absolute;margin-left:141.75pt;margin-top:0.9pt;width:117pt;height:33pt;mso-position-horizontal-relative:margin">
+              <v:rect id="shape_0" ID="Text Box 2" fillcolor="white" stroked="t" style="position:absolute;margin-left:141.75pt;margin-top:0.9pt;width:117.05pt;height:33.05pt;mso-position-horizontal-relative:margin">
                 <w10:wrap type="square"/>
                 <v:fill o:detectmouseclick="t" type="solid" color2="black"/>
                 <v:stroke color="black" weight="9360" joinstyle="miter" endcap="flat"/>
@@ -4306,9 +4178,7 @@
                       <w:pPr>
                         <w:pStyle w:val="FrameContents"/>
                         <w:spacing w:before="0" w:after="160"/>
-                        <w:rPr>
-                          <w:color w:val="000000"/>
-                        </w:rPr>
+                        <w:rPr/>
                       </w:pPr>
                       <w:r>
                         <w:rPr>
@@ -4326,7 +4196,7 @@
         <mc:AlternateContent>
           <mc:Choice Requires="wps">
             <w:drawing>
-              <wp:anchor behindDoc="0" distT="45720" distB="64135" distL="0" distR="133350" simplePos="0" locked="0" layoutInCell="1" allowOverlap="1" relativeHeight="7">
+              <wp:anchor behindDoc="0" distT="45720" distB="64135" distL="0" distR="133350" simplePos="0" locked="0" layoutInCell="1" allowOverlap="1" relativeHeight="6">
                 <wp:simplePos x="0" y="0"/>
                 <wp:positionH relativeFrom="margin">
                   <wp:align>left</wp:align>
@@ -4334,10 +4204,10 @@
                 <wp:positionV relativeFrom="paragraph">
                   <wp:posOffset>7620</wp:posOffset>
                 </wp:positionV>
-                <wp:extent cx="1487170" cy="420370"/>
+                <wp:extent cx="1487805" cy="421005"/>
                 <wp:effectExtent l="0" t="0" r="0" b="0"/>
                 <wp:wrapSquare wrapText="bothSides"/>
-                <wp:docPr id="13" name="Text Box 2"/>
+                <wp:docPr id="11" name="Text Box 2"/>
                 <a:graphic xmlns:a="http://schemas.openxmlformats.org/drawingml/2006/main">
                   <a:graphicData uri="http://schemas.microsoft.com/office/word/2010/wordprocessingShape">
                     <wps:wsp>
@@ -4345,7 +4215,7 @@
                       <wps:spPr>
                         <a:xfrm>
                           <a:off x="0" y="0"/>
-                          <a:ext cx="1486440" cy="419760"/>
+                          <a:ext cx="1487160" cy="420480"/>
                         </a:xfrm>
                         <a:prstGeom prst="rect">
                           <a:avLst/>
@@ -4372,9 +4242,7 @@
                             <w:pPr>
                               <w:pStyle w:val="FrameContents"/>
                               <w:spacing w:before="0" w:after="160"/>
-                              <w:rPr>
-                                <w:color w:val="000000"/>
-                              </w:rPr>
+                              <w:rPr/>
                             </w:pPr>
                             <w:r>
                               <w:rPr>
@@ -4399,7 +4267,7 @@
           </mc:Choice>
           <mc:Fallback>
             <w:pict>
-              <v:rect id="shape_0" ID="Text Box 2" fillcolor="white" stroked="t" style="position:absolute;margin-left:0pt;margin-top:0.6pt;width:117pt;height:33pt;mso-position-horizontal:left;mso-position-horizontal-relative:margin">
+              <v:rect id="shape_0" ID="Text Box 2" fillcolor="white" stroked="t" style="position:absolute;margin-left:0pt;margin-top:0.6pt;width:117.05pt;height:33.05pt;mso-position-horizontal:left;mso-position-horizontal-relative:margin">
                 <w10:wrap type="square"/>
                 <v:fill o:detectmouseclick="t" type="solid" color2="black"/>
                 <v:stroke color="black" weight="9360" joinstyle="miter" endcap="flat"/>
@@ -4409,9 +4277,7 @@
                       <w:pPr>
                         <w:pStyle w:val="FrameContents"/>
                         <w:spacing w:before="0" w:after="160"/>
-                        <w:rPr>
-                          <w:color w:val="000000"/>
-                        </w:rPr>
+                        <w:rPr/>
                       </w:pPr>
                       <w:r>
                         <w:rPr>
@@ -4483,7 +4349,7 @@
           <w:lang w:val="en-GB"/>
         </w:rPr>
         <w:drawing>
-          <wp:anchor behindDoc="0" distT="0" distB="0" distL="0" distR="0" simplePos="0" locked="0" layoutInCell="1" allowOverlap="1" relativeHeight="45">
+          <wp:anchor behindDoc="0" distT="0" distB="0" distL="0" distR="0" simplePos="0" locked="0" layoutInCell="1" allowOverlap="1" relativeHeight="46">
             <wp:simplePos x="0" y="0"/>
             <wp:positionH relativeFrom="column">
               <wp:posOffset>695960</wp:posOffset>
@@ -4494,7 +4360,7 @@
             <wp:extent cx="4476750" cy="5247640"/>
             <wp:effectExtent l="0" t="0" r="0" b="0"/>
             <wp:wrapSquare wrapText="largest"/>
-            <wp:docPr id="15" name="Image3" descr=""/>
+            <wp:docPr id="13" name="Image3" descr=""/>
             <wp:cNvGraphicFramePr>
               <a:graphicFrameLocks xmlns:a="http://schemas.openxmlformats.org/drawingml/2006/main" noChangeAspect="1"/>
             </wp:cNvGraphicFramePr>
@@ -4502,7 +4368,7 @@
               <a:graphicData uri="http://schemas.openxmlformats.org/drawingml/2006/picture">
                 <pic:pic xmlns:pic="http://schemas.openxmlformats.org/drawingml/2006/picture">
                   <pic:nvPicPr>
-                    <pic:cNvPr id="15" name="Image3" descr=""/>
+                    <pic:cNvPr id="13" name="Image3" descr=""/>
                     <pic:cNvPicPr>
                       <a:picLocks noChangeAspect="1" noChangeArrowheads="1"/>
                     </pic:cNvPicPr>
@@ -4699,7 +4565,7 @@
         <mc:AlternateContent>
           <mc:Choice Requires="wps">
             <w:drawing>
-              <wp:anchor behindDoc="0" distT="45720" distB="64135" distL="0" distR="133350" simplePos="0" locked="0" layoutInCell="1" allowOverlap="1" relativeHeight="8">
+              <wp:anchor behindDoc="0" distT="45720" distB="64135" distL="0" distR="133350" simplePos="0" locked="0" layoutInCell="1" allowOverlap="1" relativeHeight="7">
                 <wp:simplePos x="0" y="0"/>
                 <wp:positionH relativeFrom="margin">
                   <wp:align>left</wp:align>
@@ -4707,10 +4573,10 @@
                 <wp:positionV relativeFrom="paragraph">
                   <wp:posOffset>262890</wp:posOffset>
                 </wp:positionV>
-                <wp:extent cx="1487170" cy="420370"/>
+                <wp:extent cx="1487805" cy="421005"/>
                 <wp:effectExtent l="0" t="0" r="0" b="0"/>
                 <wp:wrapSquare wrapText="bothSides"/>
-                <wp:docPr id="16" name="Text Box 2"/>
+                <wp:docPr id="14" name="Text Box 2"/>
                 <a:graphic xmlns:a="http://schemas.openxmlformats.org/drawingml/2006/main">
                   <a:graphicData uri="http://schemas.microsoft.com/office/word/2010/wordprocessingShape">
                     <wps:wsp>
@@ -4718,7 +4584,7 @@
                       <wps:spPr>
                         <a:xfrm>
                           <a:off x="0" y="0"/>
-                          <a:ext cx="1486440" cy="419760"/>
+                          <a:ext cx="1487160" cy="420480"/>
                         </a:xfrm>
                         <a:prstGeom prst="rect">
                           <a:avLst/>
@@ -4745,9 +4611,7 @@
                             <w:pPr>
                               <w:pStyle w:val="FrameContents"/>
                               <w:spacing w:before="0" w:after="160"/>
-                              <w:rPr>
-                                <w:color w:val="000000"/>
-                              </w:rPr>
+                              <w:rPr/>
                             </w:pPr>
                             <w:r>
                               <w:rPr>
@@ -4769,7 +4633,7 @@
           </mc:Choice>
           <mc:Fallback>
             <w:pict>
-              <v:rect id="shape_0" ID="Text Box 2" fillcolor="white" stroked="t" style="position:absolute;margin-left:0pt;margin-top:20.7pt;width:117pt;height:33pt;mso-position-horizontal:left;mso-position-horizontal-relative:margin">
+              <v:rect id="shape_0" ID="Text Box 2" fillcolor="white" stroked="t" style="position:absolute;margin-left:0pt;margin-top:20.7pt;width:117.05pt;height:33.05pt;mso-position-horizontal:left;mso-position-horizontal-relative:margin">
                 <w10:wrap type="square"/>
                 <v:fill o:detectmouseclick="t" type="solid" color2="black"/>
                 <v:stroke color="black" weight="9360" joinstyle="miter" endcap="flat"/>
@@ -4779,9 +4643,7 @@
                       <w:pPr>
                         <w:pStyle w:val="FrameContents"/>
                         <w:spacing w:before="0" w:after="160"/>
-                        <w:rPr>
-                          <w:color w:val="000000"/>
-                        </w:rPr>
+                        <w:rPr/>
                       </w:pPr>
                       <w:r>
                         <w:rPr>
@@ -4841,7 +4703,7 @@
         <mc:AlternateContent>
           <mc:Choice Requires="wps">
             <w:drawing>
-              <wp:anchor behindDoc="0" distT="45720" distB="64135" distL="114300" distR="142875" simplePos="0" locked="0" layoutInCell="1" allowOverlap="1" relativeHeight="9">
+              <wp:anchor behindDoc="0" distT="45720" distB="64135" distL="114300" distR="142875" simplePos="0" locked="0" layoutInCell="1" allowOverlap="1" relativeHeight="8">
                 <wp:simplePos x="0" y="0"/>
                 <wp:positionH relativeFrom="margin">
                   <wp:align>right</wp:align>
@@ -4849,10 +4711,10 @@
                 <wp:positionV relativeFrom="paragraph">
                   <wp:posOffset>478790</wp:posOffset>
                 </wp:positionV>
-                <wp:extent cx="5916295" cy="2001520"/>
+                <wp:extent cx="5916930" cy="2002155"/>
                 <wp:effectExtent l="0" t="0" r="0" b="0"/>
                 <wp:wrapSquare wrapText="bothSides"/>
-                <wp:docPr id="18" name="Text Box 2"/>
+                <wp:docPr id="16" name="Text Box 2"/>
                 <a:graphic xmlns:a="http://schemas.openxmlformats.org/drawingml/2006/main">
                   <a:graphicData uri="http://schemas.microsoft.com/office/word/2010/wordprocessingShape">
                     <wps:wsp>
@@ -4860,7 +4722,7 @@
                       <wps:spPr>
                         <a:xfrm>
                           <a:off x="0" y="0"/>
-                          <a:ext cx="5915520" cy="2000880"/>
+                          <a:ext cx="5916240" cy="2001600"/>
                         </a:xfrm>
                         <a:prstGeom prst="rect">
                           <a:avLst/>
@@ -4887,9 +4749,7 @@
                             <w:pPr>
                               <w:pStyle w:val="FrameContents"/>
                               <w:spacing w:before="0" w:after="160"/>
-                              <w:rPr>
-                                <w:color w:val="000000"/>
-                              </w:rPr>
+                              <w:rPr/>
                             </w:pPr>
                             <w:r>
                               <w:rPr>
@@ -4911,7 +4771,7 @@
           </mc:Choice>
           <mc:Fallback>
             <w:pict>
-              <v:rect id="shape_0" ID="Text Box 2" fillcolor="white" stroked="t" style="position:absolute;margin-left:-9.1pt;margin-top:37.7pt;width:465.75pt;height:157.5pt;mso-position-horizontal:right;mso-position-horizontal-relative:margin">
+              <v:rect id="shape_0" ID="Text Box 2" fillcolor="white" stroked="t" style="position:absolute;margin-left:-9.15pt;margin-top:37.7pt;width:465.8pt;height:157.55pt;mso-position-horizontal:right;mso-position-horizontal-relative:margin">
                 <w10:wrap type="square"/>
                 <v:fill o:detectmouseclick="t" type="solid" color2="black"/>
                 <v:stroke color="black" weight="9360" joinstyle="miter" endcap="flat"/>
@@ -4921,9 +4781,7 @@
                       <w:pPr>
                         <w:pStyle w:val="FrameContents"/>
                         <w:spacing w:before="0" w:after="160"/>
-                        <w:rPr>
-                          <w:color w:val="000000"/>
-                        </w:rPr>
+                        <w:rPr/>
                       </w:pPr>
                       <w:r>
                         <w:rPr>
@@ -5015,7 +4873,7 @@
         <mc:AlternateContent>
           <mc:Choice Requires="wps">
             <w:drawing>
-              <wp:anchor behindDoc="0" distT="45720" distB="64135" distL="114300" distR="133350" simplePos="0" locked="0" layoutInCell="1" allowOverlap="1" relativeHeight="10">
+              <wp:anchor behindDoc="0" distT="45720" distB="64135" distL="114300" distR="133350" simplePos="0" locked="0" layoutInCell="1" allowOverlap="1" relativeHeight="9">
                 <wp:simplePos x="0" y="0"/>
                 <wp:positionH relativeFrom="margin">
                   <wp:posOffset>9525</wp:posOffset>
@@ -5023,10 +4881,10 @@
                 <wp:positionV relativeFrom="paragraph">
                   <wp:posOffset>7620</wp:posOffset>
                 </wp:positionV>
-                <wp:extent cx="1487170" cy="420370"/>
+                <wp:extent cx="1487805" cy="421005"/>
                 <wp:effectExtent l="0" t="0" r="0" b="0"/>
                 <wp:wrapSquare wrapText="bothSides"/>
-                <wp:docPr id="20" name="Text Box 2"/>
+                <wp:docPr id="18" name="Text Box 2"/>
                 <a:graphic xmlns:a="http://schemas.openxmlformats.org/drawingml/2006/main">
                   <a:graphicData uri="http://schemas.microsoft.com/office/word/2010/wordprocessingShape">
                     <wps:wsp>
@@ -5034,7 +4892,7 @@
                       <wps:spPr>
                         <a:xfrm>
                           <a:off x="0" y="0"/>
-                          <a:ext cx="1486440" cy="419760"/>
+                          <a:ext cx="1487160" cy="420480"/>
                         </a:xfrm>
                         <a:prstGeom prst="rect">
                           <a:avLst/>
@@ -5061,9 +4919,7 @@
                             <w:pPr>
                               <w:pStyle w:val="FrameContents"/>
                               <w:spacing w:before="0" w:after="160"/>
-                              <w:rPr>
-                                <w:color w:val="000000"/>
-                              </w:rPr>
+                              <w:rPr/>
                             </w:pPr>
                             <w:r>
                               <w:rPr>
@@ -5085,7 +4941,7 @@
           </mc:Choice>
           <mc:Fallback>
             <w:pict>
-              <v:rect id="shape_0" ID="Text Box 2" fillcolor="white" stroked="t" style="position:absolute;margin-left:0.75pt;margin-top:0.6pt;width:117pt;height:33pt;mso-position-horizontal-relative:margin">
+              <v:rect id="shape_0" ID="Text Box 2" fillcolor="white" stroked="t" style="position:absolute;margin-left:0.75pt;margin-top:0.6pt;width:117.05pt;height:33.05pt;mso-position-horizontal-relative:margin">
                 <w10:wrap type="square"/>
                 <v:fill o:detectmouseclick="t" type="solid" color2="black"/>
                 <v:stroke color="black" weight="9360" joinstyle="miter" endcap="flat"/>
@@ -5095,9 +4951,7 @@
                       <w:pPr>
                         <w:pStyle w:val="FrameContents"/>
                         <w:spacing w:before="0" w:after="160"/>
-                        <w:rPr>
-                          <w:color w:val="000000"/>
-                        </w:rPr>
+                        <w:rPr/>
                       </w:pPr>
                       <w:r>
                         <w:rPr>
@@ -5168,7 +5022,7 @@
         <mc:AlternateContent>
           <mc:Choice Requires="wps">
             <w:drawing>
-              <wp:anchor behindDoc="0" distT="45720" distB="64135" distL="0" distR="133350" simplePos="0" locked="0" layoutInCell="1" allowOverlap="1" relativeHeight="11">
+              <wp:anchor behindDoc="0" distT="45720" distB="64135" distL="0" distR="133350" simplePos="0" locked="0" layoutInCell="1" allowOverlap="1" relativeHeight="10">
                 <wp:simplePos x="0" y="0"/>
                 <wp:positionH relativeFrom="margin">
                   <wp:align>left</wp:align>
@@ -5176,10 +5030,10 @@
                 <wp:positionV relativeFrom="paragraph">
                   <wp:posOffset>16510</wp:posOffset>
                 </wp:positionV>
-                <wp:extent cx="1487170" cy="420370"/>
+                <wp:extent cx="1487805" cy="421005"/>
                 <wp:effectExtent l="0" t="0" r="0" b="0"/>
                 <wp:wrapSquare wrapText="bothSides"/>
-                <wp:docPr id="22" name="Text Box 2"/>
+                <wp:docPr id="20" name="Text Box 2"/>
                 <a:graphic xmlns:a="http://schemas.openxmlformats.org/drawingml/2006/main">
                   <a:graphicData uri="http://schemas.microsoft.com/office/word/2010/wordprocessingShape">
                     <wps:wsp>
@@ -5187,7 +5041,7 @@
                       <wps:spPr>
                         <a:xfrm>
                           <a:off x="0" y="0"/>
-                          <a:ext cx="1486440" cy="419760"/>
+                          <a:ext cx="1487160" cy="420480"/>
                         </a:xfrm>
                         <a:prstGeom prst="rect">
                           <a:avLst/>
@@ -5214,9 +5068,7 @@
                             <w:pPr>
                               <w:pStyle w:val="FrameContents"/>
                               <w:spacing w:before="0" w:after="160"/>
-                              <w:rPr>
-                                <w:color w:val="000000"/>
-                              </w:rPr>
+                              <w:rPr/>
                             </w:pPr>
                             <w:r>
                               <w:rPr>
@@ -5238,7 +5090,7 @@
           </mc:Choice>
           <mc:Fallback>
             <w:pict>
-              <v:rect id="shape_0" ID="Text Box 2" fillcolor="white" stroked="t" style="position:absolute;margin-left:0pt;margin-top:1.3pt;width:117pt;height:33pt;mso-position-horizontal:left;mso-position-horizontal-relative:margin">
+              <v:rect id="shape_0" ID="Text Box 2" fillcolor="white" stroked="t" style="position:absolute;margin-left:0pt;margin-top:1.3pt;width:117.05pt;height:33.05pt;mso-position-horizontal:left;mso-position-horizontal-relative:margin">
                 <w10:wrap type="square"/>
                 <v:fill o:detectmouseclick="t" type="solid" color2="black"/>
                 <v:stroke color="black" weight="9360" joinstyle="miter" endcap="flat"/>
@@ -5248,9 +5100,7 @@
                       <w:pPr>
                         <w:pStyle w:val="FrameContents"/>
                         <w:spacing w:before="0" w:after="160"/>
-                        <w:rPr>
-                          <w:color w:val="000000"/>
-                        </w:rPr>
+                        <w:rPr/>
                       </w:pPr>
                       <w:r>
                         <w:rPr>
@@ -5291,7 +5141,7 @@
         <mc:AlternateContent>
           <mc:Choice Requires="wps">
             <w:drawing>
-              <wp:anchor behindDoc="0" distT="45720" distB="64135" distL="114300" distR="142875" simplePos="0" locked="0" layoutInCell="1" allowOverlap="1" relativeHeight="12">
+              <wp:anchor behindDoc="0" distT="45720" distB="64135" distL="114300" distR="142875" simplePos="0" locked="0" layoutInCell="1" allowOverlap="1" relativeHeight="11">
                 <wp:simplePos x="0" y="0"/>
                 <wp:positionH relativeFrom="margin">
                   <wp:posOffset>-635</wp:posOffset>
@@ -5299,10 +5149,10 @@
                 <wp:positionV relativeFrom="paragraph">
                   <wp:posOffset>326390</wp:posOffset>
                 </wp:positionV>
-                <wp:extent cx="5954395" cy="2344420"/>
+                <wp:extent cx="5955030" cy="2345055"/>
                 <wp:effectExtent l="0" t="0" r="0" b="0"/>
                 <wp:wrapSquare wrapText="bothSides"/>
-                <wp:docPr id="24" name="Text Box 2"/>
+                <wp:docPr id="22" name="Text Box 2"/>
                 <a:graphic xmlns:a="http://schemas.openxmlformats.org/drawingml/2006/main">
                   <a:graphicData uri="http://schemas.microsoft.com/office/word/2010/wordprocessingShape">
                     <wps:wsp>
@@ -5310,7 +5160,7 @@
                       <wps:spPr>
                         <a:xfrm>
                           <a:off x="0" y="0"/>
-                          <a:ext cx="5953680" cy="2343960"/>
+                          <a:ext cx="5954400" cy="2344320"/>
                         </a:xfrm>
                         <a:prstGeom prst="rect">
                           <a:avLst/>
@@ -5337,9 +5187,7 @@
                             <w:pPr>
                               <w:pStyle w:val="FrameContents"/>
                               <w:spacing w:before="0" w:after="160"/>
-                              <w:rPr>
-                                <w:color w:val="000000"/>
-                              </w:rPr>
+                              <w:rPr/>
                             </w:pPr>
                             <w:r>
                               <w:rPr>
@@ -5361,7 +5209,7 @@
           </mc:Choice>
           <mc:Fallback>
             <w:pict>
-              <v:rect id="shape_0" ID="Text Box 2" fillcolor="white" stroked="t" style="position:absolute;margin-left:-0.05pt;margin-top:25.7pt;width:468.75pt;height:184.5pt;mso-position-horizontal-relative:margin">
+              <v:rect id="shape_0" ID="Text Box 2" fillcolor="white" stroked="t" style="position:absolute;margin-left:-0.05pt;margin-top:25.7pt;width:468.8pt;height:184.55pt;mso-position-horizontal-relative:margin">
                 <w10:wrap type="square"/>
                 <v:fill o:detectmouseclick="t" type="solid" color2="black"/>
                 <v:stroke color="black" weight="9360" joinstyle="miter" endcap="flat"/>
@@ -5371,9 +5219,7 @@
                       <w:pPr>
                         <w:pStyle w:val="FrameContents"/>
                         <w:spacing w:before="0" w:after="160"/>
-                        <w:rPr>
-                          <w:color w:val="000000"/>
-                        </w:rPr>
+                        <w:rPr/>
                       </w:pPr>
                       <w:r>
                         <w:rPr>
@@ -5553,7 +5399,7 @@
         <mc:AlternateContent>
           <mc:Choice Requires="wps">
             <w:drawing>
-              <wp:anchor behindDoc="0" distT="45720" distB="64135" distL="0" distR="142875" simplePos="0" locked="0" layoutInCell="1" allowOverlap="1" relativeHeight="13">
+              <wp:anchor behindDoc="0" distT="45720" distB="64135" distL="0" distR="142875" simplePos="0" locked="0" layoutInCell="1" allowOverlap="1" relativeHeight="12">
                 <wp:simplePos x="0" y="0"/>
                 <wp:positionH relativeFrom="margin">
                   <wp:align>left</wp:align>
@@ -5561,10 +5407,10 @@
                 <wp:positionV relativeFrom="paragraph">
                   <wp:posOffset>304800</wp:posOffset>
                 </wp:positionV>
-                <wp:extent cx="5954395" cy="7697470"/>
+                <wp:extent cx="5955030" cy="7698105"/>
                 <wp:effectExtent l="0" t="0" r="0" b="0"/>
                 <wp:wrapSquare wrapText="bothSides"/>
-                <wp:docPr id="26" name="Text Box 2"/>
+                <wp:docPr id="24" name="Text Box 2"/>
                 <a:graphic xmlns:a="http://schemas.openxmlformats.org/drawingml/2006/main">
                   <a:graphicData uri="http://schemas.microsoft.com/office/word/2010/wordprocessingShape">
                     <wps:wsp>
@@ -5572,7 +5418,7 @@
                       <wps:spPr>
                         <a:xfrm>
                           <a:off x="0" y="0"/>
-                          <a:ext cx="5953680" cy="7696800"/>
+                          <a:ext cx="5954400" cy="7697520"/>
                         </a:xfrm>
                         <a:prstGeom prst="rect">
                           <a:avLst/>
@@ -5599,14 +5445,70 @@
                             <w:pPr>
                               <w:pStyle w:val="FrameContents"/>
                               <w:spacing w:before="0" w:after="160"/>
-                              <w:rPr>
-                                <w:color w:val="000000"/>
-                              </w:rPr>
+                              <w:rPr/>
                             </w:pPr>
                             <w:r>
-                              <w:rPr>
-                                <w:color w:val="000000"/>
-                              </w:rPr>
+                              <w:rPr/>
+                            </w:r>
+                          </w:p>
+                          <w:p>
+                            <w:pPr>
+                              <w:pStyle w:val="FrameContents"/>
+                              <w:spacing w:before="0" w:after="160"/>
+                              <w:rPr/>
+                            </w:pPr>
+                            <w:r>
+                              <w:rPr/>
+                            </w:r>
+                          </w:p>
+                          <w:p>
+                            <w:pPr>
+                              <w:pStyle w:val="FrameContents"/>
+                              <w:spacing w:before="0" w:after="160"/>
+                              <w:rPr/>
+                            </w:pPr>
+                            <w:r>
+                              <w:rPr/>
+                            </w:r>
+                          </w:p>
+                          <w:p>
+                            <w:pPr>
+                              <w:pStyle w:val="FrameContents"/>
+                              <w:spacing w:before="0" w:after="160"/>
+                              <w:rPr/>
+                            </w:pPr>
+                            <w:r>
+                              <w:rPr/>
+                            </w:r>
+                          </w:p>
+                          <w:p>
+                            <w:pPr>
+                              <w:pStyle w:val="FrameContents"/>
+                              <w:spacing w:before="0" w:after="160"/>
+                              <w:rPr/>
+                            </w:pPr>
+                            <w:r>
+                              <w:rPr/>
+                            </w:r>
+                          </w:p>
+                          <w:p>
+                            <w:pPr>
+                              <w:pStyle w:val="FrameContents"/>
+                              <w:spacing w:before="0" w:after="160"/>
+                              <w:rPr/>
+                            </w:pPr>
+                            <w:r>
+                              <w:rPr/>
+                            </w:r>
+                          </w:p>
+                          <w:p>
+                            <w:pPr>
+                              <w:pStyle w:val="FrameContents"/>
+                              <w:spacing w:before="0" w:after="160"/>
+                              <w:rPr/>
+                            </w:pPr>
+                            <w:r>
+                              <w:rPr/>
                             </w:r>
                           </w:p>
                         </w:txbxContent>
@@ -5622,8 +5524,8 @@
           </mc:Choice>
           <mc:Fallback>
             <w:pict>
-              <v:rect id="shape_0" ID="Text Box 2" fillcolor="white" stroked="t" style="position:absolute;margin-left:0pt;margin-top:24pt;width:468.75pt;height:606pt;mso-position-horizontal:left;mso-position-horizontal-relative:margin">
-                <w10:wrap type="none"/>
+              <v:rect id="shape_0" ID="Text Box 2" fillcolor="white" stroked="t" style="position:absolute;margin-left:0pt;margin-top:24pt;width:468.8pt;height:606.05pt;mso-position-horizontal:left;mso-position-horizontal-relative:margin">
+                <w10:wrap type="square"/>
                 <v:fill o:detectmouseclick="t" type="solid" color2="black"/>
                 <v:stroke color="black" weight="9360" joinstyle="miter" endcap="flat"/>
                 <v:textbox>
@@ -5632,14 +5534,70 @@
                       <w:pPr>
                         <w:pStyle w:val="FrameContents"/>
                         <w:spacing w:before="0" w:after="160"/>
-                        <w:rPr>
-                          <w:color w:val="000000"/>
-                        </w:rPr>
+                        <w:rPr/>
                       </w:pPr>
                       <w:r>
-                        <w:rPr>
-                          <w:color w:val="000000"/>
-                        </w:rPr>
+                        <w:rPr/>
+                      </w:r>
+                    </w:p>
+                    <w:p>
+                      <w:pPr>
+                        <w:pStyle w:val="FrameContents"/>
+                        <w:spacing w:before="0" w:after="160"/>
+                        <w:rPr/>
+                      </w:pPr>
+                      <w:r>
+                        <w:rPr/>
+                      </w:r>
+                    </w:p>
+                    <w:p>
+                      <w:pPr>
+                        <w:pStyle w:val="FrameContents"/>
+                        <w:spacing w:before="0" w:after="160"/>
+                        <w:rPr/>
+                      </w:pPr>
+                      <w:r>
+                        <w:rPr/>
+                      </w:r>
+                    </w:p>
+                    <w:p>
+                      <w:pPr>
+                        <w:pStyle w:val="FrameContents"/>
+                        <w:spacing w:before="0" w:after="160"/>
+                        <w:rPr/>
+                      </w:pPr>
+                      <w:r>
+                        <w:rPr/>
+                      </w:r>
+                    </w:p>
+                    <w:p>
+                      <w:pPr>
+                        <w:pStyle w:val="FrameContents"/>
+                        <w:spacing w:before="0" w:after="160"/>
+                        <w:rPr/>
+                      </w:pPr>
+                      <w:r>
+                        <w:rPr/>
+                      </w:r>
+                    </w:p>
+                    <w:p>
+                      <w:pPr>
+                        <w:pStyle w:val="FrameContents"/>
+                        <w:spacing w:before="0" w:after="160"/>
+                        <w:rPr/>
+                      </w:pPr>
+                      <w:r>
+                        <w:rPr/>
+                      </w:r>
+                    </w:p>
+                    <w:p>
+                      <w:pPr>
+                        <w:pStyle w:val="FrameContents"/>
+                        <w:spacing w:before="0" w:after="160"/>
+                        <w:rPr/>
+                      </w:pPr>
+                      <w:r>
+                        <w:rPr/>
                       </w:r>
                     </w:p>
                   </w:txbxContent>
@@ -5649,7 +5607,7 @@
           </mc:Fallback>
         </mc:AlternateContent>
         <w:drawing>
-          <wp:anchor behindDoc="0" distT="0" distB="0" distL="0" distR="0" simplePos="0" locked="0" layoutInCell="1" allowOverlap="1" relativeHeight="87">
+          <wp:anchor behindDoc="0" distT="0" distB="0" distL="0" distR="0" simplePos="0" locked="0" layoutInCell="1" allowOverlap="1" relativeHeight="53">
             <wp:simplePos x="0" y="0"/>
             <wp:positionH relativeFrom="column">
               <wp:posOffset>1005840</wp:posOffset>
@@ -5660,7 +5618,7 @@
             <wp:extent cx="5771515" cy="4028440"/>
             <wp:effectExtent l="0" t="0" r="0" b="0"/>
             <wp:wrapSquare wrapText="largest"/>
-            <wp:docPr id="28" name="Image4" descr=""/>
+            <wp:docPr id="26" name="Image4" descr=""/>
             <wp:cNvGraphicFramePr>
               <a:graphicFrameLocks xmlns:a="http://schemas.openxmlformats.org/drawingml/2006/main" noChangeAspect="1"/>
             </wp:cNvGraphicFramePr>
@@ -5668,7 +5626,7 @@
               <a:graphicData uri="http://schemas.openxmlformats.org/drawingml/2006/picture">
                 <pic:pic xmlns:pic="http://schemas.openxmlformats.org/drawingml/2006/picture">
                   <pic:nvPicPr>
-                    <pic:cNvPr id="28" name="Image4" descr=""/>
+                    <pic:cNvPr id="26" name="Image4" descr=""/>
                     <pic:cNvPicPr>
                       <a:picLocks noChangeAspect="1" noChangeArrowheads="1"/>
                     </pic:cNvPicPr>
@@ -5715,7 +5673,7 @@
         <mc:AlternateContent>
           <mc:Choice Requires="wps">
             <w:drawing>
-              <wp:anchor behindDoc="0" distT="45720" distB="64135" distL="0" distR="142875" simplePos="0" locked="0" layoutInCell="1" allowOverlap="1" relativeHeight="14">
+              <wp:anchor behindDoc="0" distT="45720" distB="64135" distL="0" distR="142875" simplePos="0" locked="0" layoutInCell="1" allowOverlap="1" relativeHeight="13">
                 <wp:simplePos x="0" y="0"/>
                 <wp:positionH relativeFrom="margin">
                   <wp:align>left</wp:align>
@@ -5723,10 +5681,10 @@
                 <wp:positionV relativeFrom="paragraph">
                   <wp:posOffset>304800</wp:posOffset>
                 </wp:positionV>
-                <wp:extent cx="5954395" cy="7697470"/>
+                <wp:extent cx="5955030" cy="7698105"/>
                 <wp:effectExtent l="0" t="0" r="0" b="0"/>
                 <wp:wrapSquare wrapText="bothSides"/>
-                <wp:docPr id="29" name="Text Box 2"/>
+                <wp:docPr id="27" name="Text Box 2"/>
                 <a:graphic xmlns:a="http://schemas.openxmlformats.org/drawingml/2006/main">
                   <a:graphicData uri="http://schemas.microsoft.com/office/word/2010/wordprocessingShape">
                     <wps:wsp>
@@ -5734,7 +5692,7 @@
                       <wps:spPr>
                         <a:xfrm>
                           <a:off x="0" y="0"/>
-                          <a:ext cx="5953680" cy="7696800"/>
+                          <a:ext cx="5954400" cy="7697520"/>
                         </a:xfrm>
                         <a:prstGeom prst="rect">
                           <a:avLst/>
@@ -5761,14 +5719,10 @@
                             <w:pPr>
                               <w:pStyle w:val="FrameContents"/>
                               <w:spacing w:before="0" w:after="160"/>
-                              <w:rPr>
-                                <w:color w:val="000000"/>
-                              </w:rPr>
+                              <w:rPr/>
                             </w:pPr>
                             <w:r>
-                              <w:rPr>
-                                <w:color w:val="000000"/>
-                              </w:rPr>
+                              <w:rPr/>
                             </w:r>
                           </w:p>
                         </w:txbxContent>
@@ -5784,7 +5738,7 @@
           </mc:Choice>
           <mc:Fallback>
             <w:pict>
-              <v:rect id="shape_0" ID="Text Box 2" fillcolor="white" stroked="t" style="position:absolute;margin-left:0pt;margin-top:24pt;width:468.75pt;height:606pt;mso-position-horizontal:left;mso-position-horizontal-relative:margin">
+              <v:rect id="shape_0" ID="Text Box 2" fillcolor="white" stroked="t" style="position:absolute;margin-left:0pt;margin-top:24pt;width:468.8pt;height:606.05pt;mso-position-horizontal:left;mso-position-horizontal-relative:margin">
                 <w10:wrap type="none"/>
                 <v:fill o:detectmouseclick="t" type="solid" color2="black"/>
                 <v:stroke color="black" weight="9360" joinstyle="miter" endcap="flat"/>
@@ -5794,14 +5748,10 @@
                       <w:pPr>
                         <w:pStyle w:val="FrameContents"/>
                         <w:spacing w:before="0" w:after="160"/>
-                        <w:rPr>
-                          <w:color w:val="000000"/>
-                        </w:rPr>
+                        <w:rPr/>
                       </w:pPr>
                       <w:r>
-                        <w:rPr>
-                          <w:color w:val="000000"/>
-                        </w:rPr>
+                        <w:rPr/>
                       </w:r>
                     </w:p>
                   </w:txbxContent>
@@ -5811,7 +5761,7 @@
           </mc:Fallback>
         </mc:AlternateContent>
         <w:drawing>
-          <wp:anchor behindDoc="0" distT="0" distB="0" distL="0" distR="0" simplePos="0" locked="0" layoutInCell="1" allowOverlap="1" relativeHeight="88">
+          <wp:anchor behindDoc="0" distT="0" distB="0" distL="0" distR="0" simplePos="0" locked="0" layoutInCell="1" allowOverlap="1" relativeHeight="55">
             <wp:simplePos x="0" y="0"/>
             <wp:positionH relativeFrom="column">
               <wp:posOffset>1132840</wp:posOffset>
@@ -5822,7 +5772,7 @@
             <wp:extent cx="5448300" cy="3957320"/>
             <wp:effectExtent l="0" t="0" r="0" b="0"/>
             <wp:wrapSquare wrapText="largest"/>
-            <wp:docPr id="31" name="Image5" descr=""/>
+            <wp:docPr id="29" name="Image5" descr=""/>
             <wp:cNvGraphicFramePr>
               <a:graphicFrameLocks xmlns:a="http://schemas.openxmlformats.org/drawingml/2006/main" noChangeAspect="1"/>
             </wp:cNvGraphicFramePr>
@@ -5830,7 +5780,7 @@
               <a:graphicData uri="http://schemas.openxmlformats.org/drawingml/2006/picture">
                 <pic:pic xmlns:pic="http://schemas.openxmlformats.org/drawingml/2006/picture">
                   <pic:nvPicPr>
-                    <pic:cNvPr id="31" name="Image5" descr=""/>
+                    <pic:cNvPr id="29" name="Image5" descr=""/>
                     <pic:cNvPicPr>
                       <a:picLocks noChangeAspect="1" noChangeArrowheads="1"/>
                     </pic:cNvPicPr>
@@ -5871,11 +5821,12 @@
         </w:rPr>
       </w:pPr>
       <w:bookmarkStart w:id="10" w:name="_Toc54016764"/>
+      <w:bookmarkEnd w:id="10"/>
       <w:r>
         <mc:AlternateContent>
           <mc:Choice Requires="wps">
             <w:drawing>
-              <wp:anchor behindDoc="0" distT="45720" distB="64135" distL="114300" distR="142875" simplePos="0" locked="0" layoutInCell="1" allowOverlap="1" relativeHeight="89">
+              <wp:anchor behindDoc="0" distT="45720" distB="64135" distL="114300" distR="142875" simplePos="0" locked="0" layoutInCell="1" allowOverlap="1" relativeHeight="56">
                 <wp:simplePos x="0" y="0"/>
                 <wp:positionH relativeFrom="column">
                   <wp:posOffset>971550</wp:posOffset>
@@ -5883,10 +5834,10 @@
                 <wp:positionV relativeFrom="paragraph">
                   <wp:posOffset>2110105</wp:posOffset>
                 </wp:positionV>
-                <wp:extent cx="5763895" cy="6587490"/>
+                <wp:extent cx="5764530" cy="6588125"/>
                 <wp:effectExtent l="0" t="0" r="0" b="0"/>
                 <wp:wrapSquare wrapText="bothSides"/>
-                <wp:docPr id="32" name="Text Box 2_0"/>
+                <wp:docPr id="30" name="Text Box 2_0"/>
                 <a:graphic xmlns:a="http://schemas.openxmlformats.org/drawingml/2006/main">
                   <a:graphicData uri="http://schemas.microsoft.com/office/word/2010/wordprocessingShape">
                     <wps:wsp>
@@ -5894,7 +5845,7 @@
                       <wps:spPr>
                         <a:xfrm>
                           <a:off x="0" y="0"/>
-                          <a:ext cx="5763240" cy="6586920"/>
+                          <a:ext cx="5763960" cy="6587640"/>
                         </a:xfrm>
                         <a:prstGeom prst="rect">
                           <a:avLst/>
@@ -5936,14 +5887,10 @@
                             <w:pPr>
                               <w:pStyle w:val="FrameContents"/>
                               <w:spacing w:before="0" w:after="160"/>
-                              <w:rPr>
-                                <w:color w:val="000000"/>
-                              </w:rPr>
+                              <w:rPr/>
                             </w:pPr>
                             <w:r>
-                              <w:rPr>
-                                <w:color w:val="000000"/>
-                              </w:rPr>
+                              <w:rPr/>
                             </w:r>
                           </w:p>
                         </w:txbxContent>
@@ -5959,7 +5906,7 @@
           </mc:Choice>
           <mc:Fallback>
             <w:pict>
-              <v:rect id="shape_0" ID="Text Box 2_0" fillcolor="white" stroked="t" style="position:absolute;margin-left:76.5pt;margin-top:166.15pt;width:453.75pt;height:518.6pt">
+              <v:rect id="shape_0" ID="Text Box 2_0" fillcolor="white" stroked="t" style="position:absolute;margin-left:76.5pt;margin-top:166.15pt;width:453.8pt;height:518.65pt">
                 <w10:wrap type="square"/>
                 <v:fill o:detectmouseclick="t" type="solid" color2="black"/>
                 <v:stroke color="black" weight="9360" joinstyle="miter" endcap="flat"/>
@@ -5984,14 +5931,10 @@
                       <w:pPr>
                         <w:pStyle w:val="FrameContents"/>
                         <w:spacing w:before="0" w:after="160"/>
-                        <w:rPr>
-                          <w:color w:val="000000"/>
-                        </w:rPr>
+                        <w:rPr/>
                       </w:pPr>
                       <w:r>
-                        <w:rPr>
-                          <w:color w:val="000000"/>
-                        </w:rPr>
+                        <w:rPr/>
                       </w:r>
                     </w:p>
                   </w:txbxContent>
@@ -6001,7 +5944,6 @@
           </mc:Fallback>
         </mc:AlternateContent>
       </w:r>
-      <w:bookmarkEnd w:id="10"/>
       <w:r>
         <w:rPr>
           <w:lang w:val="en-GB"/>
@@ -6047,18 +5989,22 @@
         </w:rPr>
       </w:pPr>
       <w:r>
-        <w:rPr/>
-      </w:r>
-    </w:p>
-    <w:p>
-      <w:pPr>
-        <w:pStyle w:val="Normal"/>
-        <w:rPr>
-          <w:lang w:val="en-GB"/>
-        </w:rPr>
-      </w:pPr>
-      <w:r>
-        <w:rPr/>
+        <w:rPr>
+          <w:lang w:val="en-GB"/>
+        </w:rPr>
+      </w:r>
+    </w:p>
+    <w:p>
+      <w:pPr>
+        <w:pStyle w:val="Normal"/>
+        <w:rPr>
+          <w:lang w:val="en-GB"/>
+        </w:rPr>
+      </w:pPr>
+      <w:r>
+        <w:rPr>
+          <w:lang w:val="en-GB"/>
+        </w:rPr>
       </w:r>
     </w:p>
     <w:p>
@@ -6075,7 +6021,7 @@
         <mc:AlternateContent>
           <mc:Choice Requires="wps">
             <w:drawing>
-              <wp:anchor behindDoc="0" distT="45720" distB="64135" distL="114300" distR="142875" simplePos="0" locked="0" layoutInCell="1" allowOverlap="1" relativeHeight="15">
+              <wp:anchor behindDoc="0" distT="45720" distB="64135" distL="114300" distR="142875" simplePos="0" locked="0" layoutInCell="1" allowOverlap="1" relativeHeight="14">
                 <wp:simplePos x="0" y="0"/>
                 <wp:positionH relativeFrom="column">
                   <wp:posOffset>971550</wp:posOffset>
@@ -6083,10 +6029,10 @@
                 <wp:positionV relativeFrom="paragraph">
                   <wp:posOffset>1898650</wp:posOffset>
                 </wp:positionV>
-                <wp:extent cx="5763895" cy="6587490"/>
+                <wp:extent cx="5764530" cy="6588125"/>
                 <wp:effectExtent l="0" t="0" r="0" b="0"/>
                 <wp:wrapSquare wrapText="bothSides"/>
-                <wp:docPr id="34" name="Text Box 2"/>
+                <wp:docPr id="32" name="Text Box 2"/>
                 <a:graphic xmlns:a="http://schemas.openxmlformats.org/drawingml/2006/main">
                   <a:graphicData uri="http://schemas.microsoft.com/office/word/2010/wordprocessingShape">
                     <wps:wsp>
@@ -6094,7 +6040,7 @@
                       <wps:spPr>
                         <a:xfrm>
                           <a:off x="0" y="0"/>
-                          <a:ext cx="5763240" cy="6586920"/>
+                          <a:ext cx="5763960" cy="6587640"/>
                         </a:xfrm>
                         <a:prstGeom prst="rect">
                           <a:avLst/>
@@ -6463,9 +6409,7 @@
                             <w:pPr>
                               <w:pStyle w:val="FrameContents"/>
                               <w:spacing w:before="0" w:after="160"/>
-                              <w:rPr>
-                                <w:color w:val="000000"/>
-                              </w:rPr>
+                              <w:rPr/>
                             </w:pPr>
                             <w:r>
                               <w:rPr>
@@ -6487,7 +6431,7 @@
           </mc:Choice>
           <mc:Fallback>
             <w:pict>
-              <v:rect id="shape_0" ID="Text Box 2" fillcolor="white" stroked="t" style="position:absolute;margin-left:76.5pt;margin-top:149.5pt;width:453.75pt;height:518.6pt">
+              <v:rect id="shape_0" ID="Text Box 2" fillcolor="white" stroked="t" style="position:absolute;margin-left:76.5pt;margin-top:149.5pt;width:453.8pt;height:518.65pt">
                 <w10:wrap type="square"/>
                 <v:fill o:detectmouseclick="t" type="solid" color2="black"/>
                 <v:stroke color="black" weight="9360" joinstyle="miter" endcap="flat"/>
@@ -6839,9 +6783,7 @@
                       <w:pPr>
                         <w:pStyle w:val="FrameContents"/>
                         <w:spacing w:before="0" w:after="160"/>
-                        <w:rPr>
-                          <w:color w:val="000000"/>
-                        </w:rPr>
+                        <w:rPr/>
                       </w:pPr>
                       <w:r>
                         <w:rPr>
@@ -6876,7 +6818,6 @@
         <w:pStyle w:val="Normal"/>
         <w:rPr/>
       </w:pPr>
-      <w:r/>
       <w:r>
         <w:rPr>
           <w:lang w:val="en-GB"/>
@@ -6903,7 +6844,10 @@
         </w:rPr>
       </w:pPr>
       <w:r>
-        <w:rPr/>
+        <w:rPr>
+          <w:rFonts w:eastAsia="Wingdings" w:cs="Wingdings" w:ascii="Wingdings" w:hAnsi="Wingdings"/>
+          <w:lang w:val="en-GB"/>
+        </w:rPr>
       </w:r>
     </w:p>
     <w:p>
@@ -6929,7 +6873,6 @@
           <w:lang w:val="en-GB"/>
         </w:rPr>
       </w:pPr>
-      <w:r/>
       <w:r>
         <w:rPr>
           <w:lang w:val="en-GB"/>
@@ -6951,7 +6894,7 @@
         <mc:AlternateContent>
           <mc:Choice Requires="wps">
             <w:drawing>
-              <wp:anchor behindDoc="0" distT="45720" distB="64135" distL="114300" distR="133350" simplePos="0" locked="0" layoutInCell="1" allowOverlap="1" relativeHeight="16">
+              <wp:anchor behindDoc="0" distT="45720" distB="64135" distL="114300" distR="133350" simplePos="0" locked="0" layoutInCell="1" allowOverlap="1" relativeHeight="15">
                 <wp:simplePos x="0" y="0"/>
                 <wp:positionH relativeFrom="column">
                   <wp:posOffset>95250</wp:posOffset>
@@ -6959,10 +6902,10 @@
                 <wp:positionV relativeFrom="paragraph">
                   <wp:posOffset>635</wp:posOffset>
                 </wp:positionV>
-                <wp:extent cx="5944870" cy="7011670"/>
+                <wp:extent cx="5945505" cy="7012305"/>
                 <wp:effectExtent l="0" t="0" r="0" b="0"/>
                 <wp:wrapSquare wrapText="bothSides"/>
-                <wp:docPr id="36" name="Text Box 2"/>
+                <wp:docPr id="34" name="Text Box 2"/>
                 <a:graphic xmlns:a="http://schemas.openxmlformats.org/drawingml/2006/main">
                   <a:graphicData uri="http://schemas.microsoft.com/office/word/2010/wordprocessingShape">
                     <wps:wsp>
@@ -6970,7 +6913,7 @@
                       <wps:spPr>
                         <a:xfrm>
                           <a:off x="0" y="0"/>
-                          <a:ext cx="5944320" cy="7011000"/>
+                          <a:ext cx="5945040" cy="7011720"/>
                         </a:xfrm>
                         <a:prstGeom prst="rect">
                           <a:avLst/>
@@ -6997,9 +6940,7 @@
                             <w:pPr>
                               <w:pStyle w:val="FrameContents"/>
                               <w:spacing w:before="0" w:after="160"/>
-                              <w:rPr>
-                                <w:color w:val="000000"/>
-                              </w:rPr>
+                              <w:rPr/>
                             </w:pPr>
                             <w:r>
                               <w:rPr>
@@ -7009,7 +6950,7 @@
                                 <wp:inline distT="0" distB="0" distL="0" distR="0">
                                   <wp:extent cx="5761990" cy="3936365"/>
                                   <wp:effectExtent l="0" t="0" r="0" b="0"/>
-                                  <wp:docPr id="38" name="Image7" descr=""/>
+                                  <wp:docPr id="36" name="Image7" descr=""/>
                                   <wp:cNvGraphicFramePr>
                                     <a:graphicFrameLocks xmlns:a="http://schemas.openxmlformats.org/drawingml/2006/main" noChangeAspect="1"/>
                                   </wp:cNvGraphicFramePr>
@@ -7017,7 +6958,7 @@
                                     <a:graphicData uri="http://schemas.openxmlformats.org/drawingml/2006/picture">
                                       <pic:pic xmlns:pic="http://schemas.openxmlformats.org/drawingml/2006/picture">
                                         <pic:nvPicPr>
-                                          <pic:cNvPr id="38" name="Image7" descr=""/>
+                                          <pic:cNvPr id="36" name="Image7" descr=""/>
                                           <pic:cNvPicPr>
                                             <a:picLocks noChangeAspect="1" noChangeArrowheads="1"/>
                                           </pic:cNvPicPr>
@@ -7057,7 +6998,7 @@
           </mc:Choice>
           <mc:Fallback>
             <w:pict>
-              <v:rect id="shape_0" ID="Text Box 2" fillcolor="white" stroked="t" style="position:absolute;margin-left:7.5pt;margin-top:0.05pt;width:468pt;height:552pt">
+              <v:rect id="shape_0" ID="Text Box 2" fillcolor="white" stroked="t" style="position:absolute;margin-left:7.5pt;margin-top:0.05pt;width:468.05pt;height:552.05pt">
                 <w10:wrap type="none"/>
                 <v:fill o:detectmouseclick="t" type="solid" color2="black"/>
                 <v:stroke color="black" weight="9360" joinstyle="miter" endcap="flat"/>
@@ -7067,9 +7008,7 @@
                       <w:pPr>
                         <w:pStyle w:val="FrameContents"/>
                         <w:spacing w:before="0" w:after="160"/>
-                        <w:rPr>
-                          <w:color w:val="000000"/>
-                        </w:rPr>
+                        <w:rPr/>
                       </w:pPr>
                       <w:r>
                         <w:rPr>
@@ -7079,7 +7018,7 @@
                           <wp:inline distT="0" distB="0" distL="0" distR="0">
                             <wp:extent cx="5761990" cy="3936365"/>
                             <wp:effectExtent l="0" t="0" r="0" b="0"/>
-                            <wp:docPr id="39" name="Image7" descr=""/>
+                            <wp:docPr id="37" name="Image7" descr=""/>
                             <wp:cNvGraphicFramePr>
                               <a:graphicFrameLocks xmlns:a="http://schemas.openxmlformats.org/drawingml/2006/main" noChangeAspect="1"/>
                             </wp:cNvGraphicFramePr>
@@ -7087,7 +7026,7 @@
                               <a:graphicData uri="http://schemas.openxmlformats.org/drawingml/2006/picture">
                                 <pic:pic xmlns:pic="http://schemas.openxmlformats.org/drawingml/2006/picture">
                                   <pic:nvPicPr>
-                                    <pic:cNvPr id="39" name="Image7" descr=""/>
+                                    <pic:cNvPr id="37" name="Image7" descr=""/>
                                     <pic:cNvPicPr>
                                       <a:picLocks noChangeAspect="1" noChangeArrowheads="1"/>
                                     </pic:cNvPicPr>
@@ -9742,7 +9681,7 @@
         <mc:AlternateContent>
           <mc:Choice Requires="wps">
             <w:drawing>
-              <wp:anchor behindDoc="0" distT="45720" distB="64135" distL="114300" distR="133350" simplePos="0" locked="0" layoutInCell="1" allowOverlap="1" relativeHeight="17">
+              <wp:anchor behindDoc="0" distT="45720" distB="64135" distL="114300" distR="133350" simplePos="0" locked="0" layoutInCell="1" allowOverlap="1" relativeHeight="16">
                 <wp:simplePos x="0" y="0"/>
                 <wp:positionH relativeFrom="column">
                   <wp:posOffset>57150</wp:posOffset>
@@ -9750,10 +9689,10 @@
                 <wp:positionV relativeFrom="paragraph">
                   <wp:posOffset>277495</wp:posOffset>
                 </wp:positionV>
-                <wp:extent cx="5944870" cy="7011670"/>
+                <wp:extent cx="5945505" cy="7012305"/>
                 <wp:effectExtent l="0" t="0" r="0" b="0"/>
                 <wp:wrapSquare wrapText="bothSides"/>
-                <wp:docPr id="40" name="Text Box 2"/>
+                <wp:docPr id="38" name="Text Box 2"/>
                 <a:graphic xmlns:a="http://schemas.openxmlformats.org/drawingml/2006/main">
                   <a:graphicData uri="http://schemas.microsoft.com/office/word/2010/wordprocessingShape">
                     <wps:wsp>
@@ -9761,7 +9700,7 @@
                       <wps:spPr>
                         <a:xfrm>
                           <a:off x="0" y="0"/>
-                          <a:ext cx="5944320" cy="7011000"/>
+                          <a:ext cx="5945040" cy="7011720"/>
                         </a:xfrm>
                         <a:prstGeom prst="rect">
                           <a:avLst/>
@@ -9788,14 +9727,10 @@
                             <w:pPr>
                               <w:pStyle w:val="FrameContents"/>
                               <w:spacing w:before="0" w:after="160"/>
-                              <w:rPr>
-                                <w:color w:val="000000"/>
-                              </w:rPr>
+                              <w:rPr/>
                             </w:pPr>
                             <w:r>
-                              <w:rPr>
-                                <w:color w:val="000000"/>
-                              </w:rPr>
+                              <w:rPr/>
                             </w:r>
                           </w:p>
                         </w:txbxContent>
@@ -9811,7 +9746,7 @@
           </mc:Choice>
           <mc:Fallback>
             <w:pict>
-              <v:rect id="shape_0" ID="Text Box 2" fillcolor="white" stroked="t" style="position:absolute;margin-left:4.5pt;margin-top:21.85pt;width:468pt;height:552pt">
+              <v:rect id="shape_0" ID="Text Box 2" fillcolor="white" stroked="t" style="position:absolute;margin-left:4.5pt;margin-top:21.85pt;width:468.05pt;height:552.05pt">
                 <w10:wrap type="none"/>
                 <v:fill o:detectmouseclick="t" type="solid" color2="black"/>
                 <v:stroke color="black" weight="9360" joinstyle="miter" endcap="flat"/>
@@ -9821,14 +9756,10 @@
                       <w:pPr>
                         <w:pStyle w:val="FrameContents"/>
                         <w:spacing w:before="0" w:after="160"/>
-                        <w:rPr>
-                          <w:color w:val="000000"/>
-                        </w:rPr>
+                        <w:rPr/>
                       </w:pPr>
                       <w:r>
-                        <w:rPr>
-                          <w:color w:val="000000"/>
-                        </w:rPr>
+                        <w:rPr/>
                       </w:r>
                     </w:p>
                   </w:txbxContent>
@@ -9911,7 +9842,7 @@
         <mc:AlternateContent>
           <mc:Choice Requires="wps">
             <w:drawing>
-              <wp:anchor behindDoc="0" distT="45720" distB="64135" distL="114300" distR="133350" simplePos="0" locked="0" layoutInCell="1" allowOverlap="1" relativeHeight="18">
+              <wp:anchor behindDoc="0" distT="45720" distB="64135" distL="114300" distR="133350" simplePos="0" locked="0" layoutInCell="1" allowOverlap="1" relativeHeight="62">
                 <wp:simplePos x="0" y="0"/>
                 <wp:positionH relativeFrom="column">
                   <wp:posOffset>57150</wp:posOffset>
@@ -9919,10 +9850,10 @@
                 <wp:positionV relativeFrom="paragraph">
                   <wp:posOffset>277495</wp:posOffset>
                 </wp:positionV>
-                <wp:extent cx="5944870" cy="7011670"/>
+                <wp:extent cx="5945505" cy="7012305"/>
                 <wp:effectExtent l="0" t="0" r="0" b="0"/>
                 <wp:wrapSquare wrapText="bothSides"/>
-                <wp:docPr id="42" name="Text Box 2"/>
+                <wp:docPr id="40" name="Text Box 2"/>
                 <a:graphic xmlns:a="http://schemas.openxmlformats.org/drawingml/2006/main">
                   <a:graphicData uri="http://schemas.microsoft.com/office/word/2010/wordprocessingShape">
                     <wps:wsp>
@@ -9930,7 +9861,7 @@
                       <wps:spPr>
                         <a:xfrm>
                           <a:off x="0" y="0"/>
-                          <a:ext cx="5944320" cy="7011000"/>
+                          <a:ext cx="5945040" cy="7011720"/>
                         </a:xfrm>
                         <a:prstGeom prst="rect">
                           <a:avLst/>
@@ -9957,14 +9888,47 @@
                             <w:pPr>
                               <w:pStyle w:val="FrameContents"/>
                               <w:spacing w:before="0" w:after="160"/>
-                              <w:rPr>
-                                <w:color w:val="000000"/>
-                              </w:rPr>
+                              <w:rPr/>
                             </w:pPr>
                             <w:r>
-                              <w:rPr>
-                                <w:color w:val="000000"/>
-                              </w:rPr>
+                              <w:rPr/>
+                              <w:drawing>
+                                <wp:inline distT="0" distB="0" distL="0" distR="0">
+                                  <wp:extent cx="5762625" cy="3241040"/>
+                                  <wp:effectExtent l="0" t="0" r="0" b="0"/>
+                                  <wp:docPr id="42" name="Image8" descr=""/>
+                                  <wp:cNvGraphicFramePr>
+                                    <a:graphicFrameLocks xmlns:a="http://schemas.openxmlformats.org/drawingml/2006/main" noChangeAspect="1"/>
+                                  </wp:cNvGraphicFramePr>
+                                  <a:graphic xmlns:a="http://schemas.openxmlformats.org/drawingml/2006/main">
+                                    <a:graphicData uri="http://schemas.openxmlformats.org/drawingml/2006/picture">
+                                      <pic:pic xmlns:pic="http://schemas.openxmlformats.org/drawingml/2006/picture">
+                                        <pic:nvPicPr>
+                                          <pic:cNvPr id="42" name="Image8" descr=""/>
+                                          <pic:cNvPicPr>
+                                            <a:picLocks noChangeAspect="1" noChangeArrowheads="1"/>
+                                          </pic:cNvPicPr>
+                                        </pic:nvPicPr>
+                                        <pic:blipFill>
+                                          <a:blip r:embed="rId8"/>
+                                          <a:stretch>
+                                            <a:fillRect/>
+                                          </a:stretch>
+                                        </pic:blipFill>
+                                        <pic:spPr bwMode="auto">
+                                          <a:xfrm>
+                                            <a:off x="0" y="0"/>
+                                            <a:ext cx="5762625" cy="3241040"/>
+                                          </a:xfrm>
+                                          <a:prstGeom prst="rect">
+                                            <a:avLst/>
+                                          </a:prstGeom>
+                                        </pic:spPr>
+                                      </pic:pic>
+                                    </a:graphicData>
+                                  </a:graphic>
+                                </wp:inline>
+                              </w:drawing>
                             </w:r>
                           </w:p>
                         </w:txbxContent>
@@ -9980,7 +9944,7 @@
           </mc:Choice>
           <mc:Fallback>
             <w:pict>
-              <v:rect id="shape_0" ID="Text Box 2" fillcolor="white" stroked="t" style="position:absolute;margin-left:4.5pt;margin-top:21.85pt;width:468pt;height:552pt">
+              <v:rect id="shape_0" ID="Text Box 2" fillcolor="white" stroked="t" style="position:absolute;margin-left:4.5pt;margin-top:21.85pt;width:468.05pt;height:552.05pt">
                 <w10:wrap type="none"/>
                 <v:fill o:detectmouseclick="t" type="solid" color2="black"/>
                 <v:stroke color="black" weight="9360" joinstyle="miter" endcap="flat"/>
@@ -9990,14 +9954,47 @@
                       <w:pPr>
                         <w:pStyle w:val="FrameContents"/>
                         <w:spacing w:before="0" w:after="160"/>
-                        <w:rPr>
-                          <w:color w:val="000000"/>
-                        </w:rPr>
+                        <w:rPr/>
                       </w:pPr>
                       <w:r>
-                        <w:rPr>
-                          <w:color w:val="000000"/>
-                        </w:rPr>
+                        <w:rPr/>
+                        <w:drawing>
+                          <wp:inline distT="0" distB="0" distL="0" distR="0">
+                            <wp:extent cx="5762625" cy="3241040"/>
+                            <wp:effectExtent l="0" t="0" r="0" b="0"/>
+                            <wp:docPr id="43" name="Image8" descr=""/>
+                            <wp:cNvGraphicFramePr>
+                              <a:graphicFrameLocks xmlns:a="http://schemas.openxmlformats.org/drawingml/2006/main" noChangeAspect="1"/>
+                            </wp:cNvGraphicFramePr>
+                            <a:graphic xmlns:a="http://schemas.openxmlformats.org/drawingml/2006/main">
+                              <a:graphicData uri="http://schemas.openxmlformats.org/drawingml/2006/picture">
+                                <pic:pic xmlns:pic="http://schemas.openxmlformats.org/drawingml/2006/picture">
+                                  <pic:nvPicPr>
+                                    <pic:cNvPr id="43" name="Image8" descr=""/>
+                                    <pic:cNvPicPr>
+                                      <a:picLocks noChangeAspect="1" noChangeArrowheads="1"/>
+                                    </pic:cNvPicPr>
+                                  </pic:nvPicPr>
+                                  <pic:blipFill>
+                                    <a:blip r:embed="rId8"/>
+                                    <a:stretch>
+                                      <a:fillRect/>
+                                    </a:stretch>
+                                  </pic:blipFill>
+                                  <pic:spPr bwMode="auto">
+                                    <a:xfrm>
+                                      <a:off x="0" y="0"/>
+                                      <a:ext cx="5762625" cy="3241040"/>
+                                    </a:xfrm>
+                                    <a:prstGeom prst="rect">
+                                      <a:avLst/>
+                                    </a:prstGeom>
+                                  </pic:spPr>
+                                </pic:pic>
+                              </a:graphicData>
+                            </a:graphic>
+                          </wp:inline>
+                        </w:drawing>
                       </w:r>
                     </w:p>
                   </w:txbxContent>
@@ -10025,33 +10022,1468 @@
         <w:rPr>
           <w:lang w:val="en-GB"/>
         </w:rPr>
-      </w:r>
-    </w:p>
-    <w:p>
-      <w:pPr>
-        <w:pStyle w:val="Normal"/>
-        <w:rPr>
-          <w:lang w:val="en-GB"/>
-        </w:rPr>
-      </w:pPr>
-      <w:r>
-        <w:rPr>
-          <w:lang w:val="en-GB"/>
-        </w:rPr>
-      </w:r>
-    </w:p>
-    <w:p>
-      <w:pPr>
-        <w:pStyle w:val="Normal"/>
-        <w:rPr>
-          <w:lang w:val="en-GB"/>
-        </w:rPr>
-      </w:pPr>
-      <w:r>
-        <w:rPr>
-          <w:lang w:val="en-GB"/>
-        </w:rPr>
-      </w:r>
+        <w:t xml:space="preserve">Arduino Program </w:t>
+      </w:r>
+    </w:p>
+    <w:p>
+      <w:pPr>
+        <w:pStyle w:val="Normal"/>
+        <w:rPr>
+          <w:lang w:val="en-GB"/>
+        </w:rPr>
+      </w:pPr>
+      <w:r>
+        <w:rPr>
+          <w:lang w:val="en-GB"/>
+        </w:rPr>
+      </w:r>
+    </w:p>
+    <w:p>
+      <w:pPr>
+        <w:pStyle w:val="Normal"/>
+        <w:rPr>
+          <w:lang w:val="en-GB"/>
+        </w:rPr>
+      </w:pPr>
+      <w:r>
+        <w:rPr>
+          <w:lang w:val="en-GB"/>
+        </w:rPr>
+        <w:t>// setting three variables for the three output pins;</w:t>
+      </w:r>
+    </w:p>
+    <w:p>
+      <w:pPr>
+        <w:pStyle w:val="Normal"/>
+        <w:rPr>
+          <w:lang w:val="en-GB"/>
+        </w:rPr>
+      </w:pPr>
+      <w:r>
+        <w:rPr>
+          <w:lang w:val="en-GB"/>
+        </w:rPr>
+        <w:t>const int ledOne = 13;</w:t>
+      </w:r>
+    </w:p>
+    <w:p>
+      <w:pPr>
+        <w:pStyle w:val="Normal"/>
+        <w:rPr>
+          <w:lang w:val="en-GB"/>
+        </w:rPr>
+      </w:pPr>
+      <w:r>
+        <w:rPr>
+          <w:lang w:val="en-GB"/>
+        </w:rPr>
+        <w:t>const int ledTwo = 12;</w:t>
+      </w:r>
+    </w:p>
+    <w:p>
+      <w:pPr>
+        <w:pStyle w:val="Normal"/>
+        <w:rPr>
+          <w:lang w:val="en-GB"/>
+        </w:rPr>
+      </w:pPr>
+      <w:r>
+        <w:rPr>
+          <w:lang w:val="en-GB"/>
+        </w:rPr>
+        <w:t>const int ledThree = 11;</w:t>
+      </w:r>
+    </w:p>
+    <w:p>
+      <w:pPr>
+        <w:pStyle w:val="Normal"/>
+        <w:rPr>
+          <w:lang w:val="en-GB"/>
+        </w:rPr>
+      </w:pPr>
+      <w:r>
+        <w:rPr>
+          <w:lang w:val="en-GB"/>
+        </w:rPr>
+      </w:r>
+    </w:p>
+    <w:p>
+      <w:pPr>
+        <w:pStyle w:val="Normal"/>
+        <w:rPr>
+          <w:lang w:val="en-GB"/>
+        </w:rPr>
+      </w:pPr>
+      <w:r>
+        <w:rPr>
+          <w:lang w:val="en-GB"/>
+        </w:rPr>
+        <w:t>// setting three variable for the three input pins;</w:t>
+      </w:r>
+    </w:p>
+    <w:p>
+      <w:pPr>
+        <w:pStyle w:val="Normal"/>
+        <w:rPr>
+          <w:lang w:val="en-GB"/>
+        </w:rPr>
+      </w:pPr>
+      <w:r>
+        <w:rPr>
+          <w:lang w:val="en-GB"/>
+        </w:rPr>
+        <w:t>const int inputOne = 7;</w:t>
+      </w:r>
+    </w:p>
+    <w:p>
+      <w:pPr>
+        <w:pStyle w:val="Normal"/>
+        <w:rPr>
+          <w:lang w:val="en-GB"/>
+        </w:rPr>
+      </w:pPr>
+      <w:r>
+        <w:rPr>
+          <w:lang w:val="en-GB"/>
+        </w:rPr>
+        <w:t>const int inputTwo = 6;</w:t>
+      </w:r>
+    </w:p>
+    <w:p>
+      <w:pPr>
+        <w:pStyle w:val="Normal"/>
+        <w:rPr>
+          <w:lang w:val="en-GB"/>
+        </w:rPr>
+      </w:pPr>
+      <w:r>
+        <w:rPr>
+          <w:lang w:val="en-GB"/>
+        </w:rPr>
+        <w:t>const int inputThree = 5;</w:t>
+      </w:r>
+    </w:p>
+    <w:p>
+      <w:pPr>
+        <w:pStyle w:val="Normal"/>
+        <w:rPr>
+          <w:lang w:val="en-GB"/>
+        </w:rPr>
+      </w:pPr>
+      <w:r>
+        <w:rPr>
+          <w:lang w:val="en-GB"/>
+        </w:rPr>
+      </w:r>
+    </w:p>
+    <w:p>
+      <w:pPr>
+        <w:pStyle w:val="Normal"/>
+        <w:rPr>
+          <w:lang w:val="en-GB"/>
+        </w:rPr>
+      </w:pPr>
+      <w:r>
+        <w:rPr>
+          <w:lang w:val="en-GB"/>
+        </w:rPr>
+        <w:t>// setting up three variables for delay time</w:t>
+      </w:r>
+    </w:p>
+    <w:p>
+      <w:pPr>
+        <w:pStyle w:val="Normal"/>
+        <w:rPr>
+          <w:lang w:val="en-GB"/>
+        </w:rPr>
+      </w:pPr>
+      <w:r>
+        <w:rPr>
+          <w:lang w:val="en-GB"/>
+        </w:rPr>
+        <w:t>const int oneSec = 1000;</w:t>
+      </w:r>
+    </w:p>
+    <w:p>
+      <w:pPr>
+        <w:pStyle w:val="Normal"/>
+        <w:rPr>
+          <w:lang w:val="en-GB"/>
+        </w:rPr>
+      </w:pPr>
+      <w:r>
+        <w:rPr>
+          <w:lang w:val="en-GB"/>
+        </w:rPr>
+        <w:t>const int twoSec = 2000;</w:t>
+      </w:r>
+    </w:p>
+    <w:p>
+      <w:pPr>
+        <w:pStyle w:val="Normal"/>
+        <w:rPr>
+          <w:lang w:val="en-GB"/>
+        </w:rPr>
+      </w:pPr>
+      <w:r>
+        <w:rPr>
+          <w:lang w:val="en-GB"/>
+        </w:rPr>
+        <w:t>const int threeSec = 3000;</w:t>
+      </w:r>
+    </w:p>
+    <w:p>
+      <w:pPr>
+        <w:pStyle w:val="Normal"/>
+        <w:rPr>
+          <w:lang w:val="en-GB"/>
+        </w:rPr>
+      </w:pPr>
+      <w:r>
+        <w:rPr>
+          <w:lang w:val="en-GB"/>
+        </w:rPr>
+      </w:r>
+    </w:p>
+    <w:p>
+      <w:pPr>
+        <w:pStyle w:val="Normal"/>
+        <w:rPr>
+          <w:lang w:val="en-GB"/>
+        </w:rPr>
+      </w:pPr>
+      <w:r>
+        <w:rPr>
+          <w:lang w:val="en-GB"/>
+        </w:rPr>
+      </w:r>
+    </w:p>
+    <w:p>
+      <w:pPr>
+        <w:pStyle w:val="Normal"/>
+        <w:rPr>
+          <w:lang w:val="en-GB"/>
+        </w:rPr>
+      </w:pPr>
+      <w:r>
+        <w:rPr>
+          <w:lang w:val="en-GB"/>
+        </w:rPr>
+        <w:t>void setup()</w:t>
+      </w:r>
+    </w:p>
+    <w:p>
+      <w:pPr>
+        <w:pStyle w:val="Normal"/>
+        <w:rPr>
+          <w:lang w:val="en-GB"/>
+        </w:rPr>
+      </w:pPr>
+      <w:r>
+        <w:rPr>
+          <w:lang w:val="en-GB"/>
+        </w:rPr>
+        <w:t>{</w:t>
+      </w:r>
+    </w:p>
+    <w:p>
+      <w:pPr>
+        <w:pStyle w:val="Normal"/>
+        <w:rPr>
+          <w:lang w:val="en-GB"/>
+        </w:rPr>
+      </w:pPr>
+      <w:r>
+        <w:rPr>
+          <w:lang w:val="en-GB"/>
+        </w:rPr>
+        <w:t xml:space="preserve">  </w:t>
+      </w:r>
+      <w:r>
+        <w:rPr>
+          <w:lang w:val="en-GB"/>
+        </w:rPr>
+        <w:t>// setting the three pins as output pins;</w:t>
+      </w:r>
+    </w:p>
+    <w:p>
+      <w:pPr>
+        <w:pStyle w:val="Normal"/>
+        <w:rPr>
+          <w:lang w:val="en-GB"/>
+        </w:rPr>
+      </w:pPr>
+      <w:r>
+        <w:rPr>
+          <w:lang w:val="en-GB"/>
+        </w:rPr>
+        <w:t xml:space="preserve">  </w:t>
+      </w:r>
+      <w:r>
+        <w:rPr>
+          <w:lang w:val="en-GB"/>
+        </w:rPr>
+        <w:t>pinMode(ledOne, OUTPUT);</w:t>
+      </w:r>
+    </w:p>
+    <w:p>
+      <w:pPr>
+        <w:pStyle w:val="Normal"/>
+        <w:rPr>
+          <w:lang w:val="en-GB"/>
+        </w:rPr>
+      </w:pPr>
+      <w:r>
+        <w:rPr>
+          <w:lang w:val="en-GB"/>
+        </w:rPr>
+        <w:t xml:space="preserve">  </w:t>
+      </w:r>
+      <w:r>
+        <w:rPr>
+          <w:lang w:val="en-GB"/>
+        </w:rPr>
+        <w:t>pinMode(ledTwo, OUTPUT);</w:t>
+      </w:r>
+    </w:p>
+    <w:p>
+      <w:pPr>
+        <w:pStyle w:val="Normal"/>
+        <w:rPr>
+          <w:lang w:val="en-GB"/>
+        </w:rPr>
+      </w:pPr>
+      <w:r>
+        <w:rPr>
+          <w:lang w:val="en-GB"/>
+        </w:rPr>
+        <w:t xml:space="preserve">  </w:t>
+      </w:r>
+      <w:r>
+        <w:rPr>
+          <w:lang w:val="en-GB"/>
+        </w:rPr>
+        <w:t>pinMode(ledThree, OUTPUT);</w:t>
+      </w:r>
+    </w:p>
+    <w:p>
+      <w:pPr>
+        <w:pStyle w:val="Normal"/>
+        <w:rPr>
+          <w:lang w:val="en-GB"/>
+        </w:rPr>
+      </w:pPr>
+      <w:r>
+        <w:rPr>
+          <w:lang w:val="en-GB"/>
+        </w:rPr>
+        <w:t xml:space="preserve">  </w:t>
+      </w:r>
+      <w:r>
+        <w:rPr>
+          <w:lang w:val="en-GB"/>
+        </w:rPr>
+        <w:t>// setting the three pins as input pins;</w:t>
+      </w:r>
+    </w:p>
+    <w:p>
+      <w:pPr>
+        <w:pStyle w:val="Normal"/>
+        <w:rPr>
+          <w:lang w:val="en-GB"/>
+        </w:rPr>
+      </w:pPr>
+      <w:r>
+        <w:rPr>
+          <w:lang w:val="en-GB"/>
+        </w:rPr>
+        <w:t xml:space="preserve">  </w:t>
+      </w:r>
+      <w:r>
+        <w:rPr>
+          <w:lang w:val="en-GB"/>
+        </w:rPr>
+        <w:t>pinMode(inputOne, INPUT_PULLUP);</w:t>
+      </w:r>
+    </w:p>
+    <w:p>
+      <w:pPr>
+        <w:pStyle w:val="Normal"/>
+        <w:rPr>
+          <w:lang w:val="en-GB"/>
+        </w:rPr>
+      </w:pPr>
+      <w:r>
+        <w:rPr>
+          <w:lang w:val="en-GB"/>
+        </w:rPr>
+        <w:t xml:space="preserve">  </w:t>
+      </w:r>
+      <w:r>
+        <w:rPr>
+          <w:lang w:val="en-GB"/>
+        </w:rPr>
+        <w:t>pinMode(inputTwo, INPUT_PULLUP);</w:t>
+      </w:r>
+    </w:p>
+    <w:p>
+      <w:pPr>
+        <w:pStyle w:val="Normal"/>
+        <w:rPr>
+          <w:lang w:val="en-GB"/>
+        </w:rPr>
+      </w:pPr>
+      <w:r>
+        <w:rPr>
+          <w:lang w:val="en-GB"/>
+        </w:rPr>
+        <w:t xml:space="preserve">  </w:t>
+      </w:r>
+      <w:r>
+        <w:rPr>
+          <w:lang w:val="en-GB"/>
+        </w:rPr>
+        <w:t>pinMode(inputThree, INPUT_PULLUP);</w:t>
+      </w:r>
+    </w:p>
+    <w:p>
+      <w:pPr>
+        <w:pStyle w:val="Normal"/>
+        <w:rPr>
+          <w:lang w:val="en-GB"/>
+        </w:rPr>
+      </w:pPr>
+      <w:r>
+        <w:rPr>
+          <w:lang w:val="en-GB"/>
+        </w:rPr>
+        <w:t>}</w:t>
+      </w:r>
+    </w:p>
+    <w:p>
+      <w:pPr>
+        <w:pStyle w:val="Normal"/>
+        <w:rPr>
+          <w:lang w:val="en-GB"/>
+        </w:rPr>
+      </w:pPr>
+      <w:r>
+        <w:rPr>
+          <w:lang w:val="en-GB"/>
+        </w:rPr>
+      </w:r>
+    </w:p>
+    <w:p>
+      <w:pPr>
+        <w:pStyle w:val="Normal"/>
+        <w:rPr>
+          <w:lang w:val="en-GB"/>
+        </w:rPr>
+      </w:pPr>
+      <w:r>
+        <w:rPr>
+          <w:lang w:val="en-GB"/>
+        </w:rPr>
+        <w:t>void loop()</w:t>
+      </w:r>
+    </w:p>
+    <w:p>
+      <w:pPr>
+        <w:pStyle w:val="Normal"/>
+        <w:rPr>
+          <w:lang w:val="en-GB"/>
+        </w:rPr>
+      </w:pPr>
+      <w:r>
+        <w:rPr>
+          <w:lang w:val="en-GB"/>
+        </w:rPr>
+        <w:t>{</w:t>
+      </w:r>
+    </w:p>
+    <w:p>
+      <w:pPr>
+        <w:pStyle w:val="Normal"/>
+        <w:rPr>
+          <w:lang w:val="en-GB"/>
+        </w:rPr>
+      </w:pPr>
+      <w:r>
+        <w:rPr>
+          <w:lang w:val="en-GB"/>
+        </w:rPr>
+        <w:t xml:space="preserve">  </w:t>
+      </w:r>
+      <w:r>
+        <w:rPr>
+          <w:lang w:val="en-GB"/>
+        </w:rPr>
+        <w:t>int switchOne = digitalRead(inputOne);</w:t>
+      </w:r>
+    </w:p>
+    <w:p>
+      <w:pPr>
+        <w:pStyle w:val="Normal"/>
+        <w:rPr>
+          <w:lang w:val="en-GB"/>
+        </w:rPr>
+      </w:pPr>
+      <w:r>
+        <w:rPr>
+          <w:lang w:val="en-GB"/>
+        </w:rPr>
+        <w:t xml:space="preserve">  </w:t>
+      </w:r>
+      <w:r>
+        <w:rPr>
+          <w:lang w:val="en-GB"/>
+        </w:rPr>
+        <w:t>int switchTwo = digitalRead(inputTwo);</w:t>
+      </w:r>
+    </w:p>
+    <w:p>
+      <w:pPr>
+        <w:pStyle w:val="Normal"/>
+        <w:rPr>
+          <w:lang w:val="en-GB"/>
+        </w:rPr>
+      </w:pPr>
+      <w:r>
+        <w:rPr>
+          <w:lang w:val="en-GB"/>
+        </w:rPr>
+        <w:t xml:space="preserve">  </w:t>
+      </w:r>
+      <w:r>
+        <w:rPr>
+          <w:lang w:val="en-GB"/>
+        </w:rPr>
+        <w:t>int switchThree = digitalRead(inputThree);</w:t>
+      </w:r>
+    </w:p>
+    <w:p>
+      <w:pPr>
+        <w:pStyle w:val="Normal"/>
+        <w:rPr>
+          <w:lang w:val="en-GB"/>
+        </w:rPr>
+      </w:pPr>
+      <w:r>
+        <w:rPr>
+          <w:lang w:val="en-GB"/>
+        </w:rPr>
+        <w:t xml:space="preserve">  </w:t>
+      </w:r>
+    </w:p>
+    <w:p>
+      <w:pPr>
+        <w:pStyle w:val="Normal"/>
+        <w:rPr>
+          <w:lang w:val="en-GB"/>
+        </w:rPr>
+      </w:pPr>
+      <w:r>
+        <w:rPr>
+          <w:lang w:val="en-GB"/>
+        </w:rPr>
+        <w:t xml:space="preserve">  </w:t>
+      </w:r>
+    </w:p>
+    <w:p>
+      <w:pPr>
+        <w:pStyle w:val="Normal"/>
+        <w:rPr>
+          <w:lang w:val="en-GB"/>
+        </w:rPr>
+      </w:pPr>
+      <w:r>
+        <w:rPr>
+          <w:lang w:val="en-GB"/>
+        </w:rPr>
+        <w:t xml:space="preserve">  </w:t>
+      </w:r>
+      <w:r>
+        <w:rPr>
+          <w:lang w:val="en-GB"/>
+        </w:rPr>
+        <w:t>// check the state of swtichOne and if its high turn ledOne on</w:t>
+      </w:r>
+    </w:p>
+    <w:p>
+      <w:pPr>
+        <w:pStyle w:val="Normal"/>
+        <w:rPr>
+          <w:lang w:val="en-GB"/>
+        </w:rPr>
+      </w:pPr>
+      <w:r>
+        <w:rPr>
+          <w:lang w:val="en-GB"/>
+        </w:rPr>
+        <w:t xml:space="preserve">  </w:t>
+      </w:r>
+      <w:r>
+        <w:rPr>
+          <w:lang w:val="en-GB"/>
+        </w:rPr>
+        <w:t>// and if its low turn ledOne off;</w:t>
+      </w:r>
+    </w:p>
+    <w:p>
+      <w:pPr>
+        <w:pStyle w:val="Normal"/>
+        <w:rPr>
+          <w:lang w:val="en-GB"/>
+        </w:rPr>
+      </w:pPr>
+      <w:r>
+        <w:rPr>
+          <w:lang w:val="en-GB"/>
+        </w:rPr>
+        <w:t xml:space="preserve">  </w:t>
+      </w:r>
+      <w:r>
+        <w:rPr>
+          <w:lang w:val="en-GB"/>
+        </w:rPr>
+        <w:t>if (switchOne == HIGH){</w:t>
+      </w:r>
+    </w:p>
+    <w:p>
+      <w:pPr>
+        <w:pStyle w:val="Normal"/>
+        <w:rPr>
+          <w:lang w:val="en-GB"/>
+        </w:rPr>
+      </w:pPr>
+      <w:r>
+        <w:rPr>
+          <w:lang w:val="en-GB"/>
+        </w:rPr>
+        <w:t xml:space="preserve">    </w:t>
+      </w:r>
+      <w:r>
+        <w:rPr>
+          <w:lang w:val="en-GB"/>
+        </w:rPr>
+        <w:t>digitalWrite(ledOne, HIGH);</w:t>
+      </w:r>
+    </w:p>
+    <w:p>
+      <w:pPr>
+        <w:pStyle w:val="Normal"/>
+        <w:rPr>
+          <w:lang w:val="en-GB"/>
+        </w:rPr>
+      </w:pPr>
+      <w:r>
+        <w:rPr>
+          <w:lang w:val="en-GB"/>
+        </w:rPr>
+        <w:t xml:space="preserve">  </w:t>
+      </w:r>
+      <w:r>
+        <w:rPr>
+          <w:lang w:val="en-GB"/>
+        </w:rPr>
+        <w:tab/>
+        <w:t>delay(oneSec);</w:t>
+      </w:r>
+    </w:p>
+    <w:p>
+      <w:pPr>
+        <w:pStyle w:val="Normal"/>
+        <w:rPr>
+          <w:lang w:val="en-GB"/>
+        </w:rPr>
+      </w:pPr>
+      <w:r>
+        <w:rPr>
+          <w:lang w:val="en-GB"/>
+        </w:rPr>
+        <w:t xml:space="preserve">  </w:t>
+      </w:r>
+      <w:r>
+        <w:rPr>
+          <w:lang w:val="en-GB"/>
+        </w:rPr>
+        <w:t>}</w:t>
+      </w:r>
+    </w:p>
+    <w:p>
+      <w:pPr>
+        <w:pStyle w:val="Normal"/>
+        <w:rPr>
+          <w:lang w:val="en-GB"/>
+        </w:rPr>
+      </w:pPr>
+      <w:r>
+        <w:rPr>
+          <w:lang w:val="en-GB"/>
+        </w:rPr>
+        <w:t xml:space="preserve">    </w:t>
+      </w:r>
+      <w:r>
+        <w:rPr>
+          <w:lang w:val="en-GB"/>
+        </w:rPr>
+        <w:t>else {</w:t>
+      </w:r>
+    </w:p>
+    <w:p>
+      <w:pPr>
+        <w:pStyle w:val="Normal"/>
+        <w:rPr>
+          <w:lang w:val="en-GB"/>
+        </w:rPr>
+      </w:pPr>
+      <w:r>
+        <w:rPr>
+          <w:lang w:val="en-GB"/>
+        </w:rPr>
+        <w:t xml:space="preserve">    </w:t>
+      </w:r>
+      <w:r>
+        <w:rPr>
+          <w:lang w:val="en-GB"/>
+        </w:rPr>
+        <w:t>digitalWrite(ledOne, LOW);</w:t>
+      </w:r>
+    </w:p>
+    <w:p>
+      <w:pPr>
+        <w:pStyle w:val="Normal"/>
+        <w:rPr>
+          <w:lang w:val="en-GB"/>
+        </w:rPr>
+      </w:pPr>
+      <w:r>
+        <w:rPr>
+          <w:lang w:val="en-GB"/>
+        </w:rPr>
+        <w:t xml:space="preserve">  </w:t>
+      </w:r>
+      <w:r>
+        <w:rPr>
+          <w:lang w:val="en-GB"/>
+        </w:rPr>
+        <w:t>}</w:t>
+      </w:r>
+    </w:p>
+    <w:p>
+      <w:pPr>
+        <w:pStyle w:val="Normal"/>
+        <w:rPr>
+          <w:lang w:val="en-GB"/>
+        </w:rPr>
+      </w:pPr>
+      <w:r>
+        <w:rPr>
+          <w:lang w:val="en-GB"/>
+        </w:rPr>
+      </w:r>
+    </w:p>
+    <w:p>
+      <w:pPr>
+        <w:pStyle w:val="Normal"/>
+        <w:rPr>
+          <w:lang w:val="en-GB"/>
+        </w:rPr>
+      </w:pPr>
+      <w:r>
+        <w:rPr>
+          <w:lang w:val="en-GB"/>
+        </w:rPr>
+        <w:t xml:space="preserve">  </w:t>
+      </w:r>
+      <w:r>
+        <w:rPr>
+          <w:lang w:val="en-GB"/>
+        </w:rPr>
+        <w:t>// checking the state of switchTwo and if its high turnn ledTwo on</w:t>
+      </w:r>
+    </w:p>
+    <w:p>
+      <w:pPr>
+        <w:pStyle w:val="Normal"/>
+        <w:rPr>
+          <w:lang w:val="en-GB"/>
+        </w:rPr>
+      </w:pPr>
+      <w:r>
+        <w:rPr>
+          <w:lang w:val="en-GB"/>
+        </w:rPr>
+        <w:t xml:space="preserve">  </w:t>
+      </w:r>
+      <w:r>
+        <w:rPr>
+          <w:lang w:val="en-GB"/>
+        </w:rPr>
+        <w:t>// and if its low turn ledTwo off;</w:t>
+      </w:r>
+    </w:p>
+    <w:p>
+      <w:pPr>
+        <w:pStyle w:val="Normal"/>
+        <w:rPr>
+          <w:lang w:val="en-GB"/>
+        </w:rPr>
+      </w:pPr>
+      <w:r>
+        <w:rPr>
+          <w:lang w:val="en-GB"/>
+        </w:rPr>
+        <w:t xml:space="preserve">  </w:t>
+      </w:r>
+      <w:r>
+        <w:rPr>
+          <w:lang w:val="en-GB"/>
+        </w:rPr>
+        <w:t>if (switchTwo == HIGH){</w:t>
+      </w:r>
+    </w:p>
+    <w:p>
+      <w:pPr>
+        <w:pStyle w:val="Normal"/>
+        <w:rPr>
+          <w:lang w:val="en-GB"/>
+        </w:rPr>
+      </w:pPr>
+      <w:r>
+        <w:rPr>
+          <w:lang w:val="en-GB"/>
+        </w:rPr>
+        <w:t xml:space="preserve">    </w:t>
+      </w:r>
+      <w:r>
+        <w:rPr>
+          <w:lang w:val="en-GB"/>
+        </w:rPr>
+        <w:t>digitalWrite(ledTwo, HIGH);</w:t>
+      </w:r>
+    </w:p>
+    <w:p>
+      <w:pPr>
+        <w:pStyle w:val="Normal"/>
+        <w:rPr>
+          <w:lang w:val="en-GB"/>
+        </w:rPr>
+      </w:pPr>
+      <w:r>
+        <w:rPr>
+          <w:lang w:val="en-GB"/>
+        </w:rPr>
+        <w:t xml:space="preserve">    </w:t>
+      </w:r>
+      <w:r>
+        <w:rPr>
+          <w:lang w:val="en-GB"/>
+        </w:rPr>
+        <w:t>delay(twoSec);</w:t>
+      </w:r>
+    </w:p>
+    <w:p>
+      <w:pPr>
+        <w:pStyle w:val="Normal"/>
+        <w:rPr>
+          <w:lang w:val="en-GB"/>
+        </w:rPr>
+      </w:pPr>
+      <w:r>
+        <w:rPr>
+          <w:lang w:val="en-GB"/>
+        </w:rPr>
+        <w:t xml:space="preserve">  </w:t>
+      </w:r>
+      <w:r>
+        <w:rPr>
+          <w:lang w:val="en-GB"/>
+        </w:rPr>
+        <w:t>}</w:t>
+      </w:r>
+    </w:p>
+    <w:p>
+      <w:pPr>
+        <w:pStyle w:val="Normal"/>
+        <w:rPr>
+          <w:lang w:val="en-GB"/>
+        </w:rPr>
+      </w:pPr>
+      <w:r>
+        <w:rPr>
+          <w:lang w:val="en-GB"/>
+        </w:rPr>
+        <w:t xml:space="preserve">    </w:t>
+      </w:r>
+      <w:r>
+        <w:rPr>
+          <w:lang w:val="en-GB"/>
+        </w:rPr>
+        <w:t>else {</w:t>
+      </w:r>
+    </w:p>
+    <w:p>
+      <w:pPr>
+        <w:pStyle w:val="Normal"/>
+        <w:rPr>
+          <w:lang w:val="en-GB"/>
+        </w:rPr>
+      </w:pPr>
+      <w:r>
+        <w:rPr>
+          <w:lang w:val="en-GB"/>
+        </w:rPr>
+        <w:t xml:space="preserve">    </w:t>
+      </w:r>
+      <w:r>
+        <w:rPr>
+          <w:lang w:val="en-GB"/>
+        </w:rPr>
+        <w:t>digitalWrite(ledTwo, LOW);</w:t>
+      </w:r>
+    </w:p>
+    <w:p>
+      <w:pPr>
+        <w:pStyle w:val="Normal"/>
+        <w:rPr>
+          <w:lang w:val="en-GB"/>
+        </w:rPr>
+      </w:pPr>
+      <w:r>
+        <w:rPr>
+          <w:lang w:val="en-GB"/>
+        </w:rPr>
+        <w:t xml:space="preserve">    </w:t>
+      </w:r>
+      <w:r>
+        <w:rPr>
+          <w:lang w:val="en-GB"/>
+        </w:rPr>
+        <w:t>}</w:t>
+      </w:r>
+    </w:p>
+    <w:p>
+      <w:pPr>
+        <w:pStyle w:val="Normal"/>
+        <w:rPr>
+          <w:lang w:val="en-GB"/>
+        </w:rPr>
+      </w:pPr>
+      <w:r>
+        <w:rPr>
+          <w:lang w:val="en-GB"/>
+        </w:rPr>
+      </w:r>
+    </w:p>
+    <w:p>
+      <w:pPr>
+        <w:pStyle w:val="Normal"/>
+        <w:rPr>
+          <w:lang w:val="en-GB"/>
+        </w:rPr>
+      </w:pPr>
+      <w:r>
+        <w:rPr>
+          <w:lang w:val="en-GB"/>
+        </w:rPr>
+        <w:t xml:space="preserve">  </w:t>
+      </w:r>
+      <w:r>
+        <w:rPr>
+          <w:lang w:val="en-GB"/>
+        </w:rPr>
+        <w:t>// check the sate of switchThree and if its high turn ledThree on</w:t>
+      </w:r>
+    </w:p>
+    <w:p>
+      <w:pPr>
+        <w:pStyle w:val="Normal"/>
+        <w:rPr>
+          <w:lang w:val="en-GB"/>
+        </w:rPr>
+      </w:pPr>
+      <w:r>
+        <w:rPr>
+          <w:lang w:val="en-GB"/>
+        </w:rPr>
+        <w:t xml:space="preserve">  </w:t>
+      </w:r>
+      <w:r>
+        <w:rPr>
+          <w:lang w:val="en-GB"/>
+        </w:rPr>
+        <w:t>// and if its low turn ledThree off;</w:t>
+      </w:r>
+    </w:p>
+    <w:p>
+      <w:pPr>
+        <w:pStyle w:val="Normal"/>
+        <w:rPr>
+          <w:lang w:val="en-GB"/>
+        </w:rPr>
+      </w:pPr>
+      <w:r>
+        <w:rPr>
+          <w:lang w:val="en-GB"/>
+        </w:rPr>
+        <w:t xml:space="preserve">  </w:t>
+      </w:r>
+      <w:r>
+        <w:rPr>
+          <w:lang w:val="en-GB"/>
+        </w:rPr>
+        <w:t>if (switchThree == HIGH){</w:t>
+      </w:r>
+    </w:p>
+    <w:p>
+      <w:pPr>
+        <w:pStyle w:val="Normal"/>
+        <w:rPr>
+          <w:lang w:val="en-GB"/>
+        </w:rPr>
+      </w:pPr>
+      <w:r>
+        <w:rPr>
+          <w:lang w:val="en-GB"/>
+        </w:rPr>
+        <w:t xml:space="preserve">    </w:t>
+      </w:r>
+      <w:r>
+        <w:rPr>
+          <w:lang w:val="en-GB"/>
+        </w:rPr>
+        <w:t>digitalWrite(ledOne, HIGH);</w:t>
+      </w:r>
+    </w:p>
+    <w:p>
+      <w:pPr>
+        <w:pStyle w:val="Normal"/>
+        <w:rPr>
+          <w:lang w:val="en-GB"/>
+        </w:rPr>
+      </w:pPr>
+      <w:r>
+        <w:rPr>
+          <w:lang w:val="en-GB"/>
+        </w:rPr>
+        <w:t xml:space="preserve">    </w:t>
+      </w:r>
+      <w:r>
+        <w:rPr>
+          <w:lang w:val="en-GB"/>
+        </w:rPr>
+        <w:t>delay(threeSec);</w:t>
+      </w:r>
+    </w:p>
+    <w:p>
+      <w:pPr>
+        <w:pStyle w:val="Normal"/>
+        <w:rPr>
+          <w:lang w:val="en-GB"/>
+        </w:rPr>
+      </w:pPr>
+      <w:r>
+        <w:rPr>
+          <w:lang w:val="en-GB"/>
+        </w:rPr>
+        <w:t xml:space="preserve">  </w:t>
+      </w:r>
+      <w:r>
+        <w:rPr>
+          <w:lang w:val="en-GB"/>
+        </w:rPr>
+        <w:t>}</w:t>
+      </w:r>
+    </w:p>
+    <w:p>
+      <w:pPr>
+        <w:pStyle w:val="Normal"/>
+        <w:rPr>
+          <w:lang w:val="en-GB"/>
+        </w:rPr>
+      </w:pPr>
+      <w:r>
+        <w:rPr>
+          <w:lang w:val="en-GB"/>
+        </w:rPr>
+        <w:t xml:space="preserve">    </w:t>
+      </w:r>
+      <w:r>
+        <w:rPr>
+          <w:lang w:val="en-GB"/>
+        </w:rPr>
+        <w:t>else {</w:t>
+      </w:r>
+    </w:p>
+    <w:p>
+      <w:pPr>
+        <w:pStyle w:val="Normal"/>
+        <w:rPr>
+          <w:lang w:val="en-GB"/>
+        </w:rPr>
+      </w:pPr>
+      <w:r>
+        <w:rPr>
+          <w:lang w:val="en-GB"/>
+        </w:rPr>
+        <w:t xml:space="preserve">    </w:t>
+      </w:r>
+      <w:r>
+        <w:rPr>
+          <w:lang w:val="en-GB"/>
+        </w:rPr>
+        <w:t>digitalWrite(ledOne, LOW);</w:t>
+      </w:r>
+    </w:p>
+    <w:p>
+      <w:pPr>
+        <w:pStyle w:val="Normal"/>
+        <w:rPr>
+          <w:lang w:val="en-GB"/>
+        </w:rPr>
+      </w:pPr>
+      <w:r>
+        <w:rPr>
+          <w:lang w:val="en-GB"/>
+        </w:rPr>
+        <w:t xml:space="preserve">    </w:t>
+      </w:r>
+      <w:r>
+        <w:rPr>
+          <w:lang w:val="en-GB"/>
+        </w:rPr>
+        <w:t>}</w:t>
+      </w:r>
+    </w:p>
+    <w:p>
+      <w:pPr>
+        <w:pStyle w:val="Normal"/>
+        <w:rPr>
+          <w:lang w:val="en-GB"/>
+        </w:rPr>
+      </w:pPr>
+      <w:r>
+        <w:rPr>
+          <w:lang w:val="en-GB"/>
+        </w:rPr>
+        <w:t>}</w:t>
+      </w:r>
+    </w:p>
+    <w:p>
+      <w:pPr>
+        <w:pStyle w:val="Normal"/>
+        <w:rPr>
+          <w:lang w:val="en-GB"/>
+        </w:rPr>
+      </w:pPr>
+      <w:r>
+        <w:rPr>
+          <w:lang w:val="en-GB"/>
+        </w:rPr>
+      </w:r>
+    </w:p>
+    <w:p>
+      <w:pPr>
+        <w:pStyle w:val="Normal"/>
+        <w:rPr>
+          <w:lang w:val="en-GB"/>
+        </w:rPr>
+      </w:pPr>
+      <w:r>
+        <w:rPr>
+          <w:lang w:val="en-GB"/>
+        </w:rPr>
+      </w:r>
+    </w:p>
+    <w:p>
+      <w:pPr>
+        <w:pStyle w:val="Normal"/>
+        <w:rPr>
+          <w:lang w:val="en-GB"/>
+        </w:rPr>
+      </w:pPr>
+      <w:r>
+        <w:rPr>
+          <w:lang w:val="en-GB"/>
+        </w:rPr>
+      </w:r>
+    </w:p>
+    <w:p>
+      <w:pPr>
+        <w:pStyle w:val="Normal"/>
+        <w:rPr>
+          <w:lang w:val="en-GB"/>
+        </w:rPr>
+      </w:pPr>
+      <w:r>
+        <w:rPr>
+          <w:lang w:val="en-GB"/>
+        </w:rPr>
+      </w:r>
+    </w:p>
+    <w:p>
+      <w:pPr>
+        <w:pStyle w:val="Normal"/>
+        <w:rPr>
+          <w:lang w:val="en-GB"/>
+        </w:rPr>
+      </w:pPr>
+      <w:r>
+        <w:rPr>
+          <w:lang w:val="en-GB"/>
+        </w:rPr>
+      </w:r>
+    </w:p>
+    <w:p>
+      <w:pPr>
+        <w:pStyle w:val="Normal"/>
+        <w:rPr>
+          <w:lang w:val="en-GB"/>
+        </w:rPr>
+      </w:pPr>
+      <w:r>
+        <w:rPr>
+          <w:lang w:val="en-GB"/>
+        </w:rPr>
+      </w:r>
+    </w:p>
+    <w:p>
+      <w:pPr>
+        <w:pStyle w:val="Normal"/>
+        <w:rPr>
+          <w:lang w:val="en-GB"/>
+        </w:rPr>
+      </w:pPr>
+      <w:r>
+        <w:rPr>
+          <w:lang w:val="en-GB"/>
+        </w:rPr>
+      </w:r>
+    </w:p>
+    <w:p>
+      <w:pPr>
+        <w:pStyle w:val="Normal"/>
+        <w:rPr>
+          <w:lang w:val="en-GB"/>
+        </w:rPr>
+      </w:pPr>
+      <w:r>
+        <w:rPr>
+          <w:lang w:val="en-GB"/>
+        </w:rPr>
+      </w:r>
+    </w:p>
+    <w:p>
+      <w:pPr>
+        <w:pStyle w:val="Normal"/>
+        <w:rPr>
+          <w:lang w:val="en-GB"/>
+        </w:rPr>
+      </w:pPr>
+      <w:r>
+        <w:rPr>
+          <w:lang w:val="en-GB"/>
+        </w:rPr>
+      </w:r>
+    </w:p>
+    <w:p>
+      <w:pPr>
+        <w:pStyle w:val="Normal"/>
+        <w:rPr>
+          <w:lang w:val="en-GB"/>
+        </w:rPr>
+      </w:pPr>
+      <w:r>
+        <w:rPr>
+          <w:lang w:val="en-GB"/>
+        </w:rPr>
+      </w:r>
+    </w:p>
+    <w:p>
+      <w:pPr>
+        <w:pStyle w:val="Normal"/>
+        <w:rPr>
+          <w:lang w:val="en-GB"/>
+        </w:rPr>
+      </w:pPr>
+      <w:r>
+        <w:rPr>
+          <w:lang w:val="en-GB"/>
+        </w:rPr>
+      </w:r>
+    </w:p>
+    <w:p>
+      <w:pPr>
+        <w:pStyle w:val="Normal"/>
+        <w:rPr>
+          <w:lang w:val="en-GB"/>
+        </w:rPr>
+      </w:pPr>
+      <w:r>
+        <w:rPr>
+          <w:lang w:val="en-GB"/>
+        </w:rPr>
+      </w:r>
+    </w:p>
+    <w:p>
+      <w:pPr>
+        <w:pStyle w:val="Normal"/>
+        <w:rPr>
+          <w:lang w:val="en-GB"/>
+        </w:rPr>
+      </w:pPr>
+      <w:r>
+        <w:rPr>
+          <w:lang w:val="en-GB"/>
+        </w:rPr>
+      </w:r>
+    </w:p>
+    <w:p>
+      <w:pPr>
+        <w:pStyle w:val="Normal"/>
+        <w:rPr>
+          <w:lang w:val="en-GB"/>
+        </w:rPr>
+      </w:pPr>
+      <w:r>
+        <w:rPr>
+          <w:lang w:val="en-GB"/>
+        </w:rPr>
+      </w:r>
+    </w:p>
+    <w:p>
+      <w:pPr>
+        <w:pStyle w:val="Normal"/>
+        <w:rPr>
+          <w:lang w:val="en-GB"/>
+        </w:rPr>
+      </w:pPr>
+      <w:r>
+        <w:rPr>
+          <w:lang w:val="en-GB"/>
+        </w:rPr>
+      </w:r>
+    </w:p>
+    <w:p>
+      <w:pPr>
+        <w:pStyle w:val="Normal"/>
+        <w:rPr>
+          <w:lang w:val="en-GB"/>
+        </w:rPr>
+      </w:pPr>
+      <w:r>
+        <w:rPr>
+          <w:lang w:val="en-GB"/>
+        </w:rPr>
+      </w:r>
+    </w:p>
+    <w:p>
+      <w:pPr>
+        <w:pStyle w:val="Normal"/>
+        <w:rPr>
+          <w:lang w:val="en-GB"/>
+        </w:rPr>
+      </w:pPr>
+      <w:r>
+        <w:rPr>
+          <w:lang w:val="en-GB"/>
+        </w:rPr>
+      </w:r>
+    </w:p>
+    <w:p>
+      <w:pPr>
+        <w:pStyle w:val="Normal"/>
+        <w:rPr>
+          <w:lang w:val="en-GB"/>
+        </w:rPr>
+      </w:pPr>
+      <w:r>
+        <w:rPr>
+          <w:lang w:val="en-GB"/>
+        </w:rPr>
+      </w:r>
+    </w:p>
+    <w:p>
+      <w:pPr>
+        <w:pStyle w:val="Normal"/>
+        <w:rPr>
+          <w:lang w:val="en-GB"/>
+        </w:rPr>
+      </w:pPr>
+      <w:r>
+        <w:rPr>
+          <w:lang w:val="en-GB"/>
+        </w:rPr>
+      </w:r>
+    </w:p>
+    <w:p>
+      <w:pPr>
+        <w:pStyle w:val="Normal"/>
+        <w:rPr>
+          <w:lang w:val="en-GB"/>
+        </w:rPr>
+      </w:pPr>
+      <w:r>
+        <w:rPr>
+          <w:lang w:val="en-GB"/>
+        </w:rPr>
+      </w:r>
+    </w:p>
+    <w:p>
+      <w:pPr>
+        <w:pStyle w:val="Normal"/>
+        <w:rPr>
+          <w:lang w:val="en-GB"/>
+        </w:rPr>
+      </w:pPr>
+      <w:r>
+        <w:rPr>
+          <w:lang w:val="en-GB"/>
+        </w:rPr>
+      </w:r>
+    </w:p>
+    <w:p>
+      <w:pPr>
+        <w:pStyle w:val="Normal"/>
+        <w:rPr>
+          <w:lang w:val="en-GB"/>
+        </w:rPr>
+      </w:pPr>
+      <w:r>
+        <w:rPr>
+          <w:lang w:val="en-GB"/>
+        </w:rPr>
+      </w:r>
+    </w:p>
+    <w:p>
+      <w:pPr>
+        <w:pStyle w:val="Normal"/>
+        <w:rPr>
+          <w:lang w:val="en-GB"/>
+        </w:rPr>
+      </w:pPr>
+      <w:r>
+        <w:rPr>
+          <w:lang w:val="en-GB"/>
+        </w:rPr>
+      </w:r>
+    </w:p>
+    <w:p>
+      <w:pPr>
+        <w:pStyle w:val="Heading2"/>
+        <w:rPr>
+          <w:lang w:val="en-GB"/>
+        </w:rPr>
+      </w:pPr>
+      <w:bookmarkStart w:id="16" w:name="_Toc54016770"/>
+      <w:r>
+        <w:rPr>
+          <w:lang w:val="en-GB"/>
+        </w:rPr>
+        <w:t>Activity 3.3: 8 Buttons &amp; LEDs (SWITCH STATEMENTS)</w:t>
+      </w:r>
+      <w:bookmarkEnd w:id="16"/>
     </w:p>
     <w:p>
       <w:pPr>
@@ -10064,15 +11496,15 @@
         <mc:AlternateContent>
           <mc:Choice Requires="wps">
             <w:drawing>
-              <wp:anchor behindDoc="0" distT="45720" distB="74295" distL="114300" distR="142875" simplePos="0" locked="0" layoutInCell="1" allowOverlap="1" relativeHeight="19">
+              <wp:anchor behindDoc="0" distT="45720" distB="64135" distL="114300" distR="133350" simplePos="0" locked="0" layoutInCell="1" allowOverlap="1" relativeHeight="17">
                 <wp:simplePos x="0" y="0"/>
                 <wp:positionH relativeFrom="column">
                   <wp:posOffset>57150</wp:posOffset>
                 </wp:positionH>
                 <wp:positionV relativeFrom="paragraph">
-                  <wp:posOffset>276225</wp:posOffset>
+                  <wp:posOffset>277495</wp:posOffset>
                 </wp:positionV>
-                <wp:extent cx="5935345" cy="6811645"/>
+                <wp:extent cx="5945505" cy="7012305"/>
                 <wp:effectExtent l="0" t="0" r="0" b="0"/>
                 <wp:wrapSquare wrapText="bothSides"/>
                 <wp:docPr id="44" name="Text Box 2"/>
@@ -10083,7 +11515,7 @@
                       <wps:spPr>
                         <a:xfrm>
                           <a:off x="0" y="0"/>
-                          <a:ext cx="5934600" cy="6810840"/>
+                          <a:ext cx="5945040" cy="7011720"/>
                         </a:xfrm>
                         <a:prstGeom prst="rect">
                           <a:avLst/>
@@ -10110,14 +11542,10 @@
                             <w:pPr>
                               <w:pStyle w:val="FrameContents"/>
                               <w:spacing w:before="0" w:after="160"/>
-                              <w:rPr>
-                                <w:color w:val="000000"/>
-                              </w:rPr>
+                              <w:rPr/>
                             </w:pPr>
                             <w:r>
-                              <w:rPr>
-                                <w:color w:val="000000"/>
-                              </w:rPr>
+                              <w:rPr/>
                             </w:r>
                           </w:p>
                         </w:txbxContent>
@@ -10133,7 +11561,7 @@
           </mc:Choice>
           <mc:Fallback>
             <w:pict>
-              <v:rect id="shape_0" ID="Text Box 2" fillcolor="white" stroked="t" style="position:absolute;margin-left:4.5pt;margin-top:21.75pt;width:467.25pt;height:536.25pt">
+              <v:rect id="shape_0" ID="Text Box 2" fillcolor="white" stroked="t" style="position:absolute;margin-left:4.5pt;margin-top:21.85pt;width:468.05pt;height:552.05pt">
                 <w10:wrap type="none"/>
                 <v:fill o:detectmouseclick="t" type="solid" color2="black"/>
                 <v:stroke color="black" weight="9360" joinstyle="miter" endcap="flat"/>
@@ -10143,14 +11571,10 @@
                       <w:pPr>
                         <w:pStyle w:val="FrameContents"/>
                         <w:spacing w:before="0" w:after="160"/>
-                        <w:rPr>
-                          <w:color w:val="000000"/>
-                        </w:rPr>
+                        <w:rPr/>
                       </w:pPr>
                       <w:r>
-                        <w:rPr>
-                          <w:color w:val="000000"/>
-                        </w:rPr>
+                        <w:rPr/>
                       </w:r>
                     </w:p>
                   </w:txbxContent>
@@ -10164,50 +11588,47 @@
         <w:rPr>
           <w:lang w:val="en-GB"/>
         </w:rPr>
-        <w:t xml:space="preserve">Arduino Program </w:t>
-      </w:r>
-    </w:p>
-    <w:p>
-      <w:pPr>
-        <w:pStyle w:val="Normal"/>
-        <w:rPr>
-          <w:lang w:val="en-GB"/>
-        </w:rPr>
-      </w:pPr>
-      <w:r>
-        <w:rPr>
-          <w:lang w:val="en-GB"/>
-        </w:rPr>
-      </w:r>
-    </w:p>
-    <w:p>
-      <w:pPr>
-        <w:pStyle w:val="Normal"/>
-        <w:rPr>
-          <w:lang w:val="en-GB"/>
-        </w:rPr>
-      </w:pPr>
-      <w:r>
-        <w:rPr>
-          <w:lang w:val="en-GB"/>
-        </w:rPr>
-      </w:r>
-    </w:p>
-    <w:p>
-      <w:pPr>
-        <w:pStyle w:val="Heading2"/>
-        <w:rPr>
-          <w:lang w:val="en-GB"/>
-        </w:rPr>
-      </w:pPr>
-      <w:bookmarkStart w:id="16" w:name="_Toc54016770"/>
-      <w:r>
-        <w:rPr>
-          <w:lang w:val="en-GB"/>
-        </w:rPr>
-        <w:t>Activity 3.3: 8 Buttons &amp; LEDs (SWITCH STATEMENTS)</w:t>
-      </w:r>
-      <w:bookmarkEnd w:id="16"/>
+        <w:t>Fritzing</w:t>
+      </w:r>
+    </w:p>
+    <w:p>
+      <w:pPr>
+        <w:pStyle w:val="Normal"/>
+        <w:rPr>
+          <w:lang w:val="en-GB"/>
+        </w:rPr>
+      </w:pPr>
+      <w:r>
+        <w:rPr>
+          <w:lang w:val="en-GB"/>
+        </w:rPr>
+      </w:r>
+    </w:p>
+    <w:p>
+      <w:pPr>
+        <w:pStyle w:val="Normal"/>
+        <w:rPr>
+          <w:lang w:val="en-GB"/>
+        </w:rPr>
+      </w:pPr>
+      <w:r>
+        <w:rPr>
+          <w:lang w:val="en-GB"/>
+        </w:rPr>
+      </w:r>
+    </w:p>
+    <w:p>
+      <w:pPr>
+        <w:pStyle w:val="Normal"/>
+        <w:rPr>
+          <w:lang w:val="en-GB"/>
+        </w:rPr>
+      </w:pPr>
+      <w:r>
+        <w:rPr>
+          <w:lang w:val="en-GB"/>
+        </w:rPr>
+      </w:r>
     </w:p>
     <w:p>
       <w:pPr>
@@ -10220,15 +11641,15 @@
         <mc:AlternateContent>
           <mc:Choice Requires="wps">
             <w:drawing>
-              <wp:anchor behindDoc="0" distT="45720" distB="64135" distL="114300" distR="133350" simplePos="0" locked="0" layoutInCell="1" allowOverlap="1" relativeHeight="20">
+              <wp:anchor behindDoc="0" distT="45720" distB="74295" distL="114300" distR="142875" simplePos="0" locked="0" layoutInCell="1" allowOverlap="1" relativeHeight="65">
                 <wp:simplePos x="0" y="0"/>
                 <wp:positionH relativeFrom="column">
                   <wp:posOffset>57150</wp:posOffset>
                 </wp:positionH>
                 <wp:positionV relativeFrom="paragraph">
-                  <wp:posOffset>277495</wp:posOffset>
+                  <wp:posOffset>276225</wp:posOffset>
                 </wp:positionV>
-                <wp:extent cx="5944870" cy="7011670"/>
+                <wp:extent cx="5935980" cy="6812280"/>
                 <wp:effectExtent l="0" t="0" r="0" b="0"/>
                 <wp:wrapSquare wrapText="bothSides"/>
                 <wp:docPr id="46" name="Text Box 2"/>
@@ -10239,7 +11660,7 @@
                       <wps:spPr>
                         <a:xfrm>
                           <a:off x="0" y="0"/>
-                          <a:ext cx="5944320" cy="7011000"/>
+                          <a:ext cx="5935320" cy="6811560"/>
                         </a:xfrm>
                         <a:prstGeom prst="rect">
                           <a:avLst/>
@@ -10266,14 +11687,10 @@
                             <w:pPr>
                               <w:pStyle w:val="FrameContents"/>
                               <w:spacing w:before="0" w:after="160"/>
-                              <w:rPr>
-                                <w:color w:val="000000"/>
-                              </w:rPr>
+                              <w:rPr/>
                             </w:pPr>
                             <w:r>
-                              <w:rPr>
-                                <w:color w:val="000000"/>
-                              </w:rPr>
+                              <w:rPr/>
                             </w:r>
                           </w:p>
                         </w:txbxContent>
@@ -10289,7 +11706,7 @@
           </mc:Choice>
           <mc:Fallback>
             <w:pict>
-              <v:rect id="shape_0" ID="Text Box 2" fillcolor="white" stroked="t" style="position:absolute;margin-left:4.5pt;margin-top:21.85pt;width:468pt;height:552pt">
+              <v:rect id="shape_0" ID="Text Box 2" fillcolor="white" stroked="t" style="position:absolute;margin-left:4.5pt;margin-top:21.75pt;width:467.3pt;height:536.3pt">
                 <w10:wrap type="none"/>
                 <v:fill o:detectmouseclick="t" type="solid" color2="black"/>
                 <v:stroke color="black" weight="9360" joinstyle="miter" endcap="flat"/>
@@ -10299,14 +11716,10 @@
                       <w:pPr>
                         <w:pStyle w:val="FrameContents"/>
                         <w:spacing w:before="0" w:after="160"/>
-                        <w:rPr>
-                          <w:color w:val="000000"/>
-                        </w:rPr>
+                        <w:rPr/>
                       </w:pPr>
                       <w:r>
-                        <w:rPr>
-                          <w:color w:val="000000"/>
-                        </w:rPr>
+                        <w:rPr/>
                       </w:r>
                     </w:p>
                   </w:txbxContent>
@@ -10320,47 +11733,66 @@
         <w:rPr>
           <w:lang w:val="en-GB"/>
         </w:rPr>
-        <w:t>Fritzing</w:t>
-      </w:r>
-    </w:p>
-    <w:p>
-      <w:pPr>
-        <w:pStyle w:val="Normal"/>
-        <w:rPr>
-          <w:lang w:val="en-GB"/>
-        </w:rPr>
-      </w:pPr>
-      <w:r>
-        <w:rPr>
-          <w:lang w:val="en-GB"/>
-        </w:rPr>
-      </w:r>
-    </w:p>
-    <w:p>
-      <w:pPr>
-        <w:pStyle w:val="Normal"/>
-        <w:rPr>
-          <w:lang w:val="en-GB"/>
-        </w:rPr>
-      </w:pPr>
-      <w:r>
-        <w:rPr>
-          <w:lang w:val="en-GB"/>
-        </w:rPr>
-      </w:r>
-    </w:p>
-    <w:p>
-      <w:pPr>
-        <w:pStyle w:val="Normal"/>
-        <w:rPr>
-          <w:lang w:val="en-GB"/>
-        </w:rPr>
-      </w:pPr>
-      <w:r>
-        <w:rPr>
-          <w:lang w:val="en-GB"/>
-        </w:rPr>
-      </w:r>
+        <w:t xml:space="preserve">Arduino Program </w:t>
+      </w:r>
+    </w:p>
+    <w:p>
+      <w:pPr>
+        <w:pStyle w:val="Normal"/>
+        <w:rPr>
+          <w:lang w:val="en-GB"/>
+        </w:rPr>
+      </w:pPr>
+      <w:r>
+        <w:rPr>
+          <w:lang w:val="en-GB"/>
+        </w:rPr>
+      </w:r>
+    </w:p>
+    <w:p>
+      <w:pPr>
+        <w:pStyle w:val="Normal"/>
+        <w:rPr>
+          <w:lang w:val="en-GB"/>
+        </w:rPr>
+      </w:pPr>
+      <w:r>
+        <w:rPr>
+          <w:lang w:val="en-GB"/>
+        </w:rPr>
+      </w:r>
+    </w:p>
+    <w:p>
+      <w:pPr>
+        <w:pStyle w:val="Heading1"/>
+        <w:rPr>
+          <w:lang w:val="en-GB"/>
+        </w:rPr>
+      </w:pPr>
+      <w:bookmarkStart w:id="17" w:name="_Toc54016771"/>
+      <w:r>
+        <w:rPr>
+          <w:lang w:val="en-GB"/>
+        </w:rPr>
+        <w:t>Workbook 4</w:t>
+      </w:r>
+      <w:bookmarkEnd w:id="17"/>
+    </w:p>
+    <w:p>
+      <w:pPr>
+        <w:pStyle w:val="Heading2"/>
+        <w:rPr>
+          <w:lang w:val="en-GB"/>
+        </w:rPr>
+      </w:pPr>
+      <w:bookmarkStart w:id="18" w:name="_Toc54016772"/>
+      <w:r>
+        <w:rPr>
+          <w:lang w:val="en-GB"/>
+        </w:rPr>
+        <w:t>Activity 4.1: Serial Port</w:t>
+      </w:r>
+      <w:bookmarkEnd w:id="18"/>
     </w:p>
     <w:p>
       <w:pPr>
@@ -10373,15 +11805,15 @@
         <mc:AlternateContent>
           <mc:Choice Requires="wps">
             <w:drawing>
-              <wp:anchor behindDoc="0" distT="45720" distB="74295" distL="114300" distR="142875" simplePos="0" locked="0" layoutInCell="1" allowOverlap="1" relativeHeight="21">
+              <wp:anchor behindDoc="0" distT="45720" distB="64135" distL="114300" distR="133350" simplePos="0" locked="0" layoutInCell="1" allowOverlap="1" relativeHeight="18">
                 <wp:simplePos x="0" y="0"/>
                 <wp:positionH relativeFrom="column">
                   <wp:posOffset>57150</wp:posOffset>
                 </wp:positionH>
                 <wp:positionV relativeFrom="paragraph">
-                  <wp:posOffset>276225</wp:posOffset>
+                  <wp:posOffset>277495</wp:posOffset>
                 </wp:positionV>
-                <wp:extent cx="5935345" cy="6811645"/>
+                <wp:extent cx="5945505" cy="7012305"/>
                 <wp:effectExtent l="0" t="0" r="0" b="0"/>
                 <wp:wrapSquare wrapText="bothSides"/>
                 <wp:docPr id="48" name="Text Box 2"/>
@@ -10392,7 +11824,7 @@
                       <wps:spPr>
                         <a:xfrm>
                           <a:off x="0" y="0"/>
-                          <a:ext cx="5934600" cy="6810840"/>
+                          <a:ext cx="5945040" cy="7011720"/>
                         </a:xfrm>
                         <a:prstGeom prst="rect">
                           <a:avLst/>
@@ -10419,14 +11851,10 @@
                             <w:pPr>
                               <w:pStyle w:val="FrameContents"/>
                               <w:spacing w:before="0" w:after="160"/>
-                              <w:rPr>
-                                <w:color w:val="000000"/>
-                              </w:rPr>
+                              <w:rPr/>
                             </w:pPr>
                             <w:r>
-                              <w:rPr>
-                                <w:color w:val="000000"/>
-                              </w:rPr>
+                              <w:rPr/>
                             </w:r>
                           </w:p>
                         </w:txbxContent>
@@ -10442,7 +11870,7 @@
           </mc:Choice>
           <mc:Fallback>
             <w:pict>
-              <v:rect id="shape_0" ID="Text Box 2" fillcolor="white" stroked="t" style="position:absolute;margin-left:4.5pt;margin-top:21.75pt;width:467.25pt;height:536.25pt">
+              <v:rect id="shape_0" ID="Text Box 2" fillcolor="white" stroked="t" style="position:absolute;margin-left:4.5pt;margin-top:21.85pt;width:468.05pt;height:552.05pt">
                 <w10:wrap type="none"/>
                 <v:fill o:detectmouseclick="t" type="solid" color2="black"/>
                 <v:stroke color="black" weight="9360" joinstyle="miter" endcap="flat"/>
@@ -10452,14 +11880,10 @@
                       <w:pPr>
                         <w:pStyle w:val="FrameContents"/>
                         <w:spacing w:before="0" w:after="160"/>
-                        <w:rPr>
-                          <w:color w:val="000000"/>
-                        </w:rPr>
+                        <w:rPr/>
                       </w:pPr>
                       <w:r>
-                        <w:rPr>
-                          <w:color w:val="000000"/>
-                        </w:rPr>
+                        <w:rPr/>
                       </w:r>
                     </w:p>
                   </w:txbxContent>
@@ -10473,66 +11897,21 @@
         <w:rPr>
           <w:lang w:val="en-GB"/>
         </w:rPr>
-        <w:t xml:space="preserve">Arduino Program </w:t>
-      </w:r>
-    </w:p>
-    <w:p>
-      <w:pPr>
-        <w:pStyle w:val="Normal"/>
-        <w:rPr>
-          <w:lang w:val="en-GB"/>
-        </w:rPr>
-      </w:pPr>
-      <w:r>
-        <w:rPr>
-          <w:lang w:val="en-GB"/>
-        </w:rPr>
-      </w:r>
-    </w:p>
-    <w:p>
-      <w:pPr>
-        <w:pStyle w:val="Normal"/>
-        <w:rPr>
-          <w:lang w:val="en-GB"/>
-        </w:rPr>
-      </w:pPr>
-      <w:r>
-        <w:rPr>
-          <w:lang w:val="en-GB"/>
-        </w:rPr>
-      </w:r>
-    </w:p>
-    <w:p>
-      <w:pPr>
-        <w:pStyle w:val="Heading1"/>
-        <w:rPr>
-          <w:lang w:val="en-GB"/>
-        </w:rPr>
-      </w:pPr>
-      <w:bookmarkStart w:id="17" w:name="_Toc54016771"/>
-      <w:r>
-        <w:rPr>
-          <w:lang w:val="en-GB"/>
-        </w:rPr>
-        <w:t>Workbook 4</w:t>
-      </w:r>
-      <w:bookmarkEnd w:id="17"/>
-    </w:p>
-    <w:p>
-      <w:pPr>
-        <w:pStyle w:val="Heading2"/>
-        <w:rPr>
-          <w:lang w:val="en-GB"/>
-        </w:rPr>
-      </w:pPr>
-      <w:bookmarkStart w:id="18" w:name="_Toc54016772"/>
-      <w:r>
-        <w:rPr>
-          <w:lang w:val="en-GB"/>
-        </w:rPr>
-        <w:t>Activity 4.1: Serial Port</w:t>
-      </w:r>
-      <w:bookmarkEnd w:id="18"/>
+        <w:t>Fritzing</w:t>
+      </w:r>
+    </w:p>
+    <w:p>
+      <w:pPr>
+        <w:pStyle w:val="Normal"/>
+        <w:rPr>
+          <w:lang w:val="en-GB"/>
+        </w:rPr>
+      </w:pPr>
+      <w:r>
+        <w:rPr>
+          <w:lang w:val="en-GB"/>
+        </w:rPr>
+      </w:r>
     </w:p>
     <w:p>
       <w:pPr>
@@ -10545,15 +11924,15 @@
         <mc:AlternateContent>
           <mc:Choice Requires="wps">
             <w:drawing>
-              <wp:anchor behindDoc="0" distT="45720" distB="64135" distL="114300" distR="133350" simplePos="0" locked="0" layoutInCell="1" allowOverlap="1" relativeHeight="22">
+              <wp:anchor behindDoc="0" distT="45720" distB="74295" distL="114300" distR="142875" simplePos="0" locked="0" layoutInCell="1" allowOverlap="1" relativeHeight="19">
                 <wp:simplePos x="0" y="0"/>
                 <wp:positionH relativeFrom="column">
                   <wp:posOffset>57150</wp:posOffset>
                 </wp:positionH>
                 <wp:positionV relativeFrom="paragraph">
-                  <wp:posOffset>277495</wp:posOffset>
+                  <wp:posOffset>276225</wp:posOffset>
                 </wp:positionV>
-                <wp:extent cx="5944870" cy="7011670"/>
+                <wp:extent cx="5935980" cy="6812280"/>
                 <wp:effectExtent l="0" t="0" r="0" b="0"/>
                 <wp:wrapSquare wrapText="bothSides"/>
                 <wp:docPr id="50" name="Text Box 2"/>
@@ -10564,7 +11943,7 @@
                       <wps:spPr>
                         <a:xfrm>
                           <a:off x="0" y="0"/>
-                          <a:ext cx="5944320" cy="7011000"/>
+                          <a:ext cx="5935320" cy="6811560"/>
                         </a:xfrm>
                         <a:prstGeom prst="rect">
                           <a:avLst/>
@@ -10591,14 +11970,10 @@
                             <w:pPr>
                               <w:pStyle w:val="FrameContents"/>
                               <w:spacing w:before="0" w:after="160"/>
-                              <w:rPr>
-                                <w:color w:val="000000"/>
-                              </w:rPr>
+                              <w:rPr/>
                             </w:pPr>
                             <w:r>
-                              <w:rPr>
-                                <w:color w:val="000000"/>
-                              </w:rPr>
+                              <w:rPr/>
                             </w:r>
                           </w:p>
                         </w:txbxContent>
@@ -10614,7 +11989,7 @@
           </mc:Choice>
           <mc:Fallback>
             <w:pict>
-              <v:rect id="shape_0" ID="Text Box 2" fillcolor="white" stroked="t" style="position:absolute;margin-left:4.5pt;margin-top:21.85pt;width:468pt;height:552pt">
+              <v:rect id="shape_0" ID="Text Box 2" fillcolor="white" stroked="t" style="position:absolute;margin-left:4.5pt;margin-top:21.75pt;width:467.3pt;height:536.3pt">
                 <w10:wrap type="none"/>
                 <v:fill o:detectmouseclick="t" type="solid" color2="black"/>
                 <v:stroke color="black" weight="9360" joinstyle="miter" endcap="flat"/>
@@ -10624,14 +11999,10 @@
                       <w:pPr>
                         <w:pStyle w:val="FrameContents"/>
                         <w:spacing w:before="0" w:after="160"/>
-                        <w:rPr>
-                          <w:color w:val="000000"/>
-                        </w:rPr>
+                        <w:rPr/>
                       </w:pPr>
                       <w:r>
-                        <w:rPr>
-                          <w:color w:val="000000"/>
-                        </w:rPr>
+                        <w:rPr/>
                       </w:r>
                     </w:p>
                   </w:txbxContent>
@@ -10645,7 +12016,46 @@
         <w:rPr>
           <w:lang w:val="en-GB"/>
         </w:rPr>
-        <w:t>Fritzing</w:t>
+        <w:t xml:space="preserve">Arduino Program </w:t>
+      </w:r>
+    </w:p>
+    <w:p>
+      <w:pPr>
+        <w:pStyle w:val="Normal"/>
+        <w:rPr>
+          <w:lang w:val="en-GB"/>
+        </w:rPr>
+      </w:pPr>
+      <w:r>
+        <w:rPr>
+          <w:lang w:val="en-GB"/>
+        </w:rPr>
+      </w:r>
+    </w:p>
+    <w:p>
+      <w:pPr>
+        <w:pStyle w:val="Normal"/>
+        <w:rPr>
+          <w:lang w:val="en-GB"/>
+        </w:rPr>
+      </w:pPr>
+      <w:r>
+        <w:rPr>
+          <w:lang w:val="en-GB"/>
+        </w:rPr>
+      </w:r>
+    </w:p>
+    <w:p>
+      <w:pPr>
+        <w:pStyle w:val="Normal"/>
+        <w:rPr>
+          <w:lang w:val="en-GB"/>
+        </w:rPr>
+      </w:pPr>
+      <w:r>
+        <w:rPr>
+          <w:lang w:val="en-GB"/>
+        </w:rPr>
       </w:r>
     </w:p>
     <w:p>
@@ -10672,15 +12082,15 @@
         <mc:AlternateContent>
           <mc:Choice Requires="wps">
             <w:drawing>
-              <wp:anchor behindDoc="0" distT="45720" distB="74295" distL="114300" distR="142875" simplePos="0" locked="0" layoutInCell="1" allowOverlap="1" relativeHeight="23">
+              <wp:anchor behindDoc="0" distT="45720" distB="74295" distL="114300" distR="142875" simplePos="0" locked="0" layoutInCell="1" allowOverlap="1" relativeHeight="20">
                 <wp:simplePos x="0" y="0"/>
                 <wp:positionH relativeFrom="column">
-                  <wp:posOffset>57150</wp:posOffset>
+                  <wp:posOffset>-66675</wp:posOffset>
                 </wp:positionH>
                 <wp:positionV relativeFrom="paragraph">
-                  <wp:posOffset>276225</wp:posOffset>
+                  <wp:posOffset>378460</wp:posOffset>
                 </wp:positionV>
-                <wp:extent cx="5935345" cy="6811645"/>
+                <wp:extent cx="5935980" cy="6812280"/>
                 <wp:effectExtent l="0" t="0" r="0" b="0"/>
                 <wp:wrapSquare wrapText="bothSides"/>
                 <wp:docPr id="52" name="Text Box 2"/>
@@ -10691,7 +12101,7 @@
                       <wps:spPr>
                         <a:xfrm>
                           <a:off x="0" y="0"/>
-                          <a:ext cx="5934600" cy="6810840"/>
+                          <a:ext cx="5935320" cy="6811560"/>
                         </a:xfrm>
                         <a:prstGeom prst="rect">
                           <a:avLst/>
@@ -10718,14 +12128,10 @@
                             <w:pPr>
                               <w:pStyle w:val="FrameContents"/>
                               <w:spacing w:before="0" w:after="160"/>
-                              <w:rPr>
-                                <w:color w:val="000000"/>
-                              </w:rPr>
+                              <w:rPr/>
                             </w:pPr>
                             <w:r>
-                              <w:rPr>
-                                <w:color w:val="000000"/>
-                              </w:rPr>
+                              <w:rPr/>
                             </w:r>
                           </w:p>
                         </w:txbxContent>
@@ -10741,7 +12147,7 @@
           </mc:Choice>
           <mc:Fallback>
             <w:pict>
-              <v:rect id="shape_0" ID="Text Box 2" fillcolor="white" stroked="t" style="position:absolute;margin-left:4.5pt;margin-top:21.75pt;width:467.25pt;height:536.25pt">
+              <v:rect id="shape_0" ID="Text Box 2" fillcolor="white" stroked="t" style="position:absolute;margin-left:-5.25pt;margin-top:29.8pt;width:467.3pt;height:536.3pt">
                 <w10:wrap type="none"/>
                 <v:fill o:detectmouseclick="t" type="solid" color2="black"/>
                 <v:stroke color="black" weight="9360" joinstyle="miter" endcap="flat"/>
@@ -10751,14 +12157,10 @@
                       <w:pPr>
                         <w:pStyle w:val="FrameContents"/>
                         <w:spacing w:before="0" w:after="160"/>
-                        <w:rPr>
-                          <w:color w:val="000000"/>
-                        </w:rPr>
+                        <w:rPr/>
                       </w:pPr>
                       <w:r>
-                        <w:rPr>
-                          <w:color w:val="000000"/>
-                        </w:rPr>
+                        <w:rPr/>
                       </w:r>
                     </w:p>
                   </w:txbxContent>
@@ -10772,60 +12174,63 @@
         <w:rPr>
           <w:lang w:val="en-GB"/>
         </w:rPr>
-        <w:t xml:space="preserve">Arduino Program </w:t>
-      </w:r>
-    </w:p>
-    <w:p>
-      <w:pPr>
-        <w:pStyle w:val="Normal"/>
-        <w:rPr>
-          <w:lang w:val="en-GB"/>
-        </w:rPr>
-      </w:pPr>
-      <w:r>
-        <w:rPr>
-          <w:lang w:val="en-GB"/>
-        </w:rPr>
-      </w:r>
-    </w:p>
-    <w:p>
-      <w:pPr>
-        <w:pStyle w:val="Normal"/>
-        <w:rPr>
-          <w:lang w:val="en-GB"/>
-        </w:rPr>
-      </w:pPr>
-      <w:r>
-        <w:rPr>
-          <w:lang w:val="en-GB"/>
-        </w:rPr>
-      </w:r>
-    </w:p>
-    <w:p>
-      <w:pPr>
-        <w:pStyle w:val="Normal"/>
-        <w:rPr>
-          <w:lang w:val="en-GB"/>
-        </w:rPr>
-      </w:pPr>
-      <w:r>
-        <w:rPr>
-          <w:lang w:val="en-GB"/>
-        </w:rPr>
-      </w:r>
-    </w:p>
-    <w:p>
-      <w:pPr>
-        <w:pStyle w:val="Normal"/>
-        <w:rPr>
-          <w:lang w:val="en-GB"/>
-        </w:rPr>
-      </w:pPr>
-      <w:r>
-        <w:rPr>
-          <w:lang w:val="en-GB"/>
-        </w:rPr>
-      </w:r>
+        <w:t>Screen Shot of Serial Port</w:t>
+      </w:r>
+    </w:p>
+    <w:p>
+      <w:pPr>
+        <w:pStyle w:val="Normal"/>
+        <w:rPr>
+          <w:lang w:val="en-GB"/>
+        </w:rPr>
+      </w:pPr>
+      <w:r>
+        <w:rPr>
+          <w:lang w:val="en-GB"/>
+        </w:rPr>
+      </w:r>
+    </w:p>
+    <w:p>
+      <w:pPr>
+        <w:pStyle w:val="Normal"/>
+        <w:rPr>
+          <w:lang w:val="en-GB"/>
+        </w:rPr>
+      </w:pPr>
+      <w:r>
+        <w:rPr>
+          <w:lang w:val="en-GB"/>
+        </w:rPr>
+      </w:r>
+    </w:p>
+    <w:p>
+      <w:pPr>
+        <w:pStyle w:val="Normal"/>
+        <w:rPr>
+          <w:lang w:val="en-GB"/>
+        </w:rPr>
+      </w:pPr>
+      <w:r>
+        <w:rPr>
+          <w:lang w:val="en-GB"/>
+        </w:rPr>
+      </w:r>
+    </w:p>
+    <w:p>
+      <w:pPr>
+        <w:pStyle w:val="Heading2"/>
+        <w:rPr>
+          <w:lang w:val="en-GB"/>
+        </w:rPr>
+      </w:pPr>
+      <w:bookmarkStart w:id="19" w:name="_Toc54016773"/>
+      <w:r>
+        <w:rPr>
+          <w:lang w:val="en-GB"/>
+        </w:rPr>
+        <w:t>Activity 4.2: Serial Port binary to decimal</w:t>
+      </w:r>
+      <w:bookmarkEnd w:id="19"/>
     </w:p>
     <w:p>
       <w:pPr>
@@ -10838,15 +12243,15 @@
         <mc:AlternateContent>
           <mc:Choice Requires="wps">
             <w:drawing>
-              <wp:anchor behindDoc="0" distT="45720" distB="74295" distL="114300" distR="142875" simplePos="0" locked="0" layoutInCell="1" allowOverlap="1" relativeHeight="24">
+              <wp:anchor behindDoc="0" distT="45720" distB="64135" distL="114300" distR="133350" simplePos="0" locked="0" layoutInCell="1" allowOverlap="1" relativeHeight="21">
                 <wp:simplePos x="0" y="0"/>
                 <wp:positionH relativeFrom="column">
-                  <wp:posOffset>-66675</wp:posOffset>
+                  <wp:posOffset>57150</wp:posOffset>
                 </wp:positionH>
                 <wp:positionV relativeFrom="paragraph">
-                  <wp:posOffset>378460</wp:posOffset>
+                  <wp:posOffset>277495</wp:posOffset>
                 </wp:positionV>
-                <wp:extent cx="5935345" cy="6811645"/>
+                <wp:extent cx="5945505" cy="7012305"/>
                 <wp:effectExtent l="0" t="0" r="0" b="0"/>
                 <wp:wrapSquare wrapText="bothSides"/>
                 <wp:docPr id="54" name="Text Box 2"/>
@@ -10857,7 +12262,7 @@
                       <wps:spPr>
                         <a:xfrm>
                           <a:off x="0" y="0"/>
-                          <a:ext cx="5934600" cy="6810840"/>
+                          <a:ext cx="5945040" cy="7011720"/>
                         </a:xfrm>
                         <a:prstGeom prst="rect">
                           <a:avLst/>
@@ -10884,14 +12289,10 @@
                             <w:pPr>
                               <w:pStyle w:val="FrameContents"/>
                               <w:spacing w:before="0" w:after="160"/>
-                              <w:rPr>
-                                <w:color w:val="000000"/>
-                              </w:rPr>
+                              <w:rPr/>
                             </w:pPr>
                             <w:r>
-                              <w:rPr>
-                                <w:color w:val="000000"/>
-                              </w:rPr>
+                              <w:rPr/>
                             </w:r>
                           </w:p>
                         </w:txbxContent>
@@ -10907,7 +12308,7 @@
           </mc:Choice>
           <mc:Fallback>
             <w:pict>
-              <v:rect id="shape_0" ID="Text Box 2" fillcolor="white" stroked="t" style="position:absolute;margin-left:-5.25pt;margin-top:29.8pt;width:467.25pt;height:536.25pt">
+              <v:rect id="shape_0" ID="Text Box 2" fillcolor="white" stroked="t" style="position:absolute;margin-left:4.5pt;margin-top:21.85pt;width:468.05pt;height:552.05pt">
                 <w10:wrap type="none"/>
                 <v:fill o:detectmouseclick="t" type="solid" color2="black"/>
                 <v:stroke color="black" weight="9360" joinstyle="miter" endcap="flat"/>
@@ -10917,14 +12318,10 @@
                       <w:pPr>
                         <w:pStyle w:val="FrameContents"/>
                         <w:spacing w:before="0" w:after="160"/>
-                        <w:rPr>
-                          <w:color w:val="000000"/>
-                        </w:rPr>
+                        <w:rPr/>
                       </w:pPr>
                       <w:r>
-                        <w:rPr>
-                          <w:color w:val="000000"/>
-                        </w:rPr>
+                        <w:rPr/>
                       </w:r>
                     </w:p>
                   </w:txbxContent>
@@ -10938,63 +12335,34 @@
         <w:rPr>
           <w:lang w:val="en-GB"/>
         </w:rPr>
-        <w:t>Screen Shot of Serial Port</w:t>
-      </w:r>
-    </w:p>
-    <w:p>
-      <w:pPr>
-        <w:pStyle w:val="Normal"/>
-        <w:rPr>
-          <w:lang w:val="en-GB"/>
-        </w:rPr>
-      </w:pPr>
-      <w:r>
-        <w:rPr>
-          <w:lang w:val="en-GB"/>
-        </w:rPr>
-      </w:r>
-    </w:p>
-    <w:p>
-      <w:pPr>
-        <w:pStyle w:val="Normal"/>
-        <w:rPr>
-          <w:lang w:val="en-GB"/>
-        </w:rPr>
-      </w:pPr>
-      <w:r>
-        <w:rPr>
-          <w:lang w:val="en-GB"/>
-        </w:rPr>
-      </w:r>
-    </w:p>
-    <w:p>
-      <w:pPr>
-        <w:pStyle w:val="Normal"/>
-        <w:rPr>
-          <w:lang w:val="en-GB"/>
-        </w:rPr>
-      </w:pPr>
-      <w:r>
-        <w:rPr>
-          <w:lang w:val="en-GB"/>
-        </w:rPr>
-      </w:r>
-    </w:p>
-    <w:p>
-      <w:pPr>
-        <w:pStyle w:val="Heading2"/>
-        <w:rPr>
-          <w:lang w:val="en-GB"/>
-        </w:rPr>
-      </w:pPr>
-      <w:bookmarkStart w:id="19" w:name="_Toc54016773"/>
-      <w:r>
-        <w:rPr>
-          <w:lang w:val="en-GB"/>
-        </w:rPr>
-        <w:t>Activity 4.2: Serial Port binary to decimal</w:t>
-      </w:r>
-      <w:bookmarkEnd w:id="19"/>
+        <w:t>Code</w:t>
+      </w:r>
+    </w:p>
+    <w:p>
+      <w:pPr>
+        <w:pStyle w:val="Normal"/>
+        <w:rPr>
+          <w:lang w:val="en-GB"/>
+        </w:rPr>
+      </w:pPr>
+      <w:r>
+        <w:rPr>
+          <w:lang w:val="en-GB"/>
+        </w:rPr>
+      </w:r>
+    </w:p>
+    <w:p>
+      <w:pPr>
+        <w:pStyle w:val="Normal"/>
+        <w:rPr>
+          <w:lang w:val="en-GB"/>
+        </w:rPr>
+      </w:pPr>
+      <w:r>
+        <w:rPr>
+          <w:lang w:val="en-GB"/>
+        </w:rPr>
+      </w:r>
     </w:p>
     <w:p>
       <w:pPr>
@@ -11007,15 +12375,15 @@
         <mc:AlternateContent>
           <mc:Choice Requires="wps">
             <w:drawing>
-              <wp:anchor behindDoc="0" distT="45720" distB="64135" distL="114300" distR="133350" simplePos="0" locked="0" layoutInCell="1" allowOverlap="1" relativeHeight="25">
+              <wp:anchor behindDoc="0" distT="45720" distB="74295" distL="114300" distR="142875" simplePos="0" locked="0" layoutInCell="1" allowOverlap="1" relativeHeight="22">
                 <wp:simplePos x="0" y="0"/>
                 <wp:positionH relativeFrom="column">
-                  <wp:posOffset>57150</wp:posOffset>
+                  <wp:posOffset>-66675</wp:posOffset>
                 </wp:positionH>
                 <wp:positionV relativeFrom="paragraph">
-                  <wp:posOffset>277495</wp:posOffset>
+                  <wp:posOffset>378460</wp:posOffset>
                 </wp:positionV>
-                <wp:extent cx="5944870" cy="7011670"/>
+                <wp:extent cx="5935980" cy="6812280"/>
                 <wp:effectExtent l="0" t="0" r="0" b="0"/>
                 <wp:wrapSquare wrapText="bothSides"/>
                 <wp:docPr id="56" name="Text Box 2"/>
@@ -11026,7 +12394,7 @@
                       <wps:spPr>
                         <a:xfrm>
                           <a:off x="0" y="0"/>
-                          <a:ext cx="5944320" cy="7011000"/>
+                          <a:ext cx="5935320" cy="6811560"/>
                         </a:xfrm>
                         <a:prstGeom prst="rect">
                           <a:avLst/>
@@ -11053,14 +12421,10 @@
                             <w:pPr>
                               <w:pStyle w:val="FrameContents"/>
                               <w:spacing w:before="0" w:after="160"/>
-                              <w:rPr>
-                                <w:color w:val="000000"/>
-                              </w:rPr>
+                              <w:rPr/>
                             </w:pPr>
                             <w:r>
-                              <w:rPr>
-                                <w:color w:val="000000"/>
-                              </w:rPr>
+                              <w:rPr/>
                             </w:r>
                           </w:p>
                         </w:txbxContent>
@@ -11076,7 +12440,7 @@
           </mc:Choice>
           <mc:Fallback>
             <w:pict>
-              <v:rect id="shape_0" ID="Text Box 2" fillcolor="white" stroked="t" style="position:absolute;margin-left:4.5pt;margin-top:21.85pt;width:468pt;height:552pt">
+              <v:rect id="shape_0" ID="Text Box 2" fillcolor="white" stroked="t" style="position:absolute;margin-left:-5.25pt;margin-top:29.8pt;width:467.3pt;height:536.3pt">
                 <w10:wrap type="none"/>
                 <v:fill o:detectmouseclick="t" type="solid" color2="black"/>
                 <v:stroke color="black" weight="9360" joinstyle="miter" endcap="flat"/>
@@ -11086,14 +12450,10 @@
                       <w:pPr>
                         <w:pStyle w:val="FrameContents"/>
                         <w:spacing w:before="0" w:after="160"/>
-                        <w:rPr>
-                          <w:color w:val="000000"/>
-                        </w:rPr>
+                        <w:rPr/>
                       </w:pPr>
                       <w:r>
-                        <w:rPr>
-                          <w:color w:val="000000"/>
-                        </w:rPr>
+                        <w:rPr/>
                       </w:r>
                     </w:p>
                   </w:txbxContent>
@@ -11107,34 +12467,63 @@
         <w:rPr>
           <w:lang w:val="en-GB"/>
         </w:rPr>
-        <w:t>Code</w:t>
-      </w:r>
-    </w:p>
-    <w:p>
-      <w:pPr>
-        <w:pStyle w:val="Normal"/>
-        <w:rPr>
-          <w:lang w:val="en-GB"/>
-        </w:rPr>
-      </w:pPr>
-      <w:r>
-        <w:rPr>
-          <w:lang w:val="en-GB"/>
-        </w:rPr>
-      </w:r>
-    </w:p>
-    <w:p>
-      <w:pPr>
-        <w:pStyle w:val="Normal"/>
-        <w:rPr>
-          <w:lang w:val="en-GB"/>
-        </w:rPr>
-      </w:pPr>
-      <w:r>
-        <w:rPr>
-          <w:lang w:val="en-GB"/>
-        </w:rPr>
-      </w:r>
+        <w:t>Screen Shot of Serial Port</w:t>
+      </w:r>
+    </w:p>
+    <w:p>
+      <w:pPr>
+        <w:pStyle w:val="Normal"/>
+        <w:rPr>
+          <w:lang w:val="en-GB"/>
+        </w:rPr>
+      </w:pPr>
+      <w:r>
+        <w:rPr>
+          <w:lang w:val="en-GB"/>
+        </w:rPr>
+      </w:r>
+    </w:p>
+    <w:p>
+      <w:pPr>
+        <w:pStyle w:val="Normal"/>
+        <w:rPr>
+          <w:lang w:val="en-GB"/>
+        </w:rPr>
+      </w:pPr>
+      <w:r>
+        <w:rPr>
+          <w:lang w:val="en-GB"/>
+        </w:rPr>
+      </w:r>
+    </w:p>
+    <w:p>
+      <w:pPr>
+        <w:pStyle w:val="Normal"/>
+        <w:rPr>
+          <w:lang w:val="en-GB"/>
+        </w:rPr>
+      </w:pPr>
+      <w:r>
+        <w:rPr>
+          <w:lang w:val="en-GB"/>
+        </w:rPr>
+      </w:r>
+    </w:p>
+    <w:p>
+      <w:pPr>
+        <w:pStyle w:val="Heading2"/>
+        <w:rPr>
+          <w:lang w:val="en-GB"/>
+        </w:rPr>
+      </w:pPr>
+      <w:bookmarkStart w:id="20" w:name="_Toc54016774"/>
+      <w:r>
+        <w:rPr>
+          <w:lang w:val="en-GB"/>
+        </w:rPr>
+        <w:t>Activity 4.3: Calibrating Analogue Information</w:t>
+      </w:r>
+      <w:bookmarkEnd w:id="20"/>
     </w:p>
     <w:p>
       <w:pPr>
@@ -11147,15 +12536,15 @@
         <mc:AlternateContent>
           <mc:Choice Requires="wps">
             <w:drawing>
-              <wp:anchor behindDoc="0" distT="45720" distB="74295" distL="114300" distR="142875" simplePos="0" locked="0" layoutInCell="1" allowOverlap="1" relativeHeight="26">
+              <wp:anchor behindDoc="0" distT="45720" distB="64135" distL="114300" distR="133350" simplePos="0" locked="0" layoutInCell="1" allowOverlap="1" relativeHeight="23">
                 <wp:simplePos x="0" y="0"/>
                 <wp:positionH relativeFrom="column">
-                  <wp:posOffset>-66675</wp:posOffset>
+                  <wp:posOffset>57150</wp:posOffset>
                 </wp:positionH>
                 <wp:positionV relativeFrom="paragraph">
-                  <wp:posOffset>378460</wp:posOffset>
+                  <wp:posOffset>277495</wp:posOffset>
                 </wp:positionV>
-                <wp:extent cx="5935345" cy="6811645"/>
+                <wp:extent cx="5945505" cy="7012305"/>
                 <wp:effectExtent l="0" t="0" r="0" b="0"/>
                 <wp:wrapSquare wrapText="bothSides"/>
                 <wp:docPr id="58" name="Text Box 2"/>
@@ -11166,7 +12555,7 @@
                       <wps:spPr>
                         <a:xfrm>
                           <a:off x="0" y="0"/>
-                          <a:ext cx="5934600" cy="6810840"/>
+                          <a:ext cx="5945040" cy="7011720"/>
                         </a:xfrm>
                         <a:prstGeom prst="rect">
                           <a:avLst/>
@@ -11193,14 +12582,10 @@
                             <w:pPr>
                               <w:pStyle w:val="FrameContents"/>
                               <w:spacing w:before="0" w:after="160"/>
-                              <w:rPr>
-                                <w:color w:val="000000"/>
-                              </w:rPr>
+                              <w:rPr/>
                             </w:pPr>
                             <w:r>
-                              <w:rPr>
-                                <w:color w:val="000000"/>
-                              </w:rPr>
+                              <w:rPr/>
                             </w:r>
                           </w:p>
                         </w:txbxContent>
@@ -11216,7 +12601,7 @@
           </mc:Choice>
           <mc:Fallback>
             <w:pict>
-              <v:rect id="shape_0" ID="Text Box 2" fillcolor="white" stroked="t" style="position:absolute;margin-left:-5.25pt;margin-top:29.8pt;width:467.25pt;height:536.25pt">
+              <v:rect id="shape_0" ID="Text Box 2" fillcolor="white" stroked="t" style="position:absolute;margin-left:4.5pt;margin-top:21.85pt;width:468.05pt;height:552.05pt">
                 <w10:wrap type="none"/>
                 <v:fill o:detectmouseclick="t" type="solid" color2="black"/>
                 <v:stroke color="black" weight="9360" joinstyle="miter" endcap="flat"/>
@@ -11226,14 +12611,10 @@
                       <w:pPr>
                         <w:pStyle w:val="FrameContents"/>
                         <w:spacing w:before="0" w:after="160"/>
-                        <w:rPr>
-                          <w:color w:val="000000"/>
-                        </w:rPr>
+                        <w:rPr/>
                       </w:pPr>
                       <w:r>
-                        <w:rPr>
-                          <w:color w:val="000000"/>
-                        </w:rPr>
+                        <w:rPr/>
                       </w:r>
                     </w:p>
                   </w:txbxContent>
@@ -11247,84 +12628,72 @@
         <w:rPr>
           <w:lang w:val="en-GB"/>
         </w:rPr>
-        <w:t>Screen Shot of Serial Port</w:t>
-      </w:r>
-    </w:p>
-    <w:p>
-      <w:pPr>
-        <w:pStyle w:val="Normal"/>
-        <w:rPr>
-          <w:lang w:val="en-GB"/>
-        </w:rPr>
-      </w:pPr>
-      <w:r>
-        <w:rPr>
-          <w:lang w:val="en-GB"/>
-        </w:rPr>
-      </w:r>
-    </w:p>
-    <w:p>
-      <w:pPr>
-        <w:pStyle w:val="Normal"/>
-        <w:rPr>
-          <w:lang w:val="en-GB"/>
-        </w:rPr>
-      </w:pPr>
-      <w:r>
-        <w:rPr>
-          <w:lang w:val="en-GB"/>
-        </w:rPr>
-      </w:r>
-    </w:p>
-    <w:p>
-      <w:pPr>
-        <w:pStyle w:val="Normal"/>
-        <w:rPr>
-          <w:lang w:val="en-GB"/>
-        </w:rPr>
-      </w:pPr>
-      <w:r>
-        <w:rPr>
-          <w:lang w:val="en-GB"/>
-        </w:rPr>
-      </w:r>
-    </w:p>
-    <w:p>
-      <w:pPr>
-        <w:pStyle w:val="Heading2"/>
-        <w:rPr>
-          <w:lang w:val="en-GB"/>
-        </w:rPr>
-      </w:pPr>
-      <w:bookmarkStart w:id="20" w:name="_Toc54016774"/>
-      <w:r>
-        <w:rPr>
-          <w:lang w:val="en-GB"/>
-        </w:rPr>
-        <w:t>Activity 4.3: Calibrating Analogue Information</w:t>
-      </w:r>
-      <w:bookmarkEnd w:id="20"/>
-    </w:p>
-    <w:p>
-      <w:pPr>
-        <w:pStyle w:val="Normal"/>
-        <w:rPr>
-          <w:lang w:val="en-GB"/>
-        </w:rPr>
-      </w:pPr>
-      <w:r>
+        <w:t>Code</w:t>
+      </w:r>
+    </w:p>
+    <w:p>
+      <w:pPr>
+        <w:pStyle w:val="Normal"/>
+        <w:rPr>
+          <w:lang w:val="en-GB"/>
+        </w:rPr>
+      </w:pPr>
+      <w:r>
+        <w:rPr>
+          <w:lang w:val="en-GB"/>
+        </w:rPr>
+      </w:r>
+    </w:p>
+    <w:p>
+      <w:pPr>
+        <w:pStyle w:val="Normal"/>
+        <w:rPr>
+          <w:lang w:val="en-GB"/>
+        </w:rPr>
+      </w:pPr>
+      <w:r>
+        <w:rPr>
+          <w:lang w:val="en-GB"/>
+        </w:rPr>
+      </w:r>
+    </w:p>
+    <w:p>
+      <w:pPr>
+        <w:pStyle w:val="Normal"/>
+        <w:rPr>
+          <w:lang w:val="en-GB"/>
+        </w:rPr>
+      </w:pPr>
+      <w:r>
+        <w:rPr>
+          <w:lang w:val="en-GB"/>
+        </w:rPr>
+        <w:t>Pot Resistance Clockwise</w:t>
+      </w:r>
+    </w:p>
+    <w:p>
+      <w:pPr>
+        <w:pStyle w:val="Normal"/>
+        <w:rPr>
+          <w:lang w:val="en-GB"/>
+        </w:rPr>
+      </w:pPr>
+      <w:r>
+        <w:rPr>
+          <w:lang w:val="en-GB"/>
+        </w:rPr>
         <mc:AlternateContent>
           <mc:Choice Requires="wps">
             <w:drawing>
-              <wp:anchor behindDoc="0" distT="45720" distB="64135" distL="114300" distR="133350" simplePos="0" locked="0" layoutInCell="1" allowOverlap="1" relativeHeight="27">
+              <wp:anchor behindDoc="0" distT="45720" distB="64135" distL="0" distR="142875" simplePos="0" locked="0" layoutInCell="1" allowOverlap="1" relativeHeight="24">
                 <wp:simplePos x="0" y="0"/>
-                <wp:positionH relativeFrom="column">
-                  <wp:posOffset>57150</wp:posOffset>
+                <wp:positionH relativeFrom="margin">
+                  <wp:align>left</wp:align>
                 </wp:positionH>
                 <wp:positionV relativeFrom="paragraph">
-                  <wp:posOffset>277495</wp:posOffset>
+                  <wp:posOffset>9525</wp:posOffset>
                 </wp:positionV>
-                <wp:extent cx="5944870" cy="7011670"/>
+                <wp:extent cx="1478280" cy="459105"/>
                 <wp:effectExtent l="0" t="0" r="0" b="0"/>
                 <wp:wrapSquare wrapText="bothSides"/>
                 <wp:docPr id="60" name="Text Box 2"/>
@@ -11335,7 +12704,7 @@
                       <wps:spPr>
                         <a:xfrm>
                           <a:off x="0" y="0"/>
-                          <a:ext cx="5944320" cy="7011000"/>
+                          <a:ext cx="1477800" cy="458640"/>
                         </a:xfrm>
                         <a:prstGeom prst="rect">
                           <a:avLst/>
@@ -11362,14 +12731,10 @@
                             <w:pPr>
                               <w:pStyle w:val="FrameContents"/>
                               <w:spacing w:before="0" w:after="160"/>
-                              <w:rPr>
-                                <w:color w:val="000000"/>
-                              </w:rPr>
+                              <w:rPr/>
                             </w:pPr>
                             <w:r>
-                              <w:rPr>
-                                <w:color w:val="000000"/>
-                              </w:rPr>
+                              <w:rPr/>
                             </w:r>
                           </w:p>
                         </w:txbxContent>
@@ -11385,7 +12750,7 @@
           </mc:Choice>
           <mc:Fallback>
             <w:pict>
-              <v:rect id="shape_0" ID="Text Box 2" fillcolor="white" stroked="t" style="position:absolute;margin-left:4.5pt;margin-top:21.85pt;width:468pt;height:552pt">
+              <v:rect id="shape_0" ID="Text Box 2" fillcolor="white" stroked="t" style="position:absolute;margin-left:0pt;margin-top:0.75pt;width:116.3pt;height:36.05pt;mso-position-horizontal:left;mso-position-horizontal-relative:margin">
                 <w10:wrap type="none"/>
                 <v:fill o:detectmouseclick="t" type="solid" color2="black"/>
                 <v:stroke color="black" weight="9360" joinstyle="miter" endcap="flat"/>
@@ -11395,14 +12760,10 @@
                       <w:pPr>
                         <w:pStyle w:val="FrameContents"/>
                         <w:spacing w:before="0" w:after="160"/>
-                        <w:rPr>
-                          <w:color w:val="000000"/>
-                        </w:rPr>
+                        <w:rPr/>
                       </w:pPr>
                       <w:r>
-                        <w:rPr>
-                          <w:color w:val="000000"/>
-                        </w:rPr>
+                        <w:rPr/>
                       </w:r>
                     </w:p>
                   </w:txbxContent>
@@ -11412,51 +12773,32 @@
           </mc:Fallback>
         </mc:AlternateContent>
       </w:r>
-      <w:r>
-        <w:rPr>
-          <w:lang w:val="en-GB"/>
-        </w:rPr>
-        <w:t>Code</w:t>
-      </w:r>
-    </w:p>
-    <w:p>
-      <w:pPr>
-        <w:pStyle w:val="Normal"/>
-        <w:rPr>
-          <w:lang w:val="en-GB"/>
-        </w:rPr>
-      </w:pPr>
-      <w:r>
-        <w:rPr>
-          <w:lang w:val="en-GB"/>
-        </w:rPr>
-      </w:r>
-    </w:p>
-    <w:p>
-      <w:pPr>
-        <w:pStyle w:val="Normal"/>
-        <w:rPr>
-          <w:lang w:val="en-GB"/>
-        </w:rPr>
-      </w:pPr>
-      <w:r>
-        <w:rPr>
-          <w:lang w:val="en-GB"/>
-        </w:rPr>
-      </w:r>
-    </w:p>
-    <w:p>
-      <w:pPr>
-        <w:pStyle w:val="Normal"/>
-        <w:rPr>
-          <w:lang w:val="en-GB"/>
-        </w:rPr>
-      </w:pPr>
-      <w:r>
-        <w:rPr>
-          <w:lang w:val="en-GB"/>
-        </w:rPr>
-        <w:t>Pot Resistance Clockwise</w:t>
+    </w:p>
+    <w:p>
+      <w:pPr>
+        <w:pStyle w:val="Normal"/>
+        <w:rPr>
+          <w:lang w:val="en-GB"/>
+        </w:rPr>
+      </w:pPr>
+      <w:r>
+        <w:rPr>
+          <w:lang w:val="en-GB"/>
+        </w:rPr>
+      </w:r>
+    </w:p>
+    <w:p>
+      <w:pPr>
+        <w:pStyle w:val="Normal"/>
+        <w:rPr>
+          <w:lang w:val="en-GB"/>
+        </w:rPr>
+      </w:pPr>
+      <w:r>
+        <w:rPr>
+          <w:lang w:val="en-GB"/>
+        </w:rPr>
+        <w:t>Pot Resistance Anti-clockwise</w:t>
       </w:r>
     </w:p>
     <w:p>
@@ -11473,15 +12815,15 @@
         <mc:AlternateContent>
           <mc:Choice Requires="wps">
             <w:drawing>
-              <wp:anchor behindDoc="0" distT="45720" distB="64135" distL="0" distR="142875" simplePos="0" locked="0" layoutInCell="1" allowOverlap="1" relativeHeight="29">
+              <wp:anchor behindDoc="0" distT="45720" distB="64135" distL="114300" distR="142875" simplePos="0" locked="0" layoutInCell="1" allowOverlap="1" relativeHeight="25">
                 <wp:simplePos x="0" y="0"/>
                 <wp:positionH relativeFrom="margin">
-                  <wp:align>left</wp:align>
+                  <wp:posOffset>47625</wp:posOffset>
                 </wp:positionH>
                 <wp:positionV relativeFrom="paragraph">
-                  <wp:posOffset>9525</wp:posOffset>
+                  <wp:posOffset>73660</wp:posOffset>
                 </wp:positionV>
-                <wp:extent cx="1477645" cy="458470"/>
+                <wp:extent cx="1478280" cy="459105"/>
                 <wp:effectExtent l="0" t="0" r="0" b="0"/>
                 <wp:wrapSquare wrapText="bothSides"/>
                 <wp:docPr id="62" name="Text Box 2"/>
@@ -11492,7 +12834,7 @@
                       <wps:spPr>
                         <a:xfrm>
                           <a:off x="0" y="0"/>
-                          <a:ext cx="1477080" cy="457920"/>
+                          <a:ext cx="1477800" cy="458640"/>
                         </a:xfrm>
                         <a:prstGeom prst="rect">
                           <a:avLst/>
@@ -11519,14 +12861,10 @@
                             <w:pPr>
                               <w:pStyle w:val="FrameContents"/>
                               <w:spacing w:before="0" w:after="160"/>
-                              <w:rPr>
-                                <w:color w:val="000000"/>
-                              </w:rPr>
+                              <w:rPr/>
                             </w:pPr>
                             <w:r>
-                              <w:rPr>
-                                <w:color w:val="000000"/>
-                              </w:rPr>
+                              <w:rPr/>
                             </w:r>
                           </w:p>
                         </w:txbxContent>
@@ -11542,7 +12880,7 @@
           </mc:Choice>
           <mc:Fallback>
             <w:pict>
-              <v:rect id="shape_0" ID="Text Box 2" fillcolor="white" stroked="t" style="position:absolute;margin-left:0pt;margin-top:0.75pt;width:116.25pt;height:36pt;mso-position-horizontal:left;mso-position-horizontal-relative:margin">
+              <v:rect id="shape_0" ID="Text Box 2" fillcolor="white" stroked="t" style="position:absolute;margin-left:3.75pt;margin-top:5.8pt;width:116.3pt;height:36.05pt;mso-position-horizontal-relative:margin">
                 <w10:wrap type="none"/>
                 <v:fill o:detectmouseclick="t" type="solid" color2="black"/>
                 <v:stroke color="black" weight="9360" joinstyle="miter" endcap="flat"/>
@@ -11552,14 +12890,10 @@
                       <w:pPr>
                         <w:pStyle w:val="FrameContents"/>
                         <w:spacing w:before="0" w:after="160"/>
-                        <w:rPr>
-                          <w:color w:val="000000"/>
-                        </w:rPr>
+                        <w:rPr/>
                       </w:pPr>
                       <w:r>
-                        <w:rPr>
-                          <w:color w:val="000000"/>
-                        </w:rPr>
+                        <w:rPr/>
                       </w:r>
                     </w:p>
                   </w:txbxContent>
@@ -11594,32 +12928,733 @@
         <w:rPr>
           <w:lang w:val="en-GB"/>
         </w:rPr>
-        <w:t>Pot Resistance Anti-clockwise</w:t>
-      </w:r>
-    </w:p>
-    <w:p>
-      <w:pPr>
-        <w:pStyle w:val="Normal"/>
-        <w:rPr>
-          <w:lang w:val="en-GB"/>
-        </w:rPr>
-      </w:pPr>
-      <w:r>
-        <w:rPr>
-          <w:lang w:val="en-GB"/>
-        </w:rPr>
+      </w:r>
+    </w:p>
+    <w:p>
+      <w:pPr>
+        <w:pStyle w:val="Normal"/>
+        <w:rPr>
+          <w:lang w:val="en-GB"/>
+        </w:rPr>
+      </w:pPr>
+      <w:r>
+        <w:rPr>
+          <w:lang w:val="en-GB"/>
+        </w:rPr>
+        <w:t>Sample of Values</w:t>
+      </w:r>
+    </w:p>
+    <w:p>
+      <w:pPr>
+        <w:pStyle w:val="Normal"/>
+        <w:rPr>
+          <w:lang w:val="en-GB"/>
+        </w:rPr>
+      </w:pPr>
+      <w:r>
+        <w:rPr>
+          <w:lang w:val="en-GB"/>
+        </w:rPr>
+        <w:t>Pot Resistance against Voltage change</w:t>
+      </w:r>
+    </w:p>
+    <w:tbl>
+      <w:tblPr>
+        <w:tblW w:w="9350" w:type="dxa"/>
+        <w:jc w:val="left"/>
+        <w:tblInd w:w="108" w:type="dxa"/>
+        <w:tblCellMar>
+          <w:top w:w="0" w:type="dxa"/>
+          <w:left w:w="108" w:type="dxa"/>
+          <w:bottom w:w="0" w:type="dxa"/>
+          <w:right w:w="108" w:type="dxa"/>
+        </w:tblCellMar>
+      </w:tblPr>
+      <w:tblGrid>
+        <w:gridCol w:w="4675"/>
+        <w:gridCol w:w="4675"/>
+      </w:tblGrid>
+      <w:tr>
+        <w:trPr/>
+        <w:tc>
+          <w:tcPr>
+            <w:tcW w:w="4675" w:type="dxa"/>
+            <w:tcBorders>
+              <w:top w:val="single" w:sz="4" w:space="0" w:color="000000"/>
+              <w:left w:val="single" w:sz="4" w:space="0" w:color="000000"/>
+              <w:bottom w:val="single" w:sz="4" w:space="0" w:color="000000"/>
+              <w:right w:val="single" w:sz="4" w:space="0" w:color="000000"/>
+            </w:tcBorders>
+          </w:tcPr>
+          <w:p>
+            <w:pPr>
+              <w:pStyle w:val="Normal"/>
+              <w:spacing w:lineRule="auto" w:line="240" w:before="0" w:after="0"/>
+              <w:rPr>
+                <w:lang w:val="en-GB"/>
+              </w:rPr>
+            </w:pPr>
+            <w:r>
+              <w:rPr>
+                <w:lang w:val="en-GB"/>
+              </w:rPr>
+              <w:t>Pot Resitance</w:t>
+            </w:r>
+          </w:p>
+        </w:tc>
+        <w:tc>
+          <w:tcPr>
+            <w:tcW w:w="4675" w:type="dxa"/>
+            <w:tcBorders>
+              <w:top w:val="single" w:sz="4" w:space="0" w:color="000000"/>
+              <w:left w:val="single" w:sz="4" w:space="0" w:color="000000"/>
+              <w:bottom w:val="single" w:sz="4" w:space="0" w:color="000000"/>
+              <w:right w:val="single" w:sz="4" w:space="0" w:color="000000"/>
+            </w:tcBorders>
+          </w:tcPr>
+          <w:p>
+            <w:pPr>
+              <w:pStyle w:val="Normal"/>
+              <w:spacing w:lineRule="auto" w:line="240" w:before="0" w:after="0"/>
+              <w:rPr>
+                <w:lang w:val="en-GB"/>
+              </w:rPr>
+            </w:pPr>
+            <w:r>
+              <w:rPr>
+                <w:lang w:val="en-GB"/>
+              </w:rPr>
+              <w:t>Voltage Measured</w:t>
+            </w:r>
+          </w:p>
+        </w:tc>
+      </w:tr>
+      <w:tr>
+        <w:trPr/>
+        <w:tc>
+          <w:tcPr>
+            <w:tcW w:w="4675" w:type="dxa"/>
+            <w:tcBorders>
+              <w:top w:val="single" w:sz="4" w:space="0" w:color="000000"/>
+              <w:left w:val="single" w:sz="4" w:space="0" w:color="000000"/>
+              <w:bottom w:val="single" w:sz="4" w:space="0" w:color="000000"/>
+              <w:right w:val="single" w:sz="4" w:space="0" w:color="000000"/>
+            </w:tcBorders>
+          </w:tcPr>
+          <w:p>
+            <w:pPr>
+              <w:pStyle w:val="Normal"/>
+              <w:spacing w:lineRule="auto" w:line="240" w:before="0" w:after="0"/>
+              <w:rPr>
+                <w:lang w:val="en-GB"/>
+              </w:rPr>
+            </w:pPr>
+            <w:permStart w:id="1944665398" w:edGrp="everyone1"/>
+            <w:permStart w:id="641550768" w:edGrp="1"/>
+            <w:permStart w:id="1944665398" w:edGrp="everyone11"/>
+            <w:permStart w:id="641550768" w:edGrp="everyone"/>
+            <w:permStart w:id="1944665398" w:edGrp=""/>
+            <w:permStart w:id="641550768" w:edGrp="2"/>
+            <w:permStart w:id="1944665398" w:edGrp="1"/>
+            <w:permStart w:id="641550768" w:edGrp=""/>
+            <w:permStart w:id="1944665398" w:edGrp="everyone1"/>
+            <w:permStart w:id="641550768" w:edGrp="1"/>
+            <w:permStart w:id="1944665398" w:edGrp="everyone11"/>
+            <w:permStart w:id="641550768" w:edGrp="everyone"/>
+            <w:permStart w:id="1944665398" w:edGrp=""/>
+            <w:permStart w:id="641550768" w:edGrp="2"/>
+            <w:permStart w:id="1944665398" w:edGrp="1"/>
+            <w:permStart w:id="641550768" w:edGrp=""/>
+            <w:r>
+              <w:rPr>
+                <w:lang w:val="en-GB"/>
+              </w:rPr>
+            </w:r>
+            <w:permEnd w:id="1944665398"/>
+            <w:permEnd w:id="641550768"/>
+            <w:permEnd w:id="1944665398"/>
+            <w:permEnd w:id="641550768"/>
+            <w:permEnd w:id="1944665398"/>
+            <w:permEnd w:id="641550768"/>
+            <w:permEnd w:id="1944665398"/>
+            <w:permEnd w:id="641550768"/>
+            <w:permEnd w:id="1944665398"/>
+            <w:permEnd w:id="641550768"/>
+            <w:permEnd w:id="1944665398"/>
+            <w:permEnd w:id="641550768"/>
+            <w:permEnd w:id="1944665398"/>
+            <w:permEnd w:id="641550768"/>
+            <w:permEnd w:id="1944665398"/>
+            <w:permEnd w:id="641550768"/>
+          </w:p>
+        </w:tc>
+        <w:tc>
+          <w:tcPr>
+            <w:tcW w:w="4675" w:type="dxa"/>
+            <w:tcBorders>
+              <w:top w:val="single" w:sz="4" w:space="0" w:color="000000"/>
+              <w:left w:val="single" w:sz="4" w:space="0" w:color="000000"/>
+              <w:bottom w:val="single" w:sz="4" w:space="0" w:color="000000"/>
+              <w:right w:val="single" w:sz="4" w:space="0" w:color="000000"/>
+            </w:tcBorders>
+          </w:tcPr>
+          <w:p>
+            <w:pPr>
+              <w:pStyle w:val="Normal"/>
+              <w:spacing w:lineRule="auto" w:line="240" w:before="0" w:after="0"/>
+              <w:rPr>
+                <w:lang w:val="en-GB"/>
+              </w:rPr>
+            </w:pPr>
+            <w:r>
+              <w:rPr>
+                <w:lang w:val="en-GB"/>
+              </w:rPr>
+            </w:r>
+          </w:p>
+        </w:tc>
+      </w:tr>
+      <w:tr>
+        <w:trPr/>
+        <w:tc>
+          <w:tcPr>
+            <w:tcW w:w="4675" w:type="dxa"/>
+            <w:tcBorders>
+              <w:top w:val="single" w:sz="4" w:space="0" w:color="000000"/>
+              <w:left w:val="single" w:sz="4" w:space="0" w:color="000000"/>
+              <w:bottom w:val="single" w:sz="4" w:space="0" w:color="000000"/>
+              <w:right w:val="single" w:sz="4" w:space="0" w:color="000000"/>
+            </w:tcBorders>
+          </w:tcPr>
+          <w:p>
+            <w:pPr>
+              <w:pStyle w:val="Normal"/>
+              <w:spacing w:lineRule="auto" w:line="240" w:before="0" w:after="0"/>
+              <w:rPr>
+                <w:lang w:val="en-GB"/>
+              </w:rPr>
+            </w:pPr>
+            <w:permStart w:id="1008817645" w:edGrp=""/>
+            <w:permStart w:id="641550768" w:edGrp="11"/>
+            <w:permStart w:id="1944665398" w:edGrp="everyone3"/>
+            <w:permStart w:id="1630605184" w:edGrp="1"/>
+            <w:permStart w:id="1008817645" w:edGrp="1"/>
+            <w:permStart w:id="641550768" w:edGrp="12"/>
+            <w:permStart w:id="1944665398" w:edGrp="everyone31"/>
+            <w:permStart w:id="1630605184" w:edGrp="everyone2"/>
+            <w:permStart w:id="1008817645" w:edGrp="2"/>
+            <w:permStart w:id="641550768" w:edGrp="3"/>
+            <w:permStart w:id="1944665398" w:edGrp="2"/>
+            <w:permStart w:id="1630605184" w:edGrp="2"/>
+            <w:permStart w:id="1008817645" w:edGrp="3"/>
+            <w:permStart w:id="641550768" w:edGrp="4"/>
+            <w:permStart w:id="1944665398" w:edGrp="3"/>
+            <w:permStart w:id="1630605184" w:edGrp=""/>
+            <w:permStart w:id="1008817645" w:edGrp=""/>
+            <w:permStart w:id="641550768" w:edGrp="11"/>
+            <w:permStart w:id="1944665398" w:edGrp="everyone3"/>
+            <w:permStart w:id="1630605184" w:edGrp="1"/>
+            <w:permStart w:id="1008817645" w:edGrp="1"/>
+            <w:permStart w:id="641550768" w:edGrp="12"/>
+            <w:permStart w:id="1944665398" w:edGrp="everyone31"/>
+            <w:permStart w:id="1630605184" w:edGrp="everyone2"/>
+            <w:permStart w:id="1008817645" w:edGrp="2"/>
+            <w:permStart w:id="641550768" w:edGrp="3"/>
+            <w:permStart w:id="1944665398" w:edGrp="2"/>
+            <w:permStart w:id="1630605184" w:edGrp="2"/>
+            <w:permStart w:id="1008817645" w:edGrp="3"/>
+            <w:permStart w:id="641550768" w:edGrp="4"/>
+            <w:permStart w:id="1944665398" w:edGrp="3"/>
+            <w:permStart w:id="1630605184" w:edGrp=""/>
+            <w:r>
+              <w:rPr>
+                <w:lang w:val="en-GB"/>
+              </w:rPr>
+            </w:r>
+            <w:permEnd w:id="1008817645"/>
+            <w:permEnd w:id="641550768"/>
+            <w:permEnd w:id="1944665398"/>
+            <w:permEnd w:id="1630605184"/>
+            <w:permEnd w:id="1008817645"/>
+            <w:permEnd w:id="641550768"/>
+            <w:permEnd w:id="1944665398"/>
+            <w:permEnd w:id="1630605184"/>
+            <w:permEnd w:id="1008817645"/>
+            <w:permEnd w:id="641550768"/>
+            <w:permEnd w:id="1944665398"/>
+            <w:permEnd w:id="1630605184"/>
+            <w:permEnd w:id="1008817645"/>
+            <w:permEnd w:id="641550768"/>
+            <w:permEnd w:id="1944665398"/>
+            <w:permEnd w:id="1630605184"/>
+            <w:permEnd w:id="1008817645"/>
+            <w:permEnd w:id="641550768"/>
+            <w:permEnd w:id="1944665398"/>
+            <w:permEnd w:id="1630605184"/>
+            <w:permEnd w:id="1008817645"/>
+            <w:permEnd w:id="641550768"/>
+            <w:permEnd w:id="1944665398"/>
+            <w:permEnd w:id="1630605184"/>
+            <w:permEnd w:id="1008817645"/>
+            <w:permEnd w:id="641550768"/>
+            <w:permEnd w:id="1944665398"/>
+            <w:permEnd w:id="1630605184"/>
+            <w:permEnd w:id="1008817645"/>
+            <w:permEnd w:id="641550768"/>
+            <w:permEnd w:id="1944665398"/>
+            <w:permEnd w:id="1630605184"/>
+          </w:p>
+        </w:tc>
+        <w:tc>
+          <w:tcPr>
+            <w:tcW w:w="4675" w:type="dxa"/>
+            <w:tcBorders>
+              <w:top w:val="single" w:sz="4" w:space="0" w:color="000000"/>
+              <w:left w:val="single" w:sz="4" w:space="0" w:color="000000"/>
+              <w:bottom w:val="single" w:sz="4" w:space="0" w:color="000000"/>
+              <w:right w:val="single" w:sz="4" w:space="0" w:color="000000"/>
+            </w:tcBorders>
+          </w:tcPr>
+          <w:p>
+            <w:pPr>
+              <w:pStyle w:val="Normal"/>
+              <w:spacing w:lineRule="auto" w:line="240" w:before="0" w:after="0"/>
+              <w:rPr>
+                <w:lang w:val="en-GB"/>
+              </w:rPr>
+            </w:pPr>
+            <w:r>
+              <w:rPr>
+                <w:lang w:val="en-GB"/>
+              </w:rPr>
+            </w:r>
+          </w:p>
+        </w:tc>
+      </w:tr>
+      <w:tr>
+        <w:trPr/>
+        <w:tc>
+          <w:tcPr>
+            <w:tcW w:w="4675" w:type="dxa"/>
+            <w:tcBorders>
+              <w:top w:val="single" w:sz="4" w:space="0" w:color="000000"/>
+              <w:left w:val="single" w:sz="4" w:space="0" w:color="000000"/>
+              <w:bottom w:val="single" w:sz="4" w:space="0" w:color="000000"/>
+              <w:right w:val="single" w:sz="4" w:space="0" w:color="000000"/>
+            </w:tcBorders>
+          </w:tcPr>
+          <w:p>
+            <w:pPr>
+              <w:pStyle w:val="Normal"/>
+              <w:spacing w:lineRule="auto" w:line="240" w:before="0" w:after="0"/>
+              <w:rPr>
+                <w:lang w:val="en-GB"/>
+              </w:rPr>
+            </w:pPr>
+            <w:permStart w:id="1949776095" w:edGrp=""/>
+            <w:permStart w:id="1630605184" w:edGrp="11"/>
+            <w:permStart w:id="1008817645" w:edGrp="everyone2"/>
+            <w:permStart w:id="622360140" w:edGrp="1"/>
+            <w:permStart w:id="1949776095" w:edGrp="1"/>
+            <w:permStart w:id="1630605184" w:edGrp="12"/>
+            <w:permStart w:id="1008817645" w:edGrp="everyone21"/>
+            <w:permStart w:id="622360140" w:edGrp="everyone1"/>
+            <w:permStart w:id="1949776095" w:edGrp="2"/>
+            <w:permStart w:id="1630605184" w:edGrp="3"/>
+            <w:permStart w:id="1008817645" w:edGrp="4"/>
+            <w:permStart w:id="622360140" w:edGrp="2"/>
+            <w:permStart w:id="1949776095" w:edGrp="3"/>
+            <w:permStart w:id="1630605184" w:edGrp="4"/>
+            <w:permStart w:id="1008817645" w:edGrp="5"/>
+            <w:permStart w:id="622360140" w:edGrp=""/>
+            <w:permStart w:id="1949776095" w:edGrp=""/>
+            <w:permStart w:id="1630605184" w:edGrp="11"/>
+            <w:permStart w:id="1008817645" w:edGrp="everyone2"/>
+            <w:permStart w:id="622360140" w:edGrp="1"/>
+            <w:permStart w:id="1949776095" w:edGrp="1"/>
+            <w:permStart w:id="1630605184" w:edGrp="12"/>
+            <w:permStart w:id="1008817645" w:edGrp="everyone21"/>
+            <w:permStart w:id="622360140" w:edGrp="everyone1"/>
+            <w:permStart w:id="1949776095" w:edGrp="2"/>
+            <w:permStart w:id="1630605184" w:edGrp="3"/>
+            <w:permStart w:id="1008817645" w:edGrp="4"/>
+            <w:permStart w:id="622360140" w:edGrp="2"/>
+            <w:permStart w:id="1949776095" w:edGrp="3"/>
+            <w:permStart w:id="1630605184" w:edGrp="4"/>
+            <w:permStart w:id="1008817645" w:edGrp="5"/>
+            <w:permStart w:id="622360140" w:edGrp=""/>
+            <w:r>
+              <w:rPr>
+                <w:lang w:val="en-GB"/>
+              </w:rPr>
+            </w:r>
+            <w:permEnd w:id="1949776095"/>
+            <w:permEnd w:id="1630605184"/>
+            <w:permEnd w:id="1008817645"/>
+            <w:permEnd w:id="622360140"/>
+            <w:permEnd w:id="1949776095"/>
+            <w:permEnd w:id="1630605184"/>
+            <w:permEnd w:id="1008817645"/>
+            <w:permEnd w:id="622360140"/>
+            <w:permEnd w:id="1949776095"/>
+            <w:permEnd w:id="1630605184"/>
+            <w:permEnd w:id="1008817645"/>
+            <w:permEnd w:id="622360140"/>
+            <w:permEnd w:id="1949776095"/>
+            <w:permEnd w:id="1630605184"/>
+            <w:permEnd w:id="1008817645"/>
+            <w:permEnd w:id="622360140"/>
+            <w:permEnd w:id="1949776095"/>
+            <w:permEnd w:id="1630605184"/>
+            <w:permEnd w:id="1008817645"/>
+            <w:permEnd w:id="622360140"/>
+            <w:permEnd w:id="1949776095"/>
+            <w:permEnd w:id="1630605184"/>
+            <w:permEnd w:id="1008817645"/>
+            <w:permEnd w:id="622360140"/>
+            <w:permEnd w:id="1949776095"/>
+            <w:permEnd w:id="1630605184"/>
+            <w:permEnd w:id="1008817645"/>
+            <w:permEnd w:id="622360140"/>
+            <w:permEnd w:id="1949776095"/>
+            <w:permEnd w:id="1630605184"/>
+            <w:permEnd w:id="1008817645"/>
+            <w:permEnd w:id="622360140"/>
+          </w:p>
+        </w:tc>
+        <w:tc>
+          <w:tcPr>
+            <w:tcW w:w="4675" w:type="dxa"/>
+            <w:tcBorders>
+              <w:top w:val="single" w:sz="4" w:space="0" w:color="000000"/>
+              <w:left w:val="single" w:sz="4" w:space="0" w:color="000000"/>
+              <w:bottom w:val="single" w:sz="4" w:space="0" w:color="000000"/>
+              <w:right w:val="single" w:sz="4" w:space="0" w:color="000000"/>
+            </w:tcBorders>
+          </w:tcPr>
+          <w:p>
+            <w:pPr>
+              <w:pStyle w:val="Normal"/>
+              <w:spacing w:lineRule="auto" w:line="240" w:before="0" w:after="0"/>
+              <w:rPr>
+                <w:lang w:val="en-GB"/>
+              </w:rPr>
+            </w:pPr>
+            <w:r>
+              <w:rPr>
+                <w:lang w:val="en-GB"/>
+              </w:rPr>
+            </w:r>
+          </w:p>
+        </w:tc>
+      </w:tr>
+      <w:tr>
+        <w:trPr/>
+        <w:tc>
+          <w:tcPr>
+            <w:tcW w:w="4675" w:type="dxa"/>
+            <w:tcBorders>
+              <w:top w:val="single" w:sz="4" w:space="0" w:color="000000"/>
+              <w:left w:val="single" w:sz="4" w:space="0" w:color="000000"/>
+              <w:bottom w:val="single" w:sz="4" w:space="0" w:color="000000"/>
+              <w:right w:val="single" w:sz="4" w:space="0" w:color="000000"/>
+            </w:tcBorders>
+          </w:tcPr>
+          <w:p>
+            <w:pPr>
+              <w:pStyle w:val="Normal"/>
+              <w:spacing w:lineRule="auto" w:line="240" w:before="0" w:after="0"/>
+              <w:rPr>
+                <w:lang w:val="en-GB"/>
+              </w:rPr>
+            </w:pPr>
+            <w:permStart w:id="1958152795" w:edGrp=""/>
+            <w:permStart w:id="622360140" w:edGrp="11"/>
+            <w:permStart w:id="1949776095" w:edGrp="everyone2"/>
+            <w:permStart w:id="427436268" w:edGrp="1"/>
+            <w:permStart w:id="1958152795" w:edGrp="1"/>
+            <w:permStart w:id="622360140" w:edGrp="12"/>
+            <w:permStart w:id="1949776095" w:edGrp="everyone21"/>
+            <w:permStart w:id="427436268" w:edGrp="everyone1"/>
+            <w:permStart w:id="1958152795" w:edGrp="2"/>
+            <w:permStart w:id="622360140" w:edGrp="3"/>
+            <w:permStart w:id="1949776095" w:edGrp="4"/>
+            <w:permStart w:id="427436268" w:edGrp="2"/>
+            <w:permStart w:id="1958152795" w:edGrp="3"/>
+            <w:permStart w:id="622360140" w:edGrp="4"/>
+            <w:permStart w:id="1949776095" w:edGrp="5"/>
+            <w:permStart w:id="427436268" w:edGrp=""/>
+            <w:permStart w:id="1958152795" w:edGrp=""/>
+            <w:permStart w:id="622360140" w:edGrp="11"/>
+            <w:permStart w:id="1949776095" w:edGrp="everyone2"/>
+            <w:permStart w:id="427436268" w:edGrp="1"/>
+            <w:permStart w:id="1958152795" w:edGrp="1"/>
+            <w:permStart w:id="622360140" w:edGrp="12"/>
+            <w:permStart w:id="1949776095" w:edGrp="everyone21"/>
+            <w:permStart w:id="427436268" w:edGrp="everyone1"/>
+            <w:permStart w:id="1958152795" w:edGrp="2"/>
+            <w:permStart w:id="622360140" w:edGrp="3"/>
+            <w:permStart w:id="1949776095" w:edGrp="4"/>
+            <w:permStart w:id="427436268" w:edGrp="2"/>
+            <w:permStart w:id="1958152795" w:edGrp="3"/>
+            <w:permStart w:id="622360140" w:edGrp="4"/>
+            <w:permStart w:id="1949776095" w:edGrp="5"/>
+            <w:permStart w:id="427436268" w:edGrp=""/>
+            <w:r>
+              <w:rPr>
+                <w:lang w:val="en-GB"/>
+              </w:rPr>
+            </w:r>
+            <w:permEnd w:id="1958152795"/>
+            <w:permEnd w:id="622360140"/>
+            <w:permEnd w:id="1949776095"/>
+            <w:permEnd w:id="427436268"/>
+            <w:permEnd w:id="1958152795"/>
+            <w:permEnd w:id="622360140"/>
+            <w:permEnd w:id="1949776095"/>
+            <w:permEnd w:id="427436268"/>
+            <w:permEnd w:id="1958152795"/>
+            <w:permEnd w:id="622360140"/>
+            <w:permEnd w:id="1949776095"/>
+            <w:permEnd w:id="427436268"/>
+            <w:permEnd w:id="1958152795"/>
+            <w:permEnd w:id="622360140"/>
+            <w:permEnd w:id="1949776095"/>
+            <w:permEnd w:id="427436268"/>
+            <w:permEnd w:id="1958152795"/>
+            <w:permEnd w:id="622360140"/>
+            <w:permEnd w:id="1949776095"/>
+            <w:permEnd w:id="427436268"/>
+            <w:permEnd w:id="1958152795"/>
+            <w:permEnd w:id="622360140"/>
+            <w:permEnd w:id="1949776095"/>
+            <w:permEnd w:id="427436268"/>
+            <w:permEnd w:id="1958152795"/>
+            <w:permEnd w:id="622360140"/>
+            <w:permEnd w:id="1949776095"/>
+            <w:permEnd w:id="427436268"/>
+            <w:permEnd w:id="1958152795"/>
+            <w:permEnd w:id="622360140"/>
+            <w:permEnd w:id="1949776095"/>
+            <w:permEnd w:id="427436268"/>
+          </w:p>
+        </w:tc>
+        <w:tc>
+          <w:tcPr>
+            <w:tcW w:w="4675" w:type="dxa"/>
+            <w:tcBorders>
+              <w:top w:val="single" w:sz="4" w:space="0" w:color="000000"/>
+              <w:left w:val="single" w:sz="4" w:space="0" w:color="000000"/>
+              <w:bottom w:val="single" w:sz="4" w:space="0" w:color="000000"/>
+              <w:right w:val="single" w:sz="4" w:space="0" w:color="000000"/>
+            </w:tcBorders>
+          </w:tcPr>
+          <w:p>
+            <w:pPr>
+              <w:pStyle w:val="Normal"/>
+              <w:spacing w:lineRule="auto" w:line="240" w:before="0" w:after="0"/>
+              <w:rPr>
+                <w:lang w:val="en-GB"/>
+              </w:rPr>
+            </w:pPr>
+            <w:r>
+              <w:rPr>
+                <w:lang w:val="en-GB"/>
+              </w:rPr>
+            </w:r>
+          </w:p>
+        </w:tc>
+      </w:tr>
+      <w:tr>
+        <w:trPr/>
+        <w:tc>
+          <w:tcPr>
+            <w:tcW w:w="4675" w:type="dxa"/>
+            <w:tcBorders>
+              <w:top w:val="single" w:sz="4" w:space="0" w:color="000000"/>
+              <w:left w:val="single" w:sz="4" w:space="0" w:color="000000"/>
+              <w:bottom w:val="single" w:sz="4" w:space="0" w:color="000000"/>
+              <w:right w:val="single" w:sz="4" w:space="0" w:color="000000"/>
+            </w:tcBorders>
+          </w:tcPr>
+          <w:p>
+            <w:pPr>
+              <w:pStyle w:val="Normal"/>
+              <w:spacing w:lineRule="auto" w:line="240" w:before="0" w:after="0"/>
+              <w:rPr>
+                <w:lang w:val="en-GB"/>
+              </w:rPr>
+            </w:pPr>
+            <w:permStart w:id="1958152795" w:edGrp="everyone2"/>
+            <w:permStart w:id="427436268" w:edGrp="12"/>
+            <w:permStart w:id="1958152795" w:edGrp="everyone21"/>
+            <w:permStart w:id="427436268" w:edGrp="everyone11"/>
+            <w:permStart w:id="1958152795" w:edGrp="4"/>
+            <w:permStart w:id="427436268" w:edGrp="3"/>
+            <w:permStart w:id="1958152795" w:edGrp="5"/>
+            <w:permStart w:id="427436268" w:edGrp="11"/>
+            <w:permStart w:id="1958152795" w:edGrp="everyone2"/>
+            <w:permStart w:id="427436268" w:edGrp="12"/>
+            <w:permStart w:id="1958152795" w:edGrp="everyone21"/>
+            <w:permStart w:id="427436268" w:edGrp="everyone11"/>
+            <w:permStart w:id="1958152795" w:edGrp="4"/>
+            <w:permStart w:id="427436268" w:edGrp="3"/>
+            <w:permStart w:id="1958152795" w:edGrp="5"/>
+            <w:permStart w:id="427436268" w:edGrp="11"/>
+            <w:r>
+              <w:rPr>
+                <w:lang w:val="en-GB"/>
+              </w:rPr>
+            </w:r>
+            <w:permEnd w:id="1958152795"/>
+            <w:permEnd w:id="427436268"/>
+            <w:permEnd w:id="1958152795"/>
+            <w:permEnd w:id="427436268"/>
+            <w:permEnd w:id="1958152795"/>
+            <w:permEnd w:id="427436268"/>
+            <w:permEnd w:id="1958152795"/>
+            <w:permEnd w:id="427436268"/>
+            <w:permEnd w:id="1958152795"/>
+            <w:permEnd w:id="427436268"/>
+            <w:permEnd w:id="1958152795"/>
+            <w:permEnd w:id="427436268"/>
+            <w:permEnd w:id="1958152795"/>
+            <w:permEnd w:id="427436268"/>
+            <w:permEnd w:id="1958152795"/>
+            <w:permEnd w:id="427436268"/>
+          </w:p>
+        </w:tc>
+        <w:tc>
+          <w:tcPr>
+            <w:tcW w:w="4675" w:type="dxa"/>
+            <w:tcBorders>
+              <w:top w:val="single" w:sz="4" w:space="0" w:color="000000"/>
+              <w:left w:val="single" w:sz="4" w:space="0" w:color="000000"/>
+              <w:bottom w:val="single" w:sz="4" w:space="0" w:color="000000"/>
+              <w:right w:val="single" w:sz="4" w:space="0" w:color="000000"/>
+            </w:tcBorders>
+          </w:tcPr>
+          <w:p>
+            <w:pPr>
+              <w:pStyle w:val="Normal"/>
+              <w:spacing w:lineRule="auto" w:line="240" w:before="0" w:after="0"/>
+              <w:rPr>
+                <w:lang w:val="en-GB"/>
+              </w:rPr>
+            </w:pPr>
+            <w:permStart w:id="1837919682" w:edGrp="everyone1"/>
+            <w:permStart w:id="853764113" w:edGrp="1"/>
+            <w:permStart w:id="1837919682" w:edGrp="everyone11"/>
+            <w:permStart w:id="853764113" w:edGrp="everyone"/>
+            <w:permStart w:id="1837919682" w:edGrp=""/>
+            <w:permStart w:id="853764113" w:edGrp="2"/>
+            <w:permStart w:id="1837919682" w:edGrp="1"/>
+            <w:permStart w:id="853764113" w:edGrp=""/>
+            <w:permStart w:id="1837919682" w:edGrp="everyone1"/>
+            <w:permStart w:id="853764113" w:edGrp="1"/>
+            <w:permStart w:id="1837919682" w:edGrp="everyone11"/>
+            <w:permStart w:id="853764113" w:edGrp="everyone"/>
+            <w:permStart w:id="1837919682" w:edGrp=""/>
+            <w:permStart w:id="853764113" w:edGrp="2"/>
+            <w:permStart w:id="1837919682" w:edGrp="1"/>
+            <w:permStart w:id="853764113" w:edGrp=""/>
+            <w:r>
+              <w:rPr>
+                <w:lang w:val="en-GB"/>
+              </w:rPr>
+            </w:r>
+            <w:permEnd w:id="1837919682"/>
+            <w:permEnd w:id="853764113"/>
+            <w:permEnd w:id="1837919682"/>
+            <w:permEnd w:id="853764113"/>
+            <w:permEnd w:id="1837919682"/>
+            <w:permEnd w:id="853764113"/>
+            <w:permEnd w:id="1837919682"/>
+            <w:permEnd w:id="853764113"/>
+            <w:permEnd w:id="1837919682"/>
+            <w:permEnd w:id="853764113"/>
+            <w:permEnd w:id="1837919682"/>
+            <w:permEnd w:id="853764113"/>
+            <w:permEnd w:id="1837919682"/>
+            <w:permEnd w:id="853764113"/>
+            <w:permEnd w:id="1837919682"/>
+            <w:permEnd w:id="853764113"/>
+          </w:p>
+        </w:tc>
+      </w:tr>
+    </w:tbl>
+    <w:p>
+      <w:pPr>
+        <w:pStyle w:val="Normal"/>
+        <w:rPr>
+          <w:lang w:val="en-GB"/>
+        </w:rPr>
+      </w:pPr>
+      <w:r>
+        <w:rPr>
+          <w:lang w:val="en-GB"/>
+        </w:rPr>
+      </w:r>
+    </w:p>
+    <w:p>
+      <w:pPr>
+        <w:pStyle w:val="Normal"/>
+        <w:rPr>
+          <w:lang w:val="en-GB"/>
+        </w:rPr>
+      </w:pPr>
+      <w:r>
+        <w:rPr>
+          <w:lang w:val="en-GB"/>
+        </w:rPr>
+      </w:r>
+    </w:p>
+    <w:p>
+      <w:pPr>
+        <w:pStyle w:val="Normal"/>
+        <w:rPr>
+          <w:lang w:val="en-GB"/>
+        </w:rPr>
+      </w:pPr>
+      <w:r>
+        <w:rPr>
+          <w:lang w:val="en-GB"/>
+        </w:rPr>
+      </w:r>
+    </w:p>
+    <w:p>
+      <w:pPr>
+        <w:pStyle w:val="Normal"/>
+        <w:rPr>
+          <w:lang w:val="en-GB"/>
+        </w:rPr>
+      </w:pPr>
+      <w:r>
+        <w:rPr>
+          <w:lang w:val="en-GB"/>
+        </w:rPr>
+      </w:r>
+    </w:p>
+    <w:p>
+      <w:pPr>
+        <w:pStyle w:val="Normal"/>
+        <w:rPr>
+          <w:lang w:val="en-GB"/>
+        </w:rPr>
+      </w:pPr>
+      <w:r>
         <mc:AlternateContent>
           <mc:Choice Requires="wps">
             <w:drawing>
-              <wp:anchor behindDoc="0" distT="45720" distB="64135" distL="114300" distR="142875" simplePos="0" locked="0" layoutInCell="1" allowOverlap="1" relativeHeight="30">
+              <wp:anchor behindDoc="0" distT="45720" distB="74295" distL="114300" distR="142875" simplePos="0" locked="0" layoutInCell="1" allowOverlap="1" relativeHeight="27">
                 <wp:simplePos x="0" y="0"/>
-                <wp:positionH relativeFrom="margin">
-                  <wp:posOffset>47625</wp:posOffset>
+                <wp:positionH relativeFrom="column">
+                  <wp:posOffset>-66675</wp:posOffset>
                 </wp:positionH>
                 <wp:positionV relativeFrom="paragraph">
-                  <wp:posOffset>73660</wp:posOffset>
+                  <wp:posOffset>378460</wp:posOffset>
                 </wp:positionV>
-                <wp:extent cx="1477645" cy="458470"/>
+                <wp:extent cx="5935980" cy="6812280"/>
                 <wp:effectExtent l="0" t="0" r="0" b="0"/>
                 <wp:wrapSquare wrapText="bothSides"/>
                 <wp:docPr id="64" name="Text Box 2"/>
@@ -11630,7 +13665,7 @@
                       <wps:spPr>
                         <a:xfrm>
                           <a:off x="0" y="0"/>
-                          <a:ext cx="1477080" cy="457920"/>
+                          <a:ext cx="5935320" cy="6811560"/>
                         </a:xfrm>
                         <a:prstGeom prst="rect">
                           <a:avLst/>
@@ -11657,14 +13692,10 @@
                             <w:pPr>
                               <w:pStyle w:val="FrameContents"/>
                               <w:spacing w:before="0" w:after="160"/>
-                              <w:rPr>
-                                <w:color w:val="000000"/>
-                              </w:rPr>
+                              <w:rPr/>
                             </w:pPr>
                             <w:r>
-                              <w:rPr>
-                                <w:color w:val="000000"/>
-                              </w:rPr>
+                              <w:rPr/>
                             </w:r>
                           </w:p>
                         </w:txbxContent>
@@ -11680,7 +13711,7 @@
           </mc:Choice>
           <mc:Fallback>
             <w:pict>
-              <v:rect id="shape_0" ID="Text Box 2" fillcolor="white" stroked="t" style="position:absolute;margin-left:3.75pt;margin-top:5.8pt;width:116.25pt;height:36pt;mso-position-horizontal-relative:margin">
+              <v:rect id="shape_0" ID="Text Box 2" fillcolor="white" stroked="t" style="position:absolute;margin-left:-5.25pt;margin-top:29.8pt;width:467.3pt;height:536.3pt">
                 <w10:wrap type="none"/>
                 <v:fill o:detectmouseclick="t" type="solid" color2="black"/>
                 <v:stroke color="black" weight="9360" joinstyle="miter" endcap="flat"/>
@@ -11690,14 +13721,10 @@
                       <w:pPr>
                         <w:pStyle w:val="FrameContents"/>
                         <w:spacing w:before="0" w:after="160"/>
-                        <w:rPr>
-                          <w:color w:val="000000"/>
-                        </w:rPr>
+                        <w:rPr/>
                       </w:pPr>
                       <w:r>
-                        <w:rPr>
-                          <w:color w:val="000000"/>
-                        </w:rPr>
+                        <w:rPr/>
                       </w:r>
                     </w:p>
                   </w:txbxContent>
@@ -11707,593 +13734,67 @@
           </mc:Fallback>
         </mc:AlternateContent>
       </w:r>
-    </w:p>
-    <w:p>
-      <w:pPr>
-        <w:pStyle w:val="Normal"/>
-        <w:rPr>
-          <w:lang w:val="en-GB"/>
-        </w:rPr>
-      </w:pPr>
-      <w:r>
-        <w:rPr>
-          <w:lang w:val="en-GB"/>
-        </w:rPr>
-      </w:r>
-    </w:p>
-    <w:p>
-      <w:pPr>
-        <w:pStyle w:val="Normal"/>
-        <w:rPr>
-          <w:lang w:val="en-GB"/>
-        </w:rPr>
-      </w:pPr>
-      <w:r>
-        <w:rPr>
-          <w:lang w:val="en-GB"/>
-        </w:rPr>
-      </w:r>
-    </w:p>
-    <w:p>
-      <w:pPr>
-        <w:pStyle w:val="Normal"/>
-        <w:rPr>
-          <w:lang w:val="en-GB"/>
-        </w:rPr>
-      </w:pPr>
-      <w:r>
-        <w:rPr>
-          <w:lang w:val="en-GB"/>
-        </w:rPr>
-        <w:t>Sample of Values</w:t>
-      </w:r>
-    </w:p>
-    <w:p>
-      <w:pPr>
-        <w:pStyle w:val="Normal"/>
-        <w:rPr>
-          <w:lang w:val="en-GB"/>
-        </w:rPr>
-      </w:pPr>
-      <w:r>
-        <w:rPr>
-          <w:lang w:val="en-GB"/>
-        </w:rPr>
-        <w:t>Pot Resistance against Voltage change</w:t>
-      </w:r>
-    </w:p>
-    <w:tbl>
-      <w:tblPr>
-        <w:tblW w:w="9350" w:type="dxa"/>
-        <w:jc w:val="left"/>
-        <w:tblInd w:w="108" w:type="dxa"/>
-        <w:tblCellMar>
-          <w:top w:w="0" w:type="dxa"/>
-          <w:left w:w="108" w:type="dxa"/>
-          <w:bottom w:w="0" w:type="dxa"/>
-          <w:right w:w="108" w:type="dxa"/>
-        </w:tblCellMar>
-      </w:tblPr>
-      <w:tblGrid>
-        <w:gridCol w:w="4675"/>
-        <w:gridCol w:w="4674"/>
-      </w:tblGrid>
-      <w:tr>
-        <w:trPr/>
-        <w:tc>
-          <w:tcPr>
-            <w:tcW w:w="4675" w:type="dxa"/>
-            <w:tcBorders>
-              <w:top w:val="single" w:sz="4" w:space="0" w:color="000000"/>
-              <w:left w:val="single" w:sz="4" w:space="0" w:color="000000"/>
-              <w:bottom w:val="single" w:sz="4" w:space="0" w:color="000000"/>
-              <w:right w:val="single" w:sz="4" w:space="0" w:color="000000"/>
-            </w:tcBorders>
-          </w:tcPr>
-          <w:p>
-            <w:pPr>
-              <w:pStyle w:val="Normal"/>
-              <w:spacing w:lineRule="auto" w:line="240" w:before="0" w:after="0"/>
-              <w:rPr>
-                <w:lang w:val="en-GB"/>
-              </w:rPr>
-            </w:pPr>
-            <w:r>
-              <w:rPr>
-                <w:lang w:val="en-GB"/>
-              </w:rPr>
-              <w:t>Pot Resitance</w:t>
-            </w:r>
-          </w:p>
-        </w:tc>
-        <w:tc>
-          <w:tcPr>
-            <w:tcW w:w="4674" w:type="dxa"/>
-            <w:tcBorders>
-              <w:top w:val="single" w:sz="4" w:space="0" w:color="000000"/>
-              <w:left w:val="single" w:sz="4" w:space="0" w:color="000000"/>
-              <w:bottom w:val="single" w:sz="4" w:space="0" w:color="000000"/>
-              <w:right w:val="single" w:sz="4" w:space="0" w:color="000000"/>
-            </w:tcBorders>
-          </w:tcPr>
-          <w:p>
-            <w:pPr>
-              <w:pStyle w:val="Normal"/>
-              <w:spacing w:lineRule="auto" w:line="240" w:before="0" w:after="0"/>
-              <w:rPr>
-                <w:lang w:val="en-GB"/>
-              </w:rPr>
-            </w:pPr>
-            <w:r>
-              <w:rPr>
-                <w:lang w:val="en-GB"/>
-              </w:rPr>
-              <w:t>Voltage Measured</w:t>
-            </w:r>
-          </w:p>
-        </w:tc>
-      </w:tr>
-      <w:tr>
-        <w:trPr/>
-        <w:tc>
-          <w:tcPr>
-            <w:tcW w:w="4675" w:type="dxa"/>
-            <w:tcBorders>
-              <w:top w:val="single" w:sz="4" w:space="0" w:color="000000"/>
-              <w:left w:val="single" w:sz="4" w:space="0" w:color="000000"/>
-              <w:bottom w:val="single" w:sz="4" w:space="0" w:color="000000"/>
-              <w:right w:val="single" w:sz="4" w:space="0" w:color="000000"/>
-            </w:tcBorders>
-          </w:tcPr>
-          <w:p>
-            <w:pPr>
-              <w:pStyle w:val="Normal"/>
-              <w:spacing w:lineRule="auto" w:line="240" w:before="0" w:after="0"/>
-              <w:rPr>
-                <w:lang w:val="en-GB"/>
-              </w:rPr>
-            </w:pPr>
-            <w:permStart w:id="641550768" w:edGrp=""/>
-            <w:permStart w:id="1944665398" w:edGrp="everyone1"/>
-            <w:permStart w:id="641550768" w:edGrp="everyone"/>
-            <w:permStart w:id="1944665398" w:edGrp="everyone"/>
-            <w:permStart w:id="641550768" w:edGrp=""/>
-            <w:permStart w:id="1944665398" w:edGrp="everyone1"/>
-            <w:permStart w:id="641550768" w:edGrp="everyone"/>
-            <w:permStart w:id="1944665398" w:edGrp="everyone"/>
-            <w:r>
-              <w:rPr>
-                <w:lang w:val="en-GB"/>
-              </w:rPr>
-            </w:r>
-            <w:permEnd w:id="641550768"/>
-            <w:permEnd w:id="1944665398"/>
-            <w:permEnd w:id="641550768"/>
-            <w:permEnd w:id="1944665398"/>
-            <w:permEnd w:id="641550768"/>
-            <w:permEnd w:id="1944665398"/>
-            <w:permEnd w:id="641550768"/>
-            <w:permEnd w:id="1944665398"/>
-          </w:p>
-        </w:tc>
-        <w:tc>
-          <w:tcPr>
-            <w:tcW w:w="4674" w:type="dxa"/>
-            <w:tcBorders>
-              <w:top w:val="single" w:sz="4" w:space="0" w:color="000000"/>
-              <w:left w:val="single" w:sz="4" w:space="0" w:color="000000"/>
-              <w:bottom w:val="single" w:sz="4" w:space="0" w:color="000000"/>
-              <w:right w:val="single" w:sz="4" w:space="0" w:color="000000"/>
-            </w:tcBorders>
-          </w:tcPr>
-          <w:p>
-            <w:pPr>
-              <w:pStyle w:val="Normal"/>
-              <w:spacing w:lineRule="auto" w:line="240" w:before="0" w:after="0"/>
-              <w:rPr>
-                <w:lang w:val="en-GB"/>
-              </w:rPr>
-            </w:pPr>
-            <w:r>
-              <w:rPr>
-                <w:lang w:val="en-GB"/>
-              </w:rPr>
-            </w:r>
-          </w:p>
-        </w:tc>
-      </w:tr>
-      <w:tr>
-        <w:trPr/>
-        <w:tc>
-          <w:tcPr>
-            <w:tcW w:w="4675" w:type="dxa"/>
-            <w:tcBorders>
-              <w:top w:val="single" w:sz="4" w:space="0" w:color="000000"/>
-              <w:left w:val="single" w:sz="4" w:space="0" w:color="000000"/>
-              <w:bottom w:val="single" w:sz="4" w:space="0" w:color="000000"/>
-              <w:right w:val="single" w:sz="4" w:space="0" w:color="000000"/>
-            </w:tcBorders>
-          </w:tcPr>
-          <w:p>
-            <w:pPr>
-              <w:pStyle w:val="Normal"/>
-              <w:spacing w:lineRule="auto" w:line="240" w:before="0" w:after="0"/>
-              <w:rPr>
-                <w:lang w:val="en-GB"/>
-              </w:rPr>
-            </w:pPr>
-            <w:permStart w:id="1630605184" w:edGrp=""/>
-            <w:permStart w:id="1008817645" w:edGrp=""/>
-            <w:permStart w:id="641550768" w:edGrp="1"/>
-            <w:permStart w:id="1944665398" w:edGrp="everyone3"/>
-            <w:permStart w:id="1630605184" w:edGrp="everyone"/>
-            <w:permStart w:id="1008817645" w:edGrp="everyone"/>
-            <w:permStart w:id="641550768" w:edGrp="everyone1"/>
-            <w:permStart w:id="1944665398" w:edGrp="everyone2"/>
-            <w:permStart w:id="1630605184" w:edGrp=""/>
-            <w:permStart w:id="1008817645" w:edGrp=""/>
-            <w:permStart w:id="641550768" w:edGrp="1"/>
-            <w:permStart w:id="1944665398" w:edGrp="everyone3"/>
-            <w:permStart w:id="1630605184" w:edGrp="everyone"/>
-            <w:permStart w:id="1008817645" w:edGrp="everyone"/>
-            <w:permStart w:id="641550768" w:edGrp="everyone1"/>
-            <w:permStart w:id="1944665398" w:edGrp="everyone2"/>
-            <w:r>
-              <w:rPr>
-                <w:lang w:val="en-GB"/>
-              </w:rPr>
-            </w:r>
-            <w:permEnd w:id="1630605184"/>
-            <w:permEnd w:id="1008817645"/>
-            <w:permEnd w:id="641550768"/>
-            <w:permEnd w:id="1944665398"/>
-            <w:permEnd w:id="1630605184"/>
-            <w:permEnd w:id="1008817645"/>
-            <w:permEnd w:id="641550768"/>
-            <w:permEnd w:id="1944665398"/>
-            <w:permEnd w:id="1630605184"/>
-            <w:permEnd w:id="1008817645"/>
-            <w:permEnd w:id="641550768"/>
-            <w:permEnd w:id="1944665398"/>
-            <w:permEnd w:id="1630605184"/>
-            <w:permEnd w:id="1008817645"/>
-            <w:permEnd w:id="641550768"/>
-            <w:permEnd w:id="1944665398"/>
-          </w:p>
-        </w:tc>
-        <w:tc>
-          <w:tcPr>
-            <w:tcW w:w="4674" w:type="dxa"/>
-            <w:tcBorders>
-              <w:top w:val="single" w:sz="4" w:space="0" w:color="000000"/>
-              <w:left w:val="single" w:sz="4" w:space="0" w:color="000000"/>
-              <w:bottom w:val="single" w:sz="4" w:space="0" w:color="000000"/>
-              <w:right w:val="single" w:sz="4" w:space="0" w:color="000000"/>
-            </w:tcBorders>
-          </w:tcPr>
-          <w:p>
-            <w:pPr>
-              <w:pStyle w:val="Normal"/>
-              <w:spacing w:lineRule="auto" w:line="240" w:before="0" w:after="0"/>
-              <w:rPr>
-                <w:lang w:val="en-GB"/>
-              </w:rPr>
-            </w:pPr>
-            <w:r>
-              <w:rPr>
-                <w:lang w:val="en-GB"/>
-              </w:rPr>
-            </w:r>
-          </w:p>
-        </w:tc>
-      </w:tr>
-      <w:tr>
-        <w:trPr/>
-        <w:tc>
-          <w:tcPr>
-            <w:tcW w:w="4675" w:type="dxa"/>
-            <w:tcBorders>
-              <w:top w:val="single" w:sz="4" w:space="0" w:color="000000"/>
-              <w:left w:val="single" w:sz="4" w:space="0" w:color="000000"/>
-              <w:bottom w:val="single" w:sz="4" w:space="0" w:color="000000"/>
-              <w:right w:val="single" w:sz="4" w:space="0" w:color="000000"/>
-            </w:tcBorders>
-          </w:tcPr>
-          <w:p>
-            <w:pPr>
-              <w:pStyle w:val="Normal"/>
-              <w:spacing w:lineRule="auto" w:line="240" w:before="0" w:after="0"/>
-              <w:rPr>
-                <w:lang w:val="en-GB"/>
-              </w:rPr>
-            </w:pPr>
-            <w:permStart w:id="622360140" w:edGrp=""/>
-            <w:permStart w:id="1949776095" w:edGrp=""/>
-            <w:permStart w:id="1630605184" w:edGrp="1"/>
-            <w:permStart w:id="1008817645" w:edGrp="everyone2"/>
-            <w:permStart w:id="622360140" w:edGrp="everyone"/>
-            <w:permStart w:id="1949776095" w:edGrp="everyone"/>
-            <w:permStart w:id="1630605184" w:edGrp="everyone1"/>
-            <w:permStart w:id="1008817645" w:edGrp="everyone1"/>
-            <w:permStart w:id="622360140" w:edGrp=""/>
-            <w:permStart w:id="1949776095" w:edGrp=""/>
-            <w:permStart w:id="1630605184" w:edGrp="1"/>
-            <w:permStart w:id="1008817645" w:edGrp="everyone2"/>
-            <w:permStart w:id="622360140" w:edGrp="everyone"/>
-            <w:permStart w:id="1949776095" w:edGrp="everyone"/>
-            <w:permStart w:id="1630605184" w:edGrp="everyone1"/>
-            <w:permStart w:id="1008817645" w:edGrp="everyone1"/>
-            <w:r>
-              <w:rPr>
-                <w:lang w:val="en-GB"/>
-              </w:rPr>
-            </w:r>
-            <w:permEnd w:id="622360140"/>
-            <w:permEnd w:id="1949776095"/>
-            <w:permEnd w:id="1630605184"/>
-            <w:permEnd w:id="1008817645"/>
-            <w:permEnd w:id="622360140"/>
-            <w:permEnd w:id="1949776095"/>
-            <w:permEnd w:id="1630605184"/>
-            <w:permEnd w:id="1008817645"/>
-            <w:permEnd w:id="622360140"/>
-            <w:permEnd w:id="1949776095"/>
-            <w:permEnd w:id="1630605184"/>
-            <w:permEnd w:id="1008817645"/>
-            <w:permEnd w:id="622360140"/>
-            <w:permEnd w:id="1949776095"/>
-            <w:permEnd w:id="1630605184"/>
-            <w:permEnd w:id="1008817645"/>
-          </w:p>
-        </w:tc>
-        <w:tc>
-          <w:tcPr>
-            <w:tcW w:w="4674" w:type="dxa"/>
-            <w:tcBorders>
-              <w:top w:val="single" w:sz="4" w:space="0" w:color="000000"/>
-              <w:left w:val="single" w:sz="4" w:space="0" w:color="000000"/>
-              <w:bottom w:val="single" w:sz="4" w:space="0" w:color="000000"/>
-              <w:right w:val="single" w:sz="4" w:space="0" w:color="000000"/>
-            </w:tcBorders>
-          </w:tcPr>
-          <w:p>
-            <w:pPr>
-              <w:pStyle w:val="Normal"/>
-              <w:spacing w:lineRule="auto" w:line="240" w:before="0" w:after="0"/>
-              <w:rPr>
-                <w:lang w:val="en-GB"/>
-              </w:rPr>
-            </w:pPr>
-            <w:r>
-              <w:rPr>
-                <w:lang w:val="en-GB"/>
-              </w:rPr>
-            </w:r>
-          </w:p>
-        </w:tc>
-      </w:tr>
-      <w:tr>
-        <w:trPr/>
-        <w:tc>
-          <w:tcPr>
-            <w:tcW w:w="4675" w:type="dxa"/>
-            <w:tcBorders>
-              <w:top w:val="single" w:sz="4" w:space="0" w:color="000000"/>
-              <w:left w:val="single" w:sz="4" w:space="0" w:color="000000"/>
-              <w:bottom w:val="single" w:sz="4" w:space="0" w:color="000000"/>
-              <w:right w:val="single" w:sz="4" w:space="0" w:color="000000"/>
-            </w:tcBorders>
-          </w:tcPr>
-          <w:p>
-            <w:pPr>
-              <w:pStyle w:val="Normal"/>
-              <w:spacing w:lineRule="auto" w:line="240" w:before="0" w:after="0"/>
-              <w:rPr>
-                <w:lang w:val="en-GB"/>
-              </w:rPr>
-            </w:pPr>
-            <w:permStart w:id="427436268" w:edGrp=""/>
-            <w:permStart w:id="1958152795" w:edGrp=""/>
-            <w:permStart w:id="622360140" w:edGrp="1"/>
-            <w:permStart w:id="1949776095" w:edGrp="everyone2"/>
-            <w:permStart w:id="427436268" w:edGrp="everyone"/>
-            <w:permStart w:id="1958152795" w:edGrp="everyone"/>
-            <w:permStart w:id="622360140" w:edGrp="everyone1"/>
-            <w:permStart w:id="1949776095" w:edGrp="everyone1"/>
-            <w:permStart w:id="427436268" w:edGrp=""/>
-            <w:permStart w:id="1958152795" w:edGrp=""/>
-            <w:permStart w:id="622360140" w:edGrp="1"/>
-            <w:permStart w:id="1949776095" w:edGrp="everyone2"/>
-            <w:permStart w:id="427436268" w:edGrp="everyone"/>
-            <w:permStart w:id="1958152795" w:edGrp="everyone"/>
-            <w:permStart w:id="622360140" w:edGrp="everyone1"/>
-            <w:permStart w:id="1949776095" w:edGrp="everyone1"/>
-            <w:r>
-              <w:rPr>
-                <w:lang w:val="en-GB"/>
-              </w:rPr>
-            </w:r>
-            <w:permEnd w:id="427436268"/>
-            <w:permEnd w:id="1958152795"/>
-            <w:permEnd w:id="622360140"/>
-            <w:permEnd w:id="1949776095"/>
-            <w:permEnd w:id="427436268"/>
-            <w:permEnd w:id="1958152795"/>
-            <w:permEnd w:id="622360140"/>
-            <w:permEnd w:id="1949776095"/>
-            <w:permEnd w:id="427436268"/>
-            <w:permEnd w:id="1958152795"/>
-            <w:permEnd w:id="622360140"/>
-            <w:permEnd w:id="1949776095"/>
-            <w:permEnd w:id="427436268"/>
-            <w:permEnd w:id="1958152795"/>
-            <w:permEnd w:id="622360140"/>
-            <w:permEnd w:id="1949776095"/>
-          </w:p>
-        </w:tc>
-        <w:tc>
-          <w:tcPr>
-            <w:tcW w:w="4674" w:type="dxa"/>
-            <w:tcBorders>
-              <w:top w:val="single" w:sz="4" w:space="0" w:color="000000"/>
-              <w:left w:val="single" w:sz="4" w:space="0" w:color="000000"/>
-              <w:bottom w:val="single" w:sz="4" w:space="0" w:color="000000"/>
-              <w:right w:val="single" w:sz="4" w:space="0" w:color="000000"/>
-            </w:tcBorders>
-          </w:tcPr>
-          <w:p>
-            <w:pPr>
-              <w:pStyle w:val="Normal"/>
-              <w:spacing w:lineRule="auto" w:line="240" w:before="0" w:after="0"/>
-              <w:rPr>
-                <w:lang w:val="en-GB"/>
-              </w:rPr>
-            </w:pPr>
-            <w:r>
-              <w:rPr>
-                <w:lang w:val="en-GB"/>
-              </w:rPr>
-            </w:r>
-          </w:p>
-        </w:tc>
-      </w:tr>
-      <w:tr>
-        <w:trPr/>
-        <w:tc>
-          <w:tcPr>
-            <w:tcW w:w="4675" w:type="dxa"/>
-            <w:tcBorders>
-              <w:top w:val="single" w:sz="4" w:space="0" w:color="000000"/>
-              <w:left w:val="single" w:sz="4" w:space="0" w:color="000000"/>
-              <w:bottom w:val="single" w:sz="4" w:space="0" w:color="000000"/>
-              <w:right w:val="single" w:sz="4" w:space="0" w:color="000000"/>
-            </w:tcBorders>
-          </w:tcPr>
-          <w:p>
-            <w:pPr>
-              <w:pStyle w:val="Normal"/>
-              <w:spacing w:lineRule="auto" w:line="240" w:before="0" w:after="0"/>
-              <w:rPr>
-                <w:lang w:val="en-GB"/>
-              </w:rPr>
-            </w:pPr>
-            <w:permStart w:id="427436268" w:edGrp="1"/>
-            <w:permStart w:id="1958152795" w:edGrp="everyone2"/>
-            <w:permStart w:id="427436268" w:edGrp="everyone1"/>
-            <w:permStart w:id="1958152795" w:edGrp="everyone1"/>
-            <w:permStart w:id="427436268" w:edGrp="1"/>
-            <w:permStart w:id="1958152795" w:edGrp="everyone2"/>
-            <w:permStart w:id="427436268" w:edGrp="everyone1"/>
-            <w:permStart w:id="1958152795" w:edGrp="everyone1"/>
-            <w:r>
-              <w:rPr>
-                <w:lang w:val="en-GB"/>
-              </w:rPr>
-            </w:r>
-            <w:permEnd w:id="427436268"/>
-            <w:permEnd w:id="1958152795"/>
-            <w:permEnd w:id="427436268"/>
-            <w:permEnd w:id="1958152795"/>
-            <w:permEnd w:id="427436268"/>
-            <w:permEnd w:id="1958152795"/>
-            <w:permEnd w:id="427436268"/>
-            <w:permEnd w:id="1958152795"/>
-          </w:p>
-        </w:tc>
-        <w:tc>
-          <w:tcPr>
-            <w:tcW w:w="4674" w:type="dxa"/>
-            <w:tcBorders>
-              <w:top w:val="single" w:sz="4" w:space="0" w:color="000000"/>
-              <w:left w:val="single" w:sz="4" w:space="0" w:color="000000"/>
-              <w:bottom w:val="single" w:sz="4" w:space="0" w:color="000000"/>
-              <w:right w:val="single" w:sz="4" w:space="0" w:color="000000"/>
-            </w:tcBorders>
-          </w:tcPr>
-          <w:p>
-            <w:pPr>
-              <w:pStyle w:val="Normal"/>
-              <w:spacing w:lineRule="auto" w:line="240" w:before="0" w:after="0"/>
-              <w:rPr>
-                <w:lang w:val="en-GB"/>
-              </w:rPr>
-            </w:pPr>
-            <w:permStart w:id="853764113" w:edGrp=""/>
-            <w:permStart w:id="1837919682" w:edGrp="everyone1"/>
-            <w:permStart w:id="853764113" w:edGrp="everyone"/>
-            <w:permStart w:id="1837919682" w:edGrp="everyone"/>
-            <w:permStart w:id="853764113" w:edGrp=""/>
-            <w:permStart w:id="1837919682" w:edGrp="everyone1"/>
-            <w:permStart w:id="853764113" w:edGrp="everyone"/>
-            <w:permStart w:id="1837919682" w:edGrp="everyone"/>
-            <w:r>
-              <w:rPr>
-                <w:lang w:val="en-GB"/>
-              </w:rPr>
-            </w:r>
-            <w:permEnd w:id="853764113"/>
-            <w:permEnd w:id="1837919682"/>
-            <w:permEnd w:id="853764113"/>
-            <w:permEnd w:id="1837919682"/>
-            <w:permEnd w:id="853764113"/>
-            <w:permEnd w:id="1837919682"/>
-            <w:permEnd w:id="853764113"/>
-            <w:permEnd w:id="1837919682"/>
-          </w:p>
-        </w:tc>
-      </w:tr>
-    </w:tbl>
-    <w:p>
-      <w:pPr>
-        <w:pStyle w:val="Normal"/>
-        <w:rPr>
-          <w:lang w:val="en-GB"/>
-        </w:rPr>
-      </w:pPr>
-      <w:r>
-        <w:rPr>
-          <w:lang w:val="en-GB"/>
-        </w:rPr>
-      </w:r>
-    </w:p>
-    <w:p>
-      <w:pPr>
-        <w:pStyle w:val="Normal"/>
-        <w:rPr>
-          <w:lang w:val="en-GB"/>
-        </w:rPr>
-      </w:pPr>
-      <w:r>
-        <w:rPr>
-          <w:lang w:val="en-GB"/>
-        </w:rPr>
-      </w:r>
-    </w:p>
-    <w:p>
-      <w:pPr>
-        <w:pStyle w:val="Normal"/>
-        <w:rPr>
-          <w:lang w:val="en-GB"/>
-        </w:rPr>
-      </w:pPr>
-      <w:r>
-        <w:rPr>
-          <w:lang w:val="en-GB"/>
-        </w:rPr>
-      </w:r>
-    </w:p>
-    <w:p>
-      <w:pPr>
-        <w:pStyle w:val="Normal"/>
-        <w:rPr>
-          <w:lang w:val="en-GB"/>
-        </w:rPr>
-      </w:pPr>
-      <w:r>
-        <w:rPr>
-          <w:lang w:val="en-GB"/>
-        </w:rPr>
-      </w:r>
+      <w:r>
+        <w:rPr>
+          <w:lang w:val="en-GB"/>
+        </w:rPr>
+        <w:t>Screen Shot of Meaningful Serial Port Output, not just numbers</w:t>
+      </w:r>
+    </w:p>
+    <w:p>
+      <w:pPr>
+        <w:pStyle w:val="Normal"/>
+        <w:rPr>
+          <w:lang w:val="en-GB"/>
+        </w:rPr>
+      </w:pPr>
+      <w:r>
+        <w:rPr>
+          <w:lang w:val="en-GB"/>
+        </w:rPr>
+      </w:r>
+    </w:p>
+    <w:p>
+      <w:pPr>
+        <w:pStyle w:val="Normal"/>
+        <w:rPr>
+          <w:lang w:val="en-GB"/>
+        </w:rPr>
+      </w:pPr>
+      <w:r>
+        <w:rPr>
+          <w:lang w:val="en-GB"/>
+        </w:rPr>
+      </w:r>
+    </w:p>
+    <w:p>
+      <w:pPr>
+        <w:pStyle w:val="Normal"/>
+        <w:rPr>
+          <w:lang w:val="en-GB"/>
+        </w:rPr>
+      </w:pPr>
+      <w:r>
+        <w:rPr>
+          <w:lang w:val="en-GB"/>
+        </w:rPr>
+      </w:r>
+    </w:p>
+    <w:p>
+      <w:pPr>
+        <w:pStyle w:val="Heading2"/>
+        <w:rPr>
+          <w:lang w:val="en-GB"/>
+        </w:rPr>
+      </w:pPr>
+      <w:bookmarkStart w:id="21" w:name="_Toc54016775"/>
+      <w:r>
+        <w:rPr>
+          <w:lang w:val="en-GB"/>
+        </w:rPr>
+        <w:t>Activity 4.4: Temperature Sensor &amp; Serial Port</w:t>
+      </w:r>
+      <w:bookmarkEnd w:id="21"/>
     </w:p>
     <w:p>
       <w:pPr>
@@ -12306,15 +13807,15 @@
         <mc:AlternateContent>
           <mc:Choice Requires="wps">
             <w:drawing>
-              <wp:anchor behindDoc="0" distT="45720" distB="74295" distL="114300" distR="142875" simplePos="0" locked="0" layoutInCell="1" allowOverlap="1" relativeHeight="28">
+              <wp:anchor behindDoc="0" distT="45720" distB="64135" distL="114300" distR="133350" simplePos="0" locked="0" layoutInCell="1" allowOverlap="1" relativeHeight="28">
                 <wp:simplePos x="0" y="0"/>
                 <wp:positionH relativeFrom="column">
-                  <wp:posOffset>-66675</wp:posOffset>
+                  <wp:posOffset>57150</wp:posOffset>
                 </wp:positionH>
                 <wp:positionV relativeFrom="paragraph">
-                  <wp:posOffset>378460</wp:posOffset>
+                  <wp:posOffset>277495</wp:posOffset>
                 </wp:positionV>
-                <wp:extent cx="5935345" cy="6811645"/>
+                <wp:extent cx="5945505" cy="7012305"/>
                 <wp:effectExtent l="0" t="0" r="0" b="0"/>
                 <wp:wrapSquare wrapText="bothSides"/>
                 <wp:docPr id="66" name="Text Box 2"/>
@@ -12325,7 +13826,7 @@
                       <wps:spPr>
                         <a:xfrm>
                           <a:off x="0" y="0"/>
-                          <a:ext cx="5934600" cy="6810840"/>
+                          <a:ext cx="5945040" cy="7011720"/>
                         </a:xfrm>
                         <a:prstGeom prst="rect">
                           <a:avLst/>
@@ -12352,14 +13853,10 @@
                             <w:pPr>
                               <w:pStyle w:val="FrameContents"/>
                               <w:spacing w:before="0" w:after="160"/>
-                              <w:rPr>
-                                <w:color w:val="000000"/>
-                              </w:rPr>
+                              <w:rPr/>
                             </w:pPr>
                             <w:r>
-                              <w:rPr>
-                                <w:color w:val="000000"/>
-                              </w:rPr>
+                              <w:rPr/>
                             </w:r>
                           </w:p>
                         </w:txbxContent>
@@ -12375,7 +13872,7 @@
           </mc:Choice>
           <mc:Fallback>
             <w:pict>
-              <v:rect id="shape_0" ID="Text Box 2" fillcolor="white" stroked="t" style="position:absolute;margin-left:-5.25pt;margin-top:29.8pt;width:467.25pt;height:536.25pt">
+              <v:rect id="shape_0" ID="Text Box 2" fillcolor="white" stroked="t" style="position:absolute;margin-left:4.5pt;margin-top:21.85pt;width:468.05pt;height:552.05pt">
                 <w10:wrap type="none"/>
                 <v:fill o:detectmouseclick="t" type="solid" color2="black"/>
                 <v:stroke color="black" weight="9360" joinstyle="miter" endcap="flat"/>
@@ -12385,14 +13882,10 @@
                       <w:pPr>
                         <w:pStyle w:val="FrameContents"/>
                         <w:spacing w:before="0" w:after="160"/>
-                        <w:rPr>
-                          <w:color w:val="000000"/>
-                        </w:rPr>
+                        <w:rPr/>
                       </w:pPr>
                       <w:r>
-                        <w:rPr>
-                          <w:color w:val="000000"/>
-                        </w:rPr>
+                        <w:rPr/>
                       </w:r>
                     </w:p>
                   </w:txbxContent>
@@ -12406,63 +13899,34 @@
         <w:rPr>
           <w:lang w:val="en-GB"/>
         </w:rPr>
-        <w:t>Screen Shot of Meaningful Serial Port Output, not just numbers</w:t>
-      </w:r>
-    </w:p>
-    <w:p>
-      <w:pPr>
-        <w:pStyle w:val="Normal"/>
-        <w:rPr>
-          <w:lang w:val="en-GB"/>
-        </w:rPr>
-      </w:pPr>
-      <w:r>
-        <w:rPr>
-          <w:lang w:val="en-GB"/>
-        </w:rPr>
-      </w:r>
-    </w:p>
-    <w:p>
-      <w:pPr>
-        <w:pStyle w:val="Normal"/>
-        <w:rPr>
-          <w:lang w:val="en-GB"/>
-        </w:rPr>
-      </w:pPr>
-      <w:r>
-        <w:rPr>
-          <w:lang w:val="en-GB"/>
-        </w:rPr>
-      </w:r>
-    </w:p>
-    <w:p>
-      <w:pPr>
-        <w:pStyle w:val="Normal"/>
-        <w:rPr>
-          <w:lang w:val="en-GB"/>
-        </w:rPr>
-      </w:pPr>
-      <w:r>
-        <w:rPr>
-          <w:lang w:val="en-GB"/>
-        </w:rPr>
-      </w:r>
-    </w:p>
-    <w:p>
-      <w:pPr>
-        <w:pStyle w:val="Heading2"/>
-        <w:rPr>
-          <w:lang w:val="en-GB"/>
-        </w:rPr>
-      </w:pPr>
-      <w:bookmarkStart w:id="21" w:name="_Toc54016775"/>
-      <w:r>
-        <w:rPr>
-          <w:lang w:val="en-GB"/>
-        </w:rPr>
-        <w:t>Activity 4.4: Temperature Sensor &amp; Serial Port</w:t>
-      </w:r>
-      <w:bookmarkEnd w:id="21"/>
+        <w:t>Code - Centigrade to Serial port, but when button Pressed Fahrenheit Displayed Instead</w:t>
+      </w:r>
+    </w:p>
+    <w:p>
+      <w:pPr>
+        <w:pStyle w:val="Normal"/>
+        <w:rPr>
+          <w:lang w:val="en-GB"/>
+        </w:rPr>
+      </w:pPr>
+      <w:r>
+        <w:rPr>
+          <w:lang w:val="en-GB"/>
+        </w:rPr>
+      </w:r>
+    </w:p>
+    <w:p>
+      <w:pPr>
+        <w:pStyle w:val="Normal"/>
+        <w:rPr>
+          <w:lang w:val="en-GB"/>
+        </w:rPr>
+      </w:pPr>
+      <w:r>
+        <w:rPr>
+          <w:lang w:val="en-GB"/>
+        </w:rPr>
+      </w:r>
     </w:p>
     <w:p>
       <w:pPr>
@@ -12475,15 +13939,15 @@
         <mc:AlternateContent>
           <mc:Choice Requires="wps">
             <w:drawing>
-              <wp:anchor behindDoc="0" distT="45720" distB="64135" distL="114300" distR="133350" simplePos="0" locked="0" layoutInCell="1" allowOverlap="1" relativeHeight="31">
+              <wp:anchor behindDoc="0" distT="45720" distB="74295" distL="114300" distR="142875" simplePos="0" locked="0" layoutInCell="1" allowOverlap="1" relativeHeight="26">
                 <wp:simplePos x="0" y="0"/>
                 <wp:positionH relativeFrom="column">
-                  <wp:posOffset>57150</wp:posOffset>
+                  <wp:posOffset>-66675</wp:posOffset>
                 </wp:positionH>
                 <wp:positionV relativeFrom="paragraph">
-                  <wp:posOffset>277495</wp:posOffset>
+                  <wp:posOffset>378460</wp:posOffset>
                 </wp:positionV>
-                <wp:extent cx="5944870" cy="7011670"/>
+                <wp:extent cx="5935980" cy="6812280"/>
                 <wp:effectExtent l="0" t="0" r="0" b="0"/>
                 <wp:wrapSquare wrapText="bothSides"/>
                 <wp:docPr id="68" name="Text Box 2"/>
@@ -12494,7 +13958,7 @@
                       <wps:spPr>
                         <a:xfrm>
                           <a:off x="0" y="0"/>
-                          <a:ext cx="5944320" cy="7011000"/>
+                          <a:ext cx="5935320" cy="6811560"/>
                         </a:xfrm>
                         <a:prstGeom prst="rect">
                           <a:avLst/>
@@ -12521,14 +13985,10 @@
                             <w:pPr>
                               <w:pStyle w:val="FrameContents"/>
                               <w:spacing w:before="0" w:after="160"/>
-                              <w:rPr>
-                                <w:color w:val="000000"/>
-                              </w:rPr>
+                              <w:rPr/>
                             </w:pPr>
                             <w:r>
-                              <w:rPr>
-                                <w:color w:val="000000"/>
-                              </w:rPr>
+                              <w:rPr/>
                             </w:r>
                           </w:p>
                         </w:txbxContent>
@@ -12544,7 +14004,7 @@
           </mc:Choice>
           <mc:Fallback>
             <w:pict>
-              <v:rect id="shape_0" ID="Text Box 2" fillcolor="white" stroked="t" style="position:absolute;margin-left:4.5pt;margin-top:21.85pt;width:468pt;height:552pt">
+              <v:rect id="shape_0" ID="Text Box 2" fillcolor="white" stroked="t" style="position:absolute;margin-left:-5.25pt;margin-top:29.8pt;width:467.3pt;height:536.3pt">
                 <w10:wrap type="none"/>
                 <v:fill o:detectmouseclick="t" type="solid" color2="black"/>
                 <v:stroke color="black" weight="9360" joinstyle="miter" endcap="flat"/>
@@ -12554,14 +14014,10 @@
                       <w:pPr>
                         <w:pStyle w:val="FrameContents"/>
                         <w:spacing w:before="0" w:after="160"/>
-                        <w:rPr>
-                          <w:color w:val="000000"/>
-                        </w:rPr>
+                        <w:rPr/>
                       </w:pPr>
                       <w:r>
-                        <w:rPr>
-                          <w:color w:val="000000"/>
-                        </w:rPr>
+                        <w:rPr/>
                       </w:r>
                     </w:p>
                   </w:txbxContent>
@@ -12575,34 +14031,79 @@
         <w:rPr>
           <w:lang w:val="en-GB"/>
         </w:rPr>
-        <w:t>Code - Centigrade to Serial port, but when button Pressed Fahrenheit Displayed Instead</w:t>
-      </w:r>
-    </w:p>
-    <w:p>
-      <w:pPr>
-        <w:pStyle w:val="Normal"/>
-        <w:rPr>
-          <w:lang w:val="en-GB"/>
-        </w:rPr>
-      </w:pPr>
-      <w:r>
-        <w:rPr>
-          <w:lang w:val="en-GB"/>
-        </w:rPr>
-      </w:r>
-    </w:p>
-    <w:p>
-      <w:pPr>
-        <w:pStyle w:val="Normal"/>
-        <w:rPr>
-          <w:lang w:val="en-GB"/>
-        </w:rPr>
-      </w:pPr>
-      <w:r>
-        <w:rPr>
-          <w:lang w:val="en-GB"/>
-        </w:rPr>
-      </w:r>
+        <w:t>Screen Shot of Serial Port</w:t>
+      </w:r>
+    </w:p>
+    <w:p>
+      <w:pPr>
+        <w:pStyle w:val="Normal"/>
+        <w:rPr>
+          <w:lang w:val="en-GB"/>
+        </w:rPr>
+      </w:pPr>
+      <w:r>
+        <w:rPr>
+          <w:lang w:val="en-GB"/>
+        </w:rPr>
+      </w:r>
+    </w:p>
+    <w:p>
+      <w:pPr>
+        <w:pStyle w:val="Normal"/>
+        <w:rPr>
+          <w:lang w:val="en-GB"/>
+        </w:rPr>
+      </w:pPr>
+      <w:r>
+        <w:rPr>
+          <w:lang w:val="en-GB"/>
+        </w:rPr>
+      </w:r>
+    </w:p>
+    <w:p>
+      <w:pPr>
+        <w:pStyle w:val="Normal"/>
+        <w:rPr>
+          <w:lang w:val="en-GB"/>
+        </w:rPr>
+      </w:pPr>
+      <w:r>
+        <w:rPr>
+          <w:lang w:val="en-GB"/>
+        </w:rPr>
+      </w:r>
+    </w:p>
+    <w:p>
+      <w:pPr>
+        <w:pStyle w:val="Heading1"/>
+        <w:rPr>
+          <w:lang w:val="en-GB"/>
+        </w:rPr>
+      </w:pPr>
+      <w:bookmarkStart w:id="22" w:name="_Toc54016776"/>
+      <w:r>
+        <w:rPr>
+          <w:lang w:val="en-GB"/>
+        </w:rPr>
+        <w:t>Workbook 5</w:t>
+      </w:r>
+      <w:bookmarkEnd w:id="22"/>
+    </w:p>
+    <w:p>
+      <w:pPr>
+        <w:pStyle w:val="Heading2"/>
+        <w:rPr>
+          <w:lang w:val="en-GB"/>
+        </w:rPr>
+      </w:pPr>
+      <w:bookmarkStart w:id="23" w:name="_Toc54016777"/>
+      <w:r>
+        <w:rPr>
+          <w:lang w:val="en-GB"/>
+        </w:rPr>
+        <w:t>Activity 5.1: RGB Led and switches</w:t>
+      </w:r>
+      <w:bookmarkEnd w:id="23"/>
     </w:p>
     <w:p>
       <w:pPr>
@@ -12615,15 +14116,15 @@
         <mc:AlternateContent>
           <mc:Choice Requires="wps">
             <w:drawing>
-              <wp:anchor behindDoc="0" distT="45720" distB="74295" distL="114300" distR="142875" simplePos="0" locked="0" layoutInCell="1" allowOverlap="1" relativeHeight="32">
+              <wp:anchor behindDoc="0" distT="45720" distB="64135" distL="114300" distR="133350" simplePos="0" locked="0" layoutInCell="1" allowOverlap="1" relativeHeight="29">
                 <wp:simplePos x="0" y="0"/>
                 <wp:positionH relativeFrom="column">
-                  <wp:posOffset>-66675</wp:posOffset>
+                  <wp:posOffset>57150</wp:posOffset>
                 </wp:positionH>
                 <wp:positionV relativeFrom="paragraph">
-                  <wp:posOffset>378460</wp:posOffset>
+                  <wp:posOffset>277495</wp:posOffset>
                 </wp:positionV>
-                <wp:extent cx="5935345" cy="6811645"/>
+                <wp:extent cx="5945505" cy="7012305"/>
                 <wp:effectExtent l="0" t="0" r="0" b="0"/>
                 <wp:wrapSquare wrapText="bothSides"/>
                 <wp:docPr id="70" name="Text Box 2"/>
@@ -12634,7 +14135,7 @@
                       <wps:spPr>
                         <a:xfrm>
                           <a:off x="0" y="0"/>
-                          <a:ext cx="5934600" cy="6810840"/>
+                          <a:ext cx="5945040" cy="7011720"/>
                         </a:xfrm>
                         <a:prstGeom prst="rect">
                           <a:avLst/>
@@ -12661,14 +14162,10 @@
                             <w:pPr>
                               <w:pStyle w:val="FrameContents"/>
                               <w:spacing w:before="0" w:after="160"/>
-                              <w:rPr>
-                                <w:color w:val="000000"/>
-                              </w:rPr>
+                              <w:rPr/>
                             </w:pPr>
                             <w:r>
-                              <w:rPr>
-                                <w:color w:val="000000"/>
-                              </w:rPr>
+                              <w:rPr/>
                             </w:r>
                           </w:p>
                         </w:txbxContent>
@@ -12684,7 +14181,7 @@
           </mc:Choice>
           <mc:Fallback>
             <w:pict>
-              <v:rect id="shape_0" ID="Text Box 2" fillcolor="white" stroked="t" style="position:absolute;margin-left:-5.25pt;margin-top:29.8pt;width:467.25pt;height:536.25pt">
+              <v:rect id="shape_0" ID="Text Box 2" fillcolor="white" stroked="t" style="position:absolute;margin-left:4.5pt;margin-top:21.85pt;width:468.05pt;height:552.05pt">
                 <w10:wrap type="none"/>
                 <v:fill o:detectmouseclick="t" type="solid" color2="black"/>
                 <v:stroke color="black" weight="9360" joinstyle="miter" endcap="flat"/>
@@ -12694,14 +14191,10 @@
                       <w:pPr>
                         <w:pStyle w:val="FrameContents"/>
                         <w:spacing w:before="0" w:after="160"/>
-                        <w:rPr>
-                          <w:color w:val="000000"/>
-                        </w:rPr>
+                        <w:rPr/>
                       </w:pPr>
                       <w:r>
-                        <w:rPr>
-                          <w:color w:val="000000"/>
-                        </w:rPr>
+                        <w:rPr/>
                       </w:r>
                     </w:p>
                   </w:txbxContent>
@@ -12715,79 +14208,47 @@
         <w:rPr>
           <w:lang w:val="en-GB"/>
         </w:rPr>
-        <w:t>Screen Shot of Serial Port</w:t>
-      </w:r>
-    </w:p>
-    <w:p>
-      <w:pPr>
-        <w:pStyle w:val="Normal"/>
-        <w:rPr>
-          <w:lang w:val="en-GB"/>
-        </w:rPr>
-      </w:pPr>
-      <w:r>
-        <w:rPr>
-          <w:lang w:val="en-GB"/>
-        </w:rPr>
-      </w:r>
-    </w:p>
-    <w:p>
-      <w:pPr>
-        <w:pStyle w:val="Normal"/>
-        <w:rPr>
-          <w:lang w:val="en-GB"/>
-        </w:rPr>
-      </w:pPr>
-      <w:r>
-        <w:rPr>
-          <w:lang w:val="en-GB"/>
-        </w:rPr>
-      </w:r>
-    </w:p>
-    <w:p>
-      <w:pPr>
-        <w:pStyle w:val="Normal"/>
-        <w:rPr>
-          <w:lang w:val="en-GB"/>
-        </w:rPr>
-      </w:pPr>
-      <w:r>
-        <w:rPr>
-          <w:lang w:val="en-GB"/>
-        </w:rPr>
-      </w:r>
-    </w:p>
-    <w:p>
-      <w:pPr>
-        <w:pStyle w:val="Heading1"/>
-        <w:rPr>
-          <w:lang w:val="en-GB"/>
-        </w:rPr>
-      </w:pPr>
-      <w:bookmarkStart w:id="22" w:name="_Toc54016776"/>
-      <w:r>
-        <w:rPr>
-          <w:lang w:val="en-GB"/>
-        </w:rPr>
-        <w:t>Workbook 5</w:t>
-      </w:r>
-      <w:bookmarkEnd w:id="22"/>
-    </w:p>
-    <w:p>
-      <w:pPr>
-        <w:pStyle w:val="Heading2"/>
-        <w:rPr>
-          <w:lang w:val="en-GB"/>
-        </w:rPr>
-      </w:pPr>
-      <w:bookmarkStart w:id="23" w:name="_Toc54016777"/>
-      <w:r>
-        <w:rPr>
-          <w:lang w:val="en-GB"/>
-        </w:rPr>
-        <w:t>Activity 5.1: RGB Led and switches</w:t>
-      </w:r>
-      <w:bookmarkEnd w:id="23"/>
+        <w:t>Fritzing</w:t>
+      </w:r>
+    </w:p>
+    <w:p>
+      <w:pPr>
+        <w:pStyle w:val="Normal"/>
+        <w:rPr>
+          <w:lang w:val="en-GB"/>
+        </w:rPr>
+      </w:pPr>
+      <w:r>
+        <w:rPr>
+          <w:lang w:val="en-GB"/>
+        </w:rPr>
+      </w:r>
+    </w:p>
+    <w:p>
+      <w:pPr>
+        <w:pStyle w:val="Normal"/>
+        <w:rPr>
+          <w:lang w:val="en-GB"/>
+        </w:rPr>
+      </w:pPr>
+      <w:r>
+        <w:rPr>
+          <w:lang w:val="en-GB"/>
+        </w:rPr>
+      </w:r>
+    </w:p>
+    <w:p>
+      <w:pPr>
+        <w:pStyle w:val="Normal"/>
+        <w:rPr>
+          <w:lang w:val="en-GB"/>
+        </w:rPr>
+      </w:pPr>
+      <w:r>
+        <w:rPr>
+          <w:lang w:val="en-GB"/>
+        </w:rPr>
+      </w:r>
     </w:p>
     <w:p>
       <w:pPr>
@@ -12800,15 +14261,15 @@
         <mc:AlternateContent>
           <mc:Choice Requires="wps">
             <w:drawing>
-              <wp:anchor behindDoc="0" distT="45720" distB="64135" distL="114300" distR="133350" simplePos="0" locked="0" layoutInCell="1" allowOverlap="1" relativeHeight="33">
+              <wp:anchor behindDoc="0" distT="45720" distB="74295" distL="114300" distR="142875" simplePos="0" locked="0" layoutInCell="1" allowOverlap="1" relativeHeight="30">
                 <wp:simplePos x="0" y="0"/>
                 <wp:positionH relativeFrom="column">
                   <wp:posOffset>57150</wp:posOffset>
                 </wp:positionH>
                 <wp:positionV relativeFrom="paragraph">
-                  <wp:posOffset>277495</wp:posOffset>
+                  <wp:posOffset>276225</wp:posOffset>
                 </wp:positionV>
-                <wp:extent cx="5944870" cy="7011670"/>
+                <wp:extent cx="5935980" cy="6812280"/>
                 <wp:effectExtent l="0" t="0" r="0" b="0"/>
                 <wp:wrapSquare wrapText="bothSides"/>
                 <wp:docPr id="72" name="Text Box 2"/>
@@ -12819,7 +14280,7 @@
                       <wps:spPr>
                         <a:xfrm>
                           <a:off x="0" y="0"/>
-                          <a:ext cx="5944320" cy="7011000"/>
+                          <a:ext cx="5935320" cy="6811560"/>
                         </a:xfrm>
                         <a:prstGeom prst="rect">
                           <a:avLst/>
@@ -12846,14 +14307,10 @@
                             <w:pPr>
                               <w:pStyle w:val="FrameContents"/>
                               <w:spacing w:before="0" w:after="160"/>
-                              <w:rPr>
-                                <w:color w:val="000000"/>
-                              </w:rPr>
+                              <w:rPr/>
                             </w:pPr>
                             <w:r>
-                              <w:rPr>
-                                <w:color w:val="000000"/>
-                              </w:rPr>
+                              <w:rPr/>
                             </w:r>
                           </w:p>
                         </w:txbxContent>
@@ -12869,7 +14326,7 @@
           </mc:Choice>
           <mc:Fallback>
             <w:pict>
-              <v:rect id="shape_0" ID="Text Box 2" fillcolor="white" stroked="t" style="position:absolute;margin-left:4.5pt;margin-top:21.85pt;width:468pt;height:552pt">
+              <v:rect id="shape_0" ID="Text Box 2" fillcolor="white" stroked="t" style="position:absolute;margin-left:4.5pt;margin-top:21.75pt;width:467.3pt;height:536.3pt">
                 <w10:wrap type="none"/>
                 <v:fill o:detectmouseclick="t" type="solid" color2="black"/>
                 <v:stroke color="black" weight="9360" joinstyle="miter" endcap="flat"/>
@@ -12879,14 +14336,10 @@
                       <w:pPr>
                         <w:pStyle w:val="FrameContents"/>
                         <w:spacing w:before="0" w:after="160"/>
-                        <w:rPr>
-                          <w:color w:val="000000"/>
-                        </w:rPr>
+                        <w:rPr/>
                       </w:pPr>
                       <w:r>
-                        <w:rPr>
-                          <w:color w:val="000000"/>
-                        </w:rPr>
+                        <w:rPr/>
                       </w:r>
                     </w:p>
                   </w:txbxContent>
@@ -12900,47 +14353,50 @@
         <w:rPr>
           <w:lang w:val="en-GB"/>
         </w:rPr>
-        <w:t>Fritzing</w:t>
-      </w:r>
-    </w:p>
-    <w:p>
-      <w:pPr>
-        <w:pStyle w:val="Normal"/>
-        <w:rPr>
-          <w:lang w:val="en-GB"/>
-        </w:rPr>
-      </w:pPr>
-      <w:r>
-        <w:rPr>
-          <w:lang w:val="en-GB"/>
-        </w:rPr>
-      </w:r>
-    </w:p>
-    <w:p>
-      <w:pPr>
-        <w:pStyle w:val="Normal"/>
-        <w:rPr>
-          <w:lang w:val="en-GB"/>
-        </w:rPr>
-      </w:pPr>
-      <w:r>
-        <w:rPr>
-          <w:lang w:val="en-GB"/>
-        </w:rPr>
-      </w:r>
-    </w:p>
-    <w:p>
-      <w:pPr>
-        <w:pStyle w:val="Normal"/>
-        <w:rPr>
-          <w:lang w:val="en-GB"/>
-        </w:rPr>
-      </w:pPr>
-      <w:r>
-        <w:rPr>
-          <w:lang w:val="en-GB"/>
-        </w:rPr>
-      </w:r>
+        <w:t xml:space="preserve">Arduino Program </w:t>
+      </w:r>
+    </w:p>
+    <w:p>
+      <w:pPr>
+        <w:pStyle w:val="Normal"/>
+        <w:rPr>
+          <w:lang w:val="en-GB"/>
+        </w:rPr>
+      </w:pPr>
+      <w:r>
+        <w:rPr>
+          <w:lang w:val="en-GB"/>
+        </w:rPr>
+      </w:r>
+    </w:p>
+    <w:p>
+      <w:pPr>
+        <w:pStyle w:val="Normal"/>
+        <w:rPr>
+          <w:lang w:val="en-GB"/>
+        </w:rPr>
+      </w:pPr>
+      <w:r>
+        <w:rPr>
+          <w:lang w:val="en-GB"/>
+        </w:rPr>
+      </w:r>
+    </w:p>
+    <w:p>
+      <w:pPr>
+        <w:pStyle w:val="Heading2"/>
+        <w:rPr>
+          <w:lang w:val="en-GB"/>
+        </w:rPr>
+      </w:pPr>
+      <w:bookmarkStart w:id="24" w:name="_Toc54016778"/>
+      <w:r>
+        <w:rPr>
+          <w:lang w:val="en-GB"/>
+        </w:rPr>
+        <w:t>Activity 5.2: LED Matrix MAZE</w:t>
+      </w:r>
+      <w:bookmarkEnd w:id="24"/>
     </w:p>
     <w:p>
       <w:pPr>
@@ -12953,15 +14409,15 @@
         <mc:AlternateContent>
           <mc:Choice Requires="wps">
             <w:drawing>
-              <wp:anchor behindDoc="0" distT="45720" distB="74295" distL="114300" distR="142875" simplePos="0" locked="0" layoutInCell="1" allowOverlap="1" relativeHeight="34">
+              <wp:anchor behindDoc="0" distT="45720" distB="64135" distL="114300" distR="133350" simplePos="0" locked="0" layoutInCell="1" allowOverlap="1" relativeHeight="31">
                 <wp:simplePos x="0" y="0"/>
                 <wp:positionH relativeFrom="column">
                   <wp:posOffset>57150</wp:posOffset>
                 </wp:positionH>
                 <wp:positionV relativeFrom="paragraph">
-                  <wp:posOffset>276225</wp:posOffset>
+                  <wp:posOffset>277495</wp:posOffset>
                 </wp:positionV>
-                <wp:extent cx="5935345" cy="6811645"/>
+                <wp:extent cx="5945505" cy="7012305"/>
                 <wp:effectExtent l="0" t="0" r="0" b="0"/>
                 <wp:wrapSquare wrapText="bothSides"/>
                 <wp:docPr id="74" name="Text Box 2"/>
@@ -12972,7 +14428,7 @@
                       <wps:spPr>
                         <a:xfrm>
                           <a:off x="0" y="0"/>
-                          <a:ext cx="5934600" cy="6810840"/>
+                          <a:ext cx="5945040" cy="7011720"/>
                         </a:xfrm>
                         <a:prstGeom prst="rect">
                           <a:avLst/>
@@ -12999,14 +14455,10 @@
                             <w:pPr>
                               <w:pStyle w:val="FrameContents"/>
                               <w:spacing w:before="0" w:after="160"/>
-                              <w:rPr>
-                                <w:color w:val="000000"/>
-                              </w:rPr>
+                              <w:rPr/>
                             </w:pPr>
                             <w:r>
-                              <w:rPr>
-                                <w:color w:val="000000"/>
-                              </w:rPr>
+                              <w:rPr/>
                             </w:r>
                           </w:p>
                         </w:txbxContent>
@@ -13022,7 +14474,7 @@
           </mc:Choice>
           <mc:Fallback>
             <w:pict>
-              <v:rect id="shape_0" ID="Text Box 2" fillcolor="white" stroked="t" style="position:absolute;margin-left:4.5pt;margin-top:21.75pt;width:467.25pt;height:536.25pt">
+              <v:rect id="shape_0" ID="Text Box 2" fillcolor="white" stroked="t" style="position:absolute;margin-left:4.5pt;margin-top:21.85pt;width:468.05pt;height:552.05pt">
                 <w10:wrap type="none"/>
                 <v:fill o:detectmouseclick="t" type="solid" color2="black"/>
                 <v:stroke color="black" weight="9360" joinstyle="miter" endcap="flat"/>
@@ -13032,14 +14484,10 @@
                       <w:pPr>
                         <w:pStyle w:val="FrameContents"/>
                         <w:spacing w:before="0" w:after="160"/>
-                        <w:rPr>
-                          <w:color w:val="000000"/>
-                        </w:rPr>
+                        <w:rPr/>
                       </w:pPr>
                       <w:r>
-                        <w:rPr>
-                          <w:color w:val="000000"/>
-                        </w:rPr>
+                        <w:rPr/>
                       </w:r>
                     </w:p>
                   </w:txbxContent>
@@ -13053,71 +14501,53 @@
         <w:rPr>
           <w:lang w:val="en-GB"/>
         </w:rPr>
-        <w:t xml:space="preserve">Arduino Program </w:t>
-      </w:r>
-    </w:p>
-    <w:p>
-      <w:pPr>
-        <w:pStyle w:val="Normal"/>
-        <w:rPr>
-          <w:lang w:val="en-GB"/>
-        </w:rPr>
-      </w:pPr>
-      <w:r>
-        <w:rPr>
-          <w:lang w:val="en-GB"/>
-        </w:rPr>
-      </w:r>
-    </w:p>
-    <w:p>
-      <w:pPr>
-        <w:pStyle w:val="Normal"/>
-        <w:rPr>
-          <w:lang w:val="en-GB"/>
-        </w:rPr>
-      </w:pPr>
-      <w:r>
-        <w:rPr>
-          <w:lang w:val="en-GB"/>
-        </w:rPr>
-      </w:r>
-    </w:p>
-    <w:p>
-      <w:pPr>
-        <w:pStyle w:val="Heading2"/>
-        <w:rPr>
-          <w:lang w:val="en-GB"/>
-        </w:rPr>
-      </w:pPr>
-      <w:bookmarkStart w:id="24" w:name="_Toc54016778"/>
-      <w:r>
-        <w:rPr>
-          <w:lang w:val="en-GB"/>
-        </w:rPr>
-        <w:t>Activity 5.2: LED Matrix MAZE</w:t>
-      </w:r>
-      <w:bookmarkEnd w:id="24"/>
-    </w:p>
-    <w:p>
-      <w:pPr>
-        <w:pStyle w:val="Normal"/>
-        <w:rPr>
-          <w:lang w:val="en-GB"/>
-        </w:rPr>
+        <w:t>Arduino Code</w:t>
+      </w:r>
+    </w:p>
+    <w:p>
+      <w:pPr>
+        <w:pStyle w:val="Normal"/>
+        <w:rPr>
+          <w:lang w:val="en-GB"/>
+        </w:rPr>
+      </w:pPr>
+      <w:r>
+        <w:rPr>
+          <w:lang w:val="en-GB"/>
+        </w:rPr>
+      </w:r>
+    </w:p>
+    <w:p>
+      <w:pPr>
+        <w:pStyle w:val="Normal"/>
+        <w:rPr>
+          <w:lang w:val="en-GB"/>
+        </w:rPr>
+      </w:pPr>
+      <w:r>
+        <w:rPr>
+          <w:lang w:val="en-GB"/>
+        </w:rPr>
+      </w:r>
+    </w:p>
+    <w:p>
+      <w:pPr>
+        <w:pStyle w:val="Normal"/>
+        <w:rPr/>
       </w:pPr>
       <w:r>
         <mc:AlternateContent>
           <mc:Choice Requires="wps">
             <w:drawing>
-              <wp:anchor behindDoc="0" distT="45720" distB="64135" distL="114300" distR="133350" simplePos="0" locked="0" layoutInCell="1" allowOverlap="1" relativeHeight="35">
+              <wp:anchor behindDoc="0" distT="45720" distB="74295" distL="114300" distR="133350" simplePos="0" locked="0" layoutInCell="1" allowOverlap="1" relativeHeight="32">
                 <wp:simplePos x="0" y="0"/>
                 <wp:positionH relativeFrom="column">
                   <wp:posOffset>57150</wp:posOffset>
                 </wp:positionH>
                 <wp:positionV relativeFrom="paragraph">
-                  <wp:posOffset>277495</wp:posOffset>
+                  <wp:posOffset>494665</wp:posOffset>
                 </wp:positionV>
-                <wp:extent cx="5944870" cy="7011670"/>
+                <wp:extent cx="5945505" cy="6793230"/>
                 <wp:effectExtent l="0" t="0" r="0" b="0"/>
                 <wp:wrapSquare wrapText="bothSides"/>
                 <wp:docPr id="76" name="Text Box 2"/>
@@ -13128,7 +14558,7 @@
                       <wps:spPr>
                         <a:xfrm>
                           <a:off x="0" y="0"/>
-                          <a:ext cx="5944320" cy="7011000"/>
+                          <a:ext cx="5945040" cy="6792480"/>
                         </a:xfrm>
                         <a:prstGeom prst="rect">
                           <a:avLst/>
@@ -13155,14 +14585,10 @@
                             <w:pPr>
                               <w:pStyle w:val="FrameContents"/>
                               <w:spacing w:before="0" w:after="160"/>
-                              <w:rPr>
-                                <w:color w:val="000000"/>
-                              </w:rPr>
+                              <w:rPr/>
                             </w:pPr>
                             <w:r>
-                              <w:rPr>
-                                <w:color w:val="000000"/>
-                              </w:rPr>
+                              <w:rPr/>
                             </w:r>
                           </w:p>
                         </w:txbxContent>
@@ -13178,7 +14604,7 @@
           </mc:Choice>
           <mc:Fallback>
             <w:pict>
-              <v:rect id="shape_0" ID="Text Box 2" fillcolor="white" stroked="t" style="position:absolute;margin-left:4.5pt;margin-top:21.85pt;width:468pt;height:552pt">
+              <v:rect id="shape_0" ID="Text Box 2" fillcolor="white" stroked="t" style="position:absolute;margin-left:4.5pt;margin-top:38.95pt;width:468.05pt;height:534.8pt">
                 <w10:wrap type="none"/>
                 <v:fill o:detectmouseclick="t" type="solid" color2="black"/>
                 <v:stroke color="black" weight="9360" joinstyle="miter" endcap="flat"/>
@@ -13188,14 +14614,10 @@
                       <w:pPr>
                         <w:pStyle w:val="FrameContents"/>
                         <w:spacing w:before="0" w:after="160"/>
-                        <w:rPr>
-                          <w:color w:val="000000"/>
-                        </w:rPr>
+                        <w:rPr/>
                       </w:pPr>
                       <w:r>
-                        <w:rPr>
-                          <w:color w:val="000000"/>
-                        </w:rPr>
+                        <w:rPr/>
                       </w:r>
                     </w:p>
                   </w:txbxContent>
@@ -13209,53 +14631,91 @@
         <w:rPr>
           <w:lang w:val="en-GB"/>
         </w:rPr>
-        <w:t>Arduino Code</w:t>
-      </w:r>
-    </w:p>
-    <w:p>
-      <w:pPr>
-        <w:pStyle w:val="Normal"/>
-        <w:rPr>
-          <w:lang w:val="en-GB"/>
-        </w:rPr>
-      </w:pPr>
-      <w:r>
-        <w:rPr>
-          <w:lang w:val="en-GB"/>
-        </w:rPr>
-      </w:r>
-    </w:p>
-    <w:p>
-      <w:pPr>
-        <w:pStyle w:val="Normal"/>
-        <w:rPr>
-          <w:lang w:val="en-GB"/>
-        </w:rPr>
-      </w:pPr>
-      <w:r>
-        <w:rPr>
-          <w:lang w:val="en-GB"/>
-        </w:rPr>
-      </w:r>
-    </w:p>
-    <w:p>
-      <w:pPr>
-        <w:pStyle w:val="Normal"/>
-        <w:rPr/>
+        <w:t xml:space="preserve">Take a picture of your LED Matrix Maze and include it here, please reduce the size and quality as it will be too large else </w:t>
+      </w:r>
+      <w:r>
+        <w:rPr>
+          <w:rFonts w:eastAsia="Wingdings" w:cs="Wingdings" w:ascii="Wingdings" w:hAnsi="Wingdings"/>
+          <w:lang w:val="en-GB"/>
+        </w:rPr>
+        <w:t></w:t>
+      </w:r>
+    </w:p>
+    <w:p>
+      <w:pPr>
+        <w:pStyle w:val="Normal"/>
+        <w:rPr>
+          <w:lang w:val="en-GB"/>
+        </w:rPr>
+      </w:pPr>
+      <w:r>
+        <w:rPr>
+          <w:lang w:val="en-GB"/>
+        </w:rPr>
+      </w:r>
+    </w:p>
+    <w:p>
+      <w:pPr>
+        <w:pStyle w:val="Normal"/>
+        <w:rPr>
+          <w:lang w:val="en-GB"/>
+        </w:rPr>
+      </w:pPr>
+      <w:r>
+        <w:rPr>
+          <w:lang w:val="en-GB"/>
+        </w:rPr>
+      </w:r>
+    </w:p>
+    <w:p>
+      <w:pPr>
+        <w:pStyle w:val="Normal"/>
+        <w:rPr>
+          <w:lang w:val="en-GB"/>
+        </w:rPr>
+      </w:pPr>
+      <w:r>
+        <w:rPr>
+          <w:lang w:val="en-GB"/>
+        </w:rPr>
+      </w:r>
+    </w:p>
+    <w:p>
+      <w:pPr>
+        <w:pStyle w:val="Heading2"/>
+        <w:rPr>
+          <w:lang w:val="en-GB"/>
+        </w:rPr>
+      </w:pPr>
+      <w:bookmarkStart w:id="25" w:name="_Toc54016779"/>
+      <w:r>
+        <w:rPr>
+          <w:lang w:val="en-GB"/>
+        </w:rPr>
+        <w:t>Activity 5.3: 1602 LCD Display</w:t>
+      </w:r>
+      <w:bookmarkEnd w:id="25"/>
+    </w:p>
+    <w:p>
+      <w:pPr>
+        <w:pStyle w:val="Normal"/>
+        <w:rPr>
+          <w:lang w:val="en-GB"/>
+        </w:rPr>
       </w:pPr>
       <w:r>
         <mc:AlternateContent>
           <mc:Choice Requires="wps">
             <w:drawing>
-              <wp:anchor behindDoc="0" distT="45720" distB="74295" distL="114300" distR="133350" simplePos="0" locked="0" layoutInCell="1" allowOverlap="1" relativeHeight="36">
+              <wp:anchor behindDoc="0" distT="45720" distB="64135" distL="114300" distR="133350" simplePos="0" locked="0" layoutInCell="1" allowOverlap="1" relativeHeight="33">
                 <wp:simplePos x="0" y="0"/>
                 <wp:positionH relativeFrom="column">
                   <wp:posOffset>57150</wp:posOffset>
                 </wp:positionH>
                 <wp:positionV relativeFrom="paragraph">
-                  <wp:posOffset>494665</wp:posOffset>
+                  <wp:posOffset>277495</wp:posOffset>
                 </wp:positionV>
-                <wp:extent cx="5944870" cy="6792595"/>
+                <wp:extent cx="5945505" cy="7012305"/>
                 <wp:effectExtent l="0" t="0" r="0" b="0"/>
                 <wp:wrapSquare wrapText="bothSides"/>
                 <wp:docPr id="78" name="Text Box 2"/>
@@ -13266,7 +14726,7 @@
                       <wps:spPr>
                         <a:xfrm>
                           <a:off x="0" y="0"/>
-                          <a:ext cx="5944320" cy="6792120"/>
+                          <a:ext cx="5945040" cy="7011720"/>
                         </a:xfrm>
                         <a:prstGeom prst="rect">
                           <a:avLst/>
@@ -13293,14 +14753,10 @@
                             <w:pPr>
                               <w:pStyle w:val="FrameContents"/>
                               <w:spacing w:before="0" w:after="160"/>
-                              <w:rPr>
-                                <w:color w:val="000000"/>
-                              </w:rPr>
+                              <w:rPr/>
                             </w:pPr>
                             <w:r>
-                              <w:rPr>
-                                <w:color w:val="000000"/>
-                              </w:rPr>
+                              <w:rPr/>
                             </w:r>
                           </w:p>
                         </w:txbxContent>
@@ -13316,7 +14772,7 @@
           </mc:Choice>
           <mc:Fallback>
             <w:pict>
-              <v:rect id="shape_0" ID="Text Box 2" fillcolor="white" stroked="t" style="position:absolute;margin-left:4.5pt;margin-top:38.95pt;width:468pt;height:534.75pt">
+              <v:rect id="shape_0" ID="Text Box 2" fillcolor="white" stroked="t" style="position:absolute;margin-left:4.5pt;margin-top:21.85pt;width:468.05pt;height:552.05pt">
                 <w10:wrap type="none"/>
                 <v:fill o:detectmouseclick="t" type="solid" color2="black"/>
                 <v:stroke color="black" weight="9360" joinstyle="miter" endcap="flat"/>
@@ -13326,14 +14782,10 @@
                       <w:pPr>
                         <w:pStyle w:val="FrameContents"/>
                         <w:spacing w:before="0" w:after="160"/>
-                        <w:rPr>
-                          <w:color w:val="000000"/>
-                        </w:rPr>
+                        <w:rPr/>
                       </w:pPr>
                       <w:r>
-                        <w:rPr>
-                          <w:color w:val="000000"/>
-                        </w:rPr>
+                        <w:rPr/>
                       </w:r>
                     </w:p>
                   </w:txbxContent>
@@ -13347,70 +14799,47 @@
         <w:rPr>
           <w:lang w:val="en-GB"/>
         </w:rPr>
-        <w:t xml:space="preserve">Take a picture of your LED Matrix Maze and include it here, please reduce the size and quality as it will be too large else </w:t>
-      </w:r>
-      <w:r>
-        <w:rPr>
-          <w:rFonts w:eastAsia="Wingdings" w:cs="Wingdings" w:ascii="Wingdings" w:hAnsi="Wingdings"/>
-          <w:lang w:val="en-GB"/>
-        </w:rPr>
-        <w:t></w:t>
-      </w:r>
-    </w:p>
-    <w:p>
-      <w:pPr>
-        <w:pStyle w:val="Normal"/>
-        <w:rPr>
-          <w:lang w:val="en-GB"/>
-        </w:rPr>
-      </w:pPr>
-      <w:r>
-        <w:rPr>
-          <w:lang w:val="en-GB"/>
-        </w:rPr>
-      </w:r>
-    </w:p>
-    <w:p>
-      <w:pPr>
-        <w:pStyle w:val="Normal"/>
-        <w:rPr>
-          <w:lang w:val="en-GB"/>
-        </w:rPr>
-      </w:pPr>
-      <w:r>
-        <w:rPr>
-          <w:lang w:val="en-GB"/>
-        </w:rPr>
-      </w:r>
-    </w:p>
-    <w:p>
-      <w:pPr>
-        <w:pStyle w:val="Normal"/>
-        <w:rPr>
-          <w:lang w:val="en-GB"/>
-        </w:rPr>
-      </w:pPr>
-      <w:r>
-        <w:rPr>
-          <w:lang w:val="en-GB"/>
-        </w:rPr>
-      </w:r>
-    </w:p>
-    <w:p>
-      <w:pPr>
-        <w:pStyle w:val="Heading2"/>
-        <w:rPr>
-          <w:lang w:val="en-GB"/>
-        </w:rPr>
-      </w:pPr>
-      <w:bookmarkStart w:id="25" w:name="_Toc54016779"/>
-      <w:r>
-        <w:rPr>
-          <w:lang w:val="en-GB"/>
-        </w:rPr>
-        <w:t>Activity 5.3: 1602 LCD Display</w:t>
-      </w:r>
-      <w:bookmarkEnd w:id="25"/>
+        <w:t>Fritzing</w:t>
+      </w:r>
+    </w:p>
+    <w:p>
+      <w:pPr>
+        <w:pStyle w:val="Normal"/>
+        <w:rPr>
+          <w:lang w:val="en-GB"/>
+        </w:rPr>
+      </w:pPr>
+      <w:r>
+        <w:rPr>
+          <w:lang w:val="en-GB"/>
+        </w:rPr>
+      </w:r>
+    </w:p>
+    <w:p>
+      <w:pPr>
+        <w:pStyle w:val="Normal"/>
+        <w:rPr>
+          <w:lang w:val="en-GB"/>
+        </w:rPr>
+      </w:pPr>
+      <w:r>
+        <w:rPr>
+          <w:lang w:val="en-GB"/>
+        </w:rPr>
+      </w:r>
+    </w:p>
+    <w:p>
+      <w:pPr>
+        <w:pStyle w:val="Normal"/>
+        <w:rPr>
+          <w:lang w:val="en-GB"/>
+        </w:rPr>
+      </w:pPr>
+      <w:r>
+        <w:rPr>
+          <w:lang w:val="en-GB"/>
+        </w:rPr>
+      </w:r>
     </w:p>
     <w:p>
       <w:pPr>
@@ -13423,15 +14852,15 @@
         <mc:AlternateContent>
           <mc:Choice Requires="wps">
             <w:drawing>
-              <wp:anchor behindDoc="0" distT="45720" distB="64135" distL="114300" distR="133350" simplePos="0" locked="0" layoutInCell="1" allowOverlap="1" relativeHeight="37">
+              <wp:anchor behindDoc="0" distT="45720" distB="74295" distL="114300" distR="142875" simplePos="0" locked="0" layoutInCell="1" allowOverlap="1" relativeHeight="34">
                 <wp:simplePos x="0" y="0"/>
                 <wp:positionH relativeFrom="column">
                   <wp:posOffset>57150</wp:posOffset>
                 </wp:positionH>
                 <wp:positionV relativeFrom="paragraph">
-                  <wp:posOffset>277495</wp:posOffset>
+                  <wp:posOffset>276225</wp:posOffset>
                 </wp:positionV>
-                <wp:extent cx="5944870" cy="7011670"/>
+                <wp:extent cx="5935980" cy="6812280"/>
                 <wp:effectExtent l="0" t="0" r="0" b="0"/>
                 <wp:wrapSquare wrapText="bothSides"/>
                 <wp:docPr id="80" name="Text Box 2"/>
@@ -13442,7 +14871,7 @@
                       <wps:spPr>
                         <a:xfrm>
                           <a:off x="0" y="0"/>
-                          <a:ext cx="5944320" cy="7011000"/>
+                          <a:ext cx="5935320" cy="6811560"/>
                         </a:xfrm>
                         <a:prstGeom prst="rect">
                           <a:avLst/>
@@ -13469,14 +14898,10 @@
                             <w:pPr>
                               <w:pStyle w:val="FrameContents"/>
                               <w:spacing w:before="0" w:after="160"/>
-                              <w:rPr>
-                                <w:color w:val="000000"/>
-                              </w:rPr>
+                              <w:rPr/>
                             </w:pPr>
                             <w:r>
-                              <w:rPr>
-                                <w:color w:val="000000"/>
-                              </w:rPr>
+                              <w:rPr/>
                             </w:r>
                           </w:p>
                         </w:txbxContent>
@@ -13492,7 +14917,7 @@
           </mc:Choice>
           <mc:Fallback>
             <w:pict>
-              <v:rect id="shape_0" ID="Text Box 2" fillcolor="white" stroked="t" style="position:absolute;margin-left:4.5pt;margin-top:21.85pt;width:468pt;height:552pt">
+              <v:rect id="shape_0" ID="Text Box 2" fillcolor="white" stroked="t" style="position:absolute;margin-left:4.5pt;margin-top:21.75pt;width:467.3pt;height:536.3pt">
                 <w10:wrap type="none"/>
                 <v:fill o:detectmouseclick="t" type="solid" color2="black"/>
                 <v:stroke color="black" weight="9360" joinstyle="miter" endcap="flat"/>
@@ -13502,14 +14927,10 @@
                       <w:pPr>
                         <w:pStyle w:val="FrameContents"/>
                         <w:spacing w:before="0" w:after="160"/>
-                        <w:rPr>
-                          <w:color w:val="000000"/>
-                        </w:rPr>
+                        <w:rPr/>
                       </w:pPr>
                       <w:r>
-                        <w:rPr>
-                          <w:color w:val="000000"/>
-                        </w:rPr>
+                        <w:rPr/>
                       </w:r>
                     </w:p>
                   </w:txbxContent>
@@ -13523,68 +14944,66 @@
         <w:rPr>
           <w:lang w:val="en-GB"/>
         </w:rPr>
-        <w:t>Fritzing</w:t>
-      </w:r>
-    </w:p>
-    <w:p>
-      <w:pPr>
-        <w:pStyle w:val="Normal"/>
-        <w:rPr>
-          <w:lang w:val="en-GB"/>
-        </w:rPr>
-      </w:pPr>
-      <w:r>
-        <w:rPr>
-          <w:lang w:val="en-GB"/>
-        </w:rPr>
-      </w:r>
-    </w:p>
-    <w:p>
-      <w:pPr>
-        <w:pStyle w:val="Normal"/>
-        <w:rPr>
-          <w:lang w:val="en-GB"/>
-        </w:rPr>
-      </w:pPr>
-      <w:r>
-        <w:rPr>
-          <w:lang w:val="en-GB"/>
-        </w:rPr>
-      </w:r>
-    </w:p>
-    <w:p>
-      <w:pPr>
-        <w:pStyle w:val="Normal"/>
-        <w:rPr>
-          <w:lang w:val="en-GB"/>
-        </w:rPr>
-      </w:pPr>
-      <w:r>
-        <w:rPr>
-          <w:lang w:val="en-GB"/>
-        </w:rPr>
-      </w:r>
-    </w:p>
-    <w:p>
-      <w:pPr>
-        <w:pStyle w:val="Normal"/>
-        <w:rPr>
-          <w:lang w:val="en-GB"/>
-        </w:rPr>
+        <w:t xml:space="preserve">Arduino Program </w:t>
+      </w:r>
+    </w:p>
+    <w:p>
+      <w:pPr>
+        <w:pStyle w:val="Normal"/>
+        <w:rPr>
+          <w:lang w:val="en-GB"/>
+        </w:rPr>
+      </w:pPr>
+      <w:r>
+        <w:rPr>
+          <w:lang w:val="en-GB"/>
+        </w:rPr>
+      </w:r>
+    </w:p>
+    <w:p>
+      <w:pPr>
+        <w:pStyle w:val="Normal"/>
+        <w:rPr>
+          <w:lang w:val="en-GB"/>
+        </w:rPr>
+      </w:pPr>
+      <w:r>
+        <w:rPr>
+          <w:lang w:val="en-GB"/>
+        </w:rPr>
+      </w:r>
+    </w:p>
+    <w:p>
+      <w:pPr>
+        <w:pStyle w:val="Normal"/>
+        <w:rPr>
+          <w:lang w:val="en-GB"/>
+        </w:rPr>
+      </w:pPr>
+      <w:r>
+        <w:rPr>
+          <w:lang w:val="en-GB"/>
+        </w:rPr>
+      </w:r>
+    </w:p>
+    <w:p>
+      <w:pPr>
+        <w:pStyle w:val="Normal"/>
+        <w:rPr/>
       </w:pPr>
       <w:r>
         <mc:AlternateContent>
           <mc:Choice Requires="wps">
             <w:drawing>
-              <wp:anchor behindDoc="0" distT="45720" distB="74295" distL="114300" distR="142875" simplePos="0" locked="0" layoutInCell="1" allowOverlap="1" relativeHeight="38">
+              <wp:anchor behindDoc="0" distT="45720" distB="74295" distL="114300" distR="133350" simplePos="0" locked="0" layoutInCell="1" allowOverlap="1" relativeHeight="35">
                 <wp:simplePos x="0" y="0"/>
                 <wp:positionH relativeFrom="column">
                   <wp:posOffset>57150</wp:posOffset>
                 </wp:positionH>
                 <wp:positionV relativeFrom="paragraph">
-                  <wp:posOffset>276225</wp:posOffset>
+                  <wp:posOffset>494665</wp:posOffset>
                 </wp:positionV>
-                <wp:extent cx="5935345" cy="6811645"/>
+                <wp:extent cx="5945505" cy="6793230"/>
                 <wp:effectExtent l="0" t="0" r="0" b="0"/>
                 <wp:wrapSquare wrapText="bothSides"/>
                 <wp:docPr id="82" name="Text Box 2"/>
@@ -13595,7 +15014,7 @@
                       <wps:spPr>
                         <a:xfrm>
                           <a:off x="0" y="0"/>
-                          <a:ext cx="5934600" cy="6810840"/>
+                          <a:ext cx="5945040" cy="6792480"/>
                         </a:xfrm>
                         <a:prstGeom prst="rect">
                           <a:avLst/>
@@ -13622,14 +15041,10 @@
                             <w:pPr>
                               <w:pStyle w:val="FrameContents"/>
                               <w:spacing w:before="0" w:after="160"/>
-                              <w:rPr>
-                                <w:color w:val="000000"/>
-                              </w:rPr>
+                              <w:rPr/>
                             </w:pPr>
                             <w:r>
-                              <w:rPr>
-                                <w:color w:val="000000"/>
-                              </w:rPr>
+                              <w:rPr/>
                             </w:r>
                           </w:p>
                         </w:txbxContent>
@@ -13645,7 +15060,7 @@
           </mc:Choice>
           <mc:Fallback>
             <w:pict>
-              <v:rect id="shape_0" ID="Text Box 2" fillcolor="white" stroked="t" style="position:absolute;margin-left:4.5pt;margin-top:21.75pt;width:467.25pt;height:536.25pt">
+              <v:rect id="shape_0" ID="Text Box 2" fillcolor="white" stroked="t" style="position:absolute;margin-left:4.5pt;margin-top:38.95pt;width:468.05pt;height:534.8pt">
                 <w10:wrap type="none"/>
                 <v:fill o:detectmouseclick="t" type="solid" color2="black"/>
                 <v:stroke color="black" weight="9360" joinstyle="miter" endcap="flat"/>
@@ -13655,14 +15070,10 @@
                       <w:pPr>
                         <w:pStyle w:val="FrameContents"/>
                         <w:spacing w:before="0" w:after="160"/>
-                        <w:rPr>
-                          <w:color w:val="000000"/>
-                        </w:rPr>
+                        <w:rPr/>
                       </w:pPr>
                       <w:r>
-                        <w:rPr>
-                          <w:color w:val="000000"/>
-                        </w:rPr>
+                        <w:rPr/>
                       </w:r>
                     </w:p>
                   </w:txbxContent>
@@ -13676,66 +15087,94 @@
         <w:rPr>
           <w:lang w:val="en-GB"/>
         </w:rPr>
-        <w:t xml:space="preserve">Arduino Program </w:t>
-      </w:r>
-    </w:p>
-    <w:p>
-      <w:pPr>
-        <w:pStyle w:val="Normal"/>
-        <w:rPr>
-          <w:lang w:val="en-GB"/>
-        </w:rPr>
-      </w:pPr>
-      <w:r>
-        <w:rPr>
-          <w:lang w:val="en-GB"/>
-        </w:rPr>
-      </w:r>
-    </w:p>
-    <w:p>
-      <w:pPr>
-        <w:pStyle w:val="Normal"/>
-        <w:rPr>
-          <w:lang w:val="en-GB"/>
-        </w:rPr>
-      </w:pPr>
-      <w:r>
-        <w:rPr>
-          <w:lang w:val="en-GB"/>
-        </w:rPr>
-      </w:r>
-    </w:p>
-    <w:p>
-      <w:pPr>
-        <w:pStyle w:val="Normal"/>
-        <w:rPr>
-          <w:lang w:val="en-GB"/>
-        </w:rPr>
-      </w:pPr>
-      <w:r>
-        <w:rPr>
-          <w:lang w:val="en-GB"/>
-        </w:rPr>
-      </w:r>
-    </w:p>
-    <w:p>
-      <w:pPr>
-        <w:pStyle w:val="Normal"/>
-        <w:rPr/>
+        <w:t xml:space="preserve">Take a picture of your LCD and include it here, please reduce the size and quality as it will be too large else </w:t>
+      </w:r>
+      <w:r>
+        <w:rPr>
+          <w:rFonts w:eastAsia="Wingdings" w:cs="Wingdings" w:ascii="Wingdings" w:hAnsi="Wingdings"/>
+          <w:lang w:val="en-GB"/>
+        </w:rPr>
+        <w:t></w:t>
+      </w:r>
+    </w:p>
+    <w:p>
+      <w:pPr>
+        <w:pStyle w:val="Normal"/>
+        <w:rPr>
+          <w:lang w:val="en-GB"/>
+        </w:rPr>
+      </w:pPr>
+      <w:r>
+        <w:rPr>
+          <w:lang w:val="en-GB"/>
+        </w:rPr>
+      </w:r>
+    </w:p>
+    <w:p>
+      <w:pPr>
+        <w:pStyle w:val="Normal"/>
+        <w:rPr>
+          <w:lang w:val="en-GB"/>
+        </w:rPr>
+      </w:pPr>
+      <w:r>
+        <w:rPr>
+          <w:lang w:val="en-GB"/>
+        </w:rPr>
+      </w:r>
+    </w:p>
+    <w:p>
+      <w:pPr>
+        <w:pStyle w:val="Heading1"/>
+        <w:rPr>
+          <w:lang w:val="en-GB"/>
+        </w:rPr>
+      </w:pPr>
+      <w:bookmarkStart w:id="26" w:name="_Toc54016780"/>
+      <w:r>
+        <w:rPr>
+          <w:lang w:val="en-GB"/>
+        </w:rPr>
+        <w:t>Workbook 6</w:t>
+      </w:r>
+      <w:bookmarkEnd w:id="26"/>
+    </w:p>
+    <w:p>
+      <w:pPr>
+        <w:pStyle w:val="Heading2"/>
+        <w:rPr>
+          <w:lang w:val="en-GB"/>
+        </w:rPr>
+      </w:pPr>
+      <w:bookmarkStart w:id="27" w:name="_Toc54016781"/>
+      <w:r>
+        <w:rPr>
+          <w:lang w:val="en-GB"/>
+        </w:rPr>
+        <w:t>Activity 6.1: PWM</w:t>
+      </w:r>
+      <w:bookmarkEnd w:id="27"/>
+    </w:p>
+    <w:p>
+      <w:pPr>
+        <w:pStyle w:val="Normal"/>
+        <w:rPr>
+          <w:lang w:val="en-GB"/>
+        </w:rPr>
       </w:pPr>
       <w:r>
         <mc:AlternateContent>
           <mc:Choice Requires="wps">
             <w:drawing>
-              <wp:anchor behindDoc="0" distT="45720" distB="74295" distL="114300" distR="133350" simplePos="0" locked="0" layoutInCell="1" allowOverlap="1" relativeHeight="39">
+              <wp:anchor behindDoc="0" distT="45720" distB="64135" distL="114300" distR="133350" simplePos="0" locked="0" layoutInCell="1" allowOverlap="1" relativeHeight="36">
                 <wp:simplePos x="0" y="0"/>
                 <wp:positionH relativeFrom="column">
                   <wp:posOffset>57150</wp:posOffset>
                 </wp:positionH>
                 <wp:positionV relativeFrom="paragraph">
-                  <wp:posOffset>494665</wp:posOffset>
+                  <wp:posOffset>277495</wp:posOffset>
                 </wp:positionV>
-                <wp:extent cx="5944870" cy="6792595"/>
+                <wp:extent cx="5945505" cy="7012305"/>
                 <wp:effectExtent l="0" t="0" r="0" b="0"/>
                 <wp:wrapSquare wrapText="bothSides"/>
                 <wp:docPr id="84" name="Text Box 2"/>
@@ -13746,7 +15185,7 @@
                       <wps:spPr>
                         <a:xfrm>
                           <a:off x="0" y="0"/>
-                          <a:ext cx="5944320" cy="6792120"/>
+                          <a:ext cx="5945040" cy="7011720"/>
                         </a:xfrm>
                         <a:prstGeom prst="rect">
                           <a:avLst/>
@@ -13773,14 +15212,10 @@
                             <w:pPr>
                               <w:pStyle w:val="FrameContents"/>
                               <w:spacing w:before="0" w:after="160"/>
-                              <w:rPr>
-                                <w:color w:val="000000"/>
-                              </w:rPr>
+                              <w:rPr/>
                             </w:pPr>
                             <w:r>
-                              <w:rPr>
-                                <w:color w:val="000000"/>
-                              </w:rPr>
+                              <w:rPr/>
                             </w:r>
                           </w:p>
                         </w:txbxContent>
@@ -13796,7 +15231,7 @@
           </mc:Choice>
           <mc:Fallback>
             <w:pict>
-              <v:rect id="shape_0" ID="Text Box 2" fillcolor="white" stroked="t" style="position:absolute;margin-left:4.5pt;margin-top:38.95pt;width:468pt;height:534.75pt">
+              <v:rect id="shape_0" ID="Text Box 2" fillcolor="white" stroked="t" style="position:absolute;margin-left:4.5pt;margin-top:21.85pt;width:468.05pt;height:552.05pt">
                 <w10:wrap type="none"/>
                 <v:fill o:detectmouseclick="t" type="solid" color2="black"/>
                 <v:stroke color="black" weight="9360" joinstyle="miter" endcap="flat"/>
@@ -13806,14 +15241,10 @@
                       <w:pPr>
                         <w:pStyle w:val="FrameContents"/>
                         <w:spacing w:before="0" w:after="160"/>
-                        <w:rPr>
-                          <w:color w:val="000000"/>
-                        </w:rPr>
+                        <w:rPr/>
                       </w:pPr>
                       <w:r>
-                        <w:rPr>
-                          <w:color w:val="000000"/>
-                        </w:rPr>
+                        <w:rPr/>
                       </w:r>
                     </w:p>
                   </w:txbxContent>
@@ -13827,73 +15258,47 @@
         <w:rPr>
           <w:lang w:val="en-GB"/>
         </w:rPr>
-        <w:t xml:space="preserve">Take a picture of your LCD and include it here, please reduce the size and quality as it will be too large else </w:t>
-      </w:r>
-      <w:r>
-        <w:rPr>
-          <w:rFonts w:eastAsia="Wingdings" w:cs="Wingdings" w:ascii="Wingdings" w:hAnsi="Wingdings"/>
-          <w:lang w:val="en-GB"/>
-        </w:rPr>
-        <w:t></w:t>
-      </w:r>
-    </w:p>
-    <w:p>
-      <w:pPr>
-        <w:pStyle w:val="Normal"/>
-        <w:rPr>
-          <w:lang w:val="en-GB"/>
-        </w:rPr>
-      </w:pPr>
-      <w:r>
-        <w:rPr>
-          <w:lang w:val="en-GB"/>
-        </w:rPr>
-      </w:r>
-    </w:p>
-    <w:p>
-      <w:pPr>
-        <w:pStyle w:val="Normal"/>
-        <w:rPr>
-          <w:lang w:val="en-GB"/>
-        </w:rPr>
-      </w:pPr>
-      <w:r>
-        <w:rPr>
-          <w:lang w:val="en-GB"/>
-        </w:rPr>
-      </w:r>
-    </w:p>
-    <w:p>
-      <w:pPr>
-        <w:pStyle w:val="Heading1"/>
-        <w:rPr>
-          <w:lang w:val="en-GB"/>
-        </w:rPr>
-      </w:pPr>
-      <w:bookmarkStart w:id="26" w:name="_Toc54016780"/>
-      <w:r>
-        <w:rPr>
-          <w:lang w:val="en-GB"/>
-        </w:rPr>
-        <w:t>Workbook 6</w:t>
-      </w:r>
-      <w:bookmarkEnd w:id="26"/>
-    </w:p>
-    <w:p>
-      <w:pPr>
-        <w:pStyle w:val="Heading2"/>
-        <w:rPr>
-          <w:lang w:val="en-GB"/>
-        </w:rPr>
-      </w:pPr>
-      <w:bookmarkStart w:id="27" w:name="_Toc54016781"/>
-      <w:r>
-        <w:rPr>
-          <w:lang w:val="en-GB"/>
-        </w:rPr>
-        <w:t>Activity 6.1: PWM</w:t>
-      </w:r>
-      <w:bookmarkEnd w:id="27"/>
+        <w:t>Fritzing</w:t>
+      </w:r>
+    </w:p>
+    <w:p>
+      <w:pPr>
+        <w:pStyle w:val="Normal"/>
+        <w:rPr>
+          <w:lang w:val="en-GB"/>
+        </w:rPr>
+      </w:pPr>
+      <w:r>
+        <w:rPr>
+          <w:lang w:val="en-GB"/>
+        </w:rPr>
+      </w:r>
+    </w:p>
+    <w:p>
+      <w:pPr>
+        <w:pStyle w:val="Normal"/>
+        <w:rPr>
+          <w:lang w:val="en-GB"/>
+        </w:rPr>
+      </w:pPr>
+      <w:r>
+        <w:rPr>
+          <w:lang w:val="en-GB"/>
+        </w:rPr>
+      </w:r>
+    </w:p>
+    <w:p>
+      <w:pPr>
+        <w:pStyle w:val="Normal"/>
+        <w:rPr>
+          <w:lang w:val="en-GB"/>
+        </w:rPr>
+      </w:pPr>
+      <w:r>
+        <w:rPr>
+          <w:lang w:val="en-GB"/>
+        </w:rPr>
+      </w:r>
     </w:p>
     <w:p>
       <w:pPr>
@@ -13906,15 +15311,15 @@
         <mc:AlternateContent>
           <mc:Choice Requires="wps">
             <w:drawing>
-              <wp:anchor behindDoc="0" distT="45720" distB="64135" distL="114300" distR="133350" simplePos="0" locked="0" layoutInCell="1" allowOverlap="1" relativeHeight="40">
+              <wp:anchor behindDoc="0" distT="45720" distB="74295" distL="114300" distR="142875" simplePos="0" locked="0" layoutInCell="1" allowOverlap="1" relativeHeight="37">
                 <wp:simplePos x="0" y="0"/>
                 <wp:positionH relativeFrom="column">
                   <wp:posOffset>57150</wp:posOffset>
                 </wp:positionH>
                 <wp:positionV relativeFrom="paragraph">
-                  <wp:posOffset>277495</wp:posOffset>
+                  <wp:posOffset>276225</wp:posOffset>
                 </wp:positionV>
-                <wp:extent cx="5944870" cy="7011670"/>
+                <wp:extent cx="5935980" cy="6812280"/>
                 <wp:effectExtent l="0" t="0" r="0" b="0"/>
                 <wp:wrapSquare wrapText="bothSides"/>
                 <wp:docPr id="86" name="Text Box 2"/>
@@ -13925,7 +15330,7 @@
                       <wps:spPr>
                         <a:xfrm>
                           <a:off x="0" y="0"/>
-                          <a:ext cx="5944320" cy="7011000"/>
+                          <a:ext cx="5935320" cy="6811560"/>
                         </a:xfrm>
                         <a:prstGeom prst="rect">
                           <a:avLst/>
@@ -13952,14 +15357,10 @@
                             <w:pPr>
                               <w:pStyle w:val="FrameContents"/>
                               <w:spacing w:before="0" w:after="160"/>
-                              <w:rPr>
-                                <w:color w:val="000000"/>
-                              </w:rPr>
+                              <w:rPr/>
                             </w:pPr>
                             <w:r>
-                              <w:rPr>
-                                <w:color w:val="000000"/>
-                              </w:rPr>
+                              <w:rPr/>
                             </w:r>
                           </w:p>
                         </w:txbxContent>
@@ -13975,7 +15376,7 @@
           </mc:Choice>
           <mc:Fallback>
             <w:pict>
-              <v:rect id="shape_0" ID="Text Box 2" fillcolor="white" stroked="t" style="position:absolute;margin-left:4.5pt;margin-top:21.85pt;width:468pt;height:552pt">
+              <v:rect id="shape_0" ID="Text Box 2" fillcolor="white" stroked="t" style="position:absolute;margin-left:4.5pt;margin-top:21.75pt;width:467.3pt;height:536.3pt">
                 <w10:wrap type="none"/>
                 <v:fill o:detectmouseclick="t" type="solid" color2="black"/>
                 <v:stroke color="black" weight="9360" joinstyle="miter" endcap="flat"/>
@@ -13985,14 +15386,10 @@
                       <w:pPr>
                         <w:pStyle w:val="FrameContents"/>
                         <w:spacing w:before="0" w:after="160"/>
-                        <w:rPr>
-                          <w:color w:val="000000"/>
-                        </w:rPr>
+                        <w:rPr/>
                       </w:pPr>
                       <w:r>
-                        <w:rPr>
-                          <w:color w:val="000000"/>
-                        </w:rPr>
+                        <w:rPr/>
                       </w:r>
                     </w:p>
                   </w:txbxContent>
@@ -14006,47 +15403,66 @@
         <w:rPr>
           <w:lang w:val="en-GB"/>
         </w:rPr>
-        <w:t>Fritzing</w:t>
-      </w:r>
-    </w:p>
-    <w:p>
-      <w:pPr>
-        <w:pStyle w:val="Normal"/>
-        <w:rPr>
-          <w:lang w:val="en-GB"/>
-        </w:rPr>
-      </w:pPr>
-      <w:r>
-        <w:rPr>
-          <w:lang w:val="en-GB"/>
-        </w:rPr>
-      </w:r>
-    </w:p>
-    <w:p>
-      <w:pPr>
-        <w:pStyle w:val="Normal"/>
-        <w:rPr>
-          <w:lang w:val="en-GB"/>
-        </w:rPr>
-      </w:pPr>
-      <w:r>
-        <w:rPr>
-          <w:lang w:val="en-GB"/>
-        </w:rPr>
-      </w:r>
-    </w:p>
-    <w:p>
-      <w:pPr>
-        <w:pStyle w:val="Normal"/>
-        <w:rPr>
-          <w:lang w:val="en-GB"/>
-        </w:rPr>
-      </w:pPr>
-      <w:r>
-        <w:rPr>
-          <w:lang w:val="en-GB"/>
-        </w:rPr>
-      </w:r>
+        <w:t xml:space="preserve">Arduino Program </w:t>
+      </w:r>
+    </w:p>
+    <w:p>
+      <w:pPr>
+        <w:pStyle w:val="Normal"/>
+        <w:rPr>
+          <w:lang w:val="en-GB"/>
+        </w:rPr>
+      </w:pPr>
+      <w:r>
+        <w:rPr>
+          <w:lang w:val="en-GB"/>
+        </w:rPr>
+      </w:r>
+    </w:p>
+    <w:p>
+      <w:pPr>
+        <w:pStyle w:val="Normal"/>
+        <w:rPr>
+          <w:lang w:val="en-GB"/>
+        </w:rPr>
+      </w:pPr>
+      <w:r>
+        <w:rPr>
+          <w:lang w:val="en-GB"/>
+        </w:rPr>
+      </w:r>
+    </w:p>
+    <w:p>
+      <w:pPr>
+        <w:pStyle w:val="Heading1"/>
+        <w:rPr>
+          <w:lang w:val="en-GB"/>
+        </w:rPr>
+      </w:pPr>
+      <w:bookmarkStart w:id="28" w:name="_Toc54016782"/>
+      <w:r>
+        <w:rPr>
+          <w:lang w:val="en-GB"/>
+        </w:rPr>
+        <w:t>Workbook 7</w:t>
+      </w:r>
+      <w:bookmarkEnd w:id="28"/>
+    </w:p>
+    <w:p>
+      <w:pPr>
+        <w:pStyle w:val="Heading2"/>
+        <w:rPr>
+          <w:lang w:val="en-GB"/>
+        </w:rPr>
+      </w:pPr>
+      <w:bookmarkStart w:id="29" w:name="_Toc54016783"/>
+      <w:r>
+        <w:rPr>
+          <w:lang w:val="en-GB"/>
+        </w:rPr>
+        <w:t>Activity 7.1: Windscreen Wiper Code using Servos &amp; Temperature Sensor</w:t>
+      </w:r>
+      <w:bookmarkEnd w:id="29"/>
     </w:p>
     <w:p>
       <w:pPr>
@@ -14059,15 +15475,15 @@
         <mc:AlternateContent>
           <mc:Choice Requires="wps">
             <w:drawing>
-              <wp:anchor behindDoc="0" distT="45720" distB="74295" distL="114300" distR="142875" simplePos="0" locked="0" layoutInCell="1" allowOverlap="1" relativeHeight="41">
+              <wp:anchor behindDoc="0" distT="45720" distB="64135" distL="114300" distR="133350" simplePos="0" locked="0" layoutInCell="1" allowOverlap="1" relativeHeight="38">
                 <wp:simplePos x="0" y="0"/>
                 <wp:positionH relativeFrom="column">
                   <wp:posOffset>57150</wp:posOffset>
                 </wp:positionH>
                 <wp:positionV relativeFrom="paragraph">
-                  <wp:posOffset>276225</wp:posOffset>
+                  <wp:posOffset>277495</wp:posOffset>
                 </wp:positionV>
-                <wp:extent cx="5935345" cy="6811645"/>
+                <wp:extent cx="5945505" cy="7012305"/>
                 <wp:effectExtent l="0" t="0" r="0" b="0"/>
                 <wp:wrapSquare wrapText="bothSides"/>
                 <wp:docPr id="88" name="Text Box 2"/>
@@ -14078,7 +15494,7 @@
                       <wps:spPr>
                         <a:xfrm>
                           <a:off x="0" y="0"/>
-                          <a:ext cx="5934600" cy="6810840"/>
+                          <a:ext cx="5945040" cy="7011720"/>
                         </a:xfrm>
                         <a:prstGeom prst="rect">
                           <a:avLst/>
@@ -14105,14 +15521,10 @@
                             <w:pPr>
                               <w:pStyle w:val="FrameContents"/>
                               <w:spacing w:before="0" w:after="160"/>
-                              <w:rPr>
-                                <w:color w:val="000000"/>
-                              </w:rPr>
+                              <w:rPr/>
                             </w:pPr>
                             <w:r>
-                              <w:rPr>
-                                <w:color w:val="000000"/>
-                              </w:rPr>
+                              <w:rPr/>
                             </w:r>
                           </w:p>
                         </w:txbxContent>
@@ -14128,7 +15540,7 @@
           </mc:Choice>
           <mc:Fallback>
             <w:pict>
-              <v:rect id="shape_0" ID="Text Box 2" fillcolor="white" stroked="t" style="position:absolute;margin-left:4.5pt;margin-top:21.75pt;width:467.25pt;height:536.25pt">
+              <v:rect id="shape_0" ID="Text Box 2" fillcolor="white" stroked="t" style="position:absolute;margin-left:4.5pt;margin-top:21.85pt;width:468.05pt;height:552.05pt">
                 <w10:wrap type="none"/>
                 <v:fill o:detectmouseclick="t" type="solid" color2="black"/>
                 <v:stroke color="black" weight="9360" joinstyle="miter" endcap="flat"/>
@@ -14138,14 +15550,10 @@
                       <w:pPr>
                         <w:pStyle w:val="FrameContents"/>
                         <w:spacing w:before="0" w:after="160"/>
-                        <w:rPr>
-                          <w:color w:val="000000"/>
-                        </w:rPr>
+                        <w:rPr/>
                       </w:pPr>
                       <w:r>
-                        <w:rPr>
-                          <w:color w:val="000000"/>
-                        </w:rPr>
+                        <w:rPr/>
                       </w:r>
                     </w:p>
                   </w:txbxContent>
@@ -14159,178 +15567,6 @@
         <w:rPr>
           <w:lang w:val="en-GB"/>
         </w:rPr>
-        <w:t xml:space="preserve">Arduino Program </w:t>
-      </w:r>
-    </w:p>
-    <w:p>
-      <w:pPr>
-        <w:pStyle w:val="Normal"/>
-        <w:rPr>
-          <w:lang w:val="en-GB"/>
-        </w:rPr>
-      </w:pPr>
-      <w:r>
-        <w:rPr>
-          <w:lang w:val="en-GB"/>
-        </w:rPr>
-      </w:r>
-    </w:p>
-    <w:p>
-      <w:pPr>
-        <w:pStyle w:val="Normal"/>
-        <w:rPr>
-          <w:lang w:val="en-GB"/>
-        </w:rPr>
-      </w:pPr>
-      <w:r>
-        <w:rPr>
-          <w:lang w:val="en-GB"/>
-        </w:rPr>
-      </w:r>
-    </w:p>
-    <w:p>
-      <w:pPr>
-        <w:pStyle w:val="Heading1"/>
-        <w:rPr>
-          <w:lang w:val="en-GB"/>
-        </w:rPr>
-      </w:pPr>
-      <w:bookmarkStart w:id="28" w:name="_Toc54016782"/>
-      <w:r>
-        <w:rPr>
-          <w:lang w:val="en-GB"/>
-        </w:rPr>
-        <w:t>Workbook 7</w:t>
-      </w:r>
-      <w:bookmarkEnd w:id="28"/>
-    </w:p>
-    <w:p>
-      <w:pPr>
-        <w:pStyle w:val="Heading2"/>
-        <w:rPr>
-          <w:lang w:val="en-GB"/>
-        </w:rPr>
-      </w:pPr>
-      <w:bookmarkStart w:id="29" w:name="_Toc54016783"/>
-      <w:r>
-        <w:rPr>
-          <w:lang w:val="en-GB"/>
-        </w:rPr>
-        <w:t>Activity 7.1: Windscreen Wiper Code using Servos &amp; Temperature Sensor</w:t>
-      </w:r>
-      <w:bookmarkEnd w:id="29"/>
-    </w:p>
-    <w:p>
-      <w:pPr>
-        <w:pStyle w:val="Normal"/>
-        <w:rPr>
-          <w:lang w:val="en-GB"/>
-        </w:rPr>
-      </w:pPr>
-      <w:r>
-        <mc:AlternateContent>
-          <mc:Choice Requires="wps">
-            <w:drawing>
-              <wp:anchor behindDoc="0" distT="45720" distB="64135" distL="114300" distR="133350" simplePos="0" locked="0" layoutInCell="1" allowOverlap="1" relativeHeight="42">
-                <wp:simplePos x="0" y="0"/>
-                <wp:positionH relativeFrom="column">
-                  <wp:posOffset>57150</wp:posOffset>
-                </wp:positionH>
-                <wp:positionV relativeFrom="paragraph">
-                  <wp:posOffset>277495</wp:posOffset>
-                </wp:positionV>
-                <wp:extent cx="5944870" cy="7011670"/>
-                <wp:effectExtent l="0" t="0" r="0" b="0"/>
-                <wp:wrapSquare wrapText="bothSides"/>
-                <wp:docPr id="90" name="Text Box 2"/>
-                <a:graphic xmlns:a="http://schemas.openxmlformats.org/drawingml/2006/main">
-                  <a:graphicData uri="http://schemas.microsoft.com/office/word/2010/wordprocessingShape">
-                    <wps:wsp>
-                      <wps:cNvSpPr/>
-                      <wps:spPr>
-                        <a:xfrm>
-                          <a:off x="0" y="0"/>
-                          <a:ext cx="5944320" cy="7011000"/>
-                        </a:xfrm>
-                        <a:prstGeom prst="rect">
-                          <a:avLst/>
-                        </a:prstGeom>
-                        <a:solidFill>
-                          <a:srgbClr val="ffffff"/>
-                        </a:solidFill>
-                        <a:ln w="9360">
-                          <a:solidFill>
-                            <a:srgbClr val="000000"/>
-                          </a:solidFill>
-                          <a:miter/>
-                        </a:ln>
-                      </wps:spPr>
-                      <wps:style>
-                        <a:lnRef idx="0"/>
-                        <a:fillRef idx="0"/>
-                        <a:effectRef idx="0"/>
-                        <a:fontRef idx="minor"/>
-                      </wps:style>
-                      <wps:txbx>
-                        <w:txbxContent>
-                          <w:p>
-                            <w:pPr>
-                              <w:pStyle w:val="FrameContents"/>
-                              <w:spacing w:before="0" w:after="160"/>
-                              <w:rPr>
-                                <w:color w:val="000000"/>
-                              </w:rPr>
-                            </w:pPr>
-                            <w:r>
-                              <w:rPr>
-                                <w:color w:val="000000"/>
-                              </w:rPr>
-                            </w:r>
-                          </w:p>
-                        </w:txbxContent>
-                      </wps:txbx>
-                      <wps:bodyPr>
-                        <a:noAutofit/>
-                      </wps:bodyPr>
-                    </wps:wsp>
-                  </a:graphicData>
-                </a:graphic>
-              </wp:anchor>
-            </w:drawing>
-          </mc:Choice>
-          <mc:Fallback>
-            <w:pict>
-              <v:rect id="shape_0" ID="Text Box 2" fillcolor="white" stroked="t" style="position:absolute;margin-left:4.5pt;margin-top:21.85pt;width:468pt;height:552pt">
-                <w10:wrap type="none"/>
-                <v:fill o:detectmouseclick="t" type="solid" color2="black"/>
-                <v:stroke color="black" weight="9360" joinstyle="miter" endcap="flat"/>
-                <v:textbox>
-                  <w:txbxContent>
-                    <w:p>
-                      <w:pPr>
-                        <w:pStyle w:val="FrameContents"/>
-                        <w:spacing w:before="0" w:after="160"/>
-                        <w:rPr>
-                          <w:color w:val="000000"/>
-                        </w:rPr>
-                      </w:pPr>
-                      <w:r>
-                        <w:rPr>
-                          <w:color w:val="000000"/>
-                        </w:rPr>
-                      </w:r>
-                    </w:p>
-                  </w:txbxContent>
-                </v:textbox>
-              </v:rect>
-            </w:pict>
-          </mc:Fallback>
-        </mc:AlternateContent>
-      </w:r>
-      <w:r>
-        <w:rPr>
-          <w:lang w:val="en-GB"/>
-        </w:rPr>
         <w:t xml:space="preserve"> </w:t>
       </w:r>
       <w:r>
@@ -14417,7 +15653,7 @@
         <w:pStyle w:val="ListParagraph"/>
         <w:numPr>
           <w:ilvl w:val="0"/>
-          <w:numId w:val="1"/>
+          <w:numId w:val="2"/>
         </w:numPr>
         <w:rPr>
           <w:lang w:val="en-GB"/>
@@ -14435,7 +15671,7 @@
         <w:pStyle w:val="ListParagraph"/>
         <w:numPr>
           <w:ilvl w:val="0"/>
-          <w:numId w:val="1"/>
+          <w:numId w:val="2"/>
         </w:numPr>
         <w:rPr>
           <w:lang w:val="en-GB"/>
@@ -14453,7 +15689,7 @@
         <w:pStyle w:val="ListParagraph"/>
         <w:numPr>
           <w:ilvl w:val="0"/>
-          <w:numId w:val="1"/>
+          <w:numId w:val="2"/>
         </w:numPr>
         <w:rPr>
           <w:lang w:val="en-GB"/>
@@ -14471,7 +15707,7 @@
         <w:pStyle w:val="ListParagraph"/>
         <w:numPr>
           <w:ilvl w:val="0"/>
-          <w:numId w:val="1"/>
+          <w:numId w:val="2"/>
         </w:numPr>
         <w:rPr>
           <w:lang w:val="en-GB"/>
@@ -14489,7 +15725,7 @@
         <w:pStyle w:val="ListParagraph"/>
         <w:numPr>
           <w:ilvl w:val="0"/>
-          <w:numId w:val="1"/>
+          <w:numId w:val="2"/>
         </w:numPr>
         <w:rPr>
           <w:lang w:val="en-GB"/>
@@ -14507,7 +15743,7 @@
         <w:pStyle w:val="ListParagraph"/>
         <w:numPr>
           <w:ilvl w:val="0"/>
-          <w:numId w:val="1"/>
+          <w:numId w:val="2"/>
         </w:numPr>
         <w:rPr>
           <w:lang w:val="en-GB"/>
@@ -14994,6 +16230,125 @@
   <w:abstractNum w:abstractNumId="1">
     <w:lvl w:ilvl="0">
       <w:start w:val="1"/>
+      <w:numFmt w:val="none"/>
+      <w:suff w:val="nothing"/>
+      <w:lvlText w:val=""/>
+      <w:lvlJc w:val="left"/>
+      <w:pPr>
+        <w:tabs>
+          <w:tab w:val="num" w:pos="0"/>
+        </w:tabs>
+        <w:ind w:left="0" w:hanging="0"/>
+      </w:pPr>
+    </w:lvl>
+    <w:lvl w:ilvl="1">
+      <w:start w:val="1"/>
+      <w:numFmt w:val="none"/>
+      <w:suff w:val="nothing"/>
+      <w:lvlText w:val=""/>
+      <w:lvlJc w:val="left"/>
+      <w:pPr>
+        <w:tabs>
+          <w:tab w:val="num" w:pos="0"/>
+        </w:tabs>
+        <w:ind w:left="0" w:hanging="0"/>
+      </w:pPr>
+    </w:lvl>
+    <w:lvl w:ilvl="2">
+      <w:start w:val="1"/>
+      <w:numFmt w:val="none"/>
+      <w:suff w:val="nothing"/>
+      <w:lvlText w:val=""/>
+      <w:lvlJc w:val="left"/>
+      <w:pPr>
+        <w:tabs>
+          <w:tab w:val="num" w:pos="0"/>
+        </w:tabs>
+        <w:ind w:left="0" w:hanging="0"/>
+      </w:pPr>
+    </w:lvl>
+    <w:lvl w:ilvl="3">
+      <w:start w:val="1"/>
+      <w:numFmt w:val="none"/>
+      <w:suff w:val="nothing"/>
+      <w:lvlText w:val=""/>
+      <w:lvlJc w:val="left"/>
+      <w:pPr>
+        <w:tabs>
+          <w:tab w:val="num" w:pos="0"/>
+        </w:tabs>
+        <w:ind w:left="0" w:hanging="0"/>
+      </w:pPr>
+    </w:lvl>
+    <w:lvl w:ilvl="4">
+      <w:start w:val="1"/>
+      <w:numFmt w:val="none"/>
+      <w:suff w:val="nothing"/>
+      <w:lvlText w:val=""/>
+      <w:lvlJc w:val="left"/>
+      <w:pPr>
+        <w:tabs>
+          <w:tab w:val="num" w:pos="0"/>
+        </w:tabs>
+        <w:ind w:left="0" w:hanging="0"/>
+      </w:pPr>
+    </w:lvl>
+    <w:lvl w:ilvl="5">
+      <w:start w:val="1"/>
+      <w:numFmt w:val="none"/>
+      <w:suff w:val="nothing"/>
+      <w:lvlText w:val=""/>
+      <w:lvlJc w:val="left"/>
+      <w:pPr>
+        <w:tabs>
+          <w:tab w:val="num" w:pos="0"/>
+        </w:tabs>
+        <w:ind w:left="0" w:hanging="0"/>
+      </w:pPr>
+    </w:lvl>
+    <w:lvl w:ilvl="6">
+      <w:start w:val="1"/>
+      <w:numFmt w:val="none"/>
+      <w:suff w:val="nothing"/>
+      <w:lvlText w:val=""/>
+      <w:lvlJc w:val="left"/>
+      <w:pPr>
+        <w:tabs>
+          <w:tab w:val="num" w:pos="0"/>
+        </w:tabs>
+        <w:ind w:left="0" w:hanging="0"/>
+      </w:pPr>
+    </w:lvl>
+    <w:lvl w:ilvl="7">
+      <w:start w:val="1"/>
+      <w:numFmt w:val="none"/>
+      <w:suff w:val="nothing"/>
+      <w:lvlText w:val=""/>
+      <w:lvlJc w:val="left"/>
+      <w:pPr>
+        <w:tabs>
+          <w:tab w:val="num" w:pos="0"/>
+        </w:tabs>
+        <w:ind w:left="0" w:hanging="0"/>
+      </w:pPr>
+    </w:lvl>
+    <w:lvl w:ilvl="8">
+      <w:start w:val="1"/>
+      <w:numFmt w:val="none"/>
+      <w:suff w:val="nothing"/>
+      <w:lvlText w:val=""/>
+      <w:lvlJc w:val="left"/>
+      <w:pPr>
+        <w:tabs>
+          <w:tab w:val="num" w:pos="0"/>
+        </w:tabs>
+        <w:ind w:left="0" w:hanging="0"/>
+      </w:pPr>
+    </w:lvl>
+  </w:abstractNum>
+  <w:abstractNum w:abstractNumId="2">
+    <w:lvl w:ilvl="0">
+      <w:start w:val="1"/>
       <w:numFmt w:val="bullet"/>
       <w:lvlText w:val=""/>
       <w:lvlJc w:val="left"/>
@@ -15126,125 +16481,6 @@
       <w:rPr>
         <w:rFonts w:ascii="Wingdings" w:hAnsi="Wingdings" w:cs="Wingdings" w:hint="default"/>
       </w:rPr>
-    </w:lvl>
-  </w:abstractNum>
-  <w:abstractNum w:abstractNumId="2">
-    <w:lvl w:ilvl="0">
-      <w:start w:val="1"/>
-      <w:numFmt w:val="none"/>
-      <w:suff w:val="nothing"/>
-      <w:lvlText w:val=""/>
-      <w:lvlJc w:val="left"/>
-      <w:pPr>
-        <w:tabs>
-          <w:tab w:val="num" w:pos="0"/>
-        </w:tabs>
-        <w:ind w:left="0" w:hanging="0"/>
-      </w:pPr>
-    </w:lvl>
-    <w:lvl w:ilvl="1">
-      <w:start w:val="1"/>
-      <w:numFmt w:val="none"/>
-      <w:suff w:val="nothing"/>
-      <w:lvlText w:val=""/>
-      <w:lvlJc w:val="left"/>
-      <w:pPr>
-        <w:tabs>
-          <w:tab w:val="num" w:pos="0"/>
-        </w:tabs>
-        <w:ind w:left="0" w:hanging="0"/>
-      </w:pPr>
-    </w:lvl>
-    <w:lvl w:ilvl="2">
-      <w:start w:val="1"/>
-      <w:numFmt w:val="none"/>
-      <w:suff w:val="nothing"/>
-      <w:lvlText w:val=""/>
-      <w:lvlJc w:val="left"/>
-      <w:pPr>
-        <w:tabs>
-          <w:tab w:val="num" w:pos="0"/>
-        </w:tabs>
-        <w:ind w:left="0" w:hanging="0"/>
-      </w:pPr>
-    </w:lvl>
-    <w:lvl w:ilvl="3">
-      <w:start w:val="1"/>
-      <w:numFmt w:val="none"/>
-      <w:suff w:val="nothing"/>
-      <w:lvlText w:val=""/>
-      <w:lvlJc w:val="left"/>
-      <w:pPr>
-        <w:tabs>
-          <w:tab w:val="num" w:pos="0"/>
-        </w:tabs>
-        <w:ind w:left="0" w:hanging="0"/>
-      </w:pPr>
-    </w:lvl>
-    <w:lvl w:ilvl="4">
-      <w:start w:val="1"/>
-      <w:numFmt w:val="none"/>
-      <w:suff w:val="nothing"/>
-      <w:lvlText w:val=""/>
-      <w:lvlJc w:val="left"/>
-      <w:pPr>
-        <w:tabs>
-          <w:tab w:val="num" w:pos="0"/>
-        </w:tabs>
-        <w:ind w:left="0" w:hanging="0"/>
-      </w:pPr>
-    </w:lvl>
-    <w:lvl w:ilvl="5">
-      <w:start w:val="1"/>
-      <w:numFmt w:val="none"/>
-      <w:suff w:val="nothing"/>
-      <w:lvlText w:val=""/>
-      <w:lvlJc w:val="left"/>
-      <w:pPr>
-        <w:tabs>
-          <w:tab w:val="num" w:pos="0"/>
-        </w:tabs>
-        <w:ind w:left="0" w:hanging="0"/>
-      </w:pPr>
-    </w:lvl>
-    <w:lvl w:ilvl="6">
-      <w:start w:val="1"/>
-      <w:numFmt w:val="none"/>
-      <w:suff w:val="nothing"/>
-      <w:lvlText w:val=""/>
-      <w:lvlJc w:val="left"/>
-      <w:pPr>
-        <w:tabs>
-          <w:tab w:val="num" w:pos="0"/>
-        </w:tabs>
-        <w:ind w:left="0" w:hanging="0"/>
-      </w:pPr>
-    </w:lvl>
-    <w:lvl w:ilvl="7">
-      <w:start w:val="1"/>
-      <w:numFmt w:val="none"/>
-      <w:suff w:val="nothing"/>
-      <w:lvlText w:val=""/>
-      <w:lvlJc w:val="left"/>
-      <w:pPr>
-        <w:tabs>
-          <w:tab w:val="num" w:pos="0"/>
-        </w:tabs>
-        <w:ind w:left="0" w:hanging="0"/>
-      </w:pPr>
-    </w:lvl>
-    <w:lvl w:ilvl="8">
-      <w:start w:val="1"/>
-      <w:numFmt w:val="none"/>
-      <w:suff w:val="nothing"/>
-      <w:lvlText w:val=""/>
-      <w:lvlJc w:val="left"/>
-      <w:pPr>
-        <w:tabs>
-          <w:tab w:val="num" w:pos="0"/>
-        </w:tabs>
-        <w:ind w:left="0" w:hanging="0"/>
-      </w:pPr>
     </w:lvl>
   </w:abstractNum>
   <w:num w:numId="1">
@@ -15262,6 +16498,7 @@
     <w:rPrDefault>
       <w:rPr>
         <w:rFonts w:ascii="Calibri" w:hAnsi="Calibri" w:eastAsia="Calibri" w:cs="DejaVu Sans"/>
+        <w:sz w:val="20"/>
         <w:szCs w:val="22"/>
         <w:lang w:val="en-US" w:eastAsia="en-US" w:bidi="ar-SA"/>
       </w:rPr>
@@ -15278,7 +16515,9 @@
     <w:pPr>
       <w:widowControl/>
       <w:suppressAutoHyphens w:val="true"/>
-      <w:overflowPunct w:val="false"/>
+      <w:kinsoku w:val="true"/>
+      <w:overflowPunct w:val="true"/>
+      <w:autoSpaceDE w:val="true"/>
       <w:bidi w:val="0"/>
       <w:spacing w:lineRule="auto" w:line="259" w:before="0" w:after="160"/>
       <w:jc w:val="left"/>
@@ -15300,6 +16539,10 @@
     <w:pPr>
       <w:keepNext w:val="true"/>
       <w:keepLines/>
+      <w:numPr>
+        <w:ilvl w:val="0"/>
+        <w:numId w:val="0"/>
+      </w:numPr>
       <w:spacing w:before="240" w:after="0"/>
       <w:outlineLvl w:val="0"/>
     </w:pPr>
@@ -15318,6 +16561,10 @@
     <w:pPr>
       <w:keepNext w:val="true"/>
       <w:keepLines/>
+      <w:numPr>
+        <w:ilvl w:val="0"/>
+        <w:numId w:val="0"/>
+      </w:numPr>
       <w:spacing w:before="40" w:after="0"/>
       <w:outlineLvl w:val="1"/>
     </w:pPr>
@@ -15336,6 +16583,10 @@
     <w:pPr>
       <w:keepNext w:val="true"/>
       <w:keepLines/>
+      <w:numPr>
+        <w:ilvl w:val="0"/>
+        <w:numId w:val="0"/>
+      </w:numPr>
       <w:spacing w:before="40" w:after="0"/>
       <w:outlineLvl w:val="2"/>
     </w:pPr>

--- a/embed_system/portfolio.docx
+++ b/embed_system/portfolio.docx
@@ -3204,7 +3204,7 @@
                 <wp:positionV relativeFrom="paragraph">
                   <wp:posOffset>416560</wp:posOffset>
                 </wp:positionV>
-                <wp:extent cx="5726430" cy="1478280"/>
+                <wp:extent cx="5727065" cy="1478915"/>
                 <wp:effectExtent l="0" t="0" r="0" b="0"/>
                 <wp:wrapSquare wrapText="bothSides"/>
                 <wp:docPr id="1" name="Text Box 2"/>
@@ -3215,7 +3215,7 @@
                       <wps:spPr>
                         <a:xfrm>
                           <a:off x="0" y="0"/>
-                          <a:ext cx="5725800" cy="1477800"/>
+                          <a:ext cx="5726520" cy="1478160"/>
                         </a:xfrm>
                         <a:prstGeom prst="rect">
                           <a:avLst/>
@@ -3275,7 +3275,7 @@
           </mc:Choice>
           <mc:Fallback>
             <w:pict>
-              <v:rect id="shape_0" ID="Text Box 2" fillcolor="white" stroked="t" style="position:absolute;margin-left:-0.05pt;margin-top:32.8pt;width:450.8pt;height:116.3pt;mso-position-horizontal-relative:margin">
+              <v:rect id="shape_0" ID="Text Box 2" fillcolor="white" stroked="t" style="position:absolute;margin-left:-0.05pt;margin-top:32.8pt;width:450.85pt;height:116.35pt;mso-position-horizontal-relative:margin">
                 <w10:wrap type="square"/>
                 <v:fill o:detectmouseclick="t" type="solid" color2="black"/>
                 <v:stroke color="black" weight="9360" joinstyle="miter" endcap="flat"/>
@@ -3407,7 +3407,7 @@
       <w:bookmarkEnd w:id="3"/>
       <w:r>
         <w:drawing>
-          <wp:anchor behindDoc="0" distT="0" distB="0" distL="0" distR="0" simplePos="0" locked="0" layoutInCell="1" allowOverlap="1" relativeHeight="40">
+          <wp:anchor behindDoc="0" distT="0" distB="0" distL="0" distR="0" simplePos="0" locked="0" layoutInCell="1" allowOverlap="1" relativeHeight="39">
             <wp:simplePos x="0" y="0"/>
             <wp:positionH relativeFrom="page">
               <wp:posOffset>1492250</wp:posOffset>
@@ -3716,7 +3716,7 @@
       </w:pPr>
       <w:r>
         <w:drawing>
-          <wp:anchor behindDoc="0" distT="0" distB="0" distL="0" distR="0" simplePos="0" locked="0" layoutInCell="1" allowOverlap="1" relativeHeight="41">
+          <wp:anchor behindDoc="0" distT="0" distB="0" distL="0" distR="0" simplePos="0" locked="0" layoutInCell="1" allowOverlap="1" relativeHeight="40">
             <wp:simplePos x="0" y="0"/>
             <wp:positionH relativeFrom="column">
               <wp:posOffset>603250</wp:posOffset>
@@ -3807,7 +3807,7 @@
                 <wp:positionV relativeFrom="paragraph">
                   <wp:posOffset>304800</wp:posOffset>
                 </wp:positionV>
-                <wp:extent cx="5916930" cy="1811655"/>
+                <wp:extent cx="5917565" cy="1812290"/>
                 <wp:effectExtent l="0" t="0" r="0" b="0"/>
                 <wp:wrapSquare wrapText="bothSides"/>
                 <wp:docPr id="5" name="Text Box 2"/>
@@ -3818,7 +3818,7 @@
                       <wps:spPr>
                         <a:xfrm>
                           <a:off x="0" y="0"/>
-                          <a:ext cx="5916240" cy="1811160"/>
+                          <a:ext cx="5916960" cy="1811520"/>
                         </a:xfrm>
                         <a:prstGeom prst="rect">
                           <a:avLst/>
@@ -3845,10 +3845,14 @@
                             <w:pPr>
                               <w:pStyle w:val="FrameContents"/>
                               <w:spacing w:before="0" w:after="160"/>
-                              <w:rPr/>
+                              <w:rPr>
+                                <w:color w:val="000000"/>
+                              </w:rPr>
                             </w:pPr>
                             <w:r>
-                              <w:rPr/>
+                              <w:rPr>
+                                <w:color w:val="000000"/>
+                              </w:rPr>
                             </w:r>
                           </w:p>
                         </w:txbxContent>
@@ -3864,7 +3868,7 @@
           </mc:Choice>
           <mc:Fallback>
             <w:pict>
-              <v:rect id="shape_0" ID="Text Box 2" fillcolor="white" stroked="t" style="position:absolute;margin-left:-9.15pt;margin-top:24pt;width:465.8pt;height:142.55pt;mso-position-horizontal:right;mso-position-horizontal-relative:margin">
+              <v:rect id="shape_0" ID="Text Box 2" fillcolor="white" stroked="t" style="position:absolute;margin-left:-9.2pt;margin-top:24pt;width:465.85pt;height:142.6pt;mso-position-horizontal:right;mso-position-horizontal-relative:margin">
                 <w10:wrap type="none"/>
                 <v:fill o:detectmouseclick="t" type="solid" color2="black"/>
                 <v:stroke color="black" weight="9360" joinstyle="miter" endcap="flat"/>
@@ -3874,10 +3878,14 @@
                       <w:pPr>
                         <w:pStyle w:val="FrameContents"/>
                         <w:spacing w:before="0" w:after="160"/>
-                        <w:rPr/>
+                        <w:rPr>
+                          <w:color w:val="000000"/>
+                        </w:rPr>
                       </w:pPr>
                       <w:r>
-                        <w:rPr/>
+                        <w:rPr>
+                          <w:color w:val="000000"/>
+                        </w:rPr>
                       </w:r>
                     </w:p>
                   </w:txbxContent>
@@ -3929,7 +3937,7 @@
                 <wp:positionV relativeFrom="paragraph">
                   <wp:posOffset>306705</wp:posOffset>
                 </wp:positionV>
-                <wp:extent cx="5926455" cy="4869180"/>
+                <wp:extent cx="5927090" cy="4869815"/>
                 <wp:effectExtent l="0" t="0" r="0" b="0"/>
                 <wp:wrapSquare wrapText="bothSides"/>
                 <wp:docPr id="7" name="Text Box 2"/>
@@ -3940,7 +3948,7 @@
                       <wps:spPr>
                         <a:xfrm>
                           <a:off x="0" y="0"/>
-                          <a:ext cx="5925960" cy="4868640"/>
+                          <a:ext cx="5926320" cy="4869360"/>
                         </a:xfrm>
                         <a:prstGeom prst="rect">
                           <a:avLst/>
@@ -3967,10 +3975,14 @@
                             <w:pPr>
                               <w:pStyle w:val="FrameContents"/>
                               <w:spacing w:before="0" w:after="160"/>
-                              <w:rPr/>
+                              <w:rPr>
+                                <w:color w:val="000000"/>
+                              </w:rPr>
                             </w:pPr>
                             <w:r>
-                              <w:rPr/>
+                              <w:rPr>
+                                <w:color w:val="000000"/>
+                              </w:rPr>
                             </w:r>
                           </w:p>
                         </w:txbxContent>
@@ -3986,7 +3998,7 @@
           </mc:Choice>
           <mc:Fallback>
             <w:pict>
-              <v:rect id="shape_0" ID="Text Box 2" fillcolor="white" stroked="t" style="position:absolute;margin-left:-9.15pt;margin-top:24.15pt;width:466.55pt;height:383.3pt;mso-position-horizontal:right;mso-position-horizontal-relative:margin">
+              <v:rect id="shape_0" ID="Text Box 2" fillcolor="white" stroked="t" style="position:absolute;margin-left:-9.2pt;margin-top:24.15pt;width:466.6pt;height:383.35pt;mso-position-horizontal:right;mso-position-horizontal-relative:margin">
                 <w10:wrap type="none"/>
                 <v:fill o:detectmouseclick="t" type="solid" color2="black"/>
                 <v:stroke color="black" weight="9360" joinstyle="miter" endcap="flat"/>
@@ -3996,10 +4008,14 @@
                       <w:pPr>
                         <w:pStyle w:val="FrameContents"/>
                         <w:spacing w:before="0" w:after="160"/>
-                        <w:rPr/>
+                        <w:rPr>
+                          <w:color w:val="000000"/>
+                        </w:rPr>
                       </w:pPr>
                       <w:r>
-                        <w:rPr/>
+                        <w:rPr>
+                          <w:color w:val="000000"/>
+                        </w:rPr>
                       </w:r>
                     </w:p>
                   </w:txbxContent>
@@ -4108,7 +4124,7 @@
                 <wp:positionV relativeFrom="paragraph">
                   <wp:posOffset>11430</wp:posOffset>
                 </wp:positionV>
-                <wp:extent cx="1487805" cy="421005"/>
+                <wp:extent cx="1488440" cy="421640"/>
                 <wp:effectExtent l="0" t="0" r="0" b="0"/>
                 <wp:wrapSquare wrapText="bothSides"/>
                 <wp:docPr id="9" name="Text Box 2"/>
@@ -4119,7 +4135,7 @@
                       <wps:spPr>
                         <a:xfrm>
                           <a:off x="0" y="0"/>
-                          <a:ext cx="1487160" cy="420480"/>
+                          <a:ext cx="1487880" cy="420840"/>
                         </a:xfrm>
                         <a:prstGeom prst="rect">
                           <a:avLst/>
@@ -4168,7 +4184,7 @@
           </mc:Choice>
           <mc:Fallback>
             <w:pict>
-              <v:rect id="shape_0" ID="Text Box 2" fillcolor="white" stroked="t" style="position:absolute;margin-left:141.75pt;margin-top:0.9pt;width:117.05pt;height:33.05pt;mso-position-horizontal-relative:margin">
+              <v:rect id="shape_0" ID="Text Box 2" fillcolor="white" stroked="t" style="position:absolute;margin-left:141.75pt;margin-top:0.9pt;width:117.1pt;height:33.1pt;mso-position-horizontal-relative:margin">
                 <w10:wrap type="square"/>
                 <v:fill o:detectmouseclick="t" type="solid" color2="black"/>
                 <v:stroke color="black" weight="9360" joinstyle="miter" endcap="flat"/>
@@ -4204,7 +4220,7 @@
                 <wp:positionV relativeFrom="paragraph">
                   <wp:posOffset>7620</wp:posOffset>
                 </wp:positionV>
-                <wp:extent cx="1487805" cy="421005"/>
+                <wp:extent cx="1488440" cy="421640"/>
                 <wp:effectExtent l="0" t="0" r="0" b="0"/>
                 <wp:wrapSquare wrapText="bothSides"/>
                 <wp:docPr id="11" name="Text Box 2"/>
@@ -4215,7 +4231,7 @@
                       <wps:spPr>
                         <a:xfrm>
                           <a:off x="0" y="0"/>
-                          <a:ext cx="1487160" cy="420480"/>
+                          <a:ext cx="1487880" cy="420840"/>
                         </a:xfrm>
                         <a:prstGeom prst="rect">
                           <a:avLst/>
@@ -4267,7 +4283,7 @@
           </mc:Choice>
           <mc:Fallback>
             <w:pict>
-              <v:rect id="shape_0" ID="Text Box 2" fillcolor="white" stroked="t" style="position:absolute;margin-left:0pt;margin-top:0.6pt;width:117.05pt;height:33.05pt;mso-position-horizontal:left;mso-position-horizontal-relative:margin">
+              <v:rect id="shape_0" ID="Text Box 2" fillcolor="white" stroked="t" style="position:absolute;margin-left:0pt;margin-top:0.6pt;width:117.1pt;height:33.1pt;mso-position-horizontal:left;mso-position-horizontal-relative:margin">
                 <w10:wrap type="square"/>
                 <v:fill o:detectmouseclick="t" type="solid" color2="black"/>
                 <v:stroke color="black" weight="9360" joinstyle="miter" endcap="flat"/>
@@ -4349,7 +4365,7 @@
           <w:lang w:val="en-GB"/>
         </w:rPr>
         <w:drawing>
-          <wp:anchor behindDoc="0" distT="0" distB="0" distL="0" distR="0" simplePos="0" locked="0" layoutInCell="1" allowOverlap="1" relativeHeight="46">
+          <wp:anchor behindDoc="0" distT="0" distB="0" distL="0" distR="0" simplePos="0" locked="0" layoutInCell="1" allowOverlap="1" relativeHeight="41">
             <wp:simplePos x="0" y="0"/>
             <wp:positionH relativeFrom="column">
               <wp:posOffset>695960</wp:posOffset>
@@ -4573,7 +4589,7 @@
                 <wp:positionV relativeFrom="paragraph">
                   <wp:posOffset>262890</wp:posOffset>
                 </wp:positionV>
-                <wp:extent cx="1487805" cy="421005"/>
+                <wp:extent cx="1488440" cy="421640"/>
                 <wp:effectExtent l="0" t="0" r="0" b="0"/>
                 <wp:wrapSquare wrapText="bothSides"/>
                 <wp:docPr id="14" name="Text Box 2"/>
@@ -4584,7 +4600,7 @@
                       <wps:spPr>
                         <a:xfrm>
                           <a:off x="0" y="0"/>
-                          <a:ext cx="1487160" cy="420480"/>
+                          <a:ext cx="1487880" cy="420840"/>
                         </a:xfrm>
                         <a:prstGeom prst="rect">
                           <a:avLst/>
@@ -4633,7 +4649,7 @@
           </mc:Choice>
           <mc:Fallback>
             <w:pict>
-              <v:rect id="shape_0" ID="Text Box 2" fillcolor="white" stroked="t" style="position:absolute;margin-left:0pt;margin-top:20.7pt;width:117.05pt;height:33.05pt;mso-position-horizontal:left;mso-position-horizontal-relative:margin">
+              <v:rect id="shape_0" ID="Text Box 2" fillcolor="white" stroked="t" style="position:absolute;margin-left:0pt;margin-top:20.7pt;width:117.1pt;height:33.1pt;mso-position-horizontal:left;mso-position-horizontal-relative:margin">
                 <w10:wrap type="square"/>
                 <v:fill o:detectmouseclick="t" type="solid" color2="black"/>
                 <v:stroke color="black" weight="9360" joinstyle="miter" endcap="flat"/>
@@ -4711,7 +4727,7 @@
                 <wp:positionV relativeFrom="paragraph">
                   <wp:posOffset>478790</wp:posOffset>
                 </wp:positionV>
-                <wp:extent cx="5916930" cy="2002155"/>
+                <wp:extent cx="5917565" cy="2002790"/>
                 <wp:effectExtent l="0" t="0" r="0" b="0"/>
                 <wp:wrapSquare wrapText="bothSides"/>
                 <wp:docPr id="16" name="Text Box 2"/>
@@ -4722,7 +4738,7 @@
                       <wps:spPr>
                         <a:xfrm>
                           <a:off x="0" y="0"/>
-                          <a:ext cx="5916240" cy="2001600"/>
+                          <a:ext cx="5916960" cy="2002320"/>
                         </a:xfrm>
                         <a:prstGeom prst="rect">
                           <a:avLst/>
@@ -4771,7 +4787,7 @@
           </mc:Choice>
           <mc:Fallback>
             <w:pict>
-              <v:rect id="shape_0" ID="Text Box 2" fillcolor="white" stroked="t" style="position:absolute;margin-left:-9.15pt;margin-top:37.7pt;width:465.8pt;height:157.55pt;mso-position-horizontal:right;mso-position-horizontal-relative:margin">
+              <v:rect id="shape_0" ID="Text Box 2" fillcolor="white" stroked="t" style="position:absolute;margin-left:-9.2pt;margin-top:37.7pt;width:465.85pt;height:157.6pt;mso-position-horizontal:right;mso-position-horizontal-relative:margin">
                 <w10:wrap type="square"/>
                 <v:fill o:detectmouseclick="t" type="solid" color2="black"/>
                 <v:stroke color="black" weight="9360" joinstyle="miter" endcap="flat"/>
@@ -4881,7 +4897,7 @@
                 <wp:positionV relativeFrom="paragraph">
                   <wp:posOffset>7620</wp:posOffset>
                 </wp:positionV>
-                <wp:extent cx="1487805" cy="421005"/>
+                <wp:extent cx="1488440" cy="421640"/>
                 <wp:effectExtent l="0" t="0" r="0" b="0"/>
                 <wp:wrapSquare wrapText="bothSides"/>
                 <wp:docPr id="18" name="Text Box 2"/>
@@ -4892,7 +4908,7 @@
                       <wps:spPr>
                         <a:xfrm>
                           <a:off x="0" y="0"/>
-                          <a:ext cx="1487160" cy="420480"/>
+                          <a:ext cx="1487880" cy="420840"/>
                         </a:xfrm>
                         <a:prstGeom prst="rect">
                           <a:avLst/>
@@ -4941,7 +4957,7 @@
           </mc:Choice>
           <mc:Fallback>
             <w:pict>
-              <v:rect id="shape_0" ID="Text Box 2" fillcolor="white" stroked="t" style="position:absolute;margin-left:0.75pt;margin-top:0.6pt;width:117.05pt;height:33.05pt;mso-position-horizontal-relative:margin">
+              <v:rect id="shape_0" ID="Text Box 2" fillcolor="white" stroked="t" style="position:absolute;margin-left:0.75pt;margin-top:0.6pt;width:117.1pt;height:33.1pt;mso-position-horizontal-relative:margin">
                 <w10:wrap type="square"/>
                 <v:fill o:detectmouseclick="t" type="solid" color2="black"/>
                 <v:stroke color="black" weight="9360" joinstyle="miter" endcap="flat"/>
@@ -5030,7 +5046,7 @@
                 <wp:positionV relativeFrom="paragraph">
                   <wp:posOffset>16510</wp:posOffset>
                 </wp:positionV>
-                <wp:extent cx="1487805" cy="421005"/>
+                <wp:extent cx="1488440" cy="421640"/>
                 <wp:effectExtent l="0" t="0" r="0" b="0"/>
                 <wp:wrapSquare wrapText="bothSides"/>
                 <wp:docPr id="20" name="Text Box 2"/>
@@ -5041,7 +5057,7 @@
                       <wps:spPr>
                         <a:xfrm>
                           <a:off x="0" y="0"/>
-                          <a:ext cx="1487160" cy="420480"/>
+                          <a:ext cx="1487880" cy="420840"/>
                         </a:xfrm>
                         <a:prstGeom prst="rect">
                           <a:avLst/>
@@ -5090,7 +5106,7 @@
           </mc:Choice>
           <mc:Fallback>
             <w:pict>
-              <v:rect id="shape_0" ID="Text Box 2" fillcolor="white" stroked="t" style="position:absolute;margin-left:0pt;margin-top:1.3pt;width:117.05pt;height:33.05pt;mso-position-horizontal:left;mso-position-horizontal-relative:margin">
+              <v:rect id="shape_0" ID="Text Box 2" fillcolor="white" stroked="t" style="position:absolute;margin-left:0pt;margin-top:1.3pt;width:117.1pt;height:33.1pt;mso-position-horizontal:left;mso-position-horizontal-relative:margin">
                 <w10:wrap type="square"/>
                 <v:fill o:detectmouseclick="t" type="solid" color2="black"/>
                 <v:stroke color="black" weight="9360" joinstyle="miter" endcap="flat"/>
@@ -5149,7 +5165,7 @@
                 <wp:positionV relativeFrom="paragraph">
                   <wp:posOffset>326390</wp:posOffset>
                 </wp:positionV>
-                <wp:extent cx="5955030" cy="2345055"/>
+                <wp:extent cx="5955665" cy="2345690"/>
                 <wp:effectExtent l="0" t="0" r="0" b="0"/>
                 <wp:wrapSquare wrapText="bothSides"/>
                 <wp:docPr id="22" name="Text Box 2"/>
@@ -5160,7 +5176,7 @@
                       <wps:spPr>
                         <a:xfrm>
                           <a:off x="0" y="0"/>
-                          <a:ext cx="5954400" cy="2344320"/>
+                          <a:ext cx="5955120" cy="2345040"/>
                         </a:xfrm>
                         <a:prstGeom prst="rect">
                           <a:avLst/>
@@ -5209,7 +5225,7 @@
           </mc:Choice>
           <mc:Fallback>
             <w:pict>
-              <v:rect id="shape_0" ID="Text Box 2" fillcolor="white" stroked="t" style="position:absolute;margin-left:-0.05pt;margin-top:25.7pt;width:468.8pt;height:184.55pt;mso-position-horizontal-relative:margin">
+              <v:rect id="shape_0" ID="Text Box 2" fillcolor="white" stroked="t" style="position:absolute;margin-left:-0.05pt;margin-top:25.7pt;width:468.85pt;height:184.6pt;mso-position-horizontal-relative:margin">
                 <w10:wrap type="square"/>
                 <v:fill o:detectmouseclick="t" type="solid" color2="black"/>
                 <v:stroke color="black" weight="9360" joinstyle="miter" endcap="flat"/>
@@ -5407,7 +5423,7 @@
                 <wp:positionV relativeFrom="paragraph">
                   <wp:posOffset>304800</wp:posOffset>
                 </wp:positionV>
-                <wp:extent cx="5955030" cy="7698105"/>
+                <wp:extent cx="5955665" cy="7698740"/>
                 <wp:effectExtent l="0" t="0" r="0" b="0"/>
                 <wp:wrapSquare wrapText="bothSides"/>
                 <wp:docPr id="24" name="Text Box 2"/>
@@ -5418,7 +5434,7 @@
                       <wps:spPr>
                         <a:xfrm>
                           <a:off x="0" y="0"/>
-                          <a:ext cx="5954400" cy="7697520"/>
+                          <a:ext cx="5955120" cy="7698240"/>
                         </a:xfrm>
                         <a:prstGeom prst="rect">
                           <a:avLst/>
@@ -5445,70 +5461,98 @@
                             <w:pPr>
                               <w:pStyle w:val="FrameContents"/>
                               <w:spacing w:before="0" w:after="160"/>
-                              <w:rPr/>
+                              <w:rPr>
+                                <w:color w:val="000000"/>
+                              </w:rPr>
                             </w:pPr>
                             <w:r>
-                              <w:rPr/>
+                              <w:rPr>
+                                <w:color w:val="000000"/>
+                              </w:rPr>
                             </w:r>
                           </w:p>
                           <w:p>
                             <w:pPr>
                               <w:pStyle w:val="FrameContents"/>
                               <w:spacing w:before="0" w:after="160"/>
-                              <w:rPr/>
+                              <w:rPr>
+                                <w:color w:val="000000"/>
+                              </w:rPr>
                             </w:pPr>
                             <w:r>
-                              <w:rPr/>
+                              <w:rPr>
+                                <w:color w:val="000000"/>
+                              </w:rPr>
                             </w:r>
                           </w:p>
                           <w:p>
                             <w:pPr>
                               <w:pStyle w:val="FrameContents"/>
                               <w:spacing w:before="0" w:after="160"/>
-                              <w:rPr/>
+                              <w:rPr>
+                                <w:color w:val="000000"/>
+                              </w:rPr>
                             </w:pPr>
                             <w:r>
-                              <w:rPr/>
+                              <w:rPr>
+                                <w:color w:val="000000"/>
+                              </w:rPr>
                             </w:r>
                           </w:p>
                           <w:p>
                             <w:pPr>
                               <w:pStyle w:val="FrameContents"/>
                               <w:spacing w:before="0" w:after="160"/>
-                              <w:rPr/>
+                              <w:rPr>
+                                <w:color w:val="000000"/>
+                              </w:rPr>
                             </w:pPr>
                             <w:r>
-                              <w:rPr/>
+                              <w:rPr>
+                                <w:color w:val="000000"/>
+                              </w:rPr>
                             </w:r>
                           </w:p>
                           <w:p>
                             <w:pPr>
                               <w:pStyle w:val="FrameContents"/>
                               <w:spacing w:before="0" w:after="160"/>
-                              <w:rPr/>
+                              <w:rPr>
+                                <w:color w:val="000000"/>
+                              </w:rPr>
                             </w:pPr>
                             <w:r>
-                              <w:rPr/>
+                              <w:rPr>
+                                <w:color w:val="000000"/>
+                              </w:rPr>
                             </w:r>
                           </w:p>
                           <w:p>
                             <w:pPr>
                               <w:pStyle w:val="FrameContents"/>
                               <w:spacing w:before="0" w:after="160"/>
-                              <w:rPr/>
+                              <w:rPr>
+                                <w:color w:val="000000"/>
+                              </w:rPr>
                             </w:pPr>
                             <w:r>
-                              <w:rPr/>
+                              <w:rPr>
+                                <w:color w:val="000000"/>
+                              </w:rPr>
                             </w:r>
                           </w:p>
                           <w:p>
                             <w:pPr>
                               <w:pStyle w:val="FrameContents"/>
                               <w:spacing w:before="0" w:after="160"/>
-                              <w:rPr/>
+                              <w:rPr>
+                                <w:color w:val="000000"/>
+                              </w:rPr>
                             </w:pPr>
                             <w:r>
-                              <w:rPr/>
+                              <w:rPr>
+                                <w:color w:val="000000"/>
+                              </w:rPr>
                             </w:r>
                           </w:p>
                         </w:txbxContent>
@@ -5524,7 +5568,7 @@
           </mc:Choice>
           <mc:Fallback>
             <w:pict>
-              <v:rect id="shape_0" ID="Text Box 2" fillcolor="white" stroked="t" style="position:absolute;margin-left:0pt;margin-top:24pt;width:468.8pt;height:606.05pt;mso-position-horizontal:left;mso-position-horizontal-relative:margin">
+              <v:rect id="shape_0" ID="Text Box 2" fillcolor="white" stroked="t" style="position:absolute;margin-left:0pt;margin-top:24pt;width:468.85pt;height:606.1pt;mso-position-horizontal:left;mso-position-horizontal-relative:margin">
                 <w10:wrap type="square"/>
                 <v:fill o:detectmouseclick="t" type="solid" color2="black"/>
                 <v:stroke color="black" weight="9360" joinstyle="miter" endcap="flat"/>
@@ -5534,70 +5578,98 @@
                       <w:pPr>
                         <w:pStyle w:val="FrameContents"/>
                         <w:spacing w:before="0" w:after="160"/>
-                        <w:rPr/>
+                        <w:rPr>
+                          <w:color w:val="000000"/>
+                        </w:rPr>
                       </w:pPr>
                       <w:r>
-                        <w:rPr/>
+                        <w:rPr>
+                          <w:color w:val="000000"/>
+                        </w:rPr>
                       </w:r>
                     </w:p>
                     <w:p>
                       <w:pPr>
                         <w:pStyle w:val="FrameContents"/>
                         <w:spacing w:before="0" w:after="160"/>
-                        <w:rPr/>
+                        <w:rPr>
+                          <w:color w:val="000000"/>
+                        </w:rPr>
                       </w:pPr>
                       <w:r>
-                        <w:rPr/>
+                        <w:rPr>
+                          <w:color w:val="000000"/>
+                        </w:rPr>
                       </w:r>
                     </w:p>
                     <w:p>
                       <w:pPr>
                         <w:pStyle w:val="FrameContents"/>
                         <w:spacing w:before="0" w:after="160"/>
-                        <w:rPr/>
+                        <w:rPr>
+                          <w:color w:val="000000"/>
+                        </w:rPr>
                       </w:pPr>
                       <w:r>
-                        <w:rPr/>
+                        <w:rPr>
+                          <w:color w:val="000000"/>
+                        </w:rPr>
                       </w:r>
                     </w:p>
                     <w:p>
                       <w:pPr>
                         <w:pStyle w:val="FrameContents"/>
                         <w:spacing w:before="0" w:after="160"/>
-                        <w:rPr/>
+                        <w:rPr>
+                          <w:color w:val="000000"/>
+                        </w:rPr>
                       </w:pPr>
                       <w:r>
-                        <w:rPr/>
+                        <w:rPr>
+                          <w:color w:val="000000"/>
+                        </w:rPr>
                       </w:r>
                     </w:p>
                     <w:p>
                       <w:pPr>
                         <w:pStyle w:val="FrameContents"/>
                         <w:spacing w:before="0" w:after="160"/>
-                        <w:rPr/>
+                        <w:rPr>
+                          <w:color w:val="000000"/>
+                        </w:rPr>
                       </w:pPr>
                       <w:r>
-                        <w:rPr/>
+                        <w:rPr>
+                          <w:color w:val="000000"/>
+                        </w:rPr>
                       </w:r>
                     </w:p>
                     <w:p>
                       <w:pPr>
                         <w:pStyle w:val="FrameContents"/>
                         <w:spacing w:before="0" w:after="160"/>
-                        <w:rPr/>
+                        <w:rPr>
+                          <w:color w:val="000000"/>
+                        </w:rPr>
                       </w:pPr>
                       <w:r>
-                        <w:rPr/>
+                        <w:rPr>
+                          <w:color w:val="000000"/>
+                        </w:rPr>
                       </w:r>
                     </w:p>
                     <w:p>
                       <w:pPr>
                         <w:pStyle w:val="FrameContents"/>
                         <w:spacing w:before="0" w:after="160"/>
-                        <w:rPr/>
+                        <w:rPr>
+                          <w:color w:val="000000"/>
+                        </w:rPr>
                       </w:pPr>
                       <w:r>
-                        <w:rPr/>
+                        <w:rPr>
+                          <w:color w:val="000000"/>
+                        </w:rPr>
                       </w:r>
                     </w:p>
                   </w:txbxContent>
@@ -5607,13 +5679,13 @@
           </mc:Fallback>
         </mc:AlternateContent>
         <w:drawing>
-          <wp:anchor behindDoc="0" distT="0" distB="0" distL="0" distR="0" simplePos="0" locked="0" layoutInCell="1" allowOverlap="1" relativeHeight="53">
+          <wp:anchor behindDoc="0" distT="0" distB="0" distL="0" distR="0" simplePos="0" locked="0" layoutInCell="1" allowOverlap="1" relativeHeight="42">
             <wp:simplePos x="0" y="0"/>
             <wp:positionH relativeFrom="column">
-              <wp:posOffset>1005840</wp:posOffset>
+              <wp:posOffset>46990</wp:posOffset>
             </wp:positionH>
             <wp:positionV relativeFrom="paragraph">
-              <wp:posOffset>1550670</wp:posOffset>
+              <wp:posOffset>833120</wp:posOffset>
             </wp:positionV>
             <wp:extent cx="5771515" cy="4028440"/>
             <wp:effectExtent l="0" t="0" r="0" b="0"/>
@@ -5681,7 +5753,7 @@
                 <wp:positionV relativeFrom="paragraph">
                   <wp:posOffset>304800</wp:posOffset>
                 </wp:positionV>
-                <wp:extent cx="5955030" cy="7698105"/>
+                <wp:extent cx="5955665" cy="7698740"/>
                 <wp:effectExtent l="0" t="0" r="0" b="0"/>
                 <wp:wrapSquare wrapText="bothSides"/>
                 <wp:docPr id="27" name="Text Box 2"/>
@@ -5692,7 +5764,7 @@
                       <wps:spPr>
                         <a:xfrm>
                           <a:off x="0" y="0"/>
-                          <a:ext cx="5954400" cy="7697520"/>
+                          <a:ext cx="5955120" cy="7698240"/>
                         </a:xfrm>
                         <a:prstGeom prst="rect">
                           <a:avLst/>
@@ -5719,10 +5791,14 @@
                             <w:pPr>
                               <w:pStyle w:val="FrameContents"/>
                               <w:spacing w:before="0" w:after="160"/>
-                              <w:rPr/>
+                              <w:rPr>
+                                <w:color w:val="000000"/>
+                              </w:rPr>
                             </w:pPr>
                             <w:r>
-                              <w:rPr/>
+                              <w:rPr>
+                                <w:color w:val="000000"/>
+                              </w:rPr>
                             </w:r>
                           </w:p>
                         </w:txbxContent>
@@ -5738,7 +5814,7 @@
           </mc:Choice>
           <mc:Fallback>
             <w:pict>
-              <v:rect id="shape_0" ID="Text Box 2" fillcolor="white" stroked="t" style="position:absolute;margin-left:0pt;margin-top:24pt;width:468.8pt;height:606.05pt;mso-position-horizontal:left;mso-position-horizontal-relative:margin">
+              <v:rect id="shape_0" ID="Text Box 2" fillcolor="white" stroked="t" style="position:absolute;margin-left:0pt;margin-top:24pt;width:468.85pt;height:606.1pt;mso-position-horizontal:left;mso-position-horizontal-relative:margin">
                 <w10:wrap type="none"/>
                 <v:fill o:detectmouseclick="t" type="solid" color2="black"/>
                 <v:stroke color="black" weight="9360" joinstyle="miter" endcap="flat"/>
@@ -5748,10 +5824,14 @@
                       <w:pPr>
                         <w:pStyle w:val="FrameContents"/>
                         <w:spacing w:before="0" w:after="160"/>
-                        <w:rPr/>
+                        <w:rPr>
+                          <w:color w:val="000000"/>
+                        </w:rPr>
                       </w:pPr>
                       <w:r>
-                        <w:rPr/>
+                        <w:rPr>
+                          <w:color w:val="000000"/>
+                        </w:rPr>
                       </w:r>
                     </w:p>
                   </w:txbxContent>
@@ -5761,13 +5841,13 @@
           </mc:Fallback>
         </mc:AlternateContent>
         <w:drawing>
-          <wp:anchor behindDoc="0" distT="0" distB="0" distL="0" distR="0" simplePos="0" locked="0" layoutInCell="1" allowOverlap="1" relativeHeight="55">
+          <wp:anchor behindDoc="0" distT="0" distB="0" distL="0" distR="0" simplePos="0" locked="0" layoutInCell="1" allowOverlap="1" relativeHeight="43">
             <wp:simplePos x="0" y="0"/>
             <wp:positionH relativeFrom="column">
-              <wp:posOffset>1132840</wp:posOffset>
+              <wp:posOffset>110490</wp:posOffset>
             </wp:positionH>
             <wp:positionV relativeFrom="paragraph">
-              <wp:posOffset>1734820</wp:posOffset>
+              <wp:posOffset>439420</wp:posOffset>
             </wp:positionV>
             <wp:extent cx="5448300" cy="3957320"/>
             <wp:effectExtent l="0" t="0" r="0" b="0"/>
@@ -5822,128 +5902,7 @@
       </w:pPr>
       <w:bookmarkStart w:id="10" w:name="_Toc54016764"/>
       <w:bookmarkEnd w:id="10"/>
-      <w:r>
-        <mc:AlternateContent>
-          <mc:Choice Requires="wps">
-            <w:drawing>
-              <wp:anchor behindDoc="0" distT="45720" distB="64135" distL="114300" distR="142875" simplePos="0" locked="0" layoutInCell="1" allowOverlap="1" relativeHeight="56">
-                <wp:simplePos x="0" y="0"/>
-                <wp:positionH relativeFrom="column">
-                  <wp:posOffset>971550</wp:posOffset>
-                </wp:positionH>
-                <wp:positionV relativeFrom="paragraph">
-                  <wp:posOffset>2110105</wp:posOffset>
-                </wp:positionV>
-                <wp:extent cx="5764530" cy="6588125"/>
-                <wp:effectExtent l="0" t="0" r="0" b="0"/>
-                <wp:wrapSquare wrapText="bothSides"/>
-                <wp:docPr id="30" name="Text Box 2_0"/>
-                <a:graphic xmlns:a="http://schemas.openxmlformats.org/drawingml/2006/main">
-                  <a:graphicData uri="http://schemas.microsoft.com/office/word/2010/wordprocessingShape">
-                    <wps:wsp>
-                      <wps:cNvSpPr/>
-                      <wps:spPr>
-                        <a:xfrm>
-                          <a:off x="0" y="0"/>
-                          <a:ext cx="5763960" cy="6587640"/>
-                        </a:xfrm>
-                        <a:prstGeom prst="rect">
-                          <a:avLst/>
-                        </a:prstGeom>
-                        <a:solidFill>
-                          <a:srgbClr val="ffffff"/>
-                        </a:solidFill>
-                        <a:ln w="9360">
-                          <a:solidFill>
-                            <a:srgbClr val="000000"/>
-                          </a:solidFill>
-                          <a:miter/>
-                        </a:ln>
-                      </wps:spPr>
-                      <wps:style>
-                        <a:lnRef idx="0"/>
-                        <a:fillRef idx="0"/>
-                        <a:effectRef idx="0"/>
-                        <a:fontRef idx="minor"/>
-                      </wps:style>
-                      <wps:txbx>
-                        <w:txbxContent>
-                          <w:p>
-                            <w:pPr>
-                              <w:pStyle w:val="FrameContents"/>
-                              <w:spacing w:before="0" w:after="160"/>
-                              <w:rPr>
-                                <w:color w:val="000000"/>
-                              </w:rPr>
-                            </w:pPr>
-                            <w:r>
-                              <w:rPr>
-                                <w:color w:val="000000"/>
-                              </w:rPr>
-                              <w:t>63 = 111111 in binary</w:t>
-                            </w:r>
-                          </w:p>
-                          <w:p>
-                            <w:pPr>
-                              <w:pStyle w:val="FrameContents"/>
-                              <w:spacing w:before="0" w:after="160"/>
-                              <w:rPr/>
-                            </w:pPr>
-                            <w:r>
-                              <w:rPr/>
-                            </w:r>
-                          </w:p>
-                        </w:txbxContent>
-                      </wps:txbx>
-                      <wps:bodyPr>
-                        <a:noAutofit/>
-                      </wps:bodyPr>
-                    </wps:wsp>
-                  </a:graphicData>
-                </a:graphic>
-              </wp:anchor>
-            </w:drawing>
-          </mc:Choice>
-          <mc:Fallback>
-            <w:pict>
-              <v:rect id="shape_0" ID="Text Box 2_0" fillcolor="white" stroked="t" style="position:absolute;margin-left:76.5pt;margin-top:166.15pt;width:453.8pt;height:518.65pt">
-                <w10:wrap type="square"/>
-                <v:fill o:detectmouseclick="t" type="solid" color2="black"/>
-                <v:stroke color="black" weight="9360" joinstyle="miter" endcap="flat"/>
-                <v:textbox>
-                  <w:txbxContent>
-                    <w:p>
-                      <w:pPr>
-                        <w:pStyle w:val="FrameContents"/>
-                        <w:spacing w:before="0" w:after="160"/>
-                        <w:rPr>
-                          <w:color w:val="000000"/>
-                        </w:rPr>
-                      </w:pPr>
-                      <w:r>
-                        <w:rPr>
-                          <w:color w:val="000000"/>
-                        </w:rPr>
-                        <w:t>63 = 111111 in binary</w:t>
-                      </w:r>
-                    </w:p>
-                    <w:p>
-                      <w:pPr>
-                        <w:pStyle w:val="FrameContents"/>
-                        <w:spacing w:before="0" w:after="160"/>
-                        <w:rPr/>
-                      </w:pPr>
-                      <w:r>
-                        <w:rPr/>
-                      </w:r>
-                    </w:p>
-                  </w:txbxContent>
-                </v:textbox>
-              </v:rect>
-            </w:pict>
-          </mc:Fallback>
-        </mc:AlternateContent>
-      </w:r>
+      <w:r/>
       <w:r>
         <w:rPr>
           <w:lang w:val="en-GB"/>
@@ -5975,49 +5934,6 @@
         </w:rPr>
       </w:pPr>
       <w:r>
-        <w:rPr>
-          <w:lang w:val="en-GB"/>
-        </w:rPr>
-        <w:t>63 as binary, including working</w:t>
-      </w:r>
-    </w:p>
-    <w:p>
-      <w:pPr>
-        <w:pStyle w:val="Normal"/>
-        <w:rPr>
-          <w:lang w:val="en-GB"/>
-        </w:rPr>
-      </w:pPr>
-      <w:r>
-        <w:rPr>
-          <w:lang w:val="en-GB"/>
-        </w:rPr>
-      </w:r>
-    </w:p>
-    <w:p>
-      <w:pPr>
-        <w:pStyle w:val="Normal"/>
-        <w:rPr>
-          <w:lang w:val="en-GB"/>
-        </w:rPr>
-      </w:pPr>
-      <w:r>
-        <w:rPr>
-          <w:lang w:val="en-GB"/>
-        </w:rPr>
-      </w:r>
-    </w:p>
-    <w:p>
-      <w:pPr>
-        <w:pStyle w:val="Normal"/>
-        <w:rPr>
-          <w:lang w:val="en-GB"/>
-        </w:rPr>
-      </w:pPr>
-      <w:r>
-        <w:rPr>
-          <w:lang w:val="en-GB"/>
-        </w:rPr>
         <mc:AlternateContent>
           <mc:Choice Requires="wps">
             <w:drawing>
@@ -6029,10 +5945,10 @@
                 <wp:positionV relativeFrom="paragraph">
                   <wp:posOffset>1898650</wp:posOffset>
                 </wp:positionV>
-                <wp:extent cx="5764530" cy="6588125"/>
+                <wp:extent cx="5765165" cy="6588760"/>
                 <wp:effectExtent l="0" t="0" r="0" b="0"/>
                 <wp:wrapSquare wrapText="bothSides"/>
-                <wp:docPr id="32" name="Text Box 2"/>
+                <wp:docPr id="30" name="Text Box 2"/>
                 <a:graphic xmlns:a="http://schemas.openxmlformats.org/drawingml/2006/main">
                   <a:graphicData uri="http://schemas.microsoft.com/office/word/2010/wordprocessingShape">
                     <wps:wsp>
@@ -6040,7 +5956,7 @@
                       <wps:spPr>
                         <a:xfrm>
                           <a:off x="0" y="0"/>
-                          <a:ext cx="5763960" cy="6587640"/>
+                          <a:ext cx="5764680" cy="6588000"/>
                         </a:xfrm>
                         <a:prstGeom prst="rect">
                           <a:avLst/>
@@ -6431,7 +6347,7 @@
           </mc:Choice>
           <mc:Fallback>
             <w:pict>
-              <v:rect id="shape_0" ID="Text Box 2" fillcolor="white" stroked="t" style="position:absolute;margin-left:76.5pt;margin-top:149.5pt;width:453.8pt;height:518.65pt">
+              <v:rect id="shape_0" ID="Text Box 2" fillcolor="white" stroked="t" style="position:absolute;margin-left:76.5pt;margin-top:149.5pt;width:453.85pt;height:518.7pt">
                 <w10:wrap type="square"/>
                 <v:fill o:detectmouseclick="t" type="solid" color2="black"/>
                 <v:stroke color="black" weight="9360" joinstyle="miter" endcap="flat"/>
@@ -6799,18 +6715,11 @@
           </mc:Fallback>
         </mc:AlternateContent>
       </w:r>
-    </w:p>
-    <w:p>
-      <w:pPr>
-        <w:pStyle w:val="Normal"/>
-        <w:rPr>
-          <w:lang w:val="en-GB"/>
-        </w:rPr>
-      </w:pPr>
-      <w:r>
-        <w:rPr>
-          <w:lang w:val="en-GB"/>
-        </w:rPr>
+      <w:r>
+        <w:rPr>
+          <w:lang w:val="en-GB"/>
+        </w:rPr>
+        <w:t>63 as binary, including working</w:t>
       </w:r>
     </w:p>
     <w:p>
@@ -6819,93 +6728,21 @@
         <w:rPr/>
       </w:pPr>
       <w:r>
-        <w:rPr>
-          <w:lang w:val="en-GB"/>
-        </w:rPr>
-        <w:t xml:space="preserve">Copy &amp; Post your code with a suitable comment at the top of code with your nam &amp; student number </w:t>
-      </w:r>
-      <w:r>
-        <w:rPr>
-          <w:rFonts w:eastAsia="Wingdings" w:cs="Wingdings" w:ascii="Wingdings" w:hAnsi="Wingdings"/>
-          <w:lang w:val="en-GB"/>
-        </w:rPr>
-        <w:t></w:t>
-      </w:r>
-      <w:r>
-        <w:br w:type="page"/>
-      </w:r>
-    </w:p>
-    <w:p>
-      <w:pPr>
-        <w:pStyle w:val="Normal"/>
-        <w:rPr>
-          <w:rFonts w:ascii="Wingdings" w:hAnsi="Wingdings" w:eastAsia="Wingdings" w:cs="Wingdings"/>
-          <w:lang w:val="en-GB"/>
-        </w:rPr>
-      </w:pPr>
-      <w:r>
-        <w:rPr>
-          <w:rFonts w:eastAsia="Wingdings" w:cs="Wingdings" w:ascii="Wingdings" w:hAnsi="Wingdings"/>
-          <w:lang w:val="en-GB"/>
-        </w:rPr>
-      </w:r>
-    </w:p>
-    <w:p>
-      <w:pPr>
-        <w:pStyle w:val="Heading2"/>
-        <w:rPr>
-          <w:lang w:val="en-GB"/>
-        </w:rPr>
-      </w:pPr>
-      <w:bookmarkStart w:id="12" w:name="_Toc54016766"/>
-      <w:r>
-        <w:rPr>
-          <w:lang w:val="en-GB"/>
-        </w:rPr>
-        <w:t>Activity 2.2: 4 LED’s for counting up in binary from 0 to 15.</w:t>
-      </w:r>
-      <w:bookmarkEnd w:id="12"/>
-    </w:p>
-    <w:p>
-      <w:pPr>
-        <w:pStyle w:val="Normal"/>
-        <w:rPr>
-          <w:lang w:val="en-GB"/>
-        </w:rPr>
-      </w:pPr>
-      <w:r>
-        <w:rPr>
-          <w:lang w:val="en-GB"/>
-        </w:rPr>
-        <w:t>Fritzing Circuit diagram for Step 4 i.e. 4 LEDs</w:t>
-      </w:r>
-    </w:p>
-    <w:p>
-      <w:pPr>
-        <w:pStyle w:val="Normal"/>
-        <w:rPr>
-          <w:lang w:val="en-GB"/>
-        </w:rPr>
-      </w:pPr>
-      <w:r>
-        <w:rPr>
-          <w:lang w:val="en-GB"/>
-        </w:rPr>
         <mc:AlternateContent>
           <mc:Choice Requires="wps">
             <w:drawing>
-              <wp:anchor behindDoc="0" distT="45720" distB="64135" distL="114300" distR="133350" simplePos="0" locked="0" layoutInCell="1" allowOverlap="1" relativeHeight="15">
+              <wp:anchor behindDoc="0" distT="45720" distB="64135" distL="114300" distR="142875" simplePos="0" locked="0" layoutInCell="1" allowOverlap="1" relativeHeight="44">
                 <wp:simplePos x="0" y="0"/>
                 <wp:positionH relativeFrom="column">
-                  <wp:posOffset>95250</wp:posOffset>
+                  <wp:posOffset>971550</wp:posOffset>
                 </wp:positionH>
                 <wp:positionV relativeFrom="paragraph">
-                  <wp:posOffset>635</wp:posOffset>
+                  <wp:posOffset>1144905</wp:posOffset>
                 </wp:positionV>
-                <wp:extent cx="5945505" cy="7012305"/>
+                <wp:extent cx="5765165" cy="6788785"/>
                 <wp:effectExtent l="0" t="0" r="0" b="0"/>
                 <wp:wrapSquare wrapText="bothSides"/>
-                <wp:docPr id="34" name="Text Box 2"/>
+                <wp:docPr id="32" name="Text Box 2_0"/>
                 <a:graphic xmlns:a="http://schemas.openxmlformats.org/drawingml/2006/main">
                   <a:graphicData uri="http://schemas.microsoft.com/office/word/2010/wordprocessingShape">
                     <wps:wsp>
@@ -6913,7 +6750,7 @@
                       <wps:spPr>
                         <a:xfrm>
                           <a:off x="0" y="0"/>
-                          <a:ext cx="5945040" cy="7011720"/>
+                          <a:ext cx="5764680" cy="6788160"/>
                         </a:xfrm>
                         <a:prstGeom prst="rect">
                           <a:avLst/>
@@ -6940,7 +6777,203 @@
                             <w:pPr>
                               <w:pStyle w:val="FrameContents"/>
                               <w:spacing w:before="0" w:after="160"/>
+                              <w:rPr>
+                                <w:color w:val="000000"/>
+                              </w:rPr>
+                            </w:pPr>
+                            <w:r>
+                              <w:rPr>
+                                <w:color w:val="000000"/>
+                              </w:rPr>
+                              <w:t>63 = 111111 in binary</w:t>
+                            </w:r>
+                          </w:p>
+                          <w:p>
+                            <w:pPr>
+                              <w:pStyle w:val="FrameContents"/>
+                              <w:spacing w:before="0" w:after="160"/>
                               <w:rPr/>
+                            </w:pPr>
+                            <w:r>
+                              <w:rPr/>
+                            </w:r>
+                          </w:p>
+                        </w:txbxContent>
+                      </wps:txbx>
+                      <wps:bodyPr>
+                        <a:noAutofit/>
+                      </wps:bodyPr>
+                    </wps:wsp>
+                  </a:graphicData>
+                </a:graphic>
+              </wp:anchor>
+            </w:drawing>
+          </mc:Choice>
+          <mc:Fallback>
+            <w:pict>
+              <v:rect id="shape_0" ID="Text Box 2_0" fillcolor="white" stroked="t" style="position:absolute;margin-left:76.5pt;margin-top:90.15pt;width:453.85pt;height:534.45pt">
+                <w10:wrap type="square"/>
+                <v:fill o:detectmouseclick="t" type="solid" color2="black"/>
+                <v:stroke color="black" weight="9360" joinstyle="miter" endcap="flat"/>
+                <v:textbox>
+                  <w:txbxContent>
+                    <w:p>
+                      <w:pPr>
+                        <w:pStyle w:val="FrameContents"/>
+                        <w:spacing w:before="0" w:after="160"/>
+                        <w:rPr>
+                          <w:color w:val="000000"/>
+                        </w:rPr>
+                      </w:pPr>
+                      <w:r>
+                        <w:rPr>
+                          <w:color w:val="000000"/>
+                        </w:rPr>
+                        <w:t>63 = 111111 in binary</w:t>
+                      </w:r>
+                    </w:p>
+                    <w:p>
+                      <w:pPr>
+                        <w:pStyle w:val="FrameContents"/>
+                        <w:spacing w:before="0" w:after="160"/>
+                        <w:rPr/>
+                      </w:pPr>
+                      <w:r>
+                        <w:rPr/>
+                      </w:r>
+                    </w:p>
+                  </w:txbxContent>
+                </v:textbox>
+              </v:rect>
+            </w:pict>
+          </mc:Fallback>
+        </mc:AlternateContent>
+      </w:r>
+      <w:r>
+        <w:rPr>
+          <w:lang w:val="en-GB"/>
+        </w:rPr>
+        <w:t xml:space="preserve">Copy &amp; Post your code with a suitable comment at the top of code with your nam &amp; student number </w:t>
+      </w:r>
+      <w:r>
+        <w:rPr>
+          <w:rFonts w:eastAsia="Wingdings" w:cs="Wingdings" w:ascii="Wingdings" w:hAnsi="Wingdings"/>
+          <w:lang w:val="en-GB"/>
+        </w:rPr>
+        <w:t></w:t>
+      </w:r>
+      <w:r>
+        <w:br w:type="page"/>
+      </w:r>
+    </w:p>
+    <w:p>
+      <w:pPr>
+        <w:pStyle w:val="Normal"/>
+        <w:rPr>
+          <w:rFonts w:ascii="Wingdings" w:hAnsi="Wingdings" w:eastAsia="Wingdings" w:cs="Wingdings"/>
+          <w:lang w:val="en-GB"/>
+        </w:rPr>
+      </w:pPr>
+      <w:r>
+        <w:rPr>
+          <w:rFonts w:eastAsia="Wingdings" w:cs="Wingdings" w:ascii="Wingdings" w:hAnsi="Wingdings"/>
+          <w:lang w:val="en-GB"/>
+        </w:rPr>
+      </w:r>
+    </w:p>
+    <w:p>
+      <w:pPr>
+        <w:pStyle w:val="Heading2"/>
+        <w:rPr>
+          <w:lang w:val="en-GB"/>
+        </w:rPr>
+      </w:pPr>
+      <w:bookmarkStart w:id="12" w:name="_Toc54016766"/>
+      <w:r>
+        <w:rPr>
+          <w:lang w:val="en-GB"/>
+        </w:rPr>
+        <w:t>Activity 2.2: 4 LED’s for counting up in binary from 0 to 15.</w:t>
+      </w:r>
+      <w:bookmarkEnd w:id="12"/>
+    </w:p>
+    <w:p>
+      <w:pPr>
+        <w:pStyle w:val="Normal"/>
+        <w:rPr>
+          <w:lang w:val="en-GB"/>
+        </w:rPr>
+      </w:pPr>
+      <w:r>
+        <w:rPr>
+          <w:lang w:val="en-GB"/>
+        </w:rPr>
+        <w:t>Fritzing Circuit diagram for Step 4 i.e. 4 LEDs</w:t>
+      </w:r>
+    </w:p>
+    <w:p>
+      <w:pPr>
+        <w:pStyle w:val="Normal"/>
+        <w:rPr>
+          <w:lang w:val="en-GB"/>
+        </w:rPr>
+      </w:pPr>
+      <w:r>
+        <w:rPr>
+          <w:lang w:val="en-GB"/>
+        </w:rPr>
+        <mc:AlternateContent>
+          <mc:Choice Requires="wps">
+            <w:drawing>
+              <wp:anchor behindDoc="0" distT="45720" distB="64135" distL="114300" distR="133350" simplePos="0" locked="0" layoutInCell="1" allowOverlap="1" relativeHeight="15">
+                <wp:simplePos x="0" y="0"/>
+                <wp:positionH relativeFrom="column">
+                  <wp:posOffset>95250</wp:posOffset>
+                </wp:positionH>
+                <wp:positionV relativeFrom="paragraph">
+                  <wp:posOffset>635</wp:posOffset>
+                </wp:positionV>
+                <wp:extent cx="5946140" cy="7012940"/>
+                <wp:effectExtent l="0" t="0" r="0" b="0"/>
+                <wp:wrapSquare wrapText="bothSides"/>
+                <wp:docPr id="34" name="Text Box 2"/>
+                <a:graphic xmlns:a="http://schemas.openxmlformats.org/drawingml/2006/main">
+                  <a:graphicData uri="http://schemas.microsoft.com/office/word/2010/wordprocessingShape">
+                    <wps:wsp>
+                      <wps:cNvSpPr/>
+                      <wps:spPr>
+                        <a:xfrm>
+                          <a:off x="0" y="0"/>
+                          <a:ext cx="5945400" cy="7012440"/>
+                        </a:xfrm>
+                        <a:prstGeom prst="rect">
+                          <a:avLst/>
+                        </a:prstGeom>
+                        <a:solidFill>
+                          <a:srgbClr val="ffffff"/>
+                        </a:solidFill>
+                        <a:ln w="9360">
+                          <a:solidFill>
+                            <a:srgbClr val="000000"/>
+                          </a:solidFill>
+                          <a:miter/>
+                        </a:ln>
+                      </wps:spPr>
+                      <wps:style>
+                        <a:lnRef idx="0"/>
+                        <a:fillRef idx="0"/>
+                        <a:effectRef idx="0"/>
+                        <a:fontRef idx="minor"/>
+                      </wps:style>
+                      <wps:txbx>
+                        <w:txbxContent>
+                          <w:p>
+                            <w:pPr>
+                              <w:pStyle w:val="FrameContents"/>
+                              <w:spacing w:before="0" w:after="160"/>
+                              <w:rPr>
+                                <w:color w:val="000000"/>
+                              </w:rPr>
                             </w:pPr>
                             <w:r>
                               <w:rPr>
@@ -6998,7 +7031,7 @@
           </mc:Choice>
           <mc:Fallback>
             <w:pict>
-              <v:rect id="shape_0" ID="Text Box 2" fillcolor="white" stroked="t" style="position:absolute;margin-left:7.5pt;margin-top:0.05pt;width:468.05pt;height:552.05pt">
+              <v:rect id="shape_0" ID="Text Box 2" fillcolor="white" stroked="t" style="position:absolute;margin-left:7.5pt;margin-top:0.05pt;width:468.1pt;height:552.1pt">
                 <w10:wrap type="none"/>
                 <v:fill o:detectmouseclick="t" type="solid" color2="black"/>
                 <v:stroke color="black" weight="9360" joinstyle="miter" endcap="flat"/>
@@ -7008,7 +7041,9 @@
                       <w:pPr>
                         <w:pStyle w:val="FrameContents"/>
                         <w:spacing w:before="0" w:after="160"/>
-                        <w:rPr/>
+                        <w:rPr>
+                          <w:color w:val="000000"/>
+                        </w:rPr>
                       </w:pPr>
                       <w:r>
                         <w:rPr>
@@ -9689,7 +9724,7 @@
                 <wp:positionV relativeFrom="paragraph">
                   <wp:posOffset>277495</wp:posOffset>
                 </wp:positionV>
-                <wp:extent cx="5945505" cy="7012305"/>
+                <wp:extent cx="5946140" cy="7012940"/>
                 <wp:effectExtent l="0" t="0" r="0" b="0"/>
                 <wp:wrapSquare wrapText="bothSides"/>
                 <wp:docPr id="38" name="Text Box 2"/>
@@ -9700,7 +9735,7 @@
                       <wps:spPr>
                         <a:xfrm>
                           <a:off x="0" y="0"/>
-                          <a:ext cx="5945040" cy="7011720"/>
+                          <a:ext cx="5945400" cy="7012440"/>
                         </a:xfrm>
                         <a:prstGeom prst="rect">
                           <a:avLst/>
@@ -9727,10 +9762,14 @@
                             <w:pPr>
                               <w:pStyle w:val="FrameContents"/>
                               <w:spacing w:before="0" w:after="160"/>
-                              <w:rPr/>
+                              <w:rPr>
+                                <w:color w:val="000000"/>
+                              </w:rPr>
                             </w:pPr>
                             <w:r>
-                              <w:rPr/>
+                              <w:rPr>
+                                <w:color w:val="000000"/>
+                              </w:rPr>
                             </w:r>
                           </w:p>
                         </w:txbxContent>
@@ -9746,7 +9785,7 @@
           </mc:Choice>
           <mc:Fallback>
             <w:pict>
-              <v:rect id="shape_0" ID="Text Box 2" fillcolor="white" stroked="t" style="position:absolute;margin-left:4.5pt;margin-top:21.85pt;width:468.05pt;height:552.05pt">
+              <v:rect id="shape_0" ID="Text Box 2" fillcolor="white" stroked="t" style="position:absolute;margin-left:4.5pt;margin-top:21.85pt;width:468.1pt;height:552.1pt">
                 <w10:wrap type="none"/>
                 <v:fill o:detectmouseclick="t" type="solid" color2="black"/>
                 <v:stroke color="black" weight="9360" joinstyle="miter" endcap="flat"/>
@@ -9756,10 +9795,14 @@
                       <w:pPr>
                         <w:pStyle w:val="FrameContents"/>
                         <w:spacing w:before="0" w:after="160"/>
-                        <w:rPr/>
+                        <w:rPr>
+                          <w:color w:val="000000"/>
+                        </w:rPr>
                       </w:pPr>
                       <w:r>
-                        <w:rPr/>
+                        <w:rPr>
+                          <w:color w:val="000000"/>
+                        </w:rPr>
                       </w:r>
                     </w:p>
                   </w:txbxContent>
@@ -9842,7 +9885,7 @@
         <mc:AlternateContent>
           <mc:Choice Requires="wps">
             <w:drawing>
-              <wp:anchor behindDoc="0" distT="45720" distB="64135" distL="114300" distR="133350" simplePos="0" locked="0" layoutInCell="1" allowOverlap="1" relativeHeight="62">
+              <wp:anchor behindDoc="0" distT="45720" distB="64135" distL="114300" distR="133350" simplePos="0" locked="0" layoutInCell="1" allowOverlap="1" relativeHeight="45">
                 <wp:simplePos x="0" y="0"/>
                 <wp:positionH relativeFrom="column">
                   <wp:posOffset>57150</wp:posOffset>
@@ -9850,7 +9893,7 @@
                 <wp:positionV relativeFrom="paragraph">
                   <wp:posOffset>277495</wp:posOffset>
                 </wp:positionV>
-                <wp:extent cx="5945505" cy="7012305"/>
+                <wp:extent cx="5946140" cy="7012940"/>
                 <wp:effectExtent l="0" t="0" r="0" b="0"/>
                 <wp:wrapSquare wrapText="bothSides"/>
                 <wp:docPr id="40" name="Text Box 2"/>
@@ -9861,7 +9904,7 @@
                       <wps:spPr>
                         <a:xfrm>
                           <a:off x="0" y="0"/>
-                          <a:ext cx="5945040" cy="7011720"/>
+                          <a:ext cx="5945400" cy="7012440"/>
                         </a:xfrm>
                         <a:prstGeom prst="rect">
                           <a:avLst/>
@@ -9888,10 +9931,14 @@
                             <w:pPr>
                               <w:pStyle w:val="FrameContents"/>
                               <w:spacing w:before="0" w:after="160"/>
-                              <w:rPr/>
+                              <w:rPr>
+                                <w:color w:val="000000"/>
+                              </w:rPr>
                             </w:pPr>
                             <w:r>
-                              <w:rPr/>
+                              <w:rPr>
+                                <w:color w:val="000000"/>
+                              </w:rPr>
                               <w:drawing>
                                 <wp:inline distT="0" distB="0" distL="0" distR="0">
                                   <wp:extent cx="5762625" cy="3241040"/>
@@ -9944,7 +9991,7 @@
           </mc:Choice>
           <mc:Fallback>
             <w:pict>
-              <v:rect id="shape_0" ID="Text Box 2" fillcolor="white" stroked="t" style="position:absolute;margin-left:4.5pt;margin-top:21.85pt;width:468.05pt;height:552.05pt">
+              <v:rect id="shape_0" ID="Text Box 2" fillcolor="white" stroked="t" style="position:absolute;margin-left:4.5pt;margin-top:21.85pt;width:468.1pt;height:552.1pt">
                 <w10:wrap type="none"/>
                 <v:fill o:detectmouseclick="t" type="solid" color2="black"/>
                 <v:stroke color="black" weight="9360" joinstyle="miter" endcap="flat"/>
@@ -9954,10 +10001,14 @@
                       <w:pPr>
                         <w:pStyle w:val="FrameContents"/>
                         <w:spacing w:before="0" w:after="160"/>
-                        <w:rPr/>
+                        <w:rPr>
+                          <w:color w:val="000000"/>
+                        </w:rPr>
                       </w:pPr>
                       <w:r>
-                        <w:rPr/>
+                        <w:rPr>
+                          <w:color w:val="000000"/>
+                        </w:rPr>
                         <w:drawing>
                           <wp:inline distT="0" distB="0" distL="0" distR="0">
                             <wp:extent cx="5762625" cy="3241040"/>
@@ -11504,7 +11555,7 @@
                 <wp:positionV relativeFrom="paragraph">
                   <wp:posOffset>277495</wp:posOffset>
                 </wp:positionV>
-                <wp:extent cx="5945505" cy="7012305"/>
+                <wp:extent cx="5946140" cy="7012940"/>
                 <wp:effectExtent l="0" t="0" r="0" b="0"/>
                 <wp:wrapSquare wrapText="bothSides"/>
                 <wp:docPr id="44" name="Text Box 2"/>
@@ -11515,7 +11566,7 @@
                       <wps:spPr>
                         <a:xfrm>
                           <a:off x="0" y="0"/>
-                          <a:ext cx="5945040" cy="7011720"/>
+                          <a:ext cx="5945400" cy="7012440"/>
                         </a:xfrm>
                         <a:prstGeom prst="rect">
                           <a:avLst/>
@@ -11542,10 +11593,14 @@
                             <w:pPr>
                               <w:pStyle w:val="FrameContents"/>
                               <w:spacing w:before="0" w:after="160"/>
-                              <w:rPr/>
+                              <w:rPr>
+                                <w:color w:val="000000"/>
+                              </w:rPr>
                             </w:pPr>
                             <w:r>
-                              <w:rPr/>
+                              <w:rPr>
+                                <w:color w:val="000000"/>
+                              </w:rPr>
                             </w:r>
                           </w:p>
                         </w:txbxContent>
@@ -11561,7 +11616,7 @@
           </mc:Choice>
           <mc:Fallback>
             <w:pict>
-              <v:rect id="shape_0" ID="Text Box 2" fillcolor="white" stroked="t" style="position:absolute;margin-left:4.5pt;margin-top:21.85pt;width:468.05pt;height:552.05pt">
+              <v:rect id="shape_0" ID="Text Box 2" fillcolor="white" stroked="t" style="position:absolute;margin-left:4.5pt;margin-top:21.85pt;width:468.1pt;height:552.1pt">
                 <w10:wrap type="none"/>
                 <v:fill o:detectmouseclick="t" type="solid" color2="black"/>
                 <v:stroke color="black" weight="9360" joinstyle="miter" endcap="flat"/>
@@ -11571,10 +11626,14 @@
                       <w:pPr>
                         <w:pStyle w:val="FrameContents"/>
                         <w:spacing w:before="0" w:after="160"/>
-                        <w:rPr/>
+                        <w:rPr>
+                          <w:color w:val="000000"/>
+                        </w:rPr>
                       </w:pPr>
                       <w:r>
-                        <w:rPr/>
+                        <w:rPr>
+                          <w:color w:val="000000"/>
+                        </w:rPr>
                       </w:r>
                     </w:p>
                   </w:txbxContent>
@@ -11641,7 +11700,7 @@
         <mc:AlternateContent>
           <mc:Choice Requires="wps">
             <w:drawing>
-              <wp:anchor behindDoc="0" distT="45720" distB="74295" distL="114300" distR="142875" simplePos="0" locked="0" layoutInCell="1" allowOverlap="1" relativeHeight="65">
+              <wp:anchor behindDoc="0" distT="45720" distB="74295" distL="114300" distR="142875" simplePos="0" locked="0" layoutInCell="1" allowOverlap="1" relativeHeight="46">
                 <wp:simplePos x="0" y="0"/>
                 <wp:positionH relativeFrom="column">
                   <wp:posOffset>57150</wp:posOffset>
@@ -11649,7 +11708,7 @@
                 <wp:positionV relativeFrom="paragraph">
                   <wp:posOffset>276225</wp:posOffset>
                 </wp:positionV>
-                <wp:extent cx="5935980" cy="6812280"/>
+                <wp:extent cx="5936615" cy="6812915"/>
                 <wp:effectExtent l="0" t="0" r="0" b="0"/>
                 <wp:wrapSquare wrapText="bothSides"/>
                 <wp:docPr id="46" name="Text Box 2"/>
@@ -11660,7 +11719,7 @@
                       <wps:spPr>
                         <a:xfrm>
                           <a:off x="0" y="0"/>
-                          <a:ext cx="5935320" cy="6811560"/>
+                          <a:ext cx="5936040" cy="6812280"/>
                         </a:xfrm>
                         <a:prstGeom prst="rect">
                           <a:avLst/>
@@ -11687,10 +11746,14 @@
                             <w:pPr>
                               <w:pStyle w:val="FrameContents"/>
                               <w:spacing w:before="0" w:after="160"/>
-                              <w:rPr/>
+                              <w:rPr>
+                                <w:color w:val="000000"/>
+                              </w:rPr>
                             </w:pPr>
                             <w:r>
-                              <w:rPr/>
+                              <w:rPr>
+                                <w:color w:val="000000"/>
+                              </w:rPr>
                             </w:r>
                           </w:p>
                         </w:txbxContent>
@@ -11706,7 +11769,7 @@
           </mc:Choice>
           <mc:Fallback>
             <w:pict>
-              <v:rect id="shape_0" ID="Text Box 2" fillcolor="white" stroked="t" style="position:absolute;margin-left:4.5pt;margin-top:21.75pt;width:467.3pt;height:536.3pt">
+              <v:rect id="shape_0" ID="Text Box 2" fillcolor="white" stroked="t" style="position:absolute;margin-left:4.5pt;margin-top:21.75pt;width:467.35pt;height:536.35pt">
                 <w10:wrap type="none"/>
                 <v:fill o:detectmouseclick="t" type="solid" color2="black"/>
                 <v:stroke color="black" weight="9360" joinstyle="miter" endcap="flat"/>
@@ -11716,10 +11779,14 @@
                       <w:pPr>
                         <w:pStyle w:val="FrameContents"/>
                         <w:spacing w:before="0" w:after="160"/>
-                        <w:rPr/>
+                        <w:rPr>
+                          <w:color w:val="000000"/>
+                        </w:rPr>
                       </w:pPr>
                       <w:r>
-                        <w:rPr/>
+                        <w:rPr>
+                          <w:color w:val="000000"/>
+                        </w:rPr>
                       </w:r>
                     </w:p>
                   </w:txbxContent>
@@ -11813,7 +11880,7 @@
                 <wp:positionV relativeFrom="paragraph">
                   <wp:posOffset>277495</wp:posOffset>
                 </wp:positionV>
-                <wp:extent cx="5945505" cy="7012305"/>
+                <wp:extent cx="5946140" cy="7012940"/>
                 <wp:effectExtent l="0" t="0" r="0" b="0"/>
                 <wp:wrapSquare wrapText="bothSides"/>
                 <wp:docPr id="48" name="Text Box 2"/>
@@ -11824,7 +11891,7 @@
                       <wps:spPr>
                         <a:xfrm>
                           <a:off x="0" y="0"/>
-                          <a:ext cx="5945040" cy="7011720"/>
+                          <a:ext cx="5945400" cy="7012440"/>
                         </a:xfrm>
                         <a:prstGeom prst="rect">
                           <a:avLst/>
@@ -11851,10 +11918,14 @@
                             <w:pPr>
                               <w:pStyle w:val="FrameContents"/>
                               <w:spacing w:before="0" w:after="160"/>
-                              <w:rPr/>
+                              <w:rPr>
+                                <w:color w:val="000000"/>
+                              </w:rPr>
                             </w:pPr>
                             <w:r>
-                              <w:rPr/>
+                              <w:rPr>
+                                <w:color w:val="000000"/>
+                              </w:rPr>
                             </w:r>
                           </w:p>
                         </w:txbxContent>
@@ -11870,7 +11941,7 @@
           </mc:Choice>
           <mc:Fallback>
             <w:pict>
-              <v:rect id="shape_0" ID="Text Box 2" fillcolor="white" stroked="t" style="position:absolute;margin-left:4.5pt;margin-top:21.85pt;width:468.05pt;height:552.05pt">
+              <v:rect id="shape_0" ID="Text Box 2" fillcolor="white" stroked="t" style="position:absolute;margin-left:4.5pt;margin-top:21.85pt;width:468.1pt;height:552.1pt">
                 <w10:wrap type="none"/>
                 <v:fill o:detectmouseclick="t" type="solid" color2="black"/>
                 <v:stroke color="black" weight="9360" joinstyle="miter" endcap="flat"/>
@@ -11880,10 +11951,14 @@
                       <w:pPr>
                         <w:pStyle w:val="FrameContents"/>
                         <w:spacing w:before="0" w:after="160"/>
-                        <w:rPr/>
+                        <w:rPr>
+                          <w:color w:val="000000"/>
+                        </w:rPr>
                       </w:pPr>
                       <w:r>
-                        <w:rPr/>
+                        <w:rPr>
+                          <w:color w:val="000000"/>
+                        </w:rPr>
                       </w:r>
                     </w:p>
                   </w:txbxContent>
@@ -11932,7 +12007,7 @@
                 <wp:positionV relativeFrom="paragraph">
                   <wp:posOffset>276225</wp:posOffset>
                 </wp:positionV>
-                <wp:extent cx="5935980" cy="6812280"/>
+                <wp:extent cx="5936615" cy="6812915"/>
                 <wp:effectExtent l="0" t="0" r="0" b="0"/>
                 <wp:wrapSquare wrapText="bothSides"/>
                 <wp:docPr id="50" name="Text Box 2"/>
@@ -11943,7 +12018,7 @@
                       <wps:spPr>
                         <a:xfrm>
                           <a:off x="0" y="0"/>
-                          <a:ext cx="5935320" cy="6811560"/>
+                          <a:ext cx="5936040" cy="6812280"/>
                         </a:xfrm>
                         <a:prstGeom prst="rect">
                           <a:avLst/>
@@ -11970,10 +12045,14 @@
                             <w:pPr>
                               <w:pStyle w:val="FrameContents"/>
                               <w:spacing w:before="0" w:after="160"/>
-                              <w:rPr/>
+                              <w:rPr>
+                                <w:color w:val="000000"/>
+                              </w:rPr>
                             </w:pPr>
                             <w:r>
-                              <w:rPr/>
+                              <w:rPr>
+                                <w:color w:val="000000"/>
+                              </w:rPr>
                             </w:r>
                           </w:p>
                         </w:txbxContent>
@@ -11989,7 +12068,7 @@
           </mc:Choice>
           <mc:Fallback>
             <w:pict>
-              <v:rect id="shape_0" ID="Text Box 2" fillcolor="white" stroked="t" style="position:absolute;margin-left:4.5pt;margin-top:21.75pt;width:467.3pt;height:536.3pt">
+              <v:rect id="shape_0" ID="Text Box 2" fillcolor="white" stroked="t" style="position:absolute;margin-left:4.5pt;margin-top:21.75pt;width:467.35pt;height:536.35pt">
                 <w10:wrap type="none"/>
                 <v:fill o:detectmouseclick="t" type="solid" color2="black"/>
                 <v:stroke color="black" weight="9360" joinstyle="miter" endcap="flat"/>
@@ -11999,10 +12078,14 @@
                       <w:pPr>
                         <w:pStyle w:val="FrameContents"/>
                         <w:spacing w:before="0" w:after="160"/>
-                        <w:rPr/>
+                        <w:rPr>
+                          <w:color w:val="000000"/>
+                        </w:rPr>
                       </w:pPr>
                       <w:r>
-                        <w:rPr/>
+                        <w:rPr>
+                          <w:color w:val="000000"/>
+                        </w:rPr>
                       </w:r>
                     </w:p>
                   </w:txbxContent>
@@ -12090,7 +12173,7 @@
                 <wp:positionV relativeFrom="paragraph">
                   <wp:posOffset>378460</wp:posOffset>
                 </wp:positionV>
-                <wp:extent cx="5935980" cy="6812280"/>
+                <wp:extent cx="5936615" cy="6812915"/>
                 <wp:effectExtent l="0" t="0" r="0" b="0"/>
                 <wp:wrapSquare wrapText="bothSides"/>
                 <wp:docPr id="52" name="Text Box 2"/>
@@ -12101,7 +12184,7 @@
                       <wps:spPr>
                         <a:xfrm>
                           <a:off x="0" y="0"/>
-                          <a:ext cx="5935320" cy="6811560"/>
+                          <a:ext cx="5936040" cy="6812280"/>
                         </a:xfrm>
                         <a:prstGeom prst="rect">
                           <a:avLst/>
@@ -12128,10 +12211,14 @@
                             <w:pPr>
                               <w:pStyle w:val="FrameContents"/>
                               <w:spacing w:before="0" w:after="160"/>
-                              <w:rPr/>
+                              <w:rPr>
+                                <w:color w:val="000000"/>
+                              </w:rPr>
                             </w:pPr>
                             <w:r>
-                              <w:rPr/>
+                              <w:rPr>
+                                <w:color w:val="000000"/>
+                              </w:rPr>
                             </w:r>
                           </w:p>
                         </w:txbxContent>
@@ -12147,7 +12234,7 @@
           </mc:Choice>
           <mc:Fallback>
             <w:pict>
-              <v:rect id="shape_0" ID="Text Box 2" fillcolor="white" stroked="t" style="position:absolute;margin-left:-5.25pt;margin-top:29.8pt;width:467.3pt;height:536.3pt">
+              <v:rect id="shape_0" ID="Text Box 2" fillcolor="white" stroked="t" style="position:absolute;margin-left:-5.25pt;margin-top:29.8pt;width:467.35pt;height:536.35pt">
                 <w10:wrap type="none"/>
                 <v:fill o:detectmouseclick="t" type="solid" color2="black"/>
                 <v:stroke color="black" weight="9360" joinstyle="miter" endcap="flat"/>
@@ -12157,10 +12244,14 @@
                       <w:pPr>
                         <w:pStyle w:val="FrameContents"/>
                         <w:spacing w:before="0" w:after="160"/>
-                        <w:rPr/>
+                        <w:rPr>
+                          <w:color w:val="000000"/>
+                        </w:rPr>
                       </w:pPr>
                       <w:r>
-                        <w:rPr/>
+                        <w:rPr>
+                          <w:color w:val="000000"/>
+                        </w:rPr>
                       </w:r>
                     </w:p>
                   </w:txbxContent>
@@ -12251,7 +12342,7 @@
                 <wp:positionV relativeFrom="paragraph">
                   <wp:posOffset>277495</wp:posOffset>
                 </wp:positionV>
-                <wp:extent cx="5945505" cy="7012305"/>
+                <wp:extent cx="5946140" cy="7012940"/>
                 <wp:effectExtent l="0" t="0" r="0" b="0"/>
                 <wp:wrapSquare wrapText="bothSides"/>
                 <wp:docPr id="54" name="Text Box 2"/>
@@ -12262,7 +12353,7 @@
                       <wps:spPr>
                         <a:xfrm>
                           <a:off x="0" y="0"/>
-                          <a:ext cx="5945040" cy="7011720"/>
+                          <a:ext cx="5945400" cy="7012440"/>
                         </a:xfrm>
                         <a:prstGeom prst="rect">
                           <a:avLst/>
@@ -12289,10 +12380,14 @@
                             <w:pPr>
                               <w:pStyle w:val="FrameContents"/>
                               <w:spacing w:before="0" w:after="160"/>
-                              <w:rPr/>
+                              <w:rPr>
+                                <w:color w:val="000000"/>
+                              </w:rPr>
                             </w:pPr>
                             <w:r>
-                              <w:rPr/>
+                              <w:rPr>
+                                <w:color w:val="000000"/>
+                              </w:rPr>
                             </w:r>
                           </w:p>
                         </w:txbxContent>
@@ -12308,7 +12403,7 @@
           </mc:Choice>
           <mc:Fallback>
             <w:pict>
-              <v:rect id="shape_0" ID="Text Box 2" fillcolor="white" stroked="t" style="position:absolute;margin-left:4.5pt;margin-top:21.85pt;width:468.05pt;height:552.05pt">
+              <v:rect id="shape_0" ID="Text Box 2" fillcolor="white" stroked="t" style="position:absolute;margin-left:4.5pt;margin-top:21.85pt;width:468.1pt;height:552.1pt">
                 <w10:wrap type="none"/>
                 <v:fill o:detectmouseclick="t" type="solid" color2="black"/>
                 <v:stroke color="black" weight="9360" joinstyle="miter" endcap="flat"/>
@@ -12318,10 +12413,14 @@
                       <w:pPr>
                         <w:pStyle w:val="FrameContents"/>
                         <w:spacing w:before="0" w:after="160"/>
-                        <w:rPr/>
+                        <w:rPr>
+                          <w:color w:val="000000"/>
+                        </w:rPr>
                       </w:pPr>
                       <w:r>
-                        <w:rPr/>
+                        <w:rPr>
+                          <w:color w:val="000000"/>
+                        </w:rPr>
                       </w:r>
                     </w:p>
                   </w:txbxContent>
@@ -12383,7 +12482,7 @@
                 <wp:positionV relativeFrom="paragraph">
                   <wp:posOffset>378460</wp:posOffset>
                 </wp:positionV>
-                <wp:extent cx="5935980" cy="6812280"/>
+                <wp:extent cx="5936615" cy="6812915"/>
                 <wp:effectExtent l="0" t="0" r="0" b="0"/>
                 <wp:wrapSquare wrapText="bothSides"/>
                 <wp:docPr id="56" name="Text Box 2"/>
@@ -12394,7 +12493,7 @@
                       <wps:spPr>
                         <a:xfrm>
                           <a:off x="0" y="0"/>
-                          <a:ext cx="5935320" cy="6811560"/>
+                          <a:ext cx="5936040" cy="6812280"/>
                         </a:xfrm>
                         <a:prstGeom prst="rect">
                           <a:avLst/>
@@ -12421,10 +12520,14 @@
                             <w:pPr>
                               <w:pStyle w:val="FrameContents"/>
                               <w:spacing w:before="0" w:after="160"/>
-                              <w:rPr/>
+                              <w:rPr>
+                                <w:color w:val="000000"/>
+                              </w:rPr>
                             </w:pPr>
                             <w:r>
-                              <w:rPr/>
+                              <w:rPr>
+                                <w:color w:val="000000"/>
+                              </w:rPr>
                             </w:r>
                           </w:p>
                         </w:txbxContent>
@@ -12440,7 +12543,7 @@
           </mc:Choice>
           <mc:Fallback>
             <w:pict>
-              <v:rect id="shape_0" ID="Text Box 2" fillcolor="white" stroked="t" style="position:absolute;margin-left:-5.25pt;margin-top:29.8pt;width:467.3pt;height:536.3pt">
+              <v:rect id="shape_0" ID="Text Box 2" fillcolor="white" stroked="t" style="position:absolute;margin-left:-5.25pt;margin-top:29.8pt;width:467.35pt;height:536.35pt">
                 <w10:wrap type="none"/>
                 <v:fill o:detectmouseclick="t" type="solid" color2="black"/>
                 <v:stroke color="black" weight="9360" joinstyle="miter" endcap="flat"/>
@@ -12450,10 +12553,14 @@
                       <w:pPr>
                         <w:pStyle w:val="FrameContents"/>
                         <w:spacing w:before="0" w:after="160"/>
-                        <w:rPr/>
+                        <w:rPr>
+                          <w:color w:val="000000"/>
+                        </w:rPr>
                       </w:pPr>
                       <w:r>
-                        <w:rPr/>
+                        <w:rPr>
+                          <w:color w:val="000000"/>
+                        </w:rPr>
                       </w:r>
                     </w:p>
                   </w:txbxContent>
@@ -12544,7 +12651,7 @@
                 <wp:positionV relativeFrom="paragraph">
                   <wp:posOffset>277495</wp:posOffset>
                 </wp:positionV>
-                <wp:extent cx="5945505" cy="7012305"/>
+                <wp:extent cx="5946140" cy="7012940"/>
                 <wp:effectExtent l="0" t="0" r="0" b="0"/>
                 <wp:wrapSquare wrapText="bothSides"/>
                 <wp:docPr id="58" name="Text Box 2"/>
@@ -12555,7 +12662,7 @@
                       <wps:spPr>
                         <a:xfrm>
                           <a:off x="0" y="0"/>
-                          <a:ext cx="5945040" cy="7011720"/>
+                          <a:ext cx="5945400" cy="7012440"/>
                         </a:xfrm>
                         <a:prstGeom prst="rect">
                           <a:avLst/>
@@ -12582,10 +12689,14 @@
                             <w:pPr>
                               <w:pStyle w:val="FrameContents"/>
                               <w:spacing w:before="0" w:after="160"/>
-                              <w:rPr/>
+                              <w:rPr>
+                                <w:color w:val="000000"/>
+                              </w:rPr>
                             </w:pPr>
                             <w:r>
-                              <w:rPr/>
+                              <w:rPr>
+                                <w:color w:val="000000"/>
+                              </w:rPr>
                             </w:r>
                           </w:p>
                         </w:txbxContent>
@@ -12601,7 +12712,7 @@
           </mc:Choice>
           <mc:Fallback>
             <w:pict>
-              <v:rect id="shape_0" ID="Text Box 2" fillcolor="white" stroked="t" style="position:absolute;margin-left:4.5pt;margin-top:21.85pt;width:468.05pt;height:552.05pt">
+              <v:rect id="shape_0" ID="Text Box 2" fillcolor="white" stroked="t" style="position:absolute;margin-left:4.5pt;margin-top:21.85pt;width:468.1pt;height:552.1pt">
                 <w10:wrap type="none"/>
                 <v:fill o:detectmouseclick="t" type="solid" color2="black"/>
                 <v:stroke color="black" weight="9360" joinstyle="miter" endcap="flat"/>
@@ -12611,10 +12722,14 @@
                       <w:pPr>
                         <w:pStyle w:val="FrameContents"/>
                         <w:spacing w:before="0" w:after="160"/>
-                        <w:rPr/>
+                        <w:rPr>
+                          <w:color w:val="000000"/>
+                        </w:rPr>
                       </w:pPr>
                       <w:r>
-                        <w:rPr/>
+                        <w:rPr>
+                          <w:color w:val="000000"/>
+                        </w:rPr>
                       </w:r>
                     </w:p>
                   </w:txbxContent>
@@ -12693,7 +12808,7 @@
                 <wp:positionV relativeFrom="paragraph">
                   <wp:posOffset>9525</wp:posOffset>
                 </wp:positionV>
-                <wp:extent cx="1478280" cy="459105"/>
+                <wp:extent cx="1478915" cy="459740"/>
                 <wp:effectExtent l="0" t="0" r="0" b="0"/>
                 <wp:wrapSquare wrapText="bothSides"/>
                 <wp:docPr id="60" name="Text Box 2"/>
@@ -12704,7 +12819,7 @@
                       <wps:spPr>
                         <a:xfrm>
                           <a:off x="0" y="0"/>
-                          <a:ext cx="1477800" cy="458640"/>
+                          <a:ext cx="1478160" cy="459000"/>
                         </a:xfrm>
                         <a:prstGeom prst="rect">
                           <a:avLst/>
@@ -12731,10 +12846,14 @@
                             <w:pPr>
                               <w:pStyle w:val="FrameContents"/>
                               <w:spacing w:before="0" w:after="160"/>
-                              <w:rPr/>
+                              <w:rPr>
+                                <w:color w:val="000000"/>
+                              </w:rPr>
                             </w:pPr>
                             <w:r>
-                              <w:rPr/>
+                              <w:rPr>
+                                <w:color w:val="000000"/>
+                              </w:rPr>
                             </w:r>
                           </w:p>
                         </w:txbxContent>
@@ -12750,7 +12869,7 @@
           </mc:Choice>
           <mc:Fallback>
             <w:pict>
-              <v:rect id="shape_0" ID="Text Box 2" fillcolor="white" stroked="t" style="position:absolute;margin-left:0pt;margin-top:0.75pt;width:116.3pt;height:36.05pt;mso-position-horizontal:left;mso-position-horizontal-relative:margin">
+              <v:rect id="shape_0" ID="Text Box 2" fillcolor="white" stroked="t" style="position:absolute;margin-left:0pt;margin-top:0.75pt;width:116.35pt;height:36.1pt;mso-position-horizontal:left;mso-position-horizontal-relative:margin">
                 <w10:wrap type="none"/>
                 <v:fill o:detectmouseclick="t" type="solid" color2="black"/>
                 <v:stroke color="black" weight="9360" joinstyle="miter" endcap="flat"/>
@@ -12760,10 +12879,14 @@
                       <w:pPr>
                         <w:pStyle w:val="FrameContents"/>
                         <w:spacing w:before="0" w:after="160"/>
-                        <w:rPr/>
+                        <w:rPr>
+                          <w:color w:val="000000"/>
+                        </w:rPr>
                       </w:pPr>
                       <w:r>
-                        <w:rPr/>
+                        <w:rPr>
+                          <w:color w:val="000000"/>
+                        </w:rPr>
                       </w:r>
                     </w:p>
                   </w:txbxContent>
@@ -12823,7 +12946,7 @@
                 <wp:positionV relativeFrom="paragraph">
                   <wp:posOffset>73660</wp:posOffset>
                 </wp:positionV>
-                <wp:extent cx="1478280" cy="459105"/>
+                <wp:extent cx="1478915" cy="459740"/>
                 <wp:effectExtent l="0" t="0" r="0" b="0"/>
                 <wp:wrapSquare wrapText="bothSides"/>
                 <wp:docPr id="62" name="Text Box 2"/>
@@ -12834,7 +12957,7 @@
                       <wps:spPr>
                         <a:xfrm>
                           <a:off x="0" y="0"/>
-                          <a:ext cx="1477800" cy="458640"/>
+                          <a:ext cx="1478160" cy="459000"/>
                         </a:xfrm>
                         <a:prstGeom prst="rect">
                           <a:avLst/>
@@ -12861,10 +12984,14 @@
                             <w:pPr>
                               <w:pStyle w:val="FrameContents"/>
                               <w:spacing w:before="0" w:after="160"/>
-                              <w:rPr/>
+                              <w:rPr>
+                                <w:color w:val="000000"/>
+                              </w:rPr>
                             </w:pPr>
                             <w:r>
-                              <w:rPr/>
+                              <w:rPr>
+                                <w:color w:val="000000"/>
+                              </w:rPr>
                             </w:r>
                           </w:p>
                         </w:txbxContent>
@@ -12880,7 +13007,7 @@
           </mc:Choice>
           <mc:Fallback>
             <w:pict>
-              <v:rect id="shape_0" ID="Text Box 2" fillcolor="white" stroked="t" style="position:absolute;margin-left:3.75pt;margin-top:5.8pt;width:116.3pt;height:36.05pt;mso-position-horizontal-relative:margin">
+              <v:rect id="shape_0" ID="Text Box 2" fillcolor="white" stroked="t" style="position:absolute;margin-left:3.75pt;margin-top:5.8pt;width:116.35pt;height:36.1pt;mso-position-horizontal-relative:margin">
                 <w10:wrap type="none"/>
                 <v:fill o:detectmouseclick="t" type="solid" color2="black"/>
                 <v:stroke color="black" weight="9360" joinstyle="miter" endcap="flat"/>
@@ -12890,10 +13017,14 @@
                       <w:pPr>
                         <w:pStyle w:val="FrameContents"/>
                         <w:spacing w:before="0" w:after="160"/>
-                        <w:rPr/>
+                        <w:rPr>
+                          <w:color w:val="000000"/>
+                        </w:rPr>
                       </w:pPr>
                       <w:r>
-                        <w:rPr/>
+                        <w:rPr>
+                          <w:color w:val="000000"/>
+                        </w:rPr>
                       </w:r>
                     </w:p>
                   </w:txbxContent>
@@ -12972,7 +13103,7 @@
       </w:tblPr>
       <w:tblGrid>
         <w:gridCol w:w="4675"/>
-        <w:gridCol w:w="4675"/>
+        <w:gridCol w:w="4674"/>
       </w:tblGrid>
       <w:tr>
         <w:trPr/>
@@ -13004,7 +13135,7 @@
         </w:tc>
         <w:tc>
           <w:tcPr>
-            <w:tcW w:w="4675" w:type="dxa"/>
+            <w:tcW w:w="4674" w:type="dxa"/>
             <w:tcBorders>
               <w:top w:val="single" w:sz="4" w:space="0" w:color="000000"/>
               <w:left w:val="single" w:sz="4" w:space="0" w:color="000000"/>
@@ -13049,27 +13180,44 @@
                 <w:lang w:val="en-GB"/>
               </w:rPr>
             </w:pPr>
+            <w:permStart w:id="641550768" w:edGrp="5"/>
+            <w:permStart w:id="1944665398" w:edGrp="5"/>
+            <w:permStart w:id="641550768" w:edGrp="4"/>
+            <w:permStart w:id="1944665398" w:edGrp="4"/>
+            <w:permStart w:id="641550768" w:edGrp="3"/>
+            <w:permStart w:id="1944665398" w:edGrp="3"/>
+            <w:permStart w:id="641550768" w:edGrp=""/>
+            <w:permStart w:id="1944665398" w:edGrp="2"/>
+            <w:permStart w:id="641550768" w:edGrp="21"/>
+            <w:permStart w:id="1944665398" w:edGrp="1"/>
+            <w:permStart w:id="641550768" w:edGrp="11"/>
+            <w:permStart w:id="1944665398" w:edGrp="everyone11"/>
+            <w:permStart w:id="641550768" w:edGrp="2"/>
+            <w:permStart w:id="1944665398" w:edGrp=""/>
+            <w:permStart w:id="641550768" w:edGrp="1"/>
             <w:permStart w:id="1944665398" w:edGrp="everyone1"/>
+            <w:permStart w:id="641550768" w:edGrp="5"/>
+            <w:permStart w:id="1944665398" w:edGrp="5"/>
+            <w:permStart w:id="641550768" w:edGrp="4"/>
+            <w:permStart w:id="1944665398" w:edGrp="4"/>
+            <w:permStart w:id="641550768" w:edGrp="3"/>
+            <w:permStart w:id="1944665398" w:edGrp="3"/>
+            <w:permStart w:id="641550768" w:edGrp=""/>
+            <w:permStart w:id="1944665398" w:edGrp="2"/>
+            <w:permStart w:id="641550768" w:edGrp="21"/>
+            <w:permStart w:id="1944665398" w:edGrp="1"/>
+            <w:permStart w:id="641550768" w:edGrp="11"/>
+            <w:permStart w:id="1944665398" w:edGrp="everyone11"/>
+            <w:permStart w:id="641550768" w:edGrp="2"/>
+            <w:permStart w:id="1944665398" w:edGrp=""/>
             <w:permStart w:id="641550768" w:edGrp="1"/>
-            <w:permStart w:id="1944665398" w:edGrp="everyone11"/>
-            <w:permStart w:id="641550768" w:edGrp="everyone"/>
-            <w:permStart w:id="1944665398" w:edGrp=""/>
-            <w:permStart w:id="641550768" w:edGrp="2"/>
-            <w:permStart w:id="1944665398" w:edGrp="1"/>
-            <w:permStart w:id="641550768" w:edGrp=""/>
             <w:permStart w:id="1944665398" w:edGrp="everyone1"/>
-            <w:permStart w:id="641550768" w:edGrp="1"/>
-            <w:permStart w:id="1944665398" w:edGrp="everyone11"/>
-            <w:permStart w:id="641550768" w:edGrp="everyone"/>
-            <w:permStart w:id="1944665398" w:edGrp=""/>
-            <w:permStart w:id="641550768" w:edGrp="2"/>
-            <w:permStart w:id="1944665398" w:edGrp="1"/>
-            <w:permStart w:id="641550768" w:edGrp=""/>
             <w:r>
               <w:rPr>
                 <w:lang w:val="en-GB"/>
               </w:rPr>
             </w:r>
+            <w:permEnd w:id="641550768"/>
             <w:permEnd w:id="1944665398"/>
             <w:permEnd w:id="641550768"/>
             <w:permEnd w:id="1944665398"/>
@@ -13086,11 +13234,26 @@
             <w:permEnd w:id="641550768"/>
             <w:permEnd w:id="1944665398"/>
             <w:permEnd w:id="641550768"/>
+            <w:permEnd w:id="1944665398"/>
+            <w:permEnd w:id="641550768"/>
+            <w:permEnd w:id="1944665398"/>
+            <w:permEnd w:id="641550768"/>
+            <w:permEnd w:id="1944665398"/>
+            <w:permEnd w:id="641550768"/>
+            <w:permEnd w:id="1944665398"/>
+            <w:permEnd w:id="641550768"/>
+            <w:permEnd w:id="1944665398"/>
+            <w:permEnd w:id="641550768"/>
+            <w:permEnd w:id="1944665398"/>
+            <w:permEnd w:id="641550768"/>
+            <w:permEnd w:id="1944665398"/>
+            <w:permEnd w:id="641550768"/>
+            <w:permEnd w:id="1944665398"/>
           </w:p>
         </w:tc>
         <w:tc>
           <w:tcPr>
-            <w:tcW w:w="4675" w:type="dxa"/>
+            <w:tcW w:w="4674" w:type="dxa"/>
             <w:tcBorders>
               <w:top w:val="single" w:sz="4" w:space="0" w:color="000000"/>
               <w:left w:val="single" w:sz="4" w:space="0" w:color="000000"/>
@@ -13134,80 +13297,144 @@
                 <w:lang w:val="en-GB"/>
               </w:rPr>
             </w:pPr>
+            <w:permStart w:id="1630605184" w:edGrp="5"/>
+            <w:permStart w:id="1944665398" w:edGrp="9"/>
+            <w:permStart w:id="641550768" w:edGrp="9"/>
+            <w:permStart w:id="1008817645" w:edGrp="6"/>
+            <w:permStart w:id="1630605184" w:edGrp="4"/>
+            <w:permStart w:id="1944665398" w:edGrp="8"/>
+            <w:permStart w:id="641550768" w:edGrp="8"/>
+            <w:permStart w:id="1008817645" w:edGrp="5"/>
+            <w:permStart w:id="1630605184" w:edGrp="3"/>
+            <w:permStart w:id="1944665398" w:edGrp="7"/>
+            <w:permStart w:id="641550768" w:edGrp="7"/>
+            <w:permStart w:id="1008817645" w:edGrp="4"/>
+            <w:permStart w:id="1630605184" w:edGrp=""/>
+            <w:permStart w:id="1944665398" w:edGrp="6"/>
+            <w:permStart w:id="641550768" w:edGrp="6"/>
+            <w:permStart w:id="1008817645" w:edGrp="3"/>
+            <w:permStart w:id="1630605184" w:edGrp="21"/>
+            <w:permStart w:id="1944665398" w:edGrp="22"/>
+            <w:permStart w:id="641550768" w:edGrp="32"/>
+            <w:permStart w:id="1008817645" w:edGrp="21"/>
+            <w:permStart w:id="1630605184" w:edGrp="11"/>
+            <w:permStart w:id="1944665398" w:edGrp="everyone31"/>
+            <w:permStart w:id="641550768" w:edGrp="112"/>
+            <w:permStart w:id="1008817645" w:edGrp="1"/>
+            <w:permStart w:id="1630605184" w:edGrp="2"/>
+            <w:permStart w:id="1944665398" w:edGrp="21"/>
+            <w:permStart w:id="641550768" w:edGrp="31"/>
+            <w:permStart w:id="1008817645" w:edGrp="2"/>
+            <w:permStart w:id="1630605184" w:edGrp="1"/>
+            <w:permStart w:id="1944665398" w:edGrp="everyone3"/>
+            <w:permStart w:id="641550768" w:edGrp="111"/>
             <w:permStart w:id="1008817645" w:edGrp=""/>
-            <w:permStart w:id="641550768" w:edGrp="11"/>
+            <w:permStart w:id="1630605184" w:edGrp="5"/>
+            <w:permStart w:id="1944665398" w:edGrp="9"/>
+            <w:permStart w:id="641550768" w:edGrp="9"/>
+            <w:permStart w:id="1008817645" w:edGrp="6"/>
+            <w:permStart w:id="1630605184" w:edGrp="4"/>
+            <w:permStart w:id="1944665398" w:edGrp="8"/>
+            <w:permStart w:id="641550768" w:edGrp="8"/>
+            <w:permStart w:id="1008817645" w:edGrp="5"/>
+            <w:permStart w:id="1630605184" w:edGrp="3"/>
+            <w:permStart w:id="1944665398" w:edGrp="7"/>
+            <w:permStart w:id="641550768" w:edGrp="7"/>
+            <w:permStart w:id="1008817645" w:edGrp="4"/>
+            <w:permStart w:id="1630605184" w:edGrp=""/>
+            <w:permStart w:id="1944665398" w:edGrp="6"/>
+            <w:permStart w:id="641550768" w:edGrp="6"/>
+            <w:permStart w:id="1008817645" w:edGrp="3"/>
+            <w:permStart w:id="1630605184" w:edGrp="21"/>
+            <w:permStart w:id="1944665398" w:edGrp="22"/>
+            <w:permStart w:id="641550768" w:edGrp="32"/>
+            <w:permStart w:id="1008817645" w:edGrp="21"/>
+            <w:permStart w:id="1630605184" w:edGrp="11"/>
+            <w:permStart w:id="1944665398" w:edGrp="everyone31"/>
+            <w:permStart w:id="641550768" w:edGrp="112"/>
+            <w:permStart w:id="1008817645" w:edGrp="1"/>
+            <w:permStart w:id="1630605184" w:edGrp="2"/>
+            <w:permStart w:id="1944665398" w:edGrp="21"/>
+            <w:permStart w:id="641550768" w:edGrp="31"/>
+            <w:permStart w:id="1008817645" w:edGrp="2"/>
+            <w:permStart w:id="1630605184" w:edGrp="1"/>
             <w:permStart w:id="1944665398" w:edGrp="everyone3"/>
-            <w:permStart w:id="1630605184" w:edGrp="1"/>
-            <w:permStart w:id="1008817645" w:edGrp="1"/>
-            <w:permStart w:id="641550768" w:edGrp="12"/>
-            <w:permStart w:id="1944665398" w:edGrp="everyone31"/>
-            <w:permStart w:id="1630605184" w:edGrp="everyone2"/>
-            <w:permStart w:id="1008817645" w:edGrp="2"/>
-            <w:permStart w:id="641550768" w:edGrp="3"/>
-            <w:permStart w:id="1944665398" w:edGrp="2"/>
-            <w:permStart w:id="1630605184" w:edGrp="2"/>
-            <w:permStart w:id="1008817645" w:edGrp="3"/>
-            <w:permStart w:id="641550768" w:edGrp="4"/>
-            <w:permStart w:id="1944665398" w:edGrp="3"/>
-            <w:permStart w:id="1630605184" w:edGrp=""/>
+            <w:permStart w:id="641550768" w:edGrp="111"/>
             <w:permStart w:id="1008817645" w:edGrp=""/>
-            <w:permStart w:id="641550768" w:edGrp="11"/>
-            <w:permStart w:id="1944665398" w:edGrp="everyone3"/>
-            <w:permStart w:id="1630605184" w:edGrp="1"/>
-            <w:permStart w:id="1008817645" w:edGrp="1"/>
-            <w:permStart w:id="641550768" w:edGrp="12"/>
-            <w:permStart w:id="1944665398" w:edGrp="everyone31"/>
-            <w:permStart w:id="1630605184" w:edGrp="everyone2"/>
-            <w:permStart w:id="1008817645" w:edGrp="2"/>
-            <w:permStart w:id="641550768" w:edGrp="3"/>
-            <w:permStart w:id="1944665398" w:edGrp="2"/>
-            <w:permStart w:id="1630605184" w:edGrp="2"/>
-            <w:permStart w:id="1008817645" w:edGrp="3"/>
-            <w:permStart w:id="641550768" w:edGrp="4"/>
-            <w:permStart w:id="1944665398" w:edGrp="3"/>
-            <w:permStart w:id="1630605184" w:edGrp=""/>
             <w:r>
               <w:rPr>
                 <w:lang w:val="en-GB"/>
               </w:rPr>
             </w:r>
+            <w:permEnd w:id="1630605184"/>
+            <w:permEnd w:id="1944665398"/>
+            <w:permEnd w:id="641550768"/>
             <w:permEnd w:id="1008817645"/>
+            <w:permEnd w:id="1630605184"/>
+            <w:permEnd w:id="1944665398"/>
             <w:permEnd w:id="641550768"/>
+            <w:permEnd w:id="1008817645"/>
+            <w:permEnd w:id="1630605184"/>
             <w:permEnd w:id="1944665398"/>
+            <w:permEnd w:id="641550768"/>
+            <w:permEnd w:id="1008817645"/>
             <w:permEnd w:id="1630605184"/>
+            <w:permEnd w:id="1944665398"/>
+            <w:permEnd w:id="641550768"/>
             <w:permEnd w:id="1008817645"/>
+            <w:permEnd w:id="1630605184"/>
+            <w:permEnd w:id="1944665398"/>
             <w:permEnd w:id="641550768"/>
+            <w:permEnd w:id="1008817645"/>
+            <w:permEnd w:id="1630605184"/>
             <w:permEnd w:id="1944665398"/>
+            <w:permEnd w:id="641550768"/>
+            <w:permEnd w:id="1008817645"/>
             <w:permEnd w:id="1630605184"/>
+            <w:permEnd w:id="1944665398"/>
+            <w:permEnd w:id="641550768"/>
             <w:permEnd w:id="1008817645"/>
+            <w:permEnd w:id="1630605184"/>
+            <w:permEnd w:id="1944665398"/>
             <w:permEnd w:id="641550768"/>
+            <w:permEnd w:id="1008817645"/>
+            <w:permEnd w:id="1630605184"/>
             <w:permEnd w:id="1944665398"/>
+            <w:permEnd w:id="641550768"/>
+            <w:permEnd w:id="1008817645"/>
             <w:permEnd w:id="1630605184"/>
+            <w:permEnd w:id="1944665398"/>
+            <w:permEnd w:id="641550768"/>
             <w:permEnd w:id="1008817645"/>
+            <w:permEnd w:id="1630605184"/>
+            <w:permEnd w:id="1944665398"/>
             <w:permEnd w:id="641550768"/>
+            <w:permEnd w:id="1008817645"/>
+            <w:permEnd w:id="1630605184"/>
             <w:permEnd w:id="1944665398"/>
+            <w:permEnd w:id="641550768"/>
+            <w:permEnd w:id="1008817645"/>
             <w:permEnd w:id="1630605184"/>
+            <w:permEnd w:id="1944665398"/>
+            <w:permEnd w:id="641550768"/>
             <w:permEnd w:id="1008817645"/>
+            <w:permEnd w:id="1630605184"/>
+            <w:permEnd w:id="1944665398"/>
             <w:permEnd w:id="641550768"/>
+            <w:permEnd w:id="1008817645"/>
+            <w:permEnd w:id="1630605184"/>
             <w:permEnd w:id="1944665398"/>
+            <w:permEnd w:id="641550768"/>
+            <w:permEnd w:id="1008817645"/>
             <w:permEnd w:id="1630605184"/>
+            <w:permEnd w:id="1944665398"/>
+            <w:permEnd w:id="641550768"/>
             <w:permEnd w:id="1008817645"/>
-            <w:permEnd w:id="641550768"/>
-            <w:permEnd w:id="1944665398"/>
-            <w:permEnd w:id="1630605184"/>
-            <w:permEnd w:id="1008817645"/>
-            <w:permEnd w:id="641550768"/>
-            <w:permEnd w:id="1944665398"/>
-            <w:permEnd w:id="1630605184"/>
-            <w:permEnd w:id="1008817645"/>
-            <w:permEnd w:id="641550768"/>
-            <w:permEnd w:id="1944665398"/>
-            <w:permEnd w:id="1630605184"/>
           </w:p>
         </w:tc>
         <w:tc>
           <w:tcPr>
-            <w:tcW w:w="4675" w:type="dxa"/>
+            <w:tcW w:w="4674" w:type="dxa"/>
             <w:tcBorders>
               <w:top w:val="single" w:sz="4" w:space="0" w:color="000000"/>
               <w:left w:val="single" w:sz="4" w:space="0" w:color="000000"/>
@@ -13251,80 +13478,144 @@
                 <w:lang w:val="en-GB"/>
               </w:rPr>
             </w:pPr>
+            <w:permStart w:id="622360140" w:edGrp="5"/>
+            <w:permStart w:id="1008817645" w:edGrp="10"/>
+            <w:permStart w:id="1630605184" w:edGrp="9"/>
+            <w:permStart w:id="1949776095" w:edGrp="6"/>
+            <w:permStart w:id="622360140" w:edGrp="4"/>
+            <w:permStart w:id="1008817645" w:edGrp="9"/>
+            <w:permStart w:id="1630605184" w:edGrp="8"/>
+            <w:permStart w:id="1949776095" w:edGrp="5"/>
+            <w:permStart w:id="622360140" w:edGrp="3"/>
+            <w:permStart w:id="1008817645" w:edGrp="8"/>
+            <w:permStart w:id="1630605184" w:edGrp="7"/>
+            <w:permStart w:id="1949776095" w:edGrp="4"/>
+            <w:permStart w:id="622360140" w:edGrp=""/>
+            <w:permStart w:id="1008817645" w:edGrp="7"/>
+            <w:permStart w:id="1630605184" w:edGrp="6"/>
+            <w:permStart w:id="1949776095" w:edGrp="3"/>
+            <w:permStart w:id="622360140" w:edGrp="21"/>
+            <w:permStart w:id="1008817645" w:edGrp="42"/>
+            <w:permStart w:id="1630605184" w:edGrp="32"/>
+            <w:permStart w:id="1949776095" w:edGrp="21"/>
+            <w:permStart w:id="622360140" w:edGrp="11"/>
+            <w:permStart w:id="1008817645" w:edGrp="everyone21"/>
+            <w:permStart w:id="1630605184" w:edGrp="112"/>
+            <w:permStart w:id="1949776095" w:edGrp="1"/>
+            <w:permStart w:id="622360140" w:edGrp="2"/>
+            <w:permStart w:id="1008817645" w:edGrp="41"/>
+            <w:permStart w:id="1630605184" w:edGrp="31"/>
+            <w:permStart w:id="1949776095" w:edGrp="2"/>
+            <w:permStart w:id="622360140" w:edGrp="1"/>
+            <w:permStart w:id="1008817645" w:edGrp="everyone2"/>
+            <w:permStart w:id="1630605184" w:edGrp="111"/>
             <w:permStart w:id="1949776095" w:edGrp=""/>
-            <w:permStart w:id="1630605184" w:edGrp="11"/>
+            <w:permStart w:id="622360140" w:edGrp="5"/>
+            <w:permStart w:id="1008817645" w:edGrp="10"/>
+            <w:permStart w:id="1630605184" w:edGrp="9"/>
+            <w:permStart w:id="1949776095" w:edGrp="6"/>
+            <w:permStart w:id="622360140" w:edGrp="4"/>
+            <w:permStart w:id="1008817645" w:edGrp="9"/>
+            <w:permStart w:id="1630605184" w:edGrp="8"/>
+            <w:permStart w:id="1949776095" w:edGrp="5"/>
+            <w:permStart w:id="622360140" w:edGrp="3"/>
+            <w:permStart w:id="1008817645" w:edGrp="8"/>
+            <w:permStart w:id="1630605184" w:edGrp="7"/>
+            <w:permStart w:id="1949776095" w:edGrp="4"/>
+            <w:permStart w:id="622360140" w:edGrp=""/>
+            <w:permStart w:id="1008817645" w:edGrp="7"/>
+            <w:permStart w:id="1630605184" w:edGrp="6"/>
+            <w:permStart w:id="1949776095" w:edGrp="3"/>
+            <w:permStart w:id="622360140" w:edGrp="21"/>
+            <w:permStart w:id="1008817645" w:edGrp="42"/>
+            <w:permStart w:id="1630605184" w:edGrp="32"/>
+            <w:permStart w:id="1949776095" w:edGrp="21"/>
+            <w:permStart w:id="622360140" w:edGrp="11"/>
+            <w:permStart w:id="1008817645" w:edGrp="everyone21"/>
+            <w:permStart w:id="1630605184" w:edGrp="112"/>
+            <w:permStart w:id="1949776095" w:edGrp="1"/>
+            <w:permStart w:id="622360140" w:edGrp="2"/>
+            <w:permStart w:id="1008817645" w:edGrp="41"/>
+            <w:permStart w:id="1630605184" w:edGrp="31"/>
+            <w:permStart w:id="1949776095" w:edGrp="2"/>
+            <w:permStart w:id="622360140" w:edGrp="1"/>
             <w:permStart w:id="1008817645" w:edGrp="everyone2"/>
-            <w:permStart w:id="622360140" w:edGrp="1"/>
-            <w:permStart w:id="1949776095" w:edGrp="1"/>
-            <w:permStart w:id="1630605184" w:edGrp="12"/>
-            <w:permStart w:id="1008817645" w:edGrp="everyone21"/>
-            <w:permStart w:id="622360140" w:edGrp="everyone1"/>
-            <w:permStart w:id="1949776095" w:edGrp="2"/>
-            <w:permStart w:id="1630605184" w:edGrp="3"/>
-            <w:permStart w:id="1008817645" w:edGrp="4"/>
-            <w:permStart w:id="622360140" w:edGrp="2"/>
-            <w:permStart w:id="1949776095" w:edGrp="3"/>
-            <w:permStart w:id="1630605184" w:edGrp="4"/>
-            <w:permStart w:id="1008817645" w:edGrp="5"/>
-            <w:permStart w:id="622360140" w:edGrp=""/>
+            <w:permStart w:id="1630605184" w:edGrp="111"/>
             <w:permStart w:id="1949776095" w:edGrp=""/>
-            <w:permStart w:id="1630605184" w:edGrp="11"/>
-            <w:permStart w:id="1008817645" w:edGrp="everyone2"/>
-            <w:permStart w:id="622360140" w:edGrp="1"/>
-            <w:permStart w:id="1949776095" w:edGrp="1"/>
-            <w:permStart w:id="1630605184" w:edGrp="12"/>
-            <w:permStart w:id="1008817645" w:edGrp="everyone21"/>
-            <w:permStart w:id="622360140" w:edGrp="everyone1"/>
-            <w:permStart w:id="1949776095" w:edGrp="2"/>
-            <w:permStart w:id="1630605184" w:edGrp="3"/>
-            <w:permStart w:id="1008817645" w:edGrp="4"/>
-            <w:permStart w:id="622360140" w:edGrp="2"/>
-            <w:permStart w:id="1949776095" w:edGrp="3"/>
-            <w:permStart w:id="1630605184" w:edGrp="4"/>
-            <w:permStart w:id="1008817645" w:edGrp="5"/>
-            <w:permStart w:id="622360140" w:edGrp=""/>
             <w:r>
               <w:rPr>
                 <w:lang w:val="en-GB"/>
               </w:rPr>
             </w:r>
+            <w:permEnd w:id="622360140"/>
+            <w:permEnd w:id="1008817645"/>
+            <w:permEnd w:id="1630605184"/>
             <w:permEnd w:id="1949776095"/>
+            <w:permEnd w:id="622360140"/>
+            <w:permEnd w:id="1008817645"/>
             <w:permEnd w:id="1630605184"/>
+            <w:permEnd w:id="1949776095"/>
+            <w:permEnd w:id="622360140"/>
             <w:permEnd w:id="1008817645"/>
+            <w:permEnd w:id="1630605184"/>
+            <w:permEnd w:id="1949776095"/>
             <w:permEnd w:id="622360140"/>
+            <w:permEnd w:id="1008817645"/>
+            <w:permEnd w:id="1630605184"/>
             <w:permEnd w:id="1949776095"/>
+            <w:permEnd w:id="622360140"/>
+            <w:permEnd w:id="1008817645"/>
             <w:permEnd w:id="1630605184"/>
+            <w:permEnd w:id="1949776095"/>
+            <w:permEnd w:id="622360140"/>
             <w:permEnd w:id="1008817645"/>
+            <w:permEnd w:id="1630605184"/>
+            <w:permEnd w:id="1949776095"/>
             <w:permEnd w:id="622360140"/>
+            <w:permEnd w:id="1008817645"/>
+            <w:permEnd w:id="1630605184"/>
             <w:permEnd w:id="1949776095"/>
+            <w:permEnd w:id="622360140"/>
+            <w:permEnd w:id="1008817645"/>
             <w:permEnd w:id="1630605184"/>
+            <w:permEnd w:id="1949776095"/>
+            <w:permEnd w:id="622360140"/>
             <w:permEnd w:id="1008817645"/>
+            <w:permEnd w:id="1630605184"/>
+            <w:permEnd w:id="1949776095"/>
             <w:permEnd w:id="622360140"/>
+            <w:permEnd w:id="1008817645"/>
+            <w:permEnd w:id="1630605184"/>
             <w:permEnd w:id="1949776095"/>
+            <w:permEnd w:id="622360140"/>
+            <w:permEnd w:id="1008817645"/>
             <w:permEnd w:id="1630605184"/>
+            <w:permEnd w:id="1949776095"/>
+            <w:permEnd w:id="622360140"/>
             <w:permEnd w:id="1008817645"/>
+            <w:permEnd w:id="1630605184"/>
+            <w:permEnd w:id="1949776095"/>
             <w:permEnd w:id="622360140"/>
+            <w:permEnd w:id="1008817645"/>
+            <w:permEnd w:id="1630605184"/>
             <w:permEnd w:id="1949776095"/>
+            <w:permEnd w:id="622360140"/>
+            <w:permEnd w:id="1008817645"/>
             <w:permEnd w:id="1630605184"/>
+            <w:permEnd w:id="1949776095"/>
+            <w:permEnd w:id="622360140"/>
             <w:permEnd w:id="1008817645"/>
+            <w:permEnd w:id="1630605184"/>
+            <w:permEnd w:id="1949776095"/>
             <w:permEnd w:id="622360140"/>
+            <w:permEnd w:id="1008817645"/>
+            <w:permEnd w:id="1630605184"/>
             <w:permEnd w:id="1949776095"/>
-            <w:permEnd w:id="1630605184"/>
-            <w:permEnd w:id="1008817645"/>
-            <w:permEnd w:id="622360140"/>
-            <w:permEnd w:id="1949776095"/>
-            <w:permEnd w:id="1630605184"/>
-            <w:permEnd w:id="1008817645"/>
-            <w:permEnd w:id="622360140"/>
-            <w:permEnd w:id="1949776095"/>
-            <w:permEnd w:id="1630605184"/>
-            <w:permEnd w:id="1008817645"/>
-            <w:permEnd w:id="622360140"/>
           </w:p>
         </w:tc>
         <w:tc>
           <w:tcPr>
-            <w:tcW w:w="4675" w:type="dxa"/>
+            <w:tcW w:w="4674" w:type="dxa"/>
             <w:tcBorders>
               <w:top w:val="single" w:sz="4" w:space="0" w:color="000000"/>
               <w:left w:val="single" w:sz="4" w:space="0" w:color="000000"/>
@@ -13368,80 +13659,144 @@
                 <w:lang w:val="en-GB"/>
               </w:rPr>
             </w:pPr>
+            <w:permStart w:id="427436268" w:edGrp="5"/>
+            <w:permStart w:id="1949776095" w:edGrp="10"/>
+            <w:permStart w:id="622360140" w:edGrp="9"/>
+            <w:permStart w:id="1958152795" w:edGrp="6"/>
+            <w:permStart w:id="427436268" w:edGrp="4"/>
+            <w:permStart w:id="1949776095" w:edGrp="9"/>
+            <w:permStart w:id="622360140" w:edGrp="8"/>
+            <w:permStart w:id="1958152795" w:edGrp="5"/>
+            <w:permStart w:id="427436268" w:edGrp="3"/>
+            <w:permStart w:id="1949776095" w:edGrp="8"/>
+            <w:permStart w:id="622360140" w:edGrp="7"/>
+            <w:permStart w:id="1958152795" w:edGrp="4"/>
+            <w:permStart w:id="427436268" w:edGrp=""/>
+            <w:permStart w:id="1949776095" w:edGrp="7"/>
+            <w:permStart w:id="622360140" w:edGrp="6"/>
+            <w:permStart w:id="1958152795" w:edGrp="3"/>
+            <w:permStart w:id="427436268" w:edGrp="21"/>
+            <w:permStart w:id="1949776095" w:edGrp="42"/>
+            <w:permStart w:id="622360140" w:edGrp="32"/>
+            <w:permStart w:id="1958152795" w:edGrp="21"/>
+            <w:permStart w:id="427436268" w:edGrp="11"/>
+            <w:permStart w:id="1949776095" w:edGrp="everyone21"/>
+            <w:permStart w:id="622360140" w:edGrp="112"/>
+            <w:permStart w:id="1958152795" w:edGrp="1"/>
+            <w:permStart w:id="427436268" w:edGrp="2"/>
+            <w:permStart w:id="1949776095" w:edGrp="41"/>
+            <w:permStart w:id="622360140" w:edGrp="31"/>
+            <w:permStart w:id="1958152795" w:edGrp="2"/>
+            <w:permStart w:id="427436268" w:edGrp="1"/>
+            <w:permStart w:id="1949776095" w:edGrp="everyone2"/>
+            <w:permStart w:id="622360140" w:edGrp="111"/>
             <w:permStart w:id="1958152795" w:edGrp=""/>
-            <w:permStart w:id="622360140" w:edGrp="11"/>
+            <w:permStart w:id="427436268" w:edGrp="5"/>
+            <w:permStart w:id="1949776095" w:edGrp="10"/>
+            <w:permStart w:id="622360140" w:edGrp="9"/>
+            <w:permStart w:id="1958152795" w:edGrp="6"/>
+            <w:permStart w:id="427436268" w:edGrp="4"/>
+            <w:permStart w:id="1949776095" w:edGrp="9"/>
+            <w:permStart w:id="622360140" w:edGrp="8"/>
+            <w:permStart w:id="1958152795" w:edGrp="5"/>
+            <w:permStart w:id="427436268" w:edGrp="3"/>
+            <w:permStart w:id="1949776095" w:edGrp="8"/>
+            <w:permStart w:id="622360140" w:edGrp="7"/>
+            <w:permStart w:id="1958152795" w:edGrp="4"/>
+            <w:permStart w:id="427436268" w:edGrp=""/>
+            <w:permStart w:id="1949776095" w:edGrp="7"/>
+            <w:permStart w:id="622360140" w:edGrp="6"/>
+            <w:permStart w:id="1958152795" w:edGrp="3"/>
+            <w:permStart w:id="427436268" w:edGrp="21"/>
+            <w:permStart w:id="1949776095" w:edGrp="42"/>
+            <w:permStart w:id="622360140" w:edGrp="32"/>
+            <w:permStart w:id="1958152795" w:edGrp="21"/>
+            <w:permStart w:id="427436268" w:edGrp="11"/>
+            <w:permStart w:id="1949776095" w:edGrp="everyone21"/>
+            <w:permStart w:id="622360140" w:edGrp="112"/>
+            <w:permStart w:id="1958152795" w:edGrp="1"/>
+            <w:permStart w:id="427436268" w:edGrp="2"/>
+            <w:permStart w:id="1949776095" w:edGrp="41"/>
+            <w:permStart w:id="622360140" w:edGrp="31"/>
+            <w:permStart w:id="1958152795" w:edGrp="2"/>
+            <w:permStart w:id="427436268" w:edGrp="1"/>
             <w:permStart w:id="1949776095" w:edGrp="everyone2"/>
-            <w:permStart w:id="427436268" w:edGrp="1"/>
-            <w:permStart w:id="1958152795" w:edGrp="1"/>
-            <w:permStart w:id="622360140" w:edGrp="12"/>
-            <w:permStart w:id="1949776095" w:edGrp="everyone21"/>
-            <w:permStart w:id="427436268" w:edGrp="everyone1"/>
-            <w:permStart w:id="1958152795" w:edGrp="2"/>
-            <w:permStart w:id="622360140" w:edGrp="3"/>
-            <w:permStart w:id="1949776095" w:edGrp="4"/>
-            <w:permStart w:id="427436268" w:edGrp="2"/>
-            <w:permStart w:id="1958152795" w:edGrp="3"/>
-            <w:permStart w:id="622360140" w:edGrp="4"/>
-            <w:permStart w:id="1949776095" w:edGrp="5"/>
-            <w:permStart w:id="427436268" w:edGrp=""/>
+            <w:permStart w:id="622360140" w:edGrp="111"/>
             <w:permStart w:id="1958152795" w:edGrp=""/>
-            <w:permStart w:id="622360140" w:edGrp="11"/>
-            <w:permStart w:id="1949776095" w:edGrp="everyone2"/>
-            <w:permStart w:id="427436268" w:edGrp="1"/>
-            <w:permStart w:id="1958152795" w:edGrp="1"/>
-            <w:permStart w:id="622360140" w:edGrp="12"/>
-            <w:permStart w:id="1949776095" w:edGrp="everyone21"/>
-            <w:permStart w:id="427436268" w:edGrp="everyone1"/>
-            <w:permStart w:id="1958152795" w:edGrp="2"/>
-            <w:permStart w:id="622360140" w:edGrp="3"/>
-            <w:permStart w:id="1949776095" w:edGrp="4"/>
-            <w:permStart w:id="427436268" w:edGrp="2"/>
-            <w:permStart w:id="1958152795" w:edGrp="3"/>
-            <w:permStart w:id="622360140" w:edGrp="4"/>
-            <w:permStart w:id="1949776095" w:edGrp="5"/>
-            <w:permStart w:id="427436268" w:edGrp=""/>
             <w:r>
               <w:rPr>
                 <w:lang w:val="en-GB"/>
               </w:rPr>
             </w:r>
+            <w:permEnd w:id="427436268"/>
+            <w:permEnd w:id="1949776095"/>
+            <w:permEnd w:id="622360140"/>
             <w:permEnd w:id="1958152795"/>
+            <w:permEnd w:id="427436268"/>
+            <w:permEnd w:id="1949776095"/>
             <w:permEnd w:id="622360140"/>
+            <w:permEnd w:id="1958152795"/>
+            <w:permEnd w:id="427436268"/>
             <w:permEnd w:id="1949776095"/>
+            <w:permEnd w:id="622360140"/>
+            <w:permEnd w:id="1958152795"/>
             <w:permEnd w:id="427436268"/>
+            <w:permEnd w:id="1949776095"/>
+            <w:permEnd w:id="622360140"/>
             <w:permEnd w:id="1958152795"/>
+            <w:permEnd w:id="427436268"/>
+            <w:permEnd w:id="1949776095"/>
             <w:permEnd w:id="622360140"/>
+            <w:permEnd w:id="1958152795"/>
+            <w:permEnd w:id="427436268"/>
             <w:permEnd w:id="1949776095"/>
+            <w:permEnd w:id="622360140"/>
+            <w:permEnd w:id="1958152795"/>
             <w:permEnd w:id="427436268"/>
+            <w:permEnd w:id="1949776095"/>
+            <w:permEnd w:id="622360140"/>
             <w:permEnd w:id="1958152795"/>
+            <w:permEnd w:id="427436268"/>
+            <w:permEnd w:id="1949776095"/>
             <w:permEnd w:id="622360140"/>
+            <w:permEnd w:id="1958152795"/>
+            <w:permEnd w:id="427436268"/>
             <w:permEnd w:id="1949776095"/>
+            <w:permEnd w:id="622360140"/>
+            <w:permEnd w:id="1958152795"/>
             <w:permEnd w:id="427436268"/>
+            <w:permEnd w:id="1949776095"/>
+            <w:permEnd w:id="622360140"/>
             <w:permEnd w:id="1958152795"/>
+            <w:permEnd w:id="427436268"/>
+            <w:permEnd w:id="1949776095"/>
             <w:permEnd w:id="622360140"/>
+            <w:permEnd w:id="1958152795"/>
+            <w:permEnd w:id="427436268"/>
             <w:permEnd w:id="1949776095"/>
+            <w:permEnd w:id="622360140"/>
+            <w:permEnd w:id="1958152795"/>
             <w:permEnd w:id="427436268"/>
+            <w:permEnd w:id="1949776095"/>
+            <w:permEnd w:id="622360140"/>
             <w:permEnd w:id="1958152795"/>
+            <w:permEnd w:id="427436268"/>
+            <w:permEnd w:id="1949776095"/>
             <w:permEnd w:id="622360140"/>
+            <w:permEnd w:id="1958152795"/>
+            <w:permEnd w:id="427436268"/>
             <w:permEnd w:id="1949776095"/>
+            <w:permEnd w:id="622360140"/>
+            <w:permEnd w:id="1958152795"/>
             <w:permEnd w:id="427436268"/>
+            <w:permEnd w:id="1949776095"/>
+            <w:permEnd w:id="622360140"/>
             <w:permEnd w:id="1958152795"/>
-            <w:permEnd w:id="622360140"/>
-            <w:permEnd w:id="1949776095"/>
-            <w:permEnd w:id="427436268"/>
-            <w:permEnd w:id="1958152795"/>
-            <w:permEnd w:id="622360140"/>
-            <w:permEnd w:id="1949776095"/>
-            <w:permEnd w:id="427436268"/>
-            <w:permEnd w:id="1958152795"/>
-            <w:permEnd w:id="622360140"/>
-            <w:permEnd w:id="1949776095"/>
-            <w:permEnd w:id="427436268"/>
           </w:p>
         </w:tc>
         <w:tc>
           <w:tcPr>
-            <w:tcW w:w="4675" w:type="dxa"/>
+            <w:tcW w:w="4674" w:type="dxa"/>
             <w:tcBorders>
               <w:top w:val="single" w:sz="4" w:space="0" w:color="000000"/>
               <w:left w:val="single" w:sz="4" w:space="0" w:color="000000"/>
@@ -13485,27 +13840,44 @@
                 <w:lang w:val="en-GB"/>
               </w:rPr>
             </w:pPr>
+            <w:permStart w:id="427436268" w:edGrp="9"/>
+            <w:permStart w:id="1958152795" w:edGrp="9"/>
+            <w:permStart w:id="427436268" w:edGrp="8"/>
+            <w:permStart w:id="1958152795" w:edGrp="8"/>
+            <w:permStart w:id="427436268" w:edGrp="7"/>
+            <w:permStart w:id="1958152795" w:edGrp="7"/>
+            <w:permStart w:id="427436268" w:edGrp="6"/>
+            <w:permStart w:id="1958152795" w:edGrp="11"/>
+            <w:permStart w:id="427436268" w:edGrp="32"/>
+            <w:permStart w:id="1958152795" w:edGrp="42"/>
+            <w:permStart w:id="427436268" w:edGrp="121"/>
+            <w:permStart w:id="1958152795" w:edGrp="everyone21"/>
+            <w:permStart w:id="427436268" w:edGrp="31"/>
+            <w:permStart w:id="1958152795" w:edGrp="41"/>
+            <w:permStart w:id="427436268" w:edGrp="12"/>
             <w:permStart w:id="1958152795" w:edGrp="everyone2"/>
+            <w:permStart w:id="427436268" w:edGrp="9"/>
+            <w:permStart w:id="1958152795" w:edGrp="9"/>
+            <w:permStart w:id="427436268" w:edGrp="8"/>
+            <w:permStart w:id="1958152795" w:edGrp="8"/>
+            <w:permStart w:id="427436268" w:edGrp="7"/>
+            <w:permStart w:id="1958152795" w:edGrp="7"/>
+            <w:permStart w:id="427436268" w:edGrp="6"/>
+            <w:permStart w:id="1958152795" w:edGrp="11"/>
+            <w:permStart w:id="427436268" w:edGrp="32"/>
+            <w:permStart w:id="1958152795" w:edGrp="42"/>
+            <w:permStart w:id="427436268" w:edGrp="121"/>
+            <w:permStart w:id="1958152795" w:edGrp="everyone21"/>
+            <w:permStart w:id="427436268" w:edGrp="31"/>
+            <w:permStart w:id="1958152795" w:edGrp="41"/>
             <w:permStart w:id="427436268" w:edGrp="12"/>
-            <w:permStart w:id="1958152795" w:edGrp="everyone21"/>
-            <w:permStart w:id="427436268" w:edGrp="everyone11"/>
-            <w:permStart w:id="1958152795" w:edGrp="4"/>
-            <w:permStart w:id="427436268" w:edGrp="3"/>
-            <w:permStart w:id="1958152795" w:edGrp="5"/>
-            <w:permStart w:id="427436268" w:edGrp="11"/>
             <w:permStart w:id="1958152795" w:edGrp="everyone2"/>
-            <w:permStart w:id="427436268" w:edGrp="12"/>
-            <w:permStart w:id="1958152795" w:edGrp="everyone21"/>
-            <w:permStart w:id="427436268" w:edGrp="everyone11"/>
-            <w:permStart w:id="1958152795" w:edGrp="4"/>
-            <w:permStart w:id="427436268" w:edGrp="3"/>
-            <w:permStart w:id="1958152795" w:edGrp="5"/>
-            <w:permStart w:id="427436268" w:edGrp="11"/>
             <w:r>
               <w:rPr>
                 <w:lang w:val="en-GB"/>
               </w:rPr>
             </w:r>
+            <w:permEnd w:id="427436268"/>
             <w:permEnd w:id="1958152795"/>
             <w:permEnd w:id="427436268"/>
             <w:permEnd w:id="1958152795"/>
@@ -13522,11 +13894,26 @@
             <w:permEnd w:id="427436268"/>
             <w:permEnd w:id="1958152795"/>
             <w:permEnd w:id="427436268"/>
+            <w:permEnd w:id="1958152795"/>
+            <w:permEnd w:id="427436268"/>
+            <w:permEnd w:id="1958152795"/>
+            <w:permEnd w:id="427436268"/>
+            <w:permEnd w:id="1958152795"/>
+            <w:permEnd w:id="427436268"/>
+            <w:permEnd w:id="1958152795"/>
+            <w:permEnd w:id="427436268"/>
+            <w:permEnd w:id="1958152795"/>
+            <w:permEnd w:id="427436268"/>
+            <w:permEnd w:id="1958152795"/>
+            <w:permEnd w:id="427436268"/>
+            <w:permEnd w:id="1958152795"/>
+            <w:permEnd w:id="427436268"/>
+            <w:permEnd w:id="1958152795"/>
           </w:p>
         </w:tc>
         <w:tc>
           <w:tcPr>
-            <w:tcW w:w="4675" w:type="dxa"/>
+            <w:tcW w:w="4674" w:type="dxa"/>
             <w:tcBorders>
               <w:top w:val="single" w:sz="4" w:space="0" w:color="000000"/>
               <w:left w:val="single" w:sz="4" w:space="0" w:color="000000"/>
@@ -13542,27 +13929,44 @@
                 <w:lang w:val="en-GB"/>
               </w:rPr>
             </w:pPr>
+            <w:permStart w:id="853764113" w:edGrp="5"/>
+            <w:permStart w:id="1837919682" w:edGrp="5"/>
+            <w:permStart w:id="853764113" w:edGrp="4"/>
+            <w:permStart w:id="1837919682" w:edGrp="4"/>
+            <w:permStart w:id="853764113" w:edGrp="3"/>
+            <w:permStart w:id="1837919682" w:edGrp="3"/>
+            <w:permStart w:id="853764113" w:edGrp=""/>
+            <w:permStart w:id="1837919682" w:edGrp="2"/>
+            <w:permStart w:id="853764113" w:edGrp="21"/>
+            <w:permStart w:id="1837919682" w:edGrp="1"/>
+            <w:permStart w:id="853764113" w:edGrp="11"/>
+            <w:permStart w:id="1837919682" w:edGrp="everyone11"/>
+            <w:permStart w:id="853764113" w:edGrp="2"/>
+            <w:permStart w:id="1837919682" w:edGrp=""/>
+            <w:permStart w:id="853764113" w:edGrp="1"/>
             <w:permStart w:id="1837919682" w:edGrp="everyone1"/>
+            <w:permStart w:id="853764113" w:edGrp="5"/>
+            <w:permStart w:id="1837919682" w:edGrp="5"/>
+            <w:permStart w:id="853764113" w:edGrp="4"/>
+            <w:permStart w:id="1837919682" w:edGrp="4"/>
+            <w:permStart w:id="853764113" w:edGrp="3"/>
+            <w:permStart w:id="1837919682" w:edGrp="3"/>
+            <w:permStart w:id="853764113" w:edGrp=""/>
+            <w:permStart w:id="1837919682" w:edGrp="2"/>
+            <w:permStart w:id="853764113" w:edGrp="21"/>
+            <w:permStart w:id="1837919682" w:edGrp="1"/>
+            <w:permStart w:id="853764113" w:edGrp="11"/>
+            <w:permStart w:id="1837919682" w:edGrp="everyone11"/>
+            <w:permStart w:id="853764113" w:edGrp="2"/>
+            <w:permStart w:id="1837919682" w:edGrp=""/>
             <w:permStart w:id="853764113" w:edGrp="1"/>
-            <w:permStart w:id="1837919682" w:edGrp="everyone11"/>
-            <w:permStart w:id="853764113" w:edGrp="everyone"/>
-            <w:permStart w:id="1837919682" w:edGrp=""/>
-            <w:permStart w:id="853764113" w:edGrp="2"/>
-            <w:permStart w:id="1837919682" w:edGrp="1"/>
-            <w:permStart w:id="853764113" w:edGrp=""/>
             <w:permStart w:id="1837919682" w:edGrp="everyone1"/>
-            <w:permStart w:id="853764113" w:edGrp="1"/>
-            <w:permStart w:id="1837919682" w:edGrp="everyone11"/>
-            <w:permStart w:id="853764113" w:edGrp="everyone"/>
-            <w:permStart w:id="1837919682" w:edGrp=""/>
-            <w:permStart w:id="853764113" w:edGrp="2"/>
-            <w:permStart w:id="1837919682" w:edGrp="1"/>
-            <w:permStart w:id="853764113" w:edGrp=""/>
             <w:r>
               <w:rPr>
                 <w:lang w:val="en-GB"/>
               </w:rPr>
             </w:r>
+            <w:permEnd w:id="853764113"/>
             <w:permEnd w:id="1837919682"/>
             <w:permEnd w:id="853764113"/>
             <w:permEnd w:id="1837919682"/>
@@ -13579,6 +13983,21 @@
             <w:permEnd w:id="853764113"/>
             <w:permEnd w:id="1837919682"/>
             <w:permEnd w:id="853764113"/>
+            <w:permEnd w:id="1837919682"/>
+            <w:permEnd w:id="853764113"/>
+            <w:permEnd w:id="1837919682"/>
+            <w:permEnd w:id="853764113"/>
+            <w:permEnd w:id="1837919682"/>
+            <w:permEnd w:id="853764113"/>
+            <w:permEnd w:id="1837919682"/>
+            <w:permEnd w:id="853764113"/>
+            <w:permEnd w:id="1837919682"/>
+            <w:permEnd w:id="853764113"/>
+            <w:permEnd w:id="1837919682"/>
+            <w:permEnd w:id="853764113"/>
+            <w:permEnd w:id="1837919682"/>
+            <w:permEnd w:id="853764113"/>
+            <w:permEnd w:id="1837919682"/>
           </w:p>
         </w:tc>
       </w:tr>
@@ -13654,7 +14073,7 @@
                 <wp:positionV relativeFrom="paragraph">
                   <wp:posOffset>378460</wp:posOffset>
                 </wp:positionV>
-                <wp:extent cx="5935980" cy="6812280"/>
+                <wp:extent cx="5936615" cy="6812915"/>
                 <wp:effectExtent l="0" t="0" r="0" b="0"/>
                 <wp:wrapSquare wrapText="bothSides"/>
                 <wp:docPr id="64" name="Text Box 2"/>
@@ -13665,7 +14084,7 @@
                       <wps:spPr>
                         <a:xfrm>
                           <a:off x="0" y="0"/>
-                          <a:ext cx="5935320" cy="6811560"/>
+                          <a:ext cx="5936040" cy="6812280"/>
                         </a:xfrm>
                         <a:prstGeom prst="rect">
                           <a:avLst/>
@@ -13692,10 +14111,14 @@
                             <w:pPr>
                               <w:pStyle w:val="FrameContents"/>
                               <w:spacing w:before="0" w:after="160"/>
-                              <w:rPr/>
+                              <w:rPr>
+                                <w:color w:val="000000"/>
+                              </w:rPr>
                             </w:pPr>
                             <w:r>
-                              <w:rPr/>
+                              <w:rPr>
+                                <w:color w:val="000000"/>
+                              </w:rPr>
                             </w:r>
                           </w:p>
                         </w:txbxContent>
@@ -13711,7 +14134,7 @@
           </mc:Choice>
           <mc:Fallback>
             <w:pict>
-              <v:rect id="shape_0" ID="Text Box 2" fillcolor="white" stroked="t" style="position:absolute;margin-left:-5.25pt;margin-top:29.8pt;width:467.3pt;height:536.3pt">
+              <v:rect id="shape_0" ID="Text Box 2" fillcolor="white" stroked="t" style="position:absolute;margin-left:-5.25pt;margin-top:29.8pt;width:467.35pt;height:536.35pt">
                 <w10:wrap type="none"/>
                 <v:fill o:detectmouseclick="t" type="solid" color2="black"/>
                 <v:stroke color="black" weight="9360" joinstyle="miter" endcap="flat"/>
@@ -13721,10 +14144,14 @@
                       <w:pPr>
                         <w:pStyle w:val="FrameContents"/>
                         <w:spacing w:before="0" w:after="160"/>
-                        <w:rPr/>
+                        <w:rPr>
+                          <w:color w:val="000000"/>
+                        </w:rPr>
                       </w:pPr>
                       <w:r>
-                        <w:rPr/>
+                        <w:rPr>
+                          <w:color w:val="000000"/>
+                        </w:rPr>
                       </w:r>
                     </w:p>
                   </w:txbxContent>
@@ -13815,7 +14242,7 @@
                 <wp:positionV relativeFrom="paragraph">
                   <wp:posOffset>277495</wp:posOffset>
                 </wp:positionV>
-                <wp:extent cx="5945505" cy="7012305"/>
+                <wp:extent cx="5946140" cy="7012940"/>
                 <wp:effectExtent l="0" t="0" r="0" b="0"/>
                 <wp:wrapSquare wrapText="bothSides"/>
                 <wp:docPr id="66" name="Text Box 2"/>
@@ -13826,7 +14253,7 @@
                       <wps:spPr>
                         <a:xfrm>
                           <a:off x="0" y="0"/>
-                          <a:ext cx="5945040" cy="7011720"/>
+                          <a:ext cx="5945400" cy="7012440"/>
                         </a:xfrm>
                         <a:prstGeom prst="rect">
                           <a:avLst/>
@@ -13853,10 +14280,14 @@
                             <w:pPr>
                               <w:pStyle w:val="FrameContents"/>
                               <w:spacing w:before="0" w:after="160"/>
-                              <w:rPr/>
+                              <w:rPr>
+                                <w:color w:val="000000"/>
+                              </w:rPr>
                             </w:pPr>
                             <w:r>
-                              <w:rPr/>
+                              <w:rPr>
+                                <w:color w:val="000000"/>
+                              </w:rPr>
                             </w:r>
                           </w:p>
                         </w:txbxContent>
@@ -13872,7 +14303,7 @@
           </mc:Choice>
           <mc:Fallback>
             <w:pict>
-              <v:rect id="shape_0" ID="Text Box 2" fillcolor="white" stroked="t" style="position:absolute;margin-left:4.5pt;margin-top:21.85pt;width:468.05pt;height:552.05pt">
+              <v:rect id="shape_0" ID="Text Box 2" fillcolor="white" stroked="t" style="position:absolute;margin-left:4.5pt;margin-top:21.85pt;width:468.1pt;height:552.1pt">
                 <w10:wrap type="none"/>
                 <v:fill o:detectmouseclick="t" type="solid" color2="black"/>
                 <v:stroke color="black" weight="9360" joinstyle="miter" endcap="flat"/>
@@ -13882,10 +14313,14 @@
                       <w:pPr>
                         <w:pStyle w:val="FrameContents"/>
                         <w:spacing w:before="0" w:after="160"/>
-                        <w:rPr/>
+                        <w:rPr>
+                          <w:color w:val="000000"/>
+                        </w:rPr>
                       </w:pPr>
                       <w:r>
-                        <w:rPr/>
+                        <w:rPr>
+                          <w:color w:val="000000"/>
+                        </w:rPr>
                       </w:r>
                     </w:p>
                   </w:txbxContent>
@@ -13947,7 +14382,7 @@
                 <wp:positionV relativeFrom="paragraph">
                   <wp:posOffset>378460</wp:posOffset>
                 </wp:positionV>
-                <wp:extent cx="5935980" cy="6812280"/>
+                <wp:extent cx="5936615" cy="6812915"/>
                 <wp:effectExtent l="0" t="0" r="0" b="0"/>
                 <wp:wrapSquare wrapText="bothSides"/>
                 <wp:docPr id="68" name="Text Box 2"/>
@@ -13958,7 +14393,7 @@
                       <wps:spPr>
                         <a:xfrm>
                           <a:off x="0" y="0"/>
-                          <a:ext cx="5935320" cy="6811560"/>
+                          <a:ext cx="5936040" cy="6812280"/>
                         </a:xfrm>
                         <a:prstGeom prst="rect">
                           <a:avLst/>
@@ -13985,10 +14420,14 @@
                             <w:pPr>
                               <w:pStyle w:val="FrameContents"/>
                               <w:spacing w:before="0" w:after="160"/>
-                              <w:rPr/>
+                              <w:rPr>
+                                <w:color w:val="000000"/>
+                              </w:rPr>
                             </w:pPr>
                             <w:r>
-                              <w:rPr/>
+                              <w:rPr>
+                                <w:color w:val="000000"/>
+                              </w:rPr>
                             </w:r>
                           </w:p>
                         </w:txbxContent>
@@ -14004,7 +14443,7 @@
           </mc:Choice>
           <mc:Fallback>
             <w:pict>
-              <v:rect id="shape_0" ID="Text Box 2" fillcolor="white" stroked="t" style="position:absolute;margin-left:-5.25pt;margin-top:29.8pt;width:467.3pt;height:536.3pt">
+              <v:rect id="shape_0" ID="Text Box 2" fillcolor="white" stroked="t" style="position:absolute;margin-left:-5.25pt;margin-top:29.8pt;width:467.35pt;height:536.35pt">
                 <w10:wrap type="none"/>
                 <v:fill o:detectmouseclick="t" type="solid" color2="black"/>
                 <v:stroke color="black" weight="9360" joinstyle="miter" endcap="flat"/>
@@ -14014,10 +14453,14 @@
                       <w:pPr>
                         <w:pStyle w:val="FrameContents"/>
                         <w:spacing w:before="0" w:after="160"/>
-                        <w:rPr/>
+                        <w:rPr>
+                          <w:color w:val="000000"/>
+                        </w:rPr>
                       </w:pPr>
                       <w:r>
-                        <w:rPr/>
+                        <w:rPr>
+                          <w:color w:val="000000"/>
+                        </w:rPr>
                       </w:r>
                     </w:p>
                   </w:txbxContent>
@@ -14124,7 +14567,7 @@
                 <wp:positionV relativeFrom="paragraph">
                   <wp:posOffset>277495</wp:posOffset>
                 </wp:positionV>
-                <wp:extent cx="5945505" cy="7012305"/>
+                <wp:extent cx="5946140" cy="7012940"/>
                 <wp:effectExtent l="0" t="0" r="0" b="0"/>
                 <wp:wrapSquare wrapText="bothSides"/>
                 <wp:docPr id="70" name="Text Box 2"/>
@@ -14135,7 +14578,7 @@
                       <wps:spPr>
                         <a:xfrm>
                           <a:off x="0" y="0"/>
-                          <a:ext cx="5945040" cy="7011720"/>
+                          <a:ext cx="5945400" cy="7012440"/>
                         </a:xfrm>
                         <a:prstGeom prst="rect">
                           <a:avLst/>
@@ -14162,10 +14605,14 @@
                             <w:pPr>
                               <w:pStyle w:val="FrameContents"/>
                               <w:spacing w:before="0" w:after="160"/>
-                              <w:rPr/>
+                              <w:rPr>
+                                <w:color w:val="000000"/>
+                              </w:rPr>
                             </w:pPr>
                             <w:r>
-                              <w:rPr/>
+                              <w:rPr>
+                                <w:color w:val="000000"/>
+                              </w:rPr>
                             </w:r>
                           </w:p>
                         </w:txbxContent>
@@ -14181,7 +14628,7 @@
           </mc:Choice>
           <mc:Fallback>
             <w:pict>
-              <v:rect id="shape_0" ID="Text Box 2" fillcolor="white" stroked="t" style="position:absolute;margin-left:4.5pt;margin-top:21.85pt;width:468.05pt;height:552.05pt">
+              <v:rect id="shape_0" ID="Text Box 2" fillcolor="white" stroked="t" style="position:absolute;margin-left:4.5pt;margin-top:21.85pt;width:468.1pt;height:552.1pt">
                 <w10:wrap type="none"/>
                 <v:fill o:detectmouseclick="t" type="solid" color2="black"/>
                 <v:stroke color="black" weight="9360" joinstyle="miter" endcap="flat"/>
@@ -14191,10 +14638,14 @@
                       <w:pPr>
                         <w:pStyle w:val="FrameContents"/>
                         <w:spacing w:before="0" w:after="160"/>
-                        <w:rPr/>
+                        <w:rPr>
+                          <w:color w:val="000000"/>
+                        </w:rPr>
                       </w:pPr>
                       <w:r>
-                        <w:rPr/>
+                        <w:rPr>
+                          <w:color w:val="000000"/>
+                        </w:rPr>
                       </w:r>
                     </w:p>
                   </w:txbxContent>
@@ -14269,7 +14720,7 @@
                 <wp:positionV relativeFrom="paragraph">
                   <wp:posOffset>276225</wp:posOffset>
                 </wp:positionV>
-                <wp:extent cx="5935980" cy="6812280"/>
+                <wp:extent cx="5936615" cy="6812915"/>
                 <wp:effectExtent l="0" t="0" r="0" b="0"/>
                 <wp:wrapSquare wrapText="bothSides"/>
                 <wp:docPr id="72" name="Text Box 2"/>
@@ -14280,7 +14731,7 @@
                       <wps:spPr>
                         <a:xfrm>
                           <a:off x="0" y="0"/>
-                          <a:ext cx="5935320" cy="6811560"/>
+                          <a:ext cx="5936040" cy="6812280"/>
                         </a:xfrm>
                         <a:prstGeom prst="rect">
                           <a:avLst/>
@@ -14307,10 +14758,14 @@
                             <w:pPr>
                               <w:pStyle w:val="FrameContents"/>
                               <w:spacing w:before="0" w:after="160"/>
-                              <w:rPr/>
+                              <w:rPr>
+                                <w:color w:val="000000"/>
+                              </w:rPr>
                             </w:pPr>
                             <w:r>
-                              <w:rPr/>
+                              <w:rPr>
+                                <w:color w:val="000000"/>
+                              </w:rPr>
                             </w:r>
                           </w:p>
                         </w:txbxContent>
@@ -14326,7 +14781,7 @@
           </mc:Choice>
           <mc:Fallback>
             <w:pict>
-              <v:rect id="shape_0" ID="Text Box 2" fillcolor="white" stroked="t" style="position:absolute;margin-left:4.5pt;margin-top:21.75pt;width:467.3pt;height:536.3pt">
+              <v:rect id="shape_0" ID="Text Box 2" fillcolor="white" stroked="t" style="position:absolute;margin-left:4.5pt;margin-top:21.75pt;width:467.35pt;height:536.35pt">
                 <w10:wrap type="none"/>
                 <v:fill o:detectmouseclick="t" type="solid" color2="black"/>
                 <v:stroke color="black" weight="9360" joinstyle="miter" endcap="flat"/>
@@ -14336,10 +14791,14 @@
                       <w:pPr>
                         <w:pStyle w:val="FrameContents"/>
                         <w:spacing w:before="0" w:after="160"/>
-                        <w:rPr/>
+                        <w:rPr>
+                          <w:color w:val="000000"/>
+                        </w:rPr>
                       </w:pPr>
                       <w:r>
-                        <w:rPr/>
+                        <w:rPr>
+                          <w:color w:val="000000"/>
+                        </w:rPr>
                       </w:r>
                     </w:p>
                   </w:txbxContent>
@@ -14417,7 +14876,7 @@
                 <wp:positionV relativeFrom="paragraph">
                   <wp:posOffset>277495</wp:posOffset>
                 </wp:positionV>
-                <wp:extent cx="5945505" cy="7012305"/>
+                <wp:extent cx="5946140" cy="7012940"/>
                 <wp:effectExtent l="0" t="0" r="0" b="0"/>
                 <wp:wrapSquare wrapText="bothSides"/>
                 <wp:docPr id="74" name="Text Box 2"/>
@@ -14428,7 +14887,7 @@
                       <wps:spPr>
                         <a:xfrm>
                           <a:off x="0" y="0"/>
-                          <a:ext cx="5945040" cy="7011720"/>
+                          <a:ext cx="5945400" cy="7012440"/>
                         </a:xfrm>
                         <a:prstGeom prst="rect">
                           <a:avLst/>
@@ -14455,10 +14914,14 @@
                             <w:pPr>
                               <w:pStyle w:val="FrameContents"/>
                               <w:spacing w:before="0" w:after="160"/>
-                              <w:rPr/>
+                              <w:rPr>
+                                <w:color w:val="000000"/>
+                              </w:rPr>
                             </w:pPr>
                             <w:r>
-                              <w:rPr/>
+                              <w:rPr>
+                                <w:color w:val="000000"/>
+                              </w:rPr>
                             </w:r>
                           </w:p>
                         </w:txbxContent>
@@ -14474,7 +14937,7 @@
           </mc:Choice>
           <mc:Fallback>
             <w:pict>
-              <v:rect id="shape_0" ID="Text Box 2" fillcolor="white" stroked="t" style="position:absolute;margin-left:4.5pt;margin-top:21.85pt;width:468.05pt;height:552.05pt">
+              <v:rect id="shape_0" ID="Text Box 2" fillcolor="white" stroked="t" style="position:absolute;margin-left:4.5pt;margin-top:21.85pt;width:468.1pt;height:552.1pt">
                 <w10:wrap type="none"/>
                 <v:fill o:detectmouseclick="t" type="solid" color2="black"/>
                 <v:stroke color="black" weight="9360" joinstyle="miter" endcap="flat"/>
@@ -14484,10 +14947,14 @@
                       <w:pPr>
                         <w:pStyle w:val="FrameContents"/>
                         <w:spacing w:before="0" w:after="160"/>
-                        <w:rPr/>
+                        <w:rPr>
+                          <w:color w:val="000000"/>
+                        </w:rPr>
                       </w:pPr>
                       <w:r>
-                        <w:rPr/>
+                        <w:rPr>
+                          <w:color w:val="000000"/>
+                        </w:rPr>
                       </w:r>
                     </w:p>
                   </w:txbxContent>
@@ -14547,7 +15014,7 @@
                 <wp:positionV relativeFrom="paragraph">
                   <wp:posOffset>494665</wp:posOffset>
                 </wp:positionV>
-                <wp:extent cx="5945505" cy="6793230"/>
+                <wp:extent cx="5946140" cy="6793865"/>
                 <wp:effectExtent l="0" t="0" r="0" b="0"/>
                 <wp:wrapSquare wrapText="bothSides"/>
                 <wp:docPr id="76" name="Text Box 2"/>
@@ -14558,7 +15025,7 @@
                       <wps:spPr>
                         <a:xfrm>
                           <a:off x="0" y="0"/>
-                          <a:ext cx="5945040" cy="6792480"/>
+                          <a:ext cx="5945400" cy="6793200"/>
                         </a:xfrm>
                         <a:prstGeom prst="rect">
                           <a:avLst/>
@@ -14585,10 +15052,14 @@
                             <w:pPr>
                               <w:pStyle w:val="FrameContents"/>
                               <w:spacing w:before="0" w:after="160"/>
-                              <w:rPr/>
+                              <w:rPr>
+                                <w:color w:val="000000"/>
+                              </w:rPr>
                             </w:pPr>
                             <w:r>
-                              <w:rPr/>
+                              <w:rPr>
+                                <w:color w:val="000000"/>
+                              </w:rPr>
                             </w:r>
                           </w:p>
                         </w:txbxContent>
@@ -14604,7 +15075,7 @@
           </mc:Choice>
           <mc:Fallback>
             <w:pict>
-              <v:rect id="shape_0" ID="Text Box 2" fillcolor="white" stroked="t" style="position:absolute;margin-left:4.5pt;margin-top:38.95pt;width:468.05pt;height:534.8pt">
+              <v:rect id="shape_0" ID="Text Box 2" fillcolor="white" stroked="t" style="position:absolute;margin-left:4.5pt;margin-top:38.95pt;width:468.1pt;height:534.85pt">
                 <w10:wrap type="none"/>
                 <v:fill o:detectmouseclick="t" type="solid" color2="black"/>
                 <v:stroke color="black" weight="9360" joinstyle="miter" endcap="flat"/>
@@ -14614,10 +15085,14 @@
                       <w:pPr>
                         <w:pStyle w:val="FrameContents"/>
                         <w:spacing w:before="0" w:after="160"/>
-                        <w:rPr/>
+                        <w:rPr>
+                          <w:color w:val="000000"/>
+                        </w:rPr>
                       </w:pPr>
                       <w:r>
-                        <w:rPr/>
+                        <w:rPr>
+                          <w:color w:val="000000"/>
+                        </w:rPr>
                       </w:r>
                     </w:p>
                   </w:txbxContent>
@@ -14715,7 +15190,7 @@
                 <wp:positionV relativeFrom="paragraph">
                   <wp:posOffset>277495</wp:posOffset>
                 </wp:positionV>
-                <wp:extent cx="5945505" cy="7012305"/>
+                <wp:extent cx="5946140" cy="7012940"/>
                 <wp:effectExtent l="0" t="0" r="0" b="0"/>
                 <wp:wrapSquare wrapText="bothSides"/>
                 <wp:docPr id="78" name="Text Box 2"/>
@@ -14726,7 +15201,7 @@
                       <wps:spPr>
                         <a:xfrm>
                           <a:off x="0" y="0"/>
-                          <a:ext cx="5945040" cy="7011720"/>
+                          <a:ext cx="5945400" cy="7012440"/>
                         </a:xfrm>
                         <a:prstGeom prst="rect">
                           <a:avLst/>
@@ -14753,10 +15228,14 @@
                             <w:pPr>
                               <w:pStyle w:val="FrameContents"/>
                               <w:spacing w:before="0" w:after="160"/>
-                              <w:rPr/>
+                              <w:rPr>
+                                <w:color w:val="000000"/>
+                              </w:rPr>
                             </w:pPr>
                             <w:r>
-                              <w:rPr/>
+                              <w:rPr>
+                                <w:color w:val="000000"/>
+                              </w:rPr>
                             </w:r>
                           </w:p>
                         </w:txbxContent>
@@ -14772,7 +15251,7 @@
           </mc:Choice>
           <mc:Fallback>
             <w:pict>
-              <v:rect id="shape_0" ID="Text Box 2" fillcolor="white" stroked="t" style="position:absolute;margin-left:4.5pt;margin-top:21.85pt;width:468.05pt;height:552.05pt">
+              <v:rect id="shape_0" ID="Text Box 2" fillcolor="white" stroked="t" style="position:absolute;margin-left:4.5pt;margin-top:21.85pt;width:468.1pt;height:552.1pt">
                 <w10:wrap type="none"/>
                 <v:fill o:detectmouseclick="t" type="solid" color2="black"/>
                 <v:stroke color="black" weight="9360" joinstyle="miter" endcap="flat"/>
@@ -14782,10 +15261,14 @@
                       <w:pPr>
                         <w:pStyle w:val="FrameContents"/>
                         <w:spacing w:before="0" w:after="160"/>
-                        <w:rPr/>
+                        <w:rPr>
+                          <w:color w:val="000000"/>
+                        </w:rPr>
                       </w:pPr>
                       <w:r>
-                        <w:rPr/>
+                        <w:rPr>
+                          <w:color w:val="000000"/>
+                        </w:rPr>
                       </w:r>
                     </w:p>
                   </w:txbxContent>
@@ -14860,7 +15343,7 @@
                 <wp:positionV relativeFrom="paragraph">
                   <wp:posOffset>276225</wp:posOffset>
                 </wp:positionV>
-                <wp:extent cx="5935980" cy="6812280"/>
+                <wp:extent cx="5936615" cy="6812915"/>
                 <wp:effectExtent l="0" t="0" r="0" b="0"/>
                 <wp:wrapSquare wrapText="bothSides"/>
                 <wp:docPr id="80" name="Text Box 2"/>
@@ -14871,7 +15354,7 @@
                       <wps:spPr>
                         <a:xfrm>
                           <a:off x="0" y="0"/>
-                          <a:ext cx="5935320" cy="6811560"/>
+                          <a:ext cx="5936040" cy="6812280"/>
                         </a:xfrm>
                         <a:prstGeom prst="rect">
                           <a:avLst/>
@@ -14898,10 +15381,14 @@
                             <w:pPr>
                               <w:pStyle w:val="FrameContents"/>
                               <w:spacing w:before="0" w:after="160"/>
-                              <w:rPr/>
+                              <w:rPr>
+                                <w:color w:val="000000"/>
+                              </w:rPr>
                             </w:pPr>
                             <w:r>
-                              <w:rPr/>
+                              <w:rPr>
+                                <w:color w:val="000000"/>
+                              </w:rPr>
                             </w:r>
                           </w:p>
                         </w:txbxContent>
@@ -14917,7 +15404,7 @@
           </mc:Choice>
           <mc:Fallback>
             <w:pict>
-              <v:rect id="shape_0" ID="Text Box 2" fillcolor="white" stroked="t" style="position:absolute;margin-left:4.5pt;margin-top:21.75pt;width:467.3pt;height:536.3pt">
+              <v:rect id="shape_0" ID="Text Box 2" fillcolor="white" stroked="t" style="position:absolute;margin-left:4.5pt;margin-top:21.75pt;width:467.35pt;height:536.35pt">
                 <w10:wrap type="none"/>
                 <v:fill o:detectmouseclick="t" type="solid" color2="black"/>
                 <v:stroke color="black" weight="9360" joinstyle="miter" endcap="flat"/>
@@ -14927,10 +15414,14 @@
                       <w:pPr>
                         <w:pStyle w:val="FrameContents"/>
                         <w:spacing w:before="0" w:after="160"/>
-                        <w:rPr/>
+                        <w:rPr>
+                          <w:color w:val="000000"/>
+                        </w:rPr>
                       </w:pPr>
                       <w:r>
-                        <w:rPr/>
+                        <w:rPr>
+                          <w:color w:val="000000"/>
+                        </w:rPr>
                       </w:r>
                     </w:p>
                   </w:txbxContent>
@@ -15003,7 +15494,7 @@
                 <wp:positionV relativeFrom="paragraph">
                   <wp:posOffset>494665</wp:posOffset>
                 </wp:positionV>
-                <wp:extent cx="5945505" cy="6793230"/>
+                <wp:extent cx="5946140" cy="6793865"/>
                 <wp:effectExtent l="0" t="0" r="0" b="0"/>
                 <wp:wrapSquare wrapText="bothSides"/>
                 <wp:docPr id="82" name="Text Box 2"/>
@@ -15014,7 +15505,7 @@
                       <wps:spPr>
                         <a:xfrm>
                           <a:off x="0" y="0"/>
-                          <a:ext cx="5945040" cy="6792480"/>
+                          <a:ext cx="5945400" cy="6793200"/>
                         </a:xfrm>
                         <a:prstGeom prst="rect">
                           <a:avLst/>
@@ -15041,10 +15532,14 @@
                             <w:pPr>
                               <w:pStyle w:val="FrameContents"/>
                               <w:spacing w:before="0" w:after="160"/>
-                              <w:rPr/>
+                              <w:rPr>
+                                <w:color w:val="000000"/>
+                              </w:rPr>
                             </w:pPr>
                             <w:r>
-                              <w:rPr/>
+                              <w:rPr>
+                                <w:color w:val="000000"/>
+                              </w:rPr>
                             </w:r>
                           </w:p>
                         </w:txbxContent>
@@ -15060,7 +15555,7 @@
           </mc:Choice>
           <mc:Fallback>
             <w:pict>
-              <v:rect id="shape_0" ID="Text Box 2" fillcolor="white" stroked="t" style="position:absolute;margin-left:4.5pt;margin-top:38.95pt;width:468.05pt;height:534.8pt">
+              <v:rect id="shape_0" ID="Text Box 2" fillcolor="white" stroked="t" style="position:absolute;margin-left:4.5pt;margin-top:38.95pt;width:468.1pt;height:534.85pt">
                 <w10:wrap type="none"/>
                 <v:fill o:detectmouseclick="t" type="solid" color2="black"/>
                 <v:stroke color="black" weight="9360" joinstyle="miter" endcap="flat"/>
@@ -15070,10 +15565,14 @@
                       <w:pPr>
                         <w:pStyle w:val="FrameContents"/>
                         <w:spacing w:before="0" w:after="160"/>
-                        <w:rPr/>
+                        <w:rPr>
+                          <w:color w:val="000000"/>
+                        </w:rPr>
                       </w:pPr>
                       <w:r>
-                        <w:rPr/>
+                        <w:rPr>
+                          <w:color w:val="000000"/>
+                        </w:rPr>
                       </w:r>
                     </w:p>
                   </w:txbxContent>
@@ -15174,7 +15673,7 @@
                 <wp:positionV relativeFrom="paragraph">
                   <wp:posOffset>277495</wp:posOffset>
                 </wp:positionV>
-                <wp:extent cx="5945505" cy="7012305"/>
+                <wp:extent cx="5946140" cy="7012940"/>
                 <wp:effectExtent l="0" t="0" r="0" b="0"/>
                 <wp:wrapSquare wrapText="bothSides"/>
                 <wp:docPr id="84" name="Text Box 2"/>
@@ -15185,7 +15684,7 @@
                       <wps:spPr>
                         <a:xfrm>
                           <a:off x="0" y="0"/>
-                          <a:ext cx="5945040" cy="7011720"/>
+                          <a:ext cx="5945400" cy="7012440"/>
                         </a:xfrm>
                         <a:prstGeom prst="rect">
                           <a:avLst/>
@@ -15212,10 +15711,14 @@
                             <w:pPr>
                               <w:pStyle w:val="FrameContents"/>
                               <w:spacing w:before="0" w:after="160"/>
-                              <w:rPr/>
+                              <w:rPr>
+                                <w:color w:val="000000"/>
+                              </w:rPr>
                             </w:pPr>
                             <w:r>
-                              <w:rPr/>
+                              <w:rPr>
+                                <w:color w:val="000000"/>
+                              </w:rPr>
                             </w:r>
                           </w:p>
                         </w:txbxContent>
@@ -15231,7 +15734,7 @@
           </mc:Choice>
           <mc:Fallback>
             <w:pict>
-              <v:rect id="shape_0" ID="Text Box 2" fillcolor="white" stroked="t" style="position:absolute;margin-left:4.5pt;margin-top:21.85pt;width:468.05pt;height:552.05pt">
+              <v:rect id="shape_0" ID="Text Box 2" fillcolor="white" stroked="t" style="position:absolute;margin-left:4.5pt;margin-top:21.85pt;width:468.1pt;height:552.1pt">
                 <w10:wrap type="none"/>
                 <v:fill o:detectmouseclick="t" type="solid" color2="black"/>
                 <v:stroke color="black" weight="9360" joinstyle="miter" endcap="flat"/>
@@ -15241,10 +15744,14 @@
                       <w:pPr>
                         <w:pStyle w:val="FrameContents"/>
                         <w:spacing w:before="0" w:after="160"/>
-                        <w:rPr/>
+                        <w:rPr>
+                          <w:color w:val="000000"/>
+                        </w:rPr>
                       </w:pPr>
                       <w:r>
-                        <w:rPr/>
+                        <w:rPr>
+                          <w:color w:val="000000"/>
+                        </w:rPr>
                       </w:r>
                     </w:p>
                   </w:txbxContent>
@@ -15319,7 +15826,7 @@
                 <wp:positionV relativeFrom="paragraph">
                   <wp:posOffset>276225</wp:posOffset>
                 </wp:positionV>
-                <wp:extent cx="5935980" cy="6812280"/>
+                <wp:extent cx="5936615" cy="6812915"/>
                 <wp:effectExtent l="0" t="0" r="0" b="0"/>
                 <wp:wrapSquare wrapText="bothSides"/>
                 <wp:docPr id="86" name="Text Box 2"/>
@@ -15330,7 +15837,7 @@
                       <wps:spPr>
                         <a:xfrm>
                           <a:off x="0" y="0"/>
-                          <a:ext cx="5935320" cy="6811560"/>
+                          <a:ext cx="5936040" cy="6812280"/>
                         </a:xfrm>
                         <a:prstGeom prst="rect">
                           <a:avLst/>
@@ -15357,10 +15864,14 @@
                             <w:pPr>
                               <w:pStyle w:val="FrameContents"/>
                               <w:spacing w:before="0" w:after="160"/>
-                              <w:rPr/>
+                              <w:rPr>
+                                <w:color w:val="000000"/>
+                              </w:rPr>
                             </w:pPr>
                             <w:r>
-                              <w:rPr/>
+                              <w:rPr>
+                                <w:color w:val="000000"/>
+                              </w:rPr>
                             </w:r>
                           </w:p>
                         </w:txbxContent>
@@ -15376,7 +15887,7 @@
           </mc:Choice>
           <mc:Fallback>
             <w:pict>
-              <v:rect id="shape_0" ID="Text Box 2" fillcolor="white" stroked="t" style="position:absolute;margin-left:4.5pt;margin-top:21.75pt;width:467.3pt;height:536.3pt">
+              <v:rect id="shape_0" ID="Text Box 2" fillcolor="white" stroked="t" style="position:absolute;margin-left:4.5pt;margin-top:21.75pt;width:467.35pt;height:536.35pt">
                 <w10:wrap type="none"/>
                 <v:fill o:detectmouseclick="t" type="solid" color2="black"/>
                 <v:stroke color="black" weight="9360" joinstyle="miter" endcap="flat"/>
@@ -15386,10 +15897,14 @@
                       <w:pPr>
                         <w:pStyle w:val="FrameContents"/>
                         <w:spacing w:before="0" w:after="160"/>
-                        <w:rPr/>
+                        <w:rPr>
+                          <w:color w:val="000000"/>
+                        </w:rPr>
                       </w:pPr>
                       <w:r>
-                        <w:rPr/>
+                        <w:rPr>
+                          <w:color w:val="000000"/>
+                        </w:rPr>
                       </w:r>
                     </w:p>
                   </w:txbxContent>
@@ -15483,7 +15998,7 @@
                 <wp:positionV relativeFrom="paragraph">
                   <wp:posOffset>277495</wp:posOffset>
                 </wp:positionV>
-                <wp:extent cx="5945505" cy="7012305"/>
+                <wp:extent cx="5946140" cy="7012940"/>
                 <wp:effectExtent l="0" t="0" r="0" b="0"/>
                 <wp:wrapSquare wrapText="bothSides"/>
                 <wp:docPr id="88" name="Text Box 2"/>
@@ -15494,7 +16009,7 @@
                       <wps:spPr>
                         <a:xfrm>
                           <a:off x="0" y="0"/>
-                          <a:ext cx="5945040" cy="7011720"/>
+                          <a:ext cx="5945400" cy="7012440"/>
                         </a:xfrm>
                         <a:prstGeom prst="rect">
                           <a:avLst/>
@@ -15521,10 +16036,14 @@
                             <w:pPr>
                               <w:pStyle w:val="FrameContents"/>
                               <w:spacing w:before="0" w:after="160"/>
-                              <w:rPr/>
+                              <w:rPr>
+                                <w:color w:val="000000"/>
+                              </w:rPr>
                             </w:pPr>
                             <w:r>
-                              <w:rPr/>
+                              <w:rPr>
+                                <w:color w:val="000000"/>
+                              </w:rPr>
                             </w:r>
                           </w:p>
                         </w:txbxContent>
@@ -15540,7 +16059,7 @@
           </mc:Choice>
           <mc:Fallback>
             <w:pict>
-              <v:rect id="shape_0" ID="Text Box 2" fillcolor="white" stroked="t" style="position:absolute;margin-left:4.5pt;margin-top:21.85pt;width:468.05pt;height:552.05pt">
+              <v:rect id="shape_0" ID="Text Box 2" fillcolor="white" stroked="t" style="position:absolute;margin-left:4.5pt;margin-top:21.85pt;width:468.1pt;height:552.1pt">
                 <w10:wrap type="none"/>
                 <v:fill o:detectmouseclick="t" type="solid" color2="black"/>
                 <v:stroke color="black" weight="9360" joinstyle="miter" endcap="flat"/>
@@ -15550,10 +16069,14 @@
                       <w:pPr>
                         <w:pStyle w:val="FrameContents"/>
                         <w:spacing w:before="0" w:after="160"/>
-                        <w:rPr/>
+                        <w:rPr>
+                          <w:color w:val="000000"/>
+                        </w:rPr>
                       </w:pPr>
                       <w:r>
-                        <w:rPr/>
+                        <w:rPr>
+                          <w:color w:val="000000"/>
+                        </w:rPr>
                       </w:r>
                     </w:p>
                   </w:txbxContent>
@@ -15653,7 +16176,7 @@
         <w:pStyle w:val="ListParagraph"/>
         <w:numPr>
           <w:ilvl w:val="0"/>
-          <w:numId w:val="2"/>
+          <w:numId w:val="1"/>
         </w:numPr>
         <w:rPr>
           <w:lang w:val="en-GB"/>
@@ -15671,7 +16194,7 @@
         <w:pStyle w:val="ListParagraph"/>
         <w:numPr>
           <w:ilvl w:val="0"/>
-          <w:numId w:val="2"/>
+          <w:numId w:val="1"/>
         </w:numPr>
         <w:rPr>
           <w:lang w:val="en-GB"/>
@@ -15689,7 +16212,7 @@
         <w:pStyle w:val="ListParagraph"/>
         <w:numPr>
           <w:ilvl w:val="0"/>
-          <w:numId w:val="2"/>
+          <w:numId w:val="1"/>
         </w:numPr>
         <w:rPr>
           <w:lang w:val="en-GB"/>
@@ -15707,7 +16230,7 @@
         <w:pStyle w:val="ListParagraph"/>
         <w:numPr>
           <w:ilvl w:val="0"/>
-          <w:numId w:val="2"/>
+          <w:numId w:val="1"/>
         </w:numPr>
         <w:rPr>
           <w:lang w:val="en-GB"/>
@@ -15725,7 +16248,7 @@
         <w:pStyle w:val="ListParagraph"/>
         <w:numPr>
           <w:ilvl w:val="0"/>
-          <w:numId w:val="2"/>
+          <w:numId w:val="1"/>
         </w:numPr>
         <w:rPr>
           <w:lang w:val="en-GB"/>
@@ -15743,7 +16266,7 @@
         <w:pStyle w:val="ListParagraph"/>
         <w:numPr>
           <w:ilvl w:val="0"/>
-          <w:numId w:val="2"/>
+          <w:numId w:val="1"/>
         </w:numPr>
         <w:rPr>
           <w:lang w:val="en-GB"/>
@@ -16230,125 +16753,6 @@
   <w:abstractNum w:abstractNumId="1">
     <w:lvl w:ilvl="0">
       <w:start w:val="1"/>
-      <w:numFmt w:val="none"/>
-      <w:suff w:val="nothing"/>
-      <w:lvlText w:val=""/>
-      <w:lvlJc w:val="left"/>
-      <w:pPr>
-        <w:tabs>
-          <w:tab w:val="num" w:pos="0"/>
-        </w:tabs>
-        <w:ind w:left="0" w:hanging="0"/>
-      </w:pPr>
-    </w:lvl>
-    <w:lvl w:ilvl="1">
-      <w:start w:val="1"/>
-      <w:numFmt w:val="none"/>
-      <w:suff w:val="nothing"/>
-      <w:lvlText w:val=""/>
-      <w:lvlJc w:val="left"/>
-      <w:pPr>
-        <w:tabs>
-          <w:tab w:val="num" w:pos="0"/>
-        </w:tabs>
-        <w:ind w:left="0" w:hanging="0"/>
-      </w:pPr>
-    </w:lvl>
-    <w:lvl w:ilvl="2">
-      <w:start w:val="1"/>
-      <w:numFmt w:val="none"/>
-      <w:suff w:val="nothing"/>
-      <w:lvlText w:val=""/>
-      <w:lvlJc w:val="left"/>
-      <w:pPr>
-        <w:tabs>
-          <w:tab w:val="num" w:pos="0"/>
-        </w:tabs>
-        <w:ind w:left="0" w:hanging="0"/>
-      </w:pPr>
-    </w:lvl>
-    <w:lvl w:ilvl="3">
-      <w:start w:val="1"/>
-      <w:numFmt w:val="none"/>
-      <w:suff w:val="nothing"/>
-      <w:lvlText w:val=""/>
-      <w:lvlJc w:val="left"/>
-      <w:pPr>
-        <w:tabs>
-          <w:tab w:val="num" w:pos="0"/>
-        </w:tabs>
-        <w:ind w:left="0" w:hanging="0"/>
-      </w:pPr>
-    </w:lvl>
-    <w:lvl w:ilvl="4">
-      <w:start w:val="1"/>
-      <w:numFmt w:val="none"/>
-      <w:suff w:val="nothing"/>
-      <w:lvlText w:val=""/>
-      <w:lvlJc w:val="left"/>
-      <w:pPr>
-        <w:tabs>
-          <w:tab w:val="num" w:pos="0"/>
-        </w:tabs>
-        <w:ind w:left="0" w:hanging="0"/>
-      </w:pPr>
-    </w:lvl>
-    <w:lvl w:ilvl="5">
-      <w:start w:val="1"/>
-      <w:numFmt w:val="none"/>
-      <w:suff w:val="nothing"/>
-      <w:lvlText w:val=""/>
-      <w:lvlJc w:val="left"/>
-      <w:pPr>
-        <w:tabs>
-          <w:tab w:val="num" w:pos="0"/>
-        </w:tabs>
-        <w:ind w:left="0" w:hanging="0"/>
-      </w:pPr>
-    </w:lvl>
-    <w:lvl w:ilvl="6">
-      <w:start w:val="1"/>
-      <w:numFmt w:val="none"/>
-      <w:suff w:val="nothing"/>
-      <w:lvlText w:val=""/>
-      <w:lvlJc w:val="left"/>
-      <w:pPr>
-        <w:tabs>
-          <w:tab w:val="num" w:pos="0"/>
-        </w:tabs>
-        <w:ind w:left="0" w:hanging="0"/>
-      </w:pPr>
-    </w:lvl>
-    <w:lvl w:ilvl="7">
-      <w:start w:val="1"/>
-      <w:numFmt w:val="none"/>
-      <w:suff w:val="nothing"/>
-      <w:lvlText w:val=""/>
-      <w:lvlJc w:val="left"/>
-      <w:pPr>
-        <w:tabs>
-          <w:tab w:val="num" w:pos="0"/>
-        </w:tabs>
-        <w:ind w:left="0" w:hanging="0"/>
-      </w:pPr>
-    </w:lvl>
-    <w:lvl w:ilvl="8">
-      <w:start w:val="1"/>
-      <w:numFmt w:val="none"/>
-      <w:suff w:val="nothing"/>
-      <w:lvlText w:val=""/>
-      <w:lvlJc w:val="left"/>
-      <w:pPr>
-        <w:tabs>
-          <w:tab w:val="num" w:pos="0"/>
-        </w:tabs>
-        <w:ind w:left="0" w:hanging="0"/>
-      </w:pPr>
-    </w:lvl>
-  </w:abstractNum>
-  <w:abstractNum w:abstractNumId="2">
-    <w:lvl w:ilvl="0">
-      <w:start w:val="1"/>
       <w:numFmt w:val="bullet"/>
       <w:lvlText w:val=""/>
       <w:lvlJc w:val="left"/>
@@ -16481,6 +16885,125 @@
       <w:rPr>
         <w:rFonts w:ascii="Wingdings" w:hAnsi="Wingdings" w:cs="Wingdings" w:hint="default"/>
       </w:rPr>
+    </w:lvl>
+  </w:abstractNum>
+  <w:abstractNum w:abstractNumId="2">
+    <w:lvl w:ilvl="0">
+      <w:start w:val="1"/>
+      <w:numFmt w:val="none"/>
+      <w:suff w:val="nothing"/>
+      <w:lvlText w:val=""/>
+      <w:lvlJc w:val="left"/>
+      <w:pPr>
+        <w:tabs>
+          <w:tab w:val="num" w:pos="0"/>
+        </w:tabs>
+        <w:ind w:left="0" w:hanging="0"/>
+      </w:pPr>
+    </w:lvl>
+    <w:lvl w:ilvl="1">
+      <w:start w:val="1"/>
+      <w:numFmt w:val="none"/>
+      <w:suff w:val="nothing"/>
+      <w:lvlText w:val=""/>
+      <w:lvlJc w:val="left"/>
+      <w:pPr>
+        <w:tabs>
+          <w:tab w:val="num" w:pos="0"/>
+        </w:tabs>
+        <w:ind w:left="0" w:hanging="0"/>
+      </w:pPr>
+    </w:lvl>
+    <w:lvl w:ilvl="2">
+      <w:start w:val="1"/>
+      <w:numFmt w:val="none"/>
+      <w:suff w:val="nothing"/>
+      <w:lvlText w:val=""/>
+      <w:lvlJc w:val="left"/>
+      <w:pPr>
+        <w:tabs>
+          <w:tab w:val="num" w:pos="0"/>
+        </w:tabs>
+        <w:ind w:left="0" w:hanging="0"/>
+      </w:pPr>
+    </w:lvl>
+    <w:lvl w:ilvl="3">
+      <w:start w:val="1"/>
+      <w:numFmt w:val="none"/>
+      <w:suff w:val="nothing"/>
+      <w:lvlText w:val=""/>
+      <w:lvlJc w:val="left"/>
+      <w:pPr>
+        <w:tabs>
+          <w:tab w:val="num" w:pos="0"/>
+        </w:tabs>
+        <w:ind w:left="0" w:hanging="0"/>
+      </w:pPr>
+    </w:lvl>
+    <w:lvl w:ilvl="4">
+      <w:start w:val="1"/>
+      <w:numFmt w:val="none"/>
+      <w:suff w:val="nothing"/>
+      <w:lvlText w:val=""/>
+      <w:lvlJc w:val="left"/>
+      <w:pPr>
+        <w:tabs>
+          <w:tab w:val="num" w:pos="0"/>
+        </w:tabs>
+        <w:ind w:left="0" w:hanging="0"/>
+      </w:pPr>
+    </w:lvl>
+    <w:lvl w:ilvl="5">
+      <w:start w:val="1"/>
+      <w:numFmt w:val="none"/>
+      <w:suff w:val="nothing"/>
+      <w:lvlText w:val=""/>
+      <w:lvlJc w:val="left"/>
+      <w:pPr>
+        <w:tabs>
+          <w:tab w:val="num" w:pos="0"/>
+        </w:tabs>
+        <w:ind w:left="0" w:hanging="0"/>
+      </w:pPr>
+    </w:lvl>
+    <w:lvl w:ilvl="6">
+      <w:start w:val="1"/>
+      <w:numFmt w:val="none"/>
+      <w:suff w:val="nothing"/>
+      <w:lvlText w:val=""/>
+      <w:lvlJc w:val="left"/>
+      <w:pPr>
+        <w:tabs>
+          <w:tab w:val="num" w:pos="0"/>
+        </w:tabs>
+        <w:ind w:left="0" w:hanging="0"/>
+      </w:pPr>
+    </w:lvl>
+    <w:lvl w:ilvl="7">
+      <w:start w:val="1"/>
+      <w:numFmt w:val="none"/>
+      <w:suff w:val="nothing"/>
+      <w:lvlText w:val=""/>
+      <w:lvlJc w:val="left"/>
+      <w:pPr>
+        <w:tabs>
+          <w:tab w:val="num" w:pos="0"/>
+        </w:tabs>
+        <w:ind w:left="0" w:hanging="0"/>
+      </w:pPr>
+    </w:lvl>
+    <w:lvl w:ilvl="8">
+      <w:start w:val="1"/>
+      <w:numFmt w:val="none"/>
+      <w:suff w:val="nothing"/>
+      <w:lvlText w:val=""/>
+      <w:lvlJc w:val="left"/>
+      <w:pPr>
+        <w:tabs>
+          <w:tab w:val="num" w:pos="0"/>
+        </w:tabs>
+        <w:ind w:left="0" w:hanging="0"/>
+      </w:pPr>
     </w:lvl>
   </w:abstractNum>
   <w:num w:numId="1">
@@ -16515,9 +17038,7 @@
     <w:pPr>
       <w:widowControl/>
       <w:suppressAutoHyphens w:val="true"/>
-      <w:kinsoku w:val="true"/>
-      <w:overflowPunct w:val="true"/>
-      <w:autoSpaceDE w:val="true"/>
+      <w:overflowPunct w:val="false"/>
       <w:bidi w:val="0"/>
       <w:spacing w:lineRule="auto" w:line="259" w:before="0" w:after="160"/>
       <w:jc w:val="left"/>
@@ -16539,10 +17060,6 @@
     <w:pPr>
       <w:keepNext w:val="true"/>
       <w:keepLines/>
-      <w:numPr>
-        <w:ilvl w:val="0"/>
-        <w:numId w:val="0"/>
-      </w:numPr>
       <w:spacing w:before="240" w:after="0"/>
       <w:outlineLvl w:val="0"/>
     </w:pPr>
@@ -16561,10 +17078,6 @@
     <w:pPr>
       <w:keepNext w:val="true"/>
       <w:keepLines/>
-      <w:numPr>
-        <w:ilvl w:val="0"/>
-        <w:numId w:val="0"/>
-      </w:numPr>
       <w:spacing w:before="40" w:after="0"/>
       <w:outlineLvl w:val="1"/>
     </w:pPr>
@@ -16583,10 +17096,6 @@
     <w:pPr>
       <w:keepNext w:val="true"/>
       <w:keepLines/>
-      <w:numPr>
-        <w:ilvl w:val="0"/>
-        <w:numId w:val="0"/>
-      </w:numPr>
       <w:spacing w:before="40" w:after="0"/>
       <w:outlineLvl w:val="2"/>
     </w:pPr>
